--- a/Documentation/Manuscript/Draft Manuscript_MM-Results_New version_20230223-SYC-MD-JvL[2291].docx
+++ b/Documentation/Manuscript/Draft Manuscript_MM-Results_New version_20230223-SYC-MD-JvL[2291].docx
@@ -2140,6 +2140,75 @@
           <w:lang w:val="en-US"/>
         </w:rPr>
       </w:pPr>
+      <w:ins w:id="24" w:author="Chia, Shaphan Yong" w:date="2023-05-04T14:55:00Z">
+        <w:r>
+          <w:rPr>
+            <w:rFonts w:ascii="Times New Roman" w:hAnsi="Times New Roman" w:cs="Times New Roman"/>
+            <w:b/>
+            <w:bCs/>
+            <w:sz w:val="28"/>
+            <w:szCs w:val="28"/>
+            <w:highlight w:val="yellow"/>
+            <w:lang w:val="en-US"/>
+            <w:rPrChange w:id="25" w:author="Chia, Shaphan Yong" w:date="2023-05-04T14:56:00Z">
+              <w:rPr>
+                <w:rFonts w:ascii="Times New Roman" w:hAnsi="Times New Roman" w:cs="Times New Roman"/>
+                <w:b/>
+                <w:bCs/>
+                <w:sz w:val="28"/>
+                <w:szCs w:val="28"/>
+                <w:lang w:val="en-US"/>
+              </w:rPr>
+            </w:rPrChange>
+          </w:rPr>
+          <w:t>Leaf area (cm</w:t>
+        </w:r>
+        <w:r>
+          <w:rPr>
+            <w:rFonts w:ascii="Times New Roman" w:hAnsi="Times New Roman" w:cs="Times New Roman"/>
+            <w:b/>
+            <w:bCs/>
+            <w:sz w:val="28"/>
+            <w:szCs w:val="28"/>
+            <w:highlight w:val="yellow"/>
+            <w:vertAlign w:val="superscript"/>
+            <w:lang w:val="en-US"/>
+            <w:rPrChange w:id="26" w:author="Chia, Shaphan Yong" w:date="2023-05-04T14:56:00Z">
+              <w:rPr>
+                <w:rFonts w:ascii="Times New Roman" w:hAnsi="Times New Roman" w:cs="Times New Roman"/>
+                <w:b/>
+                <w:bCs/>
+                <w:sz w:val="28"/>
+                <w:szCs w:val="28"/>
+                <w:lang w:val="en-US"/>
+              </w:rPr>
+            </w:rPrChange>
+          </w:rPr>
+          <w:t>2</w:t>
+        </w:r>
+        <w:r>
+          <w:rPr>
+            <w:rFonts w:ascii="Times New Roman" w:hAnsi="Times New Roman" w:cs="Times New Roman"/>
+            <w:b/>
+            <w:bCs/>
+            <w:sz w:val="28"/>
+            <w:szCs w:val="28"/>
+            <w:highlight w:val="yellow"/>
+            <w:lang w:val="en-US"/>
+            <w:rPrChange w:id="27" w:author="Chia, Shaphan Yong" w:date="2023-05-04T14:56:00Z">
+              <w:rPr>
+                <w:rFonts w:ascii="Times New Roman" w:hAnsi="Times New Roman" w:cs="Times New Roman"/>
+                <w:b/>
+                <w:bCs/>
+                <w:sz w:val="28"/>
+                <w:szCs w:val="28"/>
+                <w:lang w:val="en-US"/>
+              </w:rPr>
+            </w:rPrChange>
+          </w:rPr>
+          <w:t>)</w:t>
+        </w:r>
+      </w:ins>
     </w:p>
     <w:p>
       <w:pPr>
@@ -2160,7 +2229,7 @@
         <w:spacing w:line="276" w:lineRule="auto"/>
         <w:jc w:val="both"/>
         <w:rPr>
-          <w:del w:id="24" w:author="Chia, Shaphan Yong" w:date="2023-05-01T19:19:00Z"/>
+          <w:del w:id="28" w:author="Chia, Shaphan Yong" w:date="2023-05-01T19:19:00Z"/>
           <w:rFonts w:ascii="Times New Roman" w:hAnsi="Times New Roman" w:cs="Times New Roman"/>
           <w:b/>
           <w:bCs/>
@@ -3824,7 +3893,7 @@
           <w:lang w:val="en-US"/>
         </w:rPr>
       </w:pPr>
-      <w:bookmarkStart w:id="25" w:name="_Hlk133418725"/>
+      <w:bookmarkStart w:id="29" w:name="_Hlk133418725"/>
       <w:r>
         <w:rPr>
           <w:rFonts w:ascii="Times New Roman" w:hAnsi="Times New Roman" w:cs="Times New Roman"/>
@@ -7631,7 +7700,7 @@
     </w:p>
     <w:bookmarkEnd w:id="21"/>
     <w:bookmarkEnd w:id="22"/>
-    <w:bookmarkEnd w:id="25"/>
+    <w:bookmarkEnd w:id="29"/>
     <w:p>
       <w:pPr>
         <w:spacing w:after="0" w:line="276" w:lineRule="auto"/>
@@ -7809,13 +7878,13 @@
         <w:spacing w:after="0"/>
         <w:jc w:val="both"/>
         <w:rPr>
-          <w:del w:id="26" w:author="Chia, Shaphan Yong" w:date="2023-05-01T19:29:00Z"/>
+          <w:del w:id="30" w:author="Chia, Shaphan Yong" w:date="2023-05-01T19:29:00Z"/>
           <w:rFonts w:ascii="Times New Roman" w:hAnsi="Times New Roman" w:cs="Times New Roman"/>
           <w:sz w:val="24"/>
           <w:szCs w:val="24"/>
         </w:rPr>
       </w:pPr>
-      <w:bookmarkStart w:id="27" w:name="_Hlk131687103"/>
+      <w:bookmarkStart w:id="31" w:name="_Hlk131687103"/>
       <w:r>
         <w:rPr>
           <w:rFonts w:ascii="Times New Roman" w:hAnsi="Times New Roman" w:cs="Times New Roman"/>
@@ -8152,7 +8221,7 @@
         </w:rPr>
         <w:t xml:space="preserve">. </w:t>
       </w:r>
-      <w:bookmarkEnd w:id="27"/>
+      <w:bookmarkEnd w:id="31"/>
       <w:r>
         <w:rPr>
           <w:rFonts w:ascii="Times New Roman" w:hAnsi="Times New Roman" w:cs="Times New Roman"/>
@@ -8322,7 +8391,7 @@
         <w:spacing w:after="0"/>
         <w:jc w:val="both"/>
         <w:rPr>
-          <w:del w:id="28" w:author="Chia, Shaphan Yong" w:date="2023-05-01T19:29:00Z"/>
+          <w:del w:id="32" w:author="Chia, Shaphan Yong" w:date="2023-05-01T19:29:00Z"/>
           <w:rFonts w:ascii="Times New Roman" w:hAnsi="Times New Roman" w:cs="Times New Roman"/>
           <w:sz w:val="24"/>
           <w:szCs w:val="24"/>
@@ -9942,7 +10011,7 @@
         </w:rPr>
         <w:t xml:space="preserve">s maintained in </w:t>
       </w:r>
-      <w:bookmarkStart w:id="29" w:name="_Hlk118811876"/>
+      <w:bookmarkStart w:id="33" w:name="_Hlk118811876"/>
       <w:r>
         <w:rPr>
           <w:rFonts w:ascii="Times New Roman" w:hAnsi="Times New Roman" w:cs="Times New Roman"/>
@@ -9951,7 +10020,7 @@
         </w:rPr>
         <w:t>a climate cabinet (22 ± 1 °C, 50-70 % RH)</w:t>
       </w:r>
-      <w:bookmarkEnd w:id="29"/>
+      <w:bookmarkEnd w:id="33"/>
       <w:r>
         <w:rPr>
           <w:rFonts w:ascii="Times New Roman" w:hAnsi="Times New Roman" w:cs="Times New Roman"/>
@@ -9966,7 +10035,7 @@
         <w:spacing w:after="0"/>
         <w:jc w:val="both"/>
         <w:rPr>
-          <w:del w:id="30" w:author="Chia, Shaphan Yong" w:date="2023-05-01T19:22:00Z"/>
+          <w:del w:id="34" w:author="Chia, Shaphan Yong" w:date="2023-05-01T19:22:00Z"/>
           <w:rFonts w:ascii="Times New Roman" w:hAnsi="Times New Roman" w:cs="Times New Roman"/>
           <w:sz w:val="24"/>
           <w:szCs w:val="24"/>
@@ -10121,7 +10190,7 @@
         </w:rPr>
         <w:t xml:space="preserve">DBM were obtained from </w:t>
       </w:r>
-      <w:bookmarkStart w:id="31" w:name="_Hlk118663975"/>
+      <w:bookmarkStart w:id="35" w:name="_Hlk118663975"/>
       <w:r>
         <w:rPr>
           <w:rFonts w:ascii="Times New Roman" w:hAnsi="Times New Roman" w:cs="Times New Roman"/>
@@ -10296,7 +10365,7 @@
         </w:rPr>
         <w:t>70 % RH)</w:t>
       </w:r>
-      <w:bookmarkEnd w:id="31"/>
+      <w:bookmarkEnd w:id="35"/>
       <w:r>
         <w:rPr>
           <w:rFonts w:ascii="Times New Roman" w:hAnsi="Times New Roman" w:cs="Times New Roman"/>
@@ -10786,14 +10855,14 @@
         </w:rPr>
         <w:t xml:space="preserve">. </w:t>
       </w:r>
-      <w:commentRangeStart w:id="32"/>
+      <w:commentRangeStart w:id="36"/>
       <w:r>
         <w:rPr>
           <w:rFonts w:ascii="Times New Roman" w:hAnsi="Times New Roman" w:cs="Times New Roman"/>
           <w:sz w:val="24"/>
           <w:szCs w:val="24"/>
           <w:highlight w:val="yellow"/>
-          <w:rPrChange w:id="33" w:author="Chia, Shaphan Yong" w:date="2023-05-01T19:16:00Z">
+          <w:rPrChange w:id="37" w:author="Chia, Shaphan Yong" w:date="2023-05-01T19:16:00Z">
             <w:rPr>
               <w:rFonts w:ascii="Times New Roman" w:hAnsi="Times New Roman" w:cs="Times New Roman"/>
               <w:sz w:val="24"/>
@@ -10810,7 +10879,7 @@
           <w:szCs w:val="24"/>
           <w:highlight w:val="yellow"/>
           <w:lang w:val="en-US"/>
-          <w:rPrChange w:id="34" w:author="Chia, Shaphan Yong" w:date="2023-05-01T19:16:00Z">
+          <w:rPrChange w:id="38" w:author="Chia, Shaphan Yong" w:date="2023-05-01T19:16:00Z">
             <w:rPr>
               <w:rFonts w:ascii="Times New Roman" w:hAnsi="Times New Roman" w:cs="Times New Roman"/>
               <w:sz w:val="24"/>
@@ -10827,7 +10896,7 @@
           <w:szCs w:val="24"/>
           <w:highlight w:val="yellow"/>
           <w:lang w:val="en-US"/>
-          <w:rPrChange w:id="35" w:author="Chia, Shaphan Yong" w:date="2023-05-01T19:16:00Z">
+          <w:rPrChange w:id="39" w:author="Chia, Shaphan Yong" w:date="2023-05-01T19:16:00Z">
             <w:rPr>
               <w:sz w:val="24"/>
               <w:szCs w:val="24"/>
@@ -10843,7 +10912,7 @@
           <w:sz w:val="24"/>
           <w:szCs w:val="24"/>
           <w:highlight w:val="yellow"/>
-          <w:rPrChange w:id="36" w:author="Chia, Shaphan Yong" w:date="2023-05-01T19:16:00Z">
+          <w:rPrChange w:id="40" w:author="Chia, Shaphan Yong" w:date="2023-05-01T19:16:00Z">
             <w:rPr>
               <w:rFonts w:ascii="Times New Roman" w:hAnsi="Times New Roman" w:cs="Times New Roman"/>
               <w:sz w:val="24"/>
@@ -10862,7 +10931,7 @@
           <w:szCs w:val="24"/>
           <w:highlight w:val="yellow"/>
           <w:lang w:val="el-GR"/>
-          <w:rPrChange w:id="37" w:author="Chia, Shaphan Yong" w:date="2023-05-01T19:16:00Z">
+          <w:rPrChange w:id="41" w:author="Chia, Shaphan Yong" w:date="2023-05-01T19:16:00Z">
             <w:rPr>
               <w:rFonts w:ascii="Times New Roman" w:hAnsi="Times New Roman" w:cs="Times New Roman"/>
               <w:i/>
@@ -10885,7 +10954,7 @@
           <w:highlight w:val="yellow"/>
           <w:vertAlign w:val="superscript"/>
           <w:lang w:val="el-GR"/>
-          <w:rPrChange w:id="38" w:author="Chia, Shaphan Yong" w:date="2023-05-01T19:16:00Z">
+          <w:rPrChange w:id="42" w:author="Chia, Shaphan Yong" w:date="2023-05-01T19:16:00Z">
             <w:rPr>
               <w:rFonts w:ascii="Times New Roman" w:hAnsi="Times New Roman" w:cs="Times New Roman"/>
               <w:i/>
@@ -10909,7 +10978,7 @@
           <w:highlight w:val="yellow"/>
           <w:vertAlign w:val="superscript"/>
           <w:lang w:val="en-US"/>
-          <w:rPrChange w:id="39" w:author="Chia, Shaphan Yong" w:date="2023-05-01T19:16:00Z">
+          <w:rPrChange w:id="43" w:author="Chia, Shaphan Yong" w:date="2023-05-01T19:16:00Z">
             <w:rPr>
               <w:rFonts w:ascii="Times New Roman" w:hAnsi="Times New Roman" w:cs="Times New Roman"/>
               <w:i/>
@@ -10929,7 +10998,7 @@
           <w:sz w:val="24"/>
           <w:szCs w:val="24"/>
           <w:highlight w:val="yellow"/>
-          <w:rPrChange w:id="40" w:author="Chia, Shaphan Yong" w:date="2023-05-01T19:16:00Z">
+          <w:rPrChange w:id="44" w:author="Chia, Shaphan Yong" w:date="2023-05-01T19:16:00Z">
             <w:rPr>
               <w:rFonts w:ascii="Times New Roman" w:hAnsi="Times New Roman" w:cs="Times New Roman"/>
               <w:sz w:val="24"/>
@@ -10947,7 +11016,7 @@
           <w:sz w:val="24"/>
           <w:szCs w:val="24"/>
           <w:highlight w:val="yellow"/>
-          <w:rPrChange w:id="41" w:author="Chia, Shaphan Yong" w:date="2023-05-01T19:16:00Z">
+          <w:rPrChange w:id="45" w:author="Chia, Shaphan Yong" w:date="2023-05-01T19:16:00Z">
             <w:rPr>
               <w:rFonts w:ascii="Times New Roman" w:hAnsi="Times New Roman" w:cs="Times New Roman"/>
               <w:i/>
@@ -10965,7 +11034,7 @@
           <w:sz w:val="24"/>
           <w:szCs w:val="24"/>
           <w:highlight w:val="yellow"/>
-          <w:rPrChange w:id="42" w:author="Chia, Shaphan Yong" w:date="2023-05-01T19:16:00Z">
+          <w:rPrChange w:id="46" w:author="Chia, Shaphan Yong" w:date="2023-05-01T19:16:00Z">
             <w:rPr>
               <w:rFonts w:ascii="Times New Roman" w:hAnsi="Times New Roman" w:cs="Times New Roman"/>
               <w:sz w:val="24"/>
@@ -10975,12 +11044,12 @@
         </w:rPr>
         <w:t xml:space="preserve"> = 0.3961; Table S1).</w:t>
       </w:r>
-      <w:commentRangeEnd w:id="32"/>
+      <w:commentRangeEnd w:id="36"/>
       <w:r>
         <w:rPr>
           <w:rStyle w:val="CommentReference"/>
         </w:rPr>
-        <w:commentReference w:id="32"/>
+        <w:commentReference w:id="36"/>
       </w:r>
     </w:p>
     <w:p>
@@ -11454,7 +11523,7 @@
         </w:rPr>
         <w:t xml:space="preserve"> </w:t>
       </w:r>
-      <w:bookmarkStart w:id="43" w:name="_Hlk119075375"/>
+      <w:bookmarkStart w:id="47" w:name="_Hlk119075375"/>
       <w:r>
         <w:rPr>
           <w:rFonts w:ascii="Times New Roman" w:hAnsi="Times New Roman" w:cs="Times New Roman"/>
@@ -11503,7 +11572,7 @@
         </w:rPr>
         <w:t xml:space="preserve">of the second </w:t>
       </w:r>
-      <w:bookmarkEnd w:id="43"/>
+      <w:bookmarkEnd w:id="47"/>
       <w:r>
         <w:rPr>
           <w:rFonts w:ascii="Times New Roman" w:hAnsi="Times New Roman" w:cs="Times New Roman"/>
@@ -11719,7 +11788,7 @@
           <w:szCs w:val="24"/>
         </w:rPr>
       </w:pPr>
-      <w:bookmarkStart w:id="44" w:name="_Hlk119075696"/>
+      <w:bookmarkStart w:id="48" w:name="_Hlk119075696"/>
       <w:r>
         <w:rPr>
           <w:rFonts w:ascii="Times New Roman" w:hAnsi="Times New Roman" w:cs="Times New Roman"/>
@@ -11731,7 +11800,7 @@
         <w:t>Assessment of plant resistance to insect herbivory</w:t>
       </w:r>
     </w:p>
-    <w:bookmarkEnd w:id="44"/>
+    <w:bookmarkEnd w:id="48"/>
     <w:p>
       <w:pPr>
         <w:spacing w:after="0"/>
@@ -12204,7 +12273,7 @@
         </w:rPr>
         <w:t xml:space="preserve">rooted and </w:t>
       </w:r>
-      <w:bookmarkStart w:id="45" w:name="_Hlk119075759"/>
+      <w:bookmarkStart w:id="49" w:name="_Hlk119075759"/>
       <w:r>
         <w:rPr>
           <w:rFonts w:ascii="Times New Roman" w:hAnsi="Times New Roman" w:cs="Times New Roman"/>
@@ -12245,7 +12314,7 @@
         </w:rPr>
         <w:t xml:space="preserve"> weight was recorded</w:t>
       </w:r>
-      <w:bookmarkEnd w:id="45"/>
+      <w:bookmarkEnd w:id="49"/>
       <w:r>
         <w:rPr>
           <w:rFonts w:ascii="Times New Roman" w:hAnsi="Times New Roman" w:cs="Times New Roman"/>
@@ -12302,7 +12371,7 @@
         </w:rPr>
         <w:t xml:space="preserve">To assess the effect of soil amendment on </w:t>
       </w:r>
-      <w:bookmarkStart w:id="46" w:name="_Hlk119075797"/>
+      <w:bookmarkStart w:id="50" w:name="_Hlk119075797"/>
       <w:r>
         <w:rPr>
           <w:rFonts w:ascii="Times New Roman" w:hAnsi="Times New Roman" w:cs="Times New Roman"/>
@@ -12311,7 +12380,7 @@
         </w:rPr>
         <w:t>pupal development,</w:t>
       </w:r>
-      <w:bookmarkEnd w:id="46"/>
+      <w:bookmarkEnd w:id="50"/>
       <w:r>
         <w:rPr>
           <w:rFonts w:ascii="Times New Roman" w:hAnsi="Times New Roman" w:cs="Times New Roman"/>
@@ -12790,7 +12859,7 @@
         </w:rPr>
         <w:t xml:space="preserve">bags were monitored daily to record </w:t>
       </w:r>
-      <w:bookmarkStart w:id="47" w:name="_Hlk119076142"/>
+      <w:bookmarkStart w:id="51" w:name="_Hlk119076142"/>
       <w:r>
         <w:rPr>
           <w:rFonts w:ascii="Times New Roman" w:hAnsi="Times New Roman" w:cs="Times New Roman"/>
@@ -12799,7 +12868,7 @@
         </w:rPr>
         <w:t>the pupation of the larvae</w:t>
       </w:r>
-      <w:bookmarkEnd w:id="47"/>
+      <w:bookmarkEnd w:id="51"/>
       <w:r>
         <w:rPr>
           <w:rFonts w:ascii="Times New Roman" w:hAnsi="Times New Roman" w:cs="Times New Roman"/>
@@ -12990,7 +13059,7 @@
         </w:rPr>
         <w:t xml:space="preserve">of </w:t>
       </w:r>
-      <w:bookmarkStart w:id="48" w:name="_Hlk119076278"/>
+      <w:bookmarkStart w:id="52" w:name="_Hlk119076278"/>
       <w:r>
         <w:rPr>
           <w:rFonts w:ascii="Times New Roman" w:hAnsi="Times New Roman" w:cs="Times New Roman"/>
@@ -12999,7 +13068,7 @@
         </w:rPr>
         <w:t>leaf damage</w:t>
       </w:r>
-      <w:bookmarkEnd w:id="48"/>
+      <w:bookmarkEnd w:id="52"/>
       <w:r>
         <w:rPr>
           <w:rFonts w:ascii="Times New Roman" w:hAnsi="Times New Roman" w:cs="Times New Roman"/>
@@ -13316,7 +13385,7 @@
         </w:rPr>
         <w:t xml:space="preserve">plants </w:t>
       </w:r>
-      <w:commentRangeStart w:id="49"/>
+      <w:commentRangeStart w:id="53"/>
       <w:r>
         <w:rPr>
           <w:rFonts w:ascii="Times New Roman" w:hAnsi="Times New Roman" w:cs="Times New Roman"/>
@@ -13363,12 +13432,12 @@
         </w:rPr>
         <w:fldChar w:fldCharType="end"/>
       </w:r>
-      <w:commentRangeEnd w:id="49"/>
+      <w:commentRangeEnd w:id="53"/>
       <w:r>
         <w:rPr>
           <w:rStyle w:val="CommentReference"/>
         </w:rPr>
-        <w:commentReference w:id="49"/>
+        <w:commentReference w:id="53"/>
       </w:r>
       <w:r>
         <w:rPr>
@@ -13395,7 +13464,7 @@
         </w:rPr>
         <w:t xml:space="preserve">The average values from ten plants were calculated for each soil amendment </w:t>
       </w:r>
-      <w:commentRangeStart w:id="50"/>
+      <w:commentRangeStart w:id="54"/>
       <w:r>
         <w:rPr>
           <w:rFonts w:ascii="Times New Roman" w:hAnsi="Times New Roman" w:cs="Times New Roman"/>
@@ -13445,12 +13514,12 @@
         </w:rPr>
         <w:t>.</w:t>
       </w:r>
-      <w:commentRangeEnd w:id="50"/>
+      <w:commentRangeEnd w:id="54"/>
       <w:r>
         <w:rPr>
           <w:rStyle w:val="CommentReference"/>
         </w:rPr>
-        <w:commentReference w:id="50"/>
+        <w:commentReference w:id="54"/>
       </w:r>
     </w:p>
     <w:p>
@@ -13699,7 +13768,7 @@
           <w:szCs w:val="24"/>
         </w:rPr>
       </w:pPr>
-      <w:bookmarkStart w:id="51" w:name="_Hlk119076505"/>
+      <w:bookmarkStart w:id="55" w:name="_Hlk119076505"/>
     </w:p>
     <w:p>
       <w:pPr>
@@ -13764,7 +13833,7 @@
           <w:szCs w:val="24"/>
         </w:rPr>
       </w:pPr>
-      <w:bookmarkStart w:id="52" w:name="_Hlk118756127"/>
+      <w:bookmarkStart w:id="56" w:name="_Hlk118756127"/>
       <w:r>
         <w:rPr>
           <w:rFonts w:ascii="Times New Roman" w:hAnsi="Times New Roman" w:cs="Times New Roman"/>
@@ -13815,9 +13884,9 @@
         </w:rPr>
         <w:t xml:space="preserve"> in the soil</w:t>
       </w:r>
-      <w:bookmarkEnd w:id="52"/>
+      <w:bookmarkEnd w:id="56"/>
     </w:p>
-    <w:bookmarkEnd w:id="51"/>
+    <w:bookmarkEnd w:id="55"/>
     <w:p>
       <w:pPr>
         <w:spacing w:after="0"/>
@@ -14098,7 +14167,7 @@
         </w:rPr>
         <w:t xml:space="preserve">the </w:t>
       </w:r>
-      <w:bookmarkStart w:id="53" w:name="_Hlk119076551"/>
+      <w:bookmarkStart w:id="57" w:name="_Hlk119076551"/>
       <w:r>
         <w:rPr>
           <w:rFonts w:ascii="Times New Roman" w:hAnsi="Times New Roman" w:cs="Times New Roman"/>
@@ -14139,7 +14208,7 @@
         </w:rPr>
         <w:t>number of leaves</w:t>
       </w:r>
-      <w:bookmarkEnd w:id="53"/>
+      <w:bookmarkEnd w:id="57"/>
       <w:r>
         <w:rPr>
           <w:rFonts w:ascii="Times New Roman" w:hAnsi="Times New Roman" w:cs="Times New Roman"/>
@@ -14285,7 +14354,7 @@
           <w:szCs w:val="24"/>
         </w:rPr>
       </w:pPr>
-      <w:bookmarkStart w:id="54" w:name="_Hlk119076594"/>
+      <w:bookmarkStart w:id="58" w:name="_Hlk119076594"/>
       <w:r>
         <w:rPr>
           <w:rFonts w:ascii="Times New Roman" w:hAnsi="Times New Roman" w:cs="Times New Roman"/>
@@ -14337,7 +14406,7 @@
         <w:t>’</w:t>
       </w:r>
     </w:p>
-    <w:bookmarkEnd w:id="54"/>
+    <w:bookmarkEnd w:id="58"/>
     <w:p>
       <w:pPr>
         <w:spacing w:after="0"/>
@@ -15885,7 +15954,7 @@
         </w:rPr>
         <w:t xml:space="preserve">% survival of </w:t>
       </w:r>
-      <w:commentRangeStart w:id="55"/>
+      <w:commentRangeStart w:id="59"/>
       <w:r>
         <w:rPr>
           <w:rFonts w:ascii="Times New Roman" w:hAnsi="Times New Roman" w:cs="Times New Roman"/>
@@ -15894,12 +15963,12 @@
         </w:rPr>
         <w:t>larvae</w:t>
       </w:r>
-      <w:commentRangeEnd w:id="55"/>
+      <w:commentRangeEnd w:id="59"/>
       <w:r>
         <w:rPr>
           <w:rStyle w:val="CommentReference"/>
         </w:rPr>
-        <w:commentReference w:id="55"/>
+        <w:commentReference w:id="59"/>
       </w:r>
       <w:r>
         <w:rPr>
@@ -17636,7 +17705,7 @@
           <w:szCs w:val="24"/>
         </w:rPr>
       </w:pPr>
-      <w:bookmarkStart w:id="56" w:name="_Hlk127453319"/>
+      <w:bookmarkStart w:id="60" w:name="_Hlk127453319"/>
       <w:r>
         <w:rPr>
           <w:rFonts w:ascii="Times New Roman" w:hAnsi="Times New Roman" w:cs="Times New Roman"/>
@@ -18233,7 +18302,7 @@
         </w:drawing>
       </w:r>
     </w:p>
-    <w:bookmarkEnd w:id="56"/>
+    <w:bookmarkEnd w:id="60"/>
     <w:p>
       <w:pPr>
         <w:spacing w:before="240" w:after="0"/>
@@ -18802,8 +18871,8 @@
         </w:rPr>
         <w:t>.05</w:t>
       </w:r>
-      <w:commentRangeStart w:id="57"/>
-      <w:commentRangeStart w:id="58"/>
+      <w:commentRangeStart w:id="61"/>
+      <w:commentRangeStart w:id="62"/>
       <w:r>
         <w:rPr>
           <w:rFonts w:ascii="Times New Roman" w:hAnsi="Times New Roman" w:cs="Times New Roman"/>
@@ -18822,21 +18891,21 @@
         </w:rPr>
         <w:t>.</w:t>
       </w:r>
-      <w:commentRangeEnd w:id="57"/>
+      <w:commentRangeEnd w:id="61"/>
       <w:r>
         <w:rPr>
           <w:rStyle w:val="CommentReference"/>
           <w:rFonts w:ascii="Times New Roman" w:hAnsi="Times New Roman" w:cs="Times New Roman"/>
         </w:rPr>
-        <w:commentReference w:id="57"/>
-      </w:r>
-      <w:commentRangeEnd w:id="58"/>
+        <w:commentReference w:id="61"/>
+      </w:r>
+      <w:commentRangeEnd w:id="62"/>
       <w:r>
         <w:rPr>
           <w:rStyle w:val="CommentReference"/>
           <w:rFonts w:ascii="Times New Roman" w:hAnsi="Times New Roman" w:cs="Times New Roman"/>
         </w:rPr>
-        <w:commentReference w:id="58"/>
+        <w:commentReference w:id="62"/>
       </w:r>
     </w:p>
     <w:p>
@@ -18868,7 +18937,7 @@
         </w:rPr>
         <w:t xml:space="preserve">The addition of </w:t>
       </w:r>
-      <w:bookmarkStart w:id="59" w:name="_Hlk127816553"/>
+      <w:bookmarkStart w:id="63" w:name="_Hlk127816553"/>
       <w:r>
         <w:rPr>
           <w:rFonts w:ascii="Times New Roman" w:hAnsi="Times New Roman" w:cs="Times New Roman"/>
@@ -18877,7 +18946,7 @@
         </w:rPr>
         <w:t>raw BSFF or raw MWF</w:t>
       </w:r>
-      <w:bookmarkEnd w:id="59"/>
+      <w:bookmarkEnd w:id="63"/>
       <w:r>
         <w:rPr>
           <w:rFonts w:ascii="Times New Roman" w:hAnsi="Times New Roman" w:cs="Times New Roman"/>
@@ -19210,7 +19279,7 @@
           <w:rFonts w:ascii="Times New Roman" w:hAnsi="Times New Roman" w:cs="Times New Roman"/>
           <w:sz w:val="18"/>
           <w:szCs w:val="18"/>
-          <w:rPrChange w:id="60" w:author="Chia, Shaphan Yong" w:date="2023-05-02T15:51:00Z">
+          <w:rPrChange w:id="64" w:author="Chia, Shaphan Yong" w:date="2023-05-02T15:51:00Z">
             <w:rPr>
               <w:rFonts w:ascii="Times New Roman" w:hAnsi="Times New Roman" w:cs="Times New Roman"/>
               <w:sz w:val="12"/>
@@ -19752,7 +19821,7 @@
           <w:szCs w:val="24"/>
         </w:rPr>
       </w:pPr>
-      <w:bookmarkStart w:id="61" w:name="_Hlk127445319"/>
+      <w:bookmarkStart w:id="65" w:name="_Hlk127445319"/>
       <w:r>
         <w:rPr>
           <w:rFonts w:ascii="Times New Roman" w:hAnsi="Times New Roman" w:cs="Times New Roman"/>
@@ -20074,7 +20143,7 @@
         </w:rPr>
         <w:t xml:space="preserve"> </w:t>
       </w:r>
-      <w:bookmarkEnd w:id="61"/>
+      <w:bookmarkEnd w:id="65"/>
       <w:r>
         <w:rPr>
           <w:rFonts w:ascii="Times New Roman" w:hAnsi="Times New Roman" w:cs="Times New Roman"/>
@@ -20747,7 +20816,7 @@
         </w:rPr>
         <w:t xml:space="preserve">yellow mealworm frass (MWF). </w:t>
       </w:r>
-      <w:bookmarkStart w:id="62" w:name="_Hlk119317419"/>
+      <w:bookmarkStart w:id="66" w:name="_Hlk119317419"/>
       <w:r>
         <w:rPr>
           <w:sz w:val="20"/>
@@ -20904,7 +20973,7 @@
         <w:t xml:space="preserve"> &lt; 0.05).</w:t>
       </w:r>
     </w:p>
-    <w:bookmarkEnd w:id="62"/>
+    <w:bookmarkEnd w:id="66"/>
     <w:p>
       <w:pPr>
         <w:pStyle w:val="NormalWeb"/>
@@ -20923,7 +20992,7 @@
           <w:szCs w:val="24"/>
         </w:rPr>
       </w:pPr>
-      <w:bookmarkStart w:id="63" w:name="_Hlk133500535"/>
+      <w:bookmarkStart w:id="67" w:name="_Hlk133500535"/>
       <w:r>
         <w:rPr>
           <w:rFonts w:ascii="Times New Roman" w:hAnsi="Times New Roman" w:cs="Times New Roman"/>
@@ -20999,7 +21068,7 @@
         <w:t>pupae</w:t>
       </w:r>
     </w:p>
-    <w:bookmarkEnd w:id="63"/>
+    <w:bookmarkEnd w:id="67"/>
     <w:p>
       <w:pPr>
         <w:pStyle w:val="NormalWeb"/>
@@ -21176,7 +21245,7 @@
       <w:r>
         <w:t xml:space="preserve">). </w:t>
       </w:r>
-      <w:bookmarkStart w:id="64" w:name="_Hlk127447483"/>
+      <w:bookmarkStart w:id="68" w:name="_Hlk127447483"/>
       <w:r>
         <w:t xml:space="preserve">However, </w:t>
       </w:r>
@@ -21237,7 +21306,7 @@
       <w:r>
         <w:t>Figure S5).</w:t>
       </w:r>
-      <w:bookmarkEnd w:id="64"/>
+      <w:bookmarkEnd w:id="68"/>
     </w:p>
     <w:p>
       <w:pPr>
@@ -21817,7 +21886,7 @@
           <w:szCs w:val="24"/>
         </w:rPr>
       </w:pPr>
-      <w:bookmarkStart w:id="65" w:name="_Hlk119325164"/>
+      <w:bookmarkStart w:id="69" w:name="_Hlk119325164"/>
       <w:r>
         <w:rPr>
           <w:rFonts w:ascii="Times New Roman" w:hAnsi="Times New Roman" w:cs="Times New Roman"/>
@@ -21903,7 +21972,7 @@
         <w:t xml:space="preserve"> flies</w:t>
       </w:r>
     </w:p>
-    <w:bookmarkEnd w:id="65"/>
+    <w:bookmarkEnd w:id="69"/>
     <w:p>
       <w:pPr>
         <w:spacing w:after="0"/>
@@ -23266,7 +23335,7 @@
           <w:rFonts w:ascii="Times New Roman" w:hAnsi="Times New Roman" w:cs="Times New Roman"/>
           <w:sz w:val="24"/>
           <w:szCs w:val="24"/>
-          <w:rPrChange w:id="66" w:author="Loon, Joop van" w:date="2023-03-23T14:46:00Z">
+          <w:rPrChange w:id="70" w:author="Loon, Joop van" w:date="2023-03-23T14:46:00Z">
             <w:rPr>
               <w:rFonts w:ascii="Times New Roman" w:hAnsi="Times New Roman" w:cs="Times New Roman"/>
               <w:sz w:val="24"/>
@@ -23899,7 +23968,7 @@
           <w:lang w:val="en-US"/>
         </w:rPr>
       </w:pPr>
-      <w:bookmarkStart w:id="67" w:name="_Hlk127451932"/>
+      <w:bookmarkStart w:id="71" w:name="_Hlk127451932"/>
       <w:r>
         <w:rPr>
           <w:rFonts w:eastAsiaTheme="minorEastAsia"/>
@@ -24181,7 +24250,7 @@
         <w:t xml:space="preserve"> &lt; 0.05).</w:t>
       </w:r>
     </w:p>
-    <w:bookmarkEnd w:id="67"/>
+    <w:bookmarkEnd w:id="71"/>
     <w:p>
       <w:pPr>
         <w:spacing w:after="0"/>
@@ -24514,7 +24583,7 @@
         </w:rPr>
         <w:t xml:space="preserve">0.2931; </w:t>
       </w:r>
-      <w:commentRangeStart w:id="68"/>
+      <w:commentRangeStart w:id="72"/>
       <w:r>
         <w:rPr>
           <w:rFonts w:ascii="Times New Roman" w:eastAsia="Times New Roman" w:hAnsi="Times New Roman" w:cs="Times New Roman"/>
@@ -24523,7 +24592,7 @@
         </w:rPr>
         <w:t xml:space="preserve">Figure </w:t>
       </w:r>
-      <w:ins w:id="69" w:author="Chia, Shaphan Yong" w:date="2023-05-02T10:25:00Z">
+      <w:ins w:id="73" w:author="Chia, Shaphan Yong" w:date="2023-05-02T10:25:00Z">
         <w:r>
           <w:rPr>
             <w:rFonts w:ascii="Times New Roman" w:eastAsia="Times New Roman" w:hAnsi="Times New Roman" w:cs="Times New Roman"/>
@@ -24533,7 +24602,7 @@
           <w:t>S8A</w:t>
         </w:r>
       </w:ins>
-      <w:del w:id="70" w:author="Chia, Shaphan Yong" w:date="2023-05-02T10:25:00Z">
+      <w:del w:id="74" w:author="Chia, Shaphan Yong" w:date="2023-05-02T10:25:00Z">
         <w:r>
           <w:rPr>
             <w:rFonts w:ascii="Times New Roman" w:eastAsia="Times New Roman" w:hAnsi="Times New Roman" w:cs="Times New Roman"/>
@@ -24559,12 +24628,12 @@
         </w:rPr>
         <w:t xml:space="preserve"> </w:t>
       </w:r>
-      <w:commentRangeEnd w:id="68"/>
+      <w:commentRangeEnd w:id="72"/>
       <w:r>
         <w:rPr>
           <w:rStyle w:val="CommentReference"/>
         </w:rPr>
-        <w:commentReference w:id="68"/>
+        <w:commentReference w:id="72"/>
       </w:r>
       <w:r>
         <w:rPr>
@@ -24743,7 +24812,7 @@
         </w:rPr>
         <w:t>S8</w:t>
       </w:r>
-      <w:ins w:id="71" w:author="Chia, Shaphan Yong" w:date="2023-05-02T10:26:00Z">
+      <w:ins w:id="75" w:author="Chia, Shaphan Yong" w:date="2023-05-02T10:26:00Z">
         <w:r>
           <w:rPr>
             <w:rFonts w:ascii="Times New Roman" w:eastAsia="Times New Roman" w:hAnsi="Times New Roman" w:cs="Times New Roman"/>
@@ -24785,14 +24854,14 @@
       <w:pPr>
         <w:jc w:val="both"/>
         <w:rPr>
-          <w:moveFrom w:id="72" w:author="Chia, Shaphan Yong" w:date="2023-05-02T10:34:00Z"/>
+          <w:moveFrom w:id="76" w:author="Chia, Shaphan Yong" w:date="2023-05-02T10:34:00Z"/>
           <w:rFonts w:ascii="Times New Roman" w:hAnsi="Times New Roman" w:cs="Times New Roman"/>
           <w:sz w:val="24"/>
           <w:szCs w:val="24"/>
           <w:highlight w:val="yellow"/>
-          <w:rPrChange w:id="73" w:author="Chia, Shaphan Yong" w:date="2023-05-02T10:26:00Z">
+          <w:rPrChange w:id="77" w:author="Chia, Shaphan Yong" w:date="2023-05-02T10:26:00Z">
             <w:rPr>
-              <w:moveFrom w:id="74" w:author="Chia, Shaphan Yong" w:date="2023-05-02T10:34:00Z"/>
+              <w:moveFrom w:id="78" w:author="Chia, Shaphan Yong" w:date="2023-05-02T10:34:00Z"/>
               <w:rFonts w:ascii="Times New Roman" w:hAnsi="Times New Roman" w:cs="Times New Roman"/>
               <w:sz w:val="24"/>
               <w:szCs w:val="24"/>
@@ -24800,13 +24869,13 @@
           </w:rPrChange>
         </w:rPr>
       </w:pPr>
-      <w:moveFromRangeStart w:id="75" w:author="Chia, Shaphan Yong" w:date="2023-05-02T10:34:00Z" w:name="move133916095"/>
-      <w:moveFrom w:id="76" w:author="Chia, Shaphan Yong" w:date="2023-05-02T10:34:00Z">
+      <w:moveFromRangeStart w:id="79" w:author="Chia, Shaphan Yong" w:date="2023-05-02T10:34:00Z" w:name="move133916095"/>
+      <w:moveFrom w:id="80" w:author="Chia, Shaphan Yong" w:date="2023-05-02T10:34:00Z">
         <w:r>
           <w:rPr>
             <w:noProof/>
             <w:highlight w:val="yellow"/>
-            <w:rPrChange w:id="77" w:author="Chia, Shaphan Yong" w:date="2023-05-02T10:26:00Z">
+            <w:rPrChange w:id="81" w:author="Chia, Shaphan Yong" w:date="2023-05-02T10:26:00Z">
               <w:rPr>
                 <w:noProof/>
               </w:rPr>
@@ -24869,13 +24938,13 @@
         <w:spacing w:before="0" w:beforeAutospacing="0" w:after="0" w:afterAutospacing="0" w:line="360" w:lineRule="auto"/>
         <w:jc w:val="both"/>
         <w:rPr>
-          <w:moveFrom w:id="78" w:author="Chia, Shaphan Yong" w:date="2023-05-02T10:34:00Z"/>
+          <w:moveFrom w:id="82" w:author="Chia, Shaphan Yong" w:date="2023-05-02T10:34:00Z"/>
           <w:sz w:val="20"/>
           <w:szCs w:val="20"/>
           <w:lang w:val="en-US"/>
         </w:rPr>
       </w:pPr>
-      <w:moveFrom w:id="79" w:author="Chia, Shaphan Yong" w:date="2023-05-02T10:34:00Z">
+      <w:moveFrom w:id="83" w:author="Chia, Shaphan Yong" w:date="2023-05-02T10:34:00Z">
         <w:r>
           <w:rPr>
             <w:rFonts w:eastAsiaTheme="minorEastAsia"/>
@@ -24885,7 +24954,7 @@
             <w:kern w:val="24"/>
             <w:highlight w:val="yellow"/>
             <w:lang w:val="en-US"/>
-            <w:rPrChange w:id="80" w:author="Chia, Shaphan Yong" w:date="2023-05-02T10:26:00Z">
+            <w:rPrChange w:id="84" w:author="Chia, Shaphan Yong" w:date="2023-05-02T10:26:00Z">
               <w:rPr>
                 <w:rFonts w:eastAsiaTheme="minorEastAsia"/>
                 <w:b/>
@@ -24907,7 +24976,7 @@
             <w:kern w:val="24"/>
             <w:highlight w:val="yellow"/>
             <w:lang w:val="en-US"/>
-            <w:rPrChange w:id="81" w:author="Chia, Shaphan Yong" w:date="2023-05-02T10:26:00Z">
+            <w:rPrChange w:id="85" w:author="Chia, Shaphan Yong" w:date="2023-05-02T10:26:00Z">
               <w:rPr>
                 <w:rFonts w:eastAsiaTheme="minorEastAsia"/>
                 <w:b/>
@@ -24929,7 +24998,7 @@
             <w:kern w:val="24"/>
             <w:highlight w:val="yellow"/>
             <w:lang w:val="en-US"/>
-            <w:rPrChange w:id="82" w:author="Chia, Shaphan Yong" w:date="2023-05-02T10:26:00Z">
+            <w:rPrChange w:id="86" w:author="Chia, Shaphan Yong" w:date="2023-05-02T10:26:00Z">
               <w:rPr>
                 <w:rFonts w:eastAsiaTheme="minorEastAsia"/>
                 <w:b/>
@@ -24951,7 +25020,7 @@
             <w:szCs w:val="20"/>
             <w:highlight w:val="yellow"/>
             <w:lang w:val="en-US"/>
-            <w:rPrChange w:id="83" w:author="Chia, Shaphan Yong" w:date="2023-05-02T10:26:00Z">
+            <w:rPrChange w:id="87" w:author="Chia, Shaphan Yong" w:date="2023-05-02T10:26:00Z">
               <w:rPr>
                 <w:rFonts w:eastAsiaTheme="minorEastAsia"/>
                 <w:color w:val="000000" w:themeColor="text1"/>
@@ -24963,94 +25032,6 @@
             </w:rPrChange>
           </w:rPr>
           <w:t>Feeding damage</w:t>
-        </w:r>
-        <w:r>
-          <w:rPr>
-            <w:rFonts w:eastAsiaTheme="minorEastAsia"/>
-            <w:color w:val="000000" w:themeColor="text1"/>
-            <w:kern w:val="24"/>
-            <w:sz w:val="20"/>
-            <w:szCs w:val="20"/>
-            <w:highlight w:val="yellow"/>
-            <w:lang w:val="en-US"/>
-            <w:rPrChange w:id="84" w:author="Chia, Shaphan Yong" w:date="2023-05-02T10:26:00Z">
-              <w:rPr>
-                <w:rFonts w:eastAsiaTheme="minorEastAsia"/>
-                <w:color w:val="000000" w:themeColor="text1"/>
-                <w:kern w:val="24"/>
-                <w:sz w:val="20"/>
-                <w:szCs w:val="20"/>
-                <w:lang w:val="en-US"/>
-              </w:rPr>
-            </w:rPrChange>
-          </w:rPr>
-          <w:t xml:space="preserve"> </w:t>
-        </w:r>
-        <w:r>
-          <w:rPr>
-            <w:rFonts w:eastAsiaTheme="minorEastAsia"/>
-            <w:color w:val="000000" w:themeColor="text1"/>
-            <w:kern w:val="24"/>
-            <w:sz w:val="20"/>
-            <w:szCs w:val="20"/>
-            <w:highlight w:val="yellow"/>
-            <w:lang w:val="en-US"/>
-            <w:rPrChange w:id="85" w:author="Chia, Shaphan Yong" w:date="2023-05-02T10:26:00Z">
-              <w:rPr>
-                <w:rFonts w:eastAsiaTheme="minorEastAsia"/>
-                <w:color w:val="000000" w:themeColor="text1"/>
-                <w:kern w:val="24"/>
-                <w:sz w:val="20"/>
-                <w:szCs w:val="20"/>
-                <w:lang w:val="en-US"/>
-              </w:rPr>
-            </w:rPrChange>
-          </w:rPr>
-          <w:t>(</w:t>
-        </w:r>
-        <w:r>
-          <w:rPr>
-            <w:rFonts w:eastAsiaTheme="minorEastAsia"/>
-            <w:color w:val="000000" w:themeColor="text1"/>
-            <w:kern w:val="24"/>
-            <w:sz w:val="20"/>
-            <w:szCs w:val="20"/>
-            <w:highlight w:val="yellow"/>
-            <w:lang w:val="en-US"/>
-            <w:rPrChange w:id="86" w:author="Chia, Shaphan Yong" w:date="2023-05-02T10:26:00Z">
-              <w:rPr>
-                <w:rFonts w:eastAsiaTheme="minorEastAsia"/>
-                <w:color w:val="000000" w:themeColor="text1"/>
-                <w:kern w:val="24"/>
-                <w:sz w:val="20"/>
-                <w:szCs w:val="20"/>
-                <w:lang w:val="en-US"/>
-              </w:rPr>
-            </w:rPrChange>
-          </w:rPr>
-          <w:t>scores</w:t>
-        </w:r>
-        <w:r>
-          <w:rPr>
-            <w:rFonts w:eastAsiaTheme="minorEastAsia"/>
-            <w:color w:val="000000" w:themeColor="text1"/>
-            <w:kern w:val="24"/>
-            <w:sz w:val="20"/>
-            <w:szCs w:val="20"/>
-            <w:highlight w:val="yellow"/>
-            <w:lang w:val="en-US"/>
-            <w:rPrChange w:id="87" w:author="Chia, Shaphan Yong" w:date="2023-05-02T10:26:00Z">
-              <w:rPr>
-                <w:rFonts w:eastAsiaTheme="minorEastAsia"/>
-                <w:color w:val="000000" w:themeColor="text1"/>
-                <w:kern w:val="24"/>
-                <w:sz w:val="20"/>
-                <w:szCs w:val="20"/>
-                <w:lang w:val="en-US"/>
-              </w:rPr>
-            </w:rPrChange>
-          </w:rPr>
-          <w:t>)</w:t>
         </w:r>
         <w:r>
           <w:rPr>
@@ -25094,6 +25075,94 @@
               </w:rPr>
             </w:rPrChange>
           </w:rPr>
+          <w:t>(</w:t>
+        </w:r>
+        <w:r>
+          <w:rPr>
+            <w:rFonts w:eastAsiaTheme="minorEastAsia"/>
+            <w:color w:val="000000" w:themeColor="text1"/>
+            <w:kern w:val="24"/>
+            <w:sz w:val="20"/>
+            <w:szCs w:val="20"/>
+            <w:highlight w:val="yellow"/>
+            <w:lang w:val="en-US"/>
+            <w:rPrChange w:id="90" w:author="Chia, Shaphan Yong" w:date="2023-05-02T10:26:00Z">
+              <w:rPr>
+                <w:rFonts w:eastAsiaTheme="minorEastAsia"/>
+                <w:color w:val="000000" w:themeColor="text1"/>
+                <w:kern w:val="24"/>
+                <w:sz w:val="20"/>
+                <w:szCs w:val="20"/>
+                <w:lang w:val="en-US"/>
+              </w:rPr>
+            </w:rPrChange>
+          </w:rPr>
+          <w:t>scores</w:t>
+        </w:r>
+        <w:r>
+          <w:rPr>
+            <w:rFonts w:eastAsiaTheme="minorEastAsia"/>
+            <w:color w:val="000000" w:themeColor="text1"/>
+            <w:kern w:val="24"/>
+            <w:sz w:val="20"/>
+            <w:szCs w:val="20"/>
+            <w:highlight w:val="yellow"/>
+            <w:lang w:val="en-US"/>
+            <w:rPrChange w:id="91" w:author="Chia, Shaphan Yong" w:date="2023-05-02T10:26:00Z">
+              <w:rPr>
+                <w:rFonts w:eastAsiaTheme="minorEastAsia"/>
+                <w:color w:val="000000" w:themeColor="text1"/>
+                <w:kern w:val="24"/>
+                <w:sz w:val="20"/>
+                <w:szCs w:val="20"/>
+                <w:lang w:val="en-US"/>
+              </w:rPr>
+            </w:rPrChange>
+          </w:rPr>
+          <w:t>)</w:t>
+        </w:r>
+        <w:r>
+          <w:rPr>
+            <w:rFonts w:eastAsiaTheme="minorEastAsia"/>
+            <w:color w:val="000000" w:themeColor="text1"/>
+            <w:kern w:val="24"/>
+            <w:sz w:val="20"/>
+            <w:szCs w:val="20"/>
+            <w:highlight w:val="yellow"/>
+            <w:lang w:val="en-US"/>
+            <w:rPrChange w:id="92" w:author="Chia, Shaphan Yong" w:date="2023-05-02T10:26:00Z">
+              <w:rPr>
+                <w:rFonts w:eastAsiaTheme="minorEastAsia"/>
+                <w:color w:val="000000" w:themeColor="text1"/>
+                <w:kern w:val="24"/>
+                <w:sz w:val="20"/>
+                <w:szCs w:val="20"/>
+                <w:lang w:val="en-US"/>
+              </w:rPr>
+            </w:rPrChange>
+          </w:rPr>
+          <w:t xml:space="preserve"> </w:t>
+        </w:r>
+        <w:r>
+          <w:rPr>
+            <w:rFonts w:eastAsiaTheme="minorEastAsia"/>
+            <w:color w:val="000000" w:themeColor="text1"/>
+            <w:kern w:val="24"/>
+            <w:sz w:val="20"/>
+            <w:szCs w:val="20"/>
+            <w:highlight w:val="yellow"/>
+            <w:lang w:val="en-US"/>
+            <w:rPrChange w:id="93" w:author="Chia, Shaphan Yong" w:date="2023-05-02T10:26:00Z">
+              <w:rPr>
+                <w:rFonts w:eastAsiaTheme="minorEastAsia"/>
+                <w:color w:val="000000" w:themeColor="text1"/>
+                <w:kern w:val="24"/>
+                <w:sz w:val="20"/>
+                <w:szCs w:val="20"/>
+                <w:lang w:val="en-US"/>
+              </w:rPr>
+            </w:rPrChange>
+          </w:rPr>
           <w:t xml:space="preserve">by larvae of </w:t>
         </w:r>
         <w:r>
@@ -25107,7 +25176,7 @@
             <w:szCs w:val="20"/>
             <w:highlight w:val="yellow"/>
             <w:lang w:val="en-US"/>
-            <w:rPrChange w:id="90" w:author="Chia, Shaphan Yong" w:date="2023-05-02T10:26:00Z">
+            <w:rPrChange w:id="94" w:author="Chia, Shaphan Yong" w:date="2023-05-02T10:26:00Z">
               <w:rPr>
                 <w:rFonts w:eastAsiaTheme="minorEastAsia"/>
                 <w:i/>
@@ -25131,7 +25200,7 @@
             <w:szCs w:val="20"/>
             <w:highlight w:val="yellow"/>
             <w:lang w:val="en-US"/>
-            <w:rPrChange w:id="91" w:author="Chia, Shaphan Yong" w:date="2023-05-02T10:26:00Z">
+            <w:rPrChange w:id="95" w:author="Chia, Shaphan Yong" w:date="2023-05-02T10:26:00Z">
               <w:rPr>
                 <w:rFonts w:eastAsiaTheme="minorEastAsia"/>
                 <w:color w:val="000000" w:themeColor="text1"/>
@@ -25155,7 +25224,7 @@
             <w:szCs w:val="20"/>
             <w:highlight w:val="yellow"/>
             <w:lang w:val="en-US"/>
-            <w:rPrChange w:id="92" w:author="Chia, Shaphan Yong" w:date="2023-05-02T10:26:00Z">
+            <w:rPrChange w:id="96" w:author="Chia, Shaphan Yong" w:date="2023-05-02T10:26:00Z">
               <w:rPr>
                 <w:rFonts w:eastAsiaTheme="minorEastAsia"/>
                 <w:i/>
@@ -25181,7 +25250,7 @@
             <w:szCs w:val="20"/>
             <w:highlight w:val="yellow"/>
             <w:lang w:val="en-US"/>
-            <w:rPrChange w:id="93" w:author="Chia, Shaphan Yong" w:date="2023-05-02T10:26:00Z">
+            <w:rPrChange w:id="97" w:author="Chia, Shaphan Yong" w:date="2023-05-02T10:26:00Z">
               <w:rPr>
                 <w:rFonts w:eastAsiaTheme="minorEastAsia"/>
                 <w:i/>
@@ -25207,7 +25276,7 @@
             <w:szCs w:val="20"/>
             <w:highlight w:val="yellow"/>
             <w:lang w:val="en-US"/>
-            <w:rPrChange w:id="94" w:author="Chia, Shaphan Yong" w:date="2023-05-02T10:26:00Z">
+            <w:rPrChange w:id="98" w:author="Chia, Shaphan Yong" w:date="2023-05-02T10:26:00Z">
               <w:rPr>
                 <w:rFonts w:eastAsiaTheme="minorEastAsia"/>
                 <w:i/>
@@ -25222,7 +25291,7 @@
           </w:rPr>
           <w:t xml:space="preserve"> rapa </w:t>
         </w:r>
-        <w:bookmarkStart w:id="95" w:name="_Hlk133911452"/>
+        <w:bookmarkStart w:id="99" w:name="_Hlk133911452"/>
         <w:r>
           <w:rPr>
             <w:rFonts w:eastAsiaTheme="minorEastAsia"/>
@@ -25232,7 +25301,7 @@
             <w:szCs w:val="20"/>
             <w:highlight w:val="yellow"/>
             <w:lang w:val="en-US"/>
-            <w:rPrChange w:id="96" w:author="Chia, Shaphan Yong" w:date="2023-05-02T10:26:00Z">
+            <w:rPrChange w:id="100" w:author="Chia, Shaphan Yong" w:date="2023-05-02T10:26:00Z">
               <w:rPr>
                 <w:rFonts w:eastAsiaTheme="minorEastAsia"/>
                 <w:color w:val="000000" w:themeColor="text1"/>
@@ -25251,7 +25320,7 @@
             <w:szCs w:val="20"/>
             <w:highlight w:val="yellow"/>
             <w:lang w:val="en-US"/>
-            <w:rPrChange w:id="97" w:author="Chia, Shaphan Yong" w:date="2023-05-02T10:26:00Z">
+            <w:rPrChange w:id="101" w:author="Chia, Shaphan Yong" w:date="2023-05-02T10:26:00Z">
               <w:rPr>
                 <w:sz w:val="20"/>
                 <w:szCs w:val="20"/>
@@ -25270,7 +25339,7 @@
             <w:szCs w:val="20"/>
             <w:highlight w:val="yellow"/>
             <w:lang w:val="en-US"/>
-            <w:rPrChange w:id="98" w:author="Chia, Shaphan Yong" w:date="2023-05-02T10:26:00Z">
+            <w:rPrChange w:id="102" w:author="Chia, Shaphan Yong" w:date="2023-05-02T10:26:00Z">
               <w:rPr>
                 <w:rFonts w:eastAsiaTheme="minorEastAsia"/>
                 <w:color w:val="000000" w:themeColor="text1"/>
@@ -25289,7 +25358,7 @@
             <w:szCs w:val="20"/>
             <w:highlight w:val="yellow"/>
             <w:lang w:val="en-US"/>
-            <w:rPrChange w:id="99" w:author="Chia, Shaphan Yong" w:date="2023-05-02T10:26:00Z">
+            <w:rPrChange w:id="103" w:author="Chia, Shaphan Yong" w:date="2023-05-02T10:26:00Z">
               <w:rPr>
                 <w:sz w:val="20"/>
                 <w:szCs w:val="20"/>
@@ -25299,14 +25368,14 @@
           </w:rPr>
           <w:t>amended with raw BSF frass (BSFF) or raw yellow mealworm frass (MWF)</w:t>
         </w:r>
-        <w:bookmarkEnd w:id="95"/>
+        <w:bookmarkEnd w:id="99"/>
         <w:r>
           <w:rPr>
             <w:sz w:val="20"/>
             <w:szCs w:val="20"/>
             <w:highlight w:val="yellow"/>
             <w:lang w:val="en-US"/>
-            <w:rPrChange w:id="100" w:author="Chia, Shaphan Yong" w:date="2023-05-02T10:26:00Z">
+            <w:rPrChange w:id="104" w:author="Chia, Shaphan Yong" w:date="2023-05-02T10:26:00Z">
               <w:rPr>
                 <w:sz w:val="20"/>
                 <w:szCs w:val="20"/>
@@ -25322,7 +25391,7 @@
             <w:szCs w:val="20"/>
             <w:highlight w:val="yellow"/>
             <w:lang w:val="en-US"/>
-            <w:rPrChange w:id="101" w:author="Chia, Shaphan Yong" w:date="2023-05-02T10:26:00Z">
+            <w:rPrChange w:id="105" w:author="Chia, Shaphan Yong" w:date="2023-05-02T10:26:00Z">
               <w:rPr>
                 <w:sz w:val="20"/>
                 <w:szCs w:val="20"/>
@@ -25338,7 +25407,7 @@
             <w:szCs w:val="20"/>
             <w:highlight w:val="yellow"/>
             <w:lang w:val="en-US"/>
-            <w:rPrChange w:id="102" w:author="Chia, Shaphan Yong" w:date="2023-05-02T10:26:00Z">
+            <w:rPrChange w:id="106" w:author="Chia, Shaphan Yong" w:date="2023-05-02T10:26:00Z">
               <w:rPr>
                 <w:sz w:val="20"/>
                 <w:szCs w:val="20"/>
@@ -25354,7 +25423,7 @@
             <w:szCs w:val="20"/>
             <w:highlight w:val="yellow"/>
             <w:lang w:val="en-US"/>
-            <w:rPrChange w:id="103" w:author="Chia, Shaphan Yong" w:date="2023-05-02T10:26:00Z">
+            <w:rPrChange w:id="107" w:author="Chia, Shaphan Yong" w:date="2023-05-02T10:26:00Z">
               <w:rPr>
                 <w:sz w:val="20"/>
                 <w:szCs w:val="20"/>
@@ -25370,7 +25439,7 @@
             <w:szCs w:val="20"/>
             <w:highlight w:val="yellow"/>
             <w:lang w:val="en-US"/>
-            <w:rPrChange w:id="104" w:author="Chia, Shaphan Yong" w:date="2023-05-02T10:26:00Z">
+            <w:rPrChange w:id="108" w:author="Chia, Shaphan Yong" w:date="2023-05-02T10:26:00Z">
               <w:rPr>
                 <w:sz w:val="20"/>
                 <w:szCs w:val="20"/>
@@ -25386,7 +25455,7 @@
             <w:szCs w:val="20"/>
             <w:highlight w:val="yellow"/>
             <w:lang w:val="en-US"/>
-            <w:rPrChange w:id="105" w:author="Chia, Shaphan Yong" w:date="2023-05-02T10:26:00Z">
+            <w:rPrChange w:id="109" w:author="Chia, Shaphan Yong" w:date="2023-05-02T10:26:00Z">
               <w:rPr>
                 <w:sz w:val="20"/>
                 <w:szCs w:val="20"/>
@@ -25402,7 +25471,7 @@
             <w:szCs w:val="20"/>
             <w:highlight w:val="yellow"/>
             <w:lang w:val="en-US"/>
-            <w:rPrChange w:id="106" w:author="Chia, Shaphan Yong" w:date="2023-05-02T10:26:00Z">
+            <w:rPrChange w:id="110" w:author="Chia, Shaphan Yong" w:date="2023-05-02T10:26:00Z">
               <w:rPr>
                 <w:sz w:val="20"/>
                 <w:szCs w:val="20"/>
@@ -25418,7 +25487,7 @@
             <w:szCs w:val="20"/>
             <w:highlight w:val="yellow"/>
             <w:lang w:val="en-US"/>
-            <w:rPrChange w:id="107" w:author="Chia, Shaphan Yong" w:date="2023-05-02T10:26:00Z">
+            <w:rPrChange w:id="111" w:author="Chia, Shaphan Yong" w:date="2023-05-02T10:26:00Z">
               <w:rPr>
                 <w:sz w:val="20"/>
                 <w:szCs w:val="20"/>
@@ -25434,7 +25503,7 @@
             <w:szCs w:val="20"/>
             <w:highlight w:val="yellow"/>
             <w:lang w:val="en-US"/>
-            <w:rPrChange w:id="108" w:author="Chia, Shaphan Yong" w:date="2023-05-02T10:26:00Z">
+            <w:rPrChange w:id="112" w:author="Chia, Shaphan Yong" w:date="2023-05-02T10:26:00Z">
               <w:rPr>
                 <w:sz w:val="20"/>
                 <w:szCs w:val="20"/>
@@ -25450,7 +25519,7 @@
             <w:szCs w:val="20"/>
             <w:highlight w:val="yellow"/>
             <w:lang w:val="en-US"/>
-            <w:rPrChange w:id="109" w:author="Chia, Shaphan Yong" w:date="2023-05-02T10:26:00Z">
+            <w:rPrChange w:id="113" w:author="Chia, Shaphan Yong" w:date="2023-05-02T10:26:00Z">
               <w:rPr>
                 <w:sz w:val="20"/>
                 <w:szCs w:val="20"/>
@@ -25466,7 +25535,7 @@
             <w:szCs w:val="20"/>
             <w:highlight w:val="yellow"/>
             <w:lang w:val="en-US"/>
-            <w:rPrChange w:id="110" w:author="Chia, Shaphan Yong" w:date="2023-05-02T10:26:00Z">
+            <w:rPrChange w:id="114" w:author="Chia, Shaphan Yong" w:date="2023-05-02T10:26:00Z">
               <w:rPr>
                 <w:sz w:val="20"/>
                 <w:szCs w:val="20"/>
@@ -25482,7 +25551,7 @@
             <w:szCs w:val="20"/>
             <w:highlight w:val="yellow"/>
             <w:lang w:val="en-US"/>
-            <w:rPrChange w:id="111" w:author="Chia, Shaphan Yong" w:date="2023-05-02T10:26:00Z">
+            <w:rPrChange w:id="115" w:author="Chia, Shaphan Yong" w:date="2023-05-02T10:26:00Z">
               <w:rPr>
                 <w:sz w:val="20"/>
                 <w:szCs w:val="20"/>
@@ -25498,7 +25567,7 @@
             <w:szCs w:val="20"/>
             <w:highlight w:val="yellow"/>
             <w:lang w:val="en-US"/>
-            <w:rPrChange w:id="112" w:author="Chia, Shaphan Yong" w:date="2023-05-02T10:26:00Z">
+            <w:rPrChange w:id="116" w:author="Chia, Shaphan Yong" w:date="2023-05-02T10:26:00Z">
               <w:rPr>
                 <w:sz w:val="20"/>
                 <w:szCs w:val="20"/>
@@ -25514,7 +25583,7 @@
             <w:szCs w:val="20"/>
             <w:highlight w:val="yellow"/>
             <w:lang w:val="en-US"/>
-            <w:rPrChange w:id="113" w:author="Chia, Shaphan Yong" w:date="2023-05-02T10:26:00Z">
+            <w:rPrChange w:id="117" w:author="Chia, Shaphan Yong" w:date="2023-05-02T10:26:00Z">
               <w:rPr>
                 <w:sz w:val="20"/>
                 <w:szCs w:val="20"/>
@@ -25526,7 +25595,7 @@
         </w:r>
       </w:moveFrom>
     </w:p>
-    <w:moveFromRangeEnd w:id="75"/>
+    <w:moveFromRangeEnd w:id="79"/>
     <w:p>
       <w:pPr>
         <w:pStyle w:val="NormalWeb"/>
@@ -25747,7 +25816,7 @@
         </w:rPr>
         <w:t xml:space="preserve"> plants </w:t>
       </w:r>
-      <w:bookmarkStart w:id="114" w:name="_Hlk127544593"/>
+      <w:bookmarkStart w:id="118" w:name="_Hlk127544593"/>
       <w:r>
         <w:rPr>
           <w:rFonts w:ascii="Times New Roman" w:hAnsi="Times New Roman" w:cs="Times New Roman"/>
@@ -25821,7 +25890,7 @@
         </w:rPr>
         <w:t xml:space="preserve"> Figure </w:t>
       </w:r>
-      <w:ins w:id="115" w:author="Chia, Shaphan Yong" w:date="2023-05-02T10:27:00Z">
+      <w:ins w:id="119" w:author="Chia, Shaphan Yong" w:date="2023-05-02T10:27:00Z">
         <w:r>
           <w:rPr>
             <w:rFonts w:ascii="Times New Roman" w:hAnsi="Times New Roman" w:cs="Times New Roman"/>
@@ -25831,7 +25900,7 @@
           <w:t>6</w:t>
         </w:r>
       </w:ins>
-      <w:del w:id="116" w:author="Chia, Shaphan Yong" w:date="2023-05-02T10:27:00Z">
+      <w:del w:id="120" w:author="Chia, Shaphan Yong" w:date="2023-05-02T10:27:00Z">
         <w:r>
           <w:rPr>
             <w:rFonts w:ascii="Times New Roman" w:hAnsi="Times New Roman" w:cs="Times New Roman"/>
@@ -25857,7 +25926,7 @@
         </w:rPr>
         <w:t xml:space="preserve">). </w:t>
       </w:r>
-      <w:bookmarkEnd w:id="114"/>
+      <w:bookmarkEnd w:id="118"/>
       <w:r>
         <w:rPr>
           <w:rFonts w:ascii="Times New Roman" w:hAnsi="Times New Roman" w:cs="Times New Roman"/>
@@ -25978,7 +26047,7 @@
         </w:rPr>
         <w:t xml:space="preserve">(Figure </w:t>
       </w:r>
-      <w:ins w:id="117" w:author="Chia, Shaphan Yong" w:date="2023-05-02T10:27:00Z">
+      <w:ins w:id="121" w:author="Chia, Shaphan Yong" w:date="2023-05-02T10:27:00Z">
         <w:r>
           <w:rPr>
             <w:rFonts w:ascii="Times New Roman" w:hAnsi="Times New Roman" w:cs="Times New Roman"/>
@@ -25988,7 +26057,7 @@
           <w:t>6</w:t>
         </w:r>
       </w:ins>
-      <w:del w:id="118" w:author="Chia, Shaphan Yong" w:date="2023-05-02T10:27:00Z">
+      <w:del w:id="122" w:author="Chia, Shaphan Yong" w:date="2023-05-02T10:27:00Z">
         <w:r>
           <w:rPr>
             <w:rFonts w:ascii="Times New Roman" w:hAnsi="Times New Roman" w:cs="Times New Roman"/>
@@ -26086,7 +26155,7 @@
         </w:rPr>
         <w:t xml:space="preserve"> </w:t>
       </w:r>
-      <w:bookmarkStart w:id="119" w:name="_Hlk127784575"/>
+      <w:bookmarkStart w:id="123" w:name="_Hlk127784575"/>
       <w:r>
         <w:rPr>
           <w:rFonts w:ascii="Times New Roman" w:hAnsi="Times New Roman" w:cs="Times New Roman"/>
@@ -26190,7 +26259,7 @@
         </w:rPr>
         <w:t xml:space="preserve"> = 0.0014; Figure </w:t>
       </w:r>
-      <w:ins w:id="120" w:author="Chia, Shaphan Yong" w:date="2023-05-02T10:27:00Z">
+      <w:ins w:id="124" w:author="Chia, Shaphan Yong" w:date="2023-05-02T10:27:00Z">
         <w:r>
           <w:rPr>
             <w:rFonts w:ascii="Times New Roman" w:hAnsi="Times New Roman" w:cs="Times New Roman"/>
@@ -26200,7 +26269,7 @@
           <w:t>6</w:t>
         </w:r>
       </w:ins>
-      <w:del w:id="121" w:author="Chia, Shaphan Yong" w:date="2023-05-02T10:27:00Z">
+      <w:del w:id="125" w:author="Chia, Shaphan Yong" w:date="2023-05-02T10:27:00Z">
         <w:r>
           <w:rPr>
             <w:rFonts w:ascii="Times New Roman" w:hAnsi="Times New Roman" w:cs="Times New Roman"/>
@@ -26467,7 +26536,7 @@
         </w:rPr>
         <w:t xml:space="preserve">the control (Figure </w:t>
       </w:r>
-      <w:ins w:id="122" w:author="Chia, Shaphan Yong" w:date="2023-05-02T10:28:00Z">
+      <w:ins w:id="126" w:author="Chia, Shaphan Yong" w:date="2023-05-02T10:28:00Z">
         <w:r>
           <w:rPr>
             <w:rFonts w:ascii="Times New Roman" w:hAnsi="Times New Roman" w:cs="Times New Roman"/>
@@ -26477,7 +26546,7 @@
           <w:t>6</w:t>
         </w:r>
       </w:ins>
-      <w:del w:id="123" w:author="Chia, Shaphan Yong" w:date="2023-05-02T10:28:00Z">
+      <w:del w:id="127" w:author="Chia, Shaphan Yong" w:date="2023-05-02T10:28:00Z">
         <w:r>
           <w:rPr>
             <w:rFonts w:ascii="Times New Roman" w:hAnsi="Times New Roman" w:cs="Times New Roman"/>
@@ -26503,7 +26572,7 @@
         </w:rPr>
         <w:t>).</w:t>
       </w:r>
-      <w:bookmarkEnd w:id="119"/>
+      <w:bookmarkEnd w:id="123"/>
     </w:p>
     <w:p>
       <w:pPr>
@@ -26647,7 +26716,7 @@
         </w:rPr>
         <w:t xml:space="preserve"> = 0.3506; Figure S9A). </w:t>
       </w:r>
-      <w:bookmarkStart w:id="124" w:name="_Hlk127787836"/>
+      <w:bookmarkStart w:id="128" w:name="_Hlk127787836"/>
       <w:r>
         <w:rPr>
           <w:rFonts w:ascii="Times New Roman" w:hAnsi="Times New Roman" w:cs="Times New Roman"/>
@@ -26847,7 +26916,7 @@
         </w:rPr>
         <w:t xml:space="preserve"> </w:t>
       </w:r>
-      <w:bookmarkEnd w:id="124"/>
+      <w:bookmarkEnd w:id="128"/>
       <w:r>
         <w:rPr>
           <w:rFonts w:ascii="Times New Roman" w:hAnsi="Times New Roman" w:cs="Times New Roman"/>
@@ -27305,6 +27374,7 @@
         <w:spacing w:after="0"/>
         <w:jc w:val="both"/>
         <w:rPr>
+          <w:ins w:id="129" w:author="Chia, Shaphan Yong" w:date="2023-05-04T16:23:00Z"/>
           <w:rFonts w:ascii="Times New Roman" w:hAnsi="Times New Roman" w:cs="Times New Roman"/>
           <w:sz w:val="24"/>
           <w:szCs w:val="24"/>
@@ -27369,6 +27439,142 @@
     </w:p>
     <w:p>
       <w:pPr>
+        <w:spacing w:after="0"/>
+        <w:jc w:val="both"/>
+        <w:rPr>
+          <w:ins w:id="130" w:author="Chia, Shaphan Yong" w:date="2023-05-04T19:45:00Z"/>
+          <w:rFonts w:ascii="Times New Roman" w:hAnsi="Times New Roman" w:cs="Times New Roman"/>
+          <w:sz w:val="24"/>
+          <w:szCs w:val="24"/>
+          <w:lang w:val="en-US"/>
+        </w:rPr>
+      </w:pPr>
+      <w:ins w:id="131" w:author="Chia, Shaphan Yong" w:date="2023-05-04T16:23:00Z">
+        <w:r>
+          <w:rPr>
+            <w:noProof/>
+          </w:rPr>
+          <w:drawing>
+            <wp:inline distT="0" distB="0" distL="0" distR="0" wp14:anchorId="0D533E95" wp14:editId="3E5CFC76">
+              <wp:extent cx="5731510" cy="2219566"/>
+              <wp:effectExtent l="0" t="0" r="0" b="0"/>
+              <wp:docPr id="1" name="Picture 1"/>
+              <wp:cNvGraphicFramePr>
+                <a:graphicFrameLocks xmlns:a="http://schemas.openxmlformats.org/drawingml/2006/main" noChangeAspect="1"/>
+              </wp:cNvGraphicFramePr>
+              <a:graphic xmlns:a="http://schemas.openxmlformats.org/drawingml/2006/main">
+                <a:graphicData uri="http://schemas.openxmlformats.org/drawingml/2006/picture">
+                  <pic:pic xmlns:pic="http://schemas.openxmlformats.org/drawingml/2006/picture">
+                    <pic:nvPicPr>
+                      <pic:cNvPr id="0" name="Picture 3"/>
+                      <pic:cNvPicPr>
+                        <a:picLocks noChangeAspect="1" noChangeArrowheads="1"/>
+                      </pic:cNvPicPr>
+                    </pic:nvPicPr>
+                    <pic:blipFill>
+                      <a:blip r:embed="rId19" cstate="print">
+                        <a:extLst>
+                          <a:ext uri="{28A0092B-C50C-407E-A947-70E740481C1C}">
+                            <a14:useLocalDpi xmlns:a14="http://schemas.microsoft.com/office/drawing/2010/main" val="0"/>
+                          </a:ext>
+                        </a:extLst>
+                      </a:blip>
+                      <a:srcRect/>
+                      <a:stretch>
+                        <a:fillRect/>
+                      </a:stretch>
+                    </pic:blipFill>
+                    <pic:spPr bwMode="auto">
+                      <a:xfrm>
+                        <a:off x="0" y="0"/>
+                        <a:ext cx="5731510" cy="2219566"/>
+                      </a:xfrm>
+                      <a:prstGeom prst="rect">
+                        <a:avLst/>
+                      </a:prstGeom>
+                      <a:noFill/>
+                      <a:ln>
+                        <a:noFill/>
+                      </a:ln>
+                    </pic:spPr>
+                  </pic:pic>
+                </a:graphicData>
+              </a:graphic>
+            </wp:inline>
+          </w:drawing>
+        </w:r>
+      </w:ins>
+    </w:p>
+    <w:p>
+      <w:pPr>
+        <w:spacing w:after="0"/>
+        <w:jc w:val="both"/>
+        <w:rPr>
+          <w:rFonts w:ascii="Times New Roman" w:hAnsi="Times New Roman" w:cs="Times New Roman"/>
+          <w:sz w:val="24"/>
+          <w:szCs w:val="24"/>
+          <w:lang w:val="en-US"/>
+        </w:rPr>
+      </w:pPr>
+      <w:ins w:id="132" w:author="Chia, Shaphan Yong" w:date="2023-05-04T19:45:00Z">
+        <w:r>
+          <w:rPr>
+            <w:noProof/>
+          </w:rPr>
+          <w:lastRenderedPageBreak/>
+          <w:drawing>
+            <wp:inline distT="0" distB="0" distL="0" distR="0" wp14:anchorId="6F0594C2" wp14:editId="77BD7FCD">
+              <wp:extent cx="5731510" cy="2214880"/>
+              <wp:effectExtent l="0" t="0" r="0" b="0"/>
+              <wp:docPr id="2" name="Picture 2"/>
+              <wp:cNvGraphicFramePr>
+                <a:graphicFrameLocks xmlns:a="http://schemas.openxmlformats.org/drawingml/2006/main" noChangeAspect="1"/>
+              </wp:cNvGraphicFramePr>
+              <a:graphic xmlns:a="http://schemas.openxmlformats.org/drawingml/2006/main">
+                <a:graphicData uri="http://schemas.openxmlformats.org/drawingml/2006/picture">
+                  <pic:pic xmlns:pic="http://schemas.openxmlformats.org/drawingml/2006/picture">
+                    <pic:nvPicPr>
+                      <pic:cNvPr id="0" name="Picture 1"/>
+                      <pic:cNvPicPr>
+                        <a:picLocks noChangeAspect="1" noChangeArrowheads="1"/>
+                      </pic:cNvPicPr>
+                    </pic:nvPicPr>
+                    <pic:blipFill>
+                      <a:blip r:embed="rId20" cstate="print">
+                        <a:extLst>
+                          <a:ext uri="{28A0092B-C50C-407E-A947-70E740481C1C}">
+                            <a14:useLocalDpi xmlns:a14="http://schemas.microsoft.com/office/drawing/2010/main" val="0"/>
+                          </a:ext>
+                        </a:extLst>
+                      </a:blip>
+                      <a:srcRect/>
+                      <a:stretch>
+                        <a:fillRect/>
+                      </a:stretch>
+                    </pic:blipFill>
+                    <pic:spPr bwMode="auto">
+                      <a:xfrm>
+                        <a:off x="0" y="0"/>
+                        <a:ext cx="5731510" cy="2214880"/>
+                      </a:xfrm>
+                      <a:prstGeom prst="rect">
+                        <a:avLst/>
+                      </a:prstGeom>
+                      <a:noFill/>
+                      <a:ln>
+                        <a:noFill/>
+                      </a:ln>
+                    </pic:spPr>
+                  </pic:pic>
+                </a:graphicData>
+              </a:graphic>
+            </wp:inline>
+          </w:drawing>
+        </w:r>
+      </w:ins>
+    </w:p>
+    <w:p>
+      <w:pPr>
         <w:spacing w:before="240" w:after="0"/>
         <w:jc w:val="both"/>
         <w:rPr>
@@ -27378,7 +27584,7 @@
           <w:lang w:val="en-US"/>
         </w:rPr>
       </w:pPr>
-      <w:commentRangeStart w:id="125"/>
+      <w:commentRangeStart w:id="133"/>
       <w:r>
         <w:rPr>
           <w:rFonts w:ascii="Times New Roman" w:hAnsi="Times New Roman" w:cs="Times New Roman"/>
@@ -27390,7 +27596,7 @@
         </w:rPr>
         <w:t xml:space="preserve">Figure </w:t>
       </w:r>
-      <w:ins w:id="126" w:author="Chia, Shaphan Yong" w:date="2023-05-02T10:28:00Z">
+      <w:ins w:id="134" w:author="Chia, Shaphan Yong" w:date="2023-05-02T10:28:00Z">
         <w:r>
           <w:rPr>
             <w:rFonts w:ascii="Times New Roman" w:hAnsi="Times New Roman" w:cs="Times New Roman"/>
@@ -27403,7 +27609,7 @@
           <w:t>6</w:t>
         </w:r>
       </w:ins>
-      <w:del w:id="127" w:author="Chia, Shaphan Yong" w:date="2023-05-02T10:28:00Z">
+      <w:del w:id="135" w:author="Chia, Shaphan Yong" w:date="2023-05-02T10:28:00Z">
         <w:r>
           <w:rPr>
             <w:rFonts w:ascii="Times New Roman" w:hAnsi="Times New Roman" w:cs="Times New Roman"/>
@@ -27432,12 +27638,12 @@
         </w:rPr>
         <w:t xml:space="preserve"> </w:t>
       </w:r>
-      <w:commentRangeEnd w:id="125"/>
+      <w:commentRangeEnd w:id="133"/>
       <w:r>
         <w:rPr>
           <w:rStyle w:val="CommentReference"/>
         </w:rPr>
-        <w:commentReference w:id="125"/>
+        <w:commentReference w:id="133"/>
       </w:r>
       <w:r>
         <w:rPr>
@@ -27525,150 +27731,6 @@
           <w:lang w:val="en-US"/>
         </w:rPr>
         <w:t xml:space="preserve"> on </w:t>
-      </w:r>
-      <w:r>
-        <w:rPr>
-          <w:rFonts w:ascii="Times New Roman" w:hAnsi="Times New Roman" w:cs="Times New Roman"/>
-          <w:sz w:val="20"/>
-          <w:szCs w:val="20"/>
-          <w:lang w:val="en-US"/>
-          <w:rPrChange w:id="128" w:author="Chia, Shaphan Yong" w:date="2023-05-01T19:18:00Z">
-            <w:rPr>
-              <w:rFonts w:ascii="Times New Roman" w:hAnsi="Times New Roman" w:cs="Times New Roman"/>
-              <w:sz w:val="20"/>
-              <w:szCs w:val="20"/>
-              <w:highlight w:val="lightGray"/>
-              <w:lang w:val="en-US"/>
-            </w:rPr>
-          </w:rPrChange>
-        </w:rPr>
-        <w:t xml:space="preserve">soil </w:t>
-      </w:r>
-      <w:r>
-        <w:rPr>
-          <w:rFonts w:ascii="Times New Roman" w:hAnsi="Times New Roman" w:cs="Times New Roman"/>
-          <w:sz w:val="20"/>
-          <w:szCs w:val="20"/>
-          <w:lang w:val="en-US"/>
-          <w:rPrChange w:id="129" w:author="Chia, Shaphan Yong" w:date="2023-05-01T19:18:00Z">
-            <w:rPr>
-              <w:rFonts w:ascii="Times New Roman" w:hAnsi="Times New Roman" w:cs="Times New Roman"/>
-              <w:sz w:val="20"/>
-              <w:szCs w:val="20"/>
-              <w:highlight w:val="lightGray"/>
-              <w:lang w:val="en-US"/>
-            </w:rPr>
-          </w:rPrChange>
-        </w:rPr>
-        <w:t xml:space="preserve">either </w:t>
-      </w:r>
-      <w:r>
-        <w:rPr>
-          <w:rFonts w:ascii="Times New Roman" w:hAnsi="Times New Roman" w:cs="Times New Roman"/>
-          <w:sz w:val="20"/>
-          <w:szCs w:val="20"/>
-          <w:lang w:val="en-US"/>
-          <w:rPrChange w:id="130" w:author="Chia, Shaphan Yong" w:date="2023-05-01T19:18:00Z">
-            <w:rPr>
-              <w:rFonts w:ascii="Times New Roman" w:hAnsi="Times New Roman" w:cs="Times New Roman"/>
-              <w:sz w:val="20"/>
-              <w:szCs w:val="20"/>
-              <w:highlight w:val="lightGray"/>
-              <w:lang w:val="en-US"/>
-            </w:rPr>
-          </w:rPrChange>
-        </w:rPr>
-        <w:t>amended or not amended</w:t>
-      </w:r>
-      <w:r>
-        <w:rPr>
-          <w:rFonts w:ascii="Times New Roman" w:hAnsi="Times New Roman" w:cs="Times New Roman"/>
-          <w:sz w:val="20"/>
-          <w:szCs w:val="20"/>
-          <w:lang w:val="en-US"/>
-          <w:rPrChange w:id="131" w:author="Chia, Shaphan Yong" w:date="2023-05-01T19:18:00Z">
-            <w:rPr>
-              <w:rFonts w:ascii="Times New Roman" w:hAnsi="Times New Roman" w:cs="Times New Roman"/>
-              <w:sz w:val="20"/>
-              <w:szCs w:val="20"/>
-              <w:highlight w:val="lightGray"/>
-              <w:lang w:val="en-US"/>
-            </w:rPr>
-          </w:rPrChange>
-        </w:rPr>
-        <w:t xml:space="preserve"> (NoFrass; control)</w:t>
-      </w:r>
-      <w:r>
-        <w:rPr>
-          <w:rFonts w:ascii="Times New Roman" w:hAnsi="Times New Roman" w:cs="Times New Roman"/>
-          <w:sz w:val="20"/>
-          <w:szCs w:val="20"/>
-          <w:lang w:val="en-US"/>
-          <w:rPrChange w:id="132" w:author="Chia, Shaphan Yong" w:date="2023-05-01T19:18:00Z">
-            <w:rPr>
-              <w:rFonts w:ascii="Times New Roman" w:hAnsi="Times New Roman" w:cs="Times New Roman"/>
-              <w:sz w:val="20"/>
-              <w:szCs w:val="20"/>
-              <w:highlight w:val="lightGray"/>
-              <w:lang w:val="en-US"/>
-            </w:rPr>
-          </w:rPrChange>
-        </w:rPr>
-        <w:t xml:space="preserve">: </w:t>
-      </w:r>
-      <w:r>
-        <w:rPr>
-          <w:rFonts w:ascii="Times New Roman" w:hAnsi="Times New Roman" w:cs="Times New Roman"/>
-          <w:sz w:val="20"/>
-          <w:szCs w:val="20"/>
-          <w:lang w:val="en-US"/>
-          <w:rPrChange w:id="133" w:author="Chia, Shaphan Yong" w:date="2023-05-01T19:18:00Z">
-            <w:rPr>
-              <w:rFonts w:ascii="Times New Roman" w:hAnsi="Times New Roman" w:cs="Times New Roman"/>
-              <w:sz w:val="20"/>
-              <w:szCs w:val="20"/>
-              <w:highlight w:val="lightGray"/>
-              <w:lang w:val="en-US"/>
-            </w:rPr>
-          </w:rPrChange>
-        </w:rPr>
-        <w:t xml:space="preserve">(A) </w:t>
-      </w:r>
-      <w:r>
-        <w:rPr>
-          <w:rFonts w:ascii="Times New Roman" w:hAnsi="Times New Roman" w:cs="Times New Roman"/>
-          <w:sz w:val="20"/>
-          <w:szCs w:val="20"/>
-          <w:lang w:val="en-US"/>
-          <w:rPrChange w:id="134" w:author="Chia, Shaphan Yong" w:date="2023-05-01T19:18:00Z">
-            <w:rPr>
-              <w:rFonts w:ascii="Times New Roman" w:hAnsi="Times New Roman" w:cs="Times New Roman"/>
-              <w:sz w:val="20"/>
-              <w:szCs w:val="20"/>
-              <w:highlight w:val="lightGray"/>
-              <w:lang w:val="en-US"/>
-            </w:rPr>
-          </w:rPrChange>
-        </w:rPr>
-        <w:t xml:space="preserve">by </w:t>
-      </w:r>
-      <w:r>
-        <w:rPr>
-          <w:rFonts w:ascii="Times New Roman" w:hAnsi="Times New Roman" w:cs="Times New Roman"/>
-          <w:sz w:val="20"/>
-          <w:szCs w:val="20"/>
-          <w:lang w:val="en-US"/>
-          <w:rPrChange w:id="135" w:author="Chia, Shaphan Yong" w:date="2023-05-01T19:18:00Z">
-            <w:rPr>
-              <w:rFonts w:ascii="Times New Roman" w:hAnsi="Times New Roman" w:cs="Times New Roman"/>
-              <w:sz w:val="20"/>
-              <w:szCs w:val="20"/>
-              <w:highlight w:val="lightGray"/>
-              <w:lang w:val="en-US"/>
-            </w:rPr>
-          </w:rPrChange>
-        </w:rPr>
-        <w:t>incubat</w:t>
       </w:r>
       <w:r>
         <w:rPr>
@@ -27686,7 +27748,7 @@
             </w:rPr>
           </w:rPrChange>
         </w:rPr>
-        <w:t>ing</w:t>
+        <w:t xml:space="preserve">soil </w:t>
       </w:r>
       <w:r>
         <w:rPr>
@@ -27704,7 +27766,7 @@
             </w:rPr>
           </w:rPrChange>
         </w:rPr>
-        <w:t>;</w:t>
+        <w:t xml:space="preserve">either </w:t>
       </w:r>
       <w:r>
         <w:rPr>
@@ -27722,7 +27784,7 @@
             </w:rPr>
           </w:rPrChange>
         </w:rPr>
-        <w:t xml:space="preserve"> (B) </w:t>
+        <w:t>amended or not amended</w:t>
       </w:r>
       <w:r>
         <w:rPr>
@@ -27740,7 +27802,7 @@
             </w:rPr>
           </w:rPrChange>
         </w:rPr>
-        <w:t xml:space="preserve">with </w:t>
+        <w:t xml:space="preserve"> (NoFrass; control)</w:t>
       </w:r>
       <w:r>
         <w:rPr>
@@ -27758,7 +27820,7 @@
             </w:rPr>
           </w:rPrChange>
         </w:rPr>
-        <w:t xml:space="preserve">composted </w:t>
+        <w:t xml:space="preserve">: </w:t>
       </w:r>
       <w:r>
         <w:rPr>
@@ -27776,7 +27838,7 @@
             </w:rPr>
           </w:rPrChange>
         </w:rPr>
-        <w:t xml:space="preserve">BSF </w:t>
+        <w:t xml:space="preserve">(A) </w:t>
       </w:r>
       <w:r>
         <w:rPr>
@@ -27794,7 +27856,7 @@
             </w:rPr>
           </w:rPrChange>
         </w:rPr>
-        <w:t xml:space="preserve">frass </w:t>
+        <w:t xml:space="preserve">by </w:t>
       </w:r>
       <w:r>
         <w:rPr>
@@ -27812,7 +27874,7 @@
             </w:rPr>
           </w:rPrChange>
         </w:rPr>
-        <w:t xml:space="preserve">(BSFF) </w:t>
+        <w:t>incubat</w:t>
       </w:r>
       <w:r>
         <w:rPr>
@@ -27830,7 +27892,7 @@
             </w:rPr>
           </w:rPrChange>
         </w:rPr>
-        <w:t xml:space="preserve">or </w:t>
+        <w:t>ing</w:t>
       </w:r>
       <w:r>
         <w:rPr>
@@ -27848,7 +27910,7 @@
             </w:rPr>
           </w:rPrChange>
         </w:rPr>
-        <w:t>yellow mealworm</w:t>
+        <w:t>;</w:t>
       </w:r>
       <w:r>
         <w:rPr>
@@ -27866,7 +27928,7 @@
             </w:rPr>
           </w:rPrChange>
         </w:rPr>
-        <w:t xml:space="preserve"> frass </w:t>
+        <w:t xml:space="preserve"> (B) </w:t>
       </w:r>
       <w:r>
         <w:rPr>
@@ -27884,6 +27946,150 @@
             </w:rPr>
           </w:rPrChange>
         </w:rPr>
+        <w:t xml:space="preserve">with </w:t>
+      </w:r>
+      <w:r>
+        <w:rPr>
+          <w:rFonts w:ascii="Times New Roman" w:hAnsi="Times New Roman" w:cs="Times New Roman"/>
+          <w:sz w:val="20"/>
+          <w:szCs w:val="20"/>
+          <w:lang w:val="en-US"/>
+          <w:rPrChange w:id="148" w:author="Chia, Shaphan Yong" w:date="2023-05-01T19:18:00Z">
+            <w:rPr>
+              <w:rFonts w:ascii="Times New Roman" w:hAnsi="Times New Roman" w:cs="Times New Roman"/>
+              <w:sz w:val="20"/>
+              <w:szCs w:val="20"/>
+              <w:highlight w:val="lightGray"/>
+              <w:lang w:val="en-US"/>
+            </w:rPr>
+          </w:rPrChange>
+        </w:rPr>
+        <w:t xml:space="preserve">composted </w:t>
+      </w:r>
+      <w:r>
+        <w:rPr>
+          <w:rFonts w:ascii="Times New Roman" w:hAnsi="Times New Roman" w:cs="Times New Roman"/>
+          <w:sz w:val="20"/>
+          <w:szCs w:val="20"/>
+          <w:lang w:val="en-US"/>
+          <w:rPrChange w:id="149" w:author="Chia, Shaphan Yong" w:date="2023-05-01T19:18:00Z">
+            <w:rPr>
+              <w:rFonts w:ascii="Times New Roman" w:hAnsi="Times New Roman" w:cs="Times New Roman"/>
+              <w:sz w:val="20"/>
+              <w:szCs w:val="20"/>
+              <w:highlight w:val="lightGray"/>
+              <w:lang w:val="en-US"/>
+            </w:rPr>
+          </w:rPrChange>
+        </w:rPr>
+        <w:t xml:space="preserve">BSF </w:t>
+      </w:r>
+      <w:r>
+        <w:rPr>
+          <w:rFonts w:ascii="Times New Roman" w:hAnsi="Times New Roman" w:cs="Times New Roman"/>
+          <w:sz w:val="20"/>
+          <w:szCs w:val="20"/>
+          <w:lang w:val="en-US"/>
+          <w:rPrChange w:id="150" w:author="Chia, Shaphan Yong" w:date="2023-05-01T19:18:00Z">
+            <w:rPr>
+              <w:rFonts w:ascii="Times New Roman" w:hAnsi="Times New Roman" w:cs="Times New Roman"/>
+              <w:sz w:val="20"/>
+              <w:szCs w:val="20"/>
+              <w:highlight w:val="lightGray"/>
+              <w:lang w:val="en-US"/>
+            </w:rPr>
+          </w:rPrChange>
+        </w:rPr>
+        <w:t xml:space="preserve">frass </w:t>
+      </w:r>
+      <w:r>
+        <w:rPr>
+          <w:rFonts w:ascii="Times New Roman" w:hAnsi="Times New Roman" w:cs="Times New Roman"/>
+          <w:sz w:val="20"/>
+          <w:szCs w:val="20"/>
+          <w:lang w:val="en-US"/>
+          <w:rPrChange w:id="151" w:author="Chia, Shaphan Yong" w:date="2023-05-01T19:18:00Z">
+            <w:rPr>
+              <w:rFonts w:ascii="Times New Roman" w:hAnsi="Times New Roman" w:cs="Times New Roman"/>
+              <w:sz w:val="20"/>
+              <w:szCs w:val="20"/>
+              <w:highlight w:val="lightGray"/>
+              <w:lang w:val="en-US"/>
+            </w:rPr>
+          </w:rPrChange>
+        </w:rPr>
+        <w:t xml:space="preserve">(BSFF) </w:t>
+      </w:r>
+      <w:r>
+        <w:rPr>
+          <w:rFonts w:ascii="Times New Roman" w:hAnsi="Times New Roman" w:cs="Times New Roman"/>
+          <w:sz w:val="20"/>
+          <w:szCs w:val="20"/>
+          <w:lang w:val="en-US"/>
+          <w:rPrChange w:id="152" w:author="Chia, Shaphan Yong" w:date="2023-05-01T19:18:00Z">
+            <w:rPr>
+              <w:rFonts w:ascii="Times New Roman" w:hAnsi="Times New Roman" w:cs="Times New Roman"/>
+              <w:sz w:val="20"/>
+              <w:szCs w:val="20"/>
+              <w:highlight w:val="lightGray"/>
+              <w:lang w:val="en-US"/>
+            </w:rPr>
+          </w:rPrChange>
+        </w:rPr>
+        <w:t xml:space="preserve">or </w:t>
+      </w:r>
+      <w:r>
+        <w:rPr>
+          <w:rFonts w:ascii="Times New Roman" w:hAnsi="Times New Roman" w:cs="Times New Roman"/>
+          <w:sz w:val="20"/>
+          <w:szCs w:val="20"/>
+          <w:lang w:val="en-US"/>
+          <w:rPrChange w:id="153" w:author="Chia, Shaphan Yong" w:date="2023-05-01T19:18:00Z">
+            <w:rPr>
+              <w:rFonts w:ascii="Times New Roman" w:hAnsi="Times New Roman" w:cs="Times New Roman"/>
+              <w:sz w:val="20"/>
+              <w:szCs w:val="20"/>
+              <w:highlight w:val="lightGray"/>
+              <w:lang w:val="en-US"/>
+            </w:rPr>
+          </w:rPrChange>
+        </w:rPr>
+        <w:t>yellow mealworm</w:t>
+      </w:r>
+      <w:r>
+        <w:rPr>
+          <w:rFonts w:ascii="Times New Roman" w:hAnsi="Times New Roman" w:cs="Times New Roman"/>
+          <w:sz w:val="20"/>
+          <w:szCs w:val="20"/>
+          <w:lang w:val="en-US"/>
+          <w:rPrChange w:id="154" w:author="Chia, Shaphan Yong" w:date="2023-05-01T19:18:00Z">
+            <w:rPr>
+              <w:rFonts w:ascii="Times New Roman" w:hAnsi="Times New Roman" w:cs="Times New Roman"/>
+              <w:sz w:val="20"/>
+              <w:szCs w:val="20"/>
+              <w:highlight w:val="lightGray"/>
+              <w:lang w:val="en-US"/>
+            </w:rPr>
+          </w:rPrChange>
+        </w:rPr>
+        <w:t xml:space="preserve"> frass </w:t>
+      </w:r>
+      <w:r>
+        <w:rPr>
+          <w:rFonts w:ascii="Times New Roman" w:hAnsi="Times New Roman" w:cs="Times New Roman"/>
+          <w:sz w:val="20"/>
+          <w:szCs w:val="20"/>
+          <w:lang w:val="en-US"/>
+          <w:rPrChange w:id="155" w:author="Chia, Shaphan Yong" w:date="2023-05-01T19:18:00Z">
+            <w:rPr>
+              <w:rFonts w:ascii="Times New Roman" w:hAnsi="Times New Roman" w:cs="Times New Roman"/>
+              <w:sz w:val="20"/>
+              <w:szCs w:val="20"/>
+              <w:highlight w:val="lightGray"/>
+              <w:lang w:val="en-US"/>
+            </w:rPr>
+          </w:rPrChange>
+        </w:rPr>
         <w:t>(MWF).</w:t>
       </w:r>
       <w:r>
@@ -28070,14 +28276,13 @@
           <w:szCs w:val="24"/>
         </w:rPr>
       </w:pPr>
-      <w:bookmarkStart w:id="148" w:name="_Hlk133189004"/>
-      <w:r>
-        <w:rPr>
-          <w:rFonts w:ascii="Times New Roman" w:hAnsi="Times New Roman" w:cs="Times New Roman"/>
-          <w:sz w:val="24"/>
-          <w:szCs w:val="24"/>
-        </w:rPr>
-        <w:lastRenderedPageBreak/>
+      <w:bookmarkStart w:id="156" w:name="_Hlk133189004"/>
+      <w:r>
+        <w:rPr>
+          <w:rFonts w:ascii="Times New Roman" w:hAnsi="Times New Roman" w:cs="Times New Roman"/>
+          <w:sz w:val="24"/>
+          <w:szCs w:val="24"/>
+        </w:rPr>
         <w:t>We</w:t>
       </w:r>
       <w:r>
@@ -28494,7 +28699,7 @@
         </w:rPr>
       </w:pPr>
     </w:p>
-    <w:bookmarkEnd w:id="148"/>
+    <w:bookmarkEnd w:id="156"/>
     <w:p>
       <w:pPr>
         <w:spacing w:after="0"/>
@@ -28511,6 +28716,7 @@
           <w:sz w:val="24"/>
           <w:szCs w:val="24"/>
         </w:rPr>
+        <w:lastRenderedPageBreak/>
         <w:t xml:space="preserve">The plant growth inhibition by raw frass in our study is consistent with previous studies. For example, </w:t>
       </w:r>
       <w:r>
@@ -29118,7 +29324,7 @@
           <w:sz w:val="24"/>
           <w:szCs w:val="24"/>
         </w:rPr>
-        <w:pPrChange w:id="149" w:author="Chia, Shaphan Yong" w:date="2023-05-01T18:21:00Z">
+        <w:pPrChange w:id="157" w:author="Chia, Shaphan Yong" w:date="2023-05-01T18:21:00Z">
           <w:pPr>
             <w:jc w:val="both"/>
           </w:pPr>
@@ -29274,16 +29480,7 @@
           <w:sz w:val="24"/>
           <w:szCs w:val="24"/>
         </w:rPr>
-        <w:t xml:space="preserve"> in plant </w:t>
-      </w:r>
-      <w:r>
-        <w:rPr>
-          <w:rFonts w:ascii="Times New Roman" w:hAnsi="Times New Roman" w:cs="Times New Roman"/>
-          <w:sz w:val="24"/>
-          <w:szCs w:val="24"/>
-        </w:rPr>
-        <w:lastRenderedPageBreak/>
-        <w:t>tissues</w:t>
+        <w:t xml:space="preserve"> in plant tissues</w:t>
       </w:r>
       <w:r>
         <w:rPr>
@@ -30092,7 +30289,16 @@
           <w:sz w:val="24"/>
           <w:szCs w:val="24"/>
         </w:rPr>
-        <w:t xml:space="preserve">nd confirmed by Van </w:t>
+        <w:t xml:space="preserve">nd confirmed by </w:t>
+      </w:r>
+      <w:r>
+        <w:rPr>
+          <w:rFonts w:ascii="Times New Roman" w:hAnsi="Times New Roman" w:cs="Times New Roman"/>
+          <w:sz w:val="24"/>
+          <w:szCs w:val="24"/>
+        </w:rPr>
+        <w:lastRenderedPageBreak/>
+        <w:t xml:space="preserve">Van </w:t>
       </w:r>
       <w:proofErr w:type="spellStart"/>
       <w:r>
@@ -30625,16 +30831,7 @@
           <w:sz w:val="24"/>
           <w:szCs w:val="24"/>
         </w:rPr>
-        <w:t xml:space="preserve"> larvae feeding on the leaves </w:t>
-      </w:r>
-      <w:r>
-        <w:rPr>
-          <w:rFonts w:ascii="Times New Roman" w:hAnsi="Times New Roman" w:cs="Times New Roman"/>
-          <w:sz w:val="24"/>
-          <w:szCs w:val="24"/>
-        </w:rPr>
-        <w:lastRenderedPageBreak/>
-        <w:t xml:space="preserve">of </w:t>
+        <w:t xml:space="preserve"> larvae feeding on the leaves of </w:t>
       </w:r>
       <w:r>
         <w:rPr>
@@ -30959,7 +31156,16 @@
           <w:sz w:val="24"/>
           <w:szCs w:val="24"/>
         </w:rPr>
-        <w:t xml:space="preserve"> plants. Nonetheless, it is worth mentioning that when the experiment was repeated under similar conditions, a marginally different result was recorded, which suggests a trend towards a significant difference between the treatments. Therefore, additional research is required to verify whether there is a true effect of soil amendment with raw frass on larval feeding damage to the leaves of </w:t>
+        <w:t xml:space="preserve"> plants. Nonetheless, it is worth mentioning that when the experiment was repeated under similar conditions, a marginally different result was recorded, which suggests a trend towards a significant difference between the treatments. Therefore, additional research is required to </w:t>
+      </w:r>
+      <w:r>
+        <w:rPr>
+          <w:rFonts w:ascii="Times New Roman" w:hAnsi="Times New Roman" w:cs="Times New Roman"/>
+          <w:sz w:val="24"/>
+          <w:szCs w:val="24"/>
+        </w:rPr>
+        <w:lastRenderedPageBreak/>
+        <w:t xml:space="preserve">verify whether there is a true effect of soil amendment with raw frass on larval feeding damage to the leaves of </w:t>
       </w:r>
       <w:r>
         <w:rPr>
@@ -31097,7 +31303,7 @@
         </w:rPr>
         <w:t xml:space="preserve"> </w:t>
       </w:r>
-      <w:bookmarkStart w:id="150" w:name="_Hlk132539848"/>
+      <w:bookmarkStart w:id="158" w:name="_Hlk132539848"/>
       <w:r>
         <w:rPr>
           <w:rFonts w:ascii="Times New Roman" w:hAnsi="Times New Roman" w:cs="Times New Roman"/>
@@ -31172,7 +31378,7 @@
         </w:rPr>
         <w:t xml:space="preserve">pests </w:t>
       </w:r>
-      <w:bookmarkEnd w:id="150"/>
+      <w:bookmarkEnd w:id="158"/>
       <w:r>
         <w:rPr>
           <w:rFonts w:ascii="Times New Roman" w:hAnsi="Times New Roman" w:cs="Times New Roman"/>
@@ -31818,7 +32024,445 @@
           <w:sz w:val="24"/>
           <w:szCs w:val="24"/>
         </w:rPr>
-        <w:t xml:space="preserve">microorganisms that are more </w:t>
+        <w:t xml:space="preserve">microorganisms that are more beneficial to </w:t>
+      </w:r>
+      <w:r>
+        <w:rPr>
+          <w:rFonts w:ascii="Times New Roman" w:hAnsi="Times New Roman" w:cs="Times New Roman"/>
+          <w:sz w:val="24"/>
+          <w:szCs w:val="24"/>
+        </w:rPr>
+        <w:t xml:space="preserve">the </w:t>
+      </w:r>
+      <w:r>
+        <w:rPr>
+          <w:rFonts w:ascii="Times New Roman" w:hAnsi="Times New Roman" w:cs="Times New Roman"/>
+          <w:sz w:val="24"/>
+          <w:szCs w:val="24"/>
+        </w:rPr>
+        <w:t xml:space="preserve">root-feeding </w:t>
+      </w:r>
+      <w:r>
+        <w:rPr>
+          <w:rFonts w:ascii="Times New Roman" w:hAnsi="Times New Roman" w:cs="Times New Roman"/>
+          <w:sz w:val="24"/>
+          <w:szCs w:val="24"/>
+        </w:rPr>
+        <w:t>insect herbivore larvae</w:t>
+      </w:r>
+      <w:r>
+        <w:rPr>
+          <w:rFonts w:ascii="Times New Roman" w:hAnsi="Times New Roman" w:cs="Times New Roman"/>
+          <w:sz w:val="24"/>
+          <w:szCs w:val="24"/>
+        </w:rPr>
+        <w:t>.</w:t>
+      </w:r>
+      <w:r>
+        <w:rPr>
+          <w:rFonts w:ascii="Times New Roman" w:hAnsi="Times New Roman" w:cs="Times New Roman"/>
+          <w:sz w:val="24"/>
+          <w:szCs w:val="24"/>
+        </w:rPr>
+        <w:t xml:space="preserve"> </w:t>
+      </w:r>
+      <w:r>
+        <w:rPr>
+          <w:rFonts w:ascii="Times New Roman" w:hAnsi="Times New Roman" w:cs="Times New Roman"/>
+          <w:sz w:val="24"/>
+          <w:szCs w:val="24"/>
+        </w:rPr>
+        <w:t xml:space="preserve">It's also possible that the </w:t>
+      </w:r>
+      <w:r>
+        <w:rPr>
+          <w:rFonts w:ascii="Times New Roman" w:hAnsi="Times New Roman" w:cs="Times New Roman"/>
+          <w:sz w:val="24"/>
+          <w:szCs w:val="24"/>
+        </w:rPr>
+        <w:t>MWF</w:t>
+      </w:r>
+      <w:r>
+        <w:rPr>
+          <w:rFonts w:ascii="Times New Roman" w:hAnsi="Times New Roman" w:cs="Times New Roman"/>
+          <w:sz w:val="24"/>
+          <w:szCs w:val="24"/>
+        </w:rPr>
+        <w:t xml:space="preserve"> used in </w:t>
+      </w:r>
+      <w:r>
+        <w:rPr>
+          <w:rFonts w:ascii="Times New Roman" w:hAnsi="Times New Roman" w:cs="Times New Roman"/>
+          <w:sz w:val="24"/>
+          <w:szCs w:val="24"/>
+        </w:rPr>
+        <w:t>our study</w:t>
+      </w:r>
+      <w:r>
+        <w:rPr>
+          <w:rFonts w:ascii="Times New Roman" w:hAnsi="Times New Roman" w:cs="Times New Roman"/>
+          <w:sz w:val="24"/>
+          <w:szCs w:val="24"/>
+        </w:rPr>
+        <w:t xml:space="preserve"> may not have had the same chemical composition as other sources of insect frass that have been shown to induce plant defenses</w:t>
+      </w:r>
+      <w:r>
+        <w:rPr>
+          <w:rFonts w:ascii="Times New Roman" w:hAnsi="Times New Roman" w:cs="Times New Roman"/>
+          <w:sz w:val="24"/>
+          <w:szCs w:val="24"/>
+        </w:rPr>
+        <w:t xml:space="preserve"> </w:t>
+      </w:r>
+      <w:r>
+        <w:rPr>
+          <w:rFonts w:ascii="Times New Roman" w:hAnsi="Times New Roman" w:cs="Times New Roman"/>
+          <w:sz w:val="24"/>
+          <w:szCs w:val="24"/>
+        </w:rPr>
+        <w:fldChar w:fldCharType="begin"/>
+      </w:r>
+      <w:r>
+        <w:rPr>
+          <w:rFonts w:ascii="Times New Roman" w:hAnsi="Times New Roman" w:cs="Times New Roman"/>
+          <w:sz w:val="24"/>
+          <w:szCs w:val="24"/>
+        </w:rPr>
+        <w:instrText xml:space="preserve"> ADDIN EN.CITE &lt;EndNote&gt;&lt;Cite&gt;&lt;Author&gt;Poveda&lt;/Author&gt;&lt;Year&gt;2019&lt;/Year&gt;&lt;RecNum&gt;55&lt;/RecNum&gt;&lt;DisplayText&gt;(Poveda et al., 2019)&lt;/DisplayText&gt;&lt;record&gt;&lt;rec-number&gt;55&lt;/rec-number&gt;&lt;foreign-keys&gt;&lt;key app="EN" db-id="0wtrz5reafv20zepz5gxztdga5x9tzz2z22z" timestamp="1671024659" guid="48e54827-f9df-405e-9eb2-4078ea709f4b"&gt;55&lt;/key&gt;&lt;/foreign-keys&gt;&lt;ref-type name="Journal Article"&gt;17&lt;/ref-type&gt;&lt;contributors&gt;&lt;authors&gt;&lt;author&gt;Poveda, J.&lt;/author&gt;&lt;author&gt;Jiménez-Gómez, A.&lt;/author&gt;&lt;author&gt;Saati-Santamaría, Z.&lt;/author&gt;&lt;author&gt;Usategui-Martín, R.&lt;/author&gt;&lt;author&gt;Rivas, R.&lt;/author&gt;&lt;author&gt;García-Fraile, P.&lt;/author&gt;&lt;/authors&gt;&lt;/contributors&gt;&lt;titles&gt;&lt;title&gt;Mealworm frass as a potential biofertilizer and abiotic stress tolerance-inductor in plants&lt;/title&gt;&lt;secondary-title&gt;Applied Soil Ecology&lt;/secondary-title&gt;&lt;/titles&gt;&lt;periodical&gt;&lt;full-title&gt;Applied Soil Ecology&lt;/full-title&gt;&lt;/periodical&gt;&lt;pages&gt;110-122&lt;/pages&gt;&lt;volume&gt;142&lt;/volume&gt;&lt;dates&gt;&lt;year&gt;2019&lt;/year&gt;&lt;pub-dates&gt;&lt;date&gt;2019/10/01/&lt;/date&gt;&lt;/pub-dates&gt;&lt;/dates&gt;&lt;isbn&gt;0929-1393&lt;/isbn&gt;&lt;urls&gt;&lt;related-urls&gt;&lt;url&gt;https://www.sciencedirect.com/science/article/pii/S0929139319300691&lt;/url&gt;&lt;/related-urls&gt;&lt;/urls&gt;&lt;electronic-resource-num&gt;https://doi.org/10.1016/j.apsoil.2019.04.016&lt;/electronic-resource-num&gt;&lt;/record&gt;&lt;/Cite&gt;&lt;/EndNote&gt;</w:instrText>
+      </w:r>
+      <w:r>
+        <w:rPr>
+          <w:rFonts w:ascii="Times New Roman" w:hAnsi="Times New Roman" w:cs="Times New Roman"/>
+          <w:sz w:val="24"/>
+          <w:szCs w:val="24"/>
+        </w:rPr>
+        <w:fldChar w:fldCharType="separate"/>
+      </w:r>
+      <w:r>
+        <w:rPr>
+          <w:rFonts w:ascii="Times New Roman" w:hAnsi="Times New Roman" w:cs="Times New Roman"/>
+          <w:noProof/>
+          <w:sz w:val="24"/>
+          <w:szCs w:val="24"/>
+        </w:rPr>
+        <w:t>(Poveda et al., 2019)</w:t>
+      </w:r>
+      <w:r>
+        <w:rPr>
+          <w:rFonts w:ascii="Times New Roman" w:hAnsi="Times New Roman" w:cs="Times New Roman"/>
+          <w:sz w:val="24"/>
+          <w:szCs w:val="24"/>
+        </w:rPr>
+        <w:fldChar w:fldCharType="end"/>
+      </w:r>
+      <w:r>
+        <w:rPr>
+          <w:rFonts w:ascii="Times New Roman" w:hAnsi="Times New Roman" w:cs="Times New Roman"/>
+          <w:sz w:val="24"/>
+          <w:szCs w:val="24"/>
+        </w:rPr>
+        <w:t>. Different insect species produce different types and amounts of defensive compounds, so the composition of the insect frass can vary depending on the insect species used</w:t>
+      </w:r>
+      <w:r>
+        <w:rPr>
+          <w:rFonts w:ascii="Times New Roman" w:hAnsi="Times New Roman" w:cs="Times New Roman"/>
+          <w:sz w:val="24"/>
+          <w:szCs w:val="24"/>
+        </w:rPr>
+        <w:t xml:space="preserve"> </w:t>
+      </w:r>
+      <w:r>
+        <w:rPr>
+          <w:rFonts w:ascii="Times New Roman" w:hAnsi="Times New Roman" w:cs="Times New Roman"/>
+          <w:sz w:val="24"/>
+          <w:szCs w:val="24"/>
+        </w:rPr>
+        <w:fldChar w:fldCharType="begin"/>
+      </w:r>
+      <w:r>
+        <w:rPr>
+          <w:rFonts w:ascii="Times New Roman" w:hAnsi="Times New Roman" w:cs="Times New Roman"/>
+          <w:sz w:val="24"/>
+          <w:szCs w:val="24"/>
+        </w:rPr>
+        <w:instrText xml:space="preserve"> ADDIN EN.CITE &lt;EndNote&gt;&lt;Cite&gt;&lt;Author&gt;Ray&lt;/Author&gt;&lt;Year&gt;2016&lt;/Year&gt;&lt;RecNum&gt;312&lt;/RecNum&gt;&lt;DisplayText&gt;(Ray et al., 2016)&lt;/DisplayText&gt;&lt;record&gt;&lt;rec-number&gt;312&lt;/rec-number&gt;&lt;foreign-keys&gt;&lt;key app="EN" db-id="0wtrz5reafv20zepz5gxztdga5x9tzz2z22z" timestamp="1681428624"&gt;312&lt;/key&gt;&lt;/foreign-keys&gt;&lt;ref-type name="Journal Article"&gt;17&lt;/ref-type&gt;&lt;contributors&gt;&lt;authors&gt;&lt;author&gt;Ray, Swayamjit&lt;/author&gt;&lt;author&gt;Basu, Saumik&lt;/author&gt;&lt;author&gt;Rivera-Vega, Loren J&lt;/author&gt;&lt;author&gt;Acevedo, Flor E&lt;/author&gt;&lt;author&gt;Louis, Joe&lt;/author&gt;&lt;author&gt;Felton, Gary W&lt;/author&gt;&lt;author&gt;Luthe, Dawn S&lt;/author&gt;&lt;/authors&gt;&lt;/contributors&gt;&lt;titles&gt;&lt;title&gt;Lessons from the far end: caterpillar frass-induced defenses in maize, rice, cabbage, and tomato&lt;/title&gt;&lt;secondary-title&gt;Journal of chemical ecology&lt;/secondary-title&gt;&lt;/titles&gt;&lt;periodical&gt;&lt;full-title&gt;Journal of chemical ecology&lt;/full-title&gt;&lt;/periodical&gt;&lt;pages&gt;1130-1141&lt;/pages&gt;&lt;volume&gt;42&lt;/volume&gt;&lt;number&gt;11&lt;/number&gt;&lt;dates&gt;&lt;year&gt;2016&lt;/year&gt;&lt;/dates&gt;&lt;isbn&gt;0098-0331&lt;/isbn&gt;&lt;urls&gt;&lt;/urls&gt;&lt;/record&gt;&lt;/Cite&gt;&lt;/EndNote&gt;</w:instrText>
+      </w:r>
+      <w:r>
+        <w:rPr>
+          <w:rFonts w:ascii="Times New Roman" w:hAnsi="Times New Roman" w:cs="Times New Roman"/>
+          <w:sz w:val="24"/>
+          <w:szCs w:val="24"/>
+        </w:rPr>
+        <w:fldChar w:fldCharType="separate"/>
+      </w:r>
+      <w:r>
+        <w:rPr>
+          <w:rFonts w:ascii="Times New Roman" w:hAnsi="Times New Roman" w:cs="Times New Roman"/>
+          <w:noProof/>
+          <w:sz w:val="24"/>
+          <w:szCs w:val="24"/>
+        </w:rPr>
+        <w:t>(Ray et al., 2016)</w:t>
+      </w:r>
+      <w:r>
+        <w:rPr>
+          <w:rFonts w:ascii="Times New Roman" w:hAnsi="Times New Roman" w:cs="Times New Roman"/>
+          <w:sz w:val="24"/>
+          <w:szCs w:val="24"/>
+        </w:rPr>
+        <w:fldChar w:fldCharType="end"/>
+      </w:r>
+      <w:r>
+        <w:rPr>
+          <w:rFonts w:ascii="Times New Roman" w:hAnsi="Times New Roman" w:cs="Times New Roman"/>
+          <w:sz w:val="24"/>
+          <w:szCs w:val="24"/>
+        </w:rPr>
+        <w:t>.</w:t>
+      </w:r>
+      <w:r>
+        <w:rPr>
+          <w:rFonts w:ascii="Times New Roman" w:hAnsi="Times New Roman" w:cs="Times New Roman"/>
+          <w:sz w:val="24"/>
+          <w:szCs w:val="24"/>
+        </w:rPr>
+        <w:t xml:space="preserve"> </w:t>
+      </w:r>
+      <w:r>
+        <w:rPr>
+          <w:rFonts w:ascii="Times New Roman" w:hAnsi="Times New Roman" w:cs="Times New Roman"/>
+          <w:sz w:val="24"/>
+          <w:szCs w:val="24"/>
+        </w:rPr>
+        <w:t>A</w:t>
+      </w:r>
+      <w:r>
+        <w:rPr>
+          <w:rFonts w:ascii="Times New Roman" w:hAnsi="Times New Roman" w:cs="Times New Roman"/>
+          <w:sz w:val="24"/>
+          <w:szCs w:val="24"/>
+        </w:rPr>
+        <w:t xml:space="preserve"> greenhouse experiment </w:t>
+      </w:r>
+      <w:r>
+        <w:rPr>
+          <w:rFonts w:ascii="Times New Roman" w:hAnsi="Times New Roman" w:cs="Times New Roman"/>
+          <w:sz w:val="24"/>
+          <w:szCs w:val="24"/>
+        </w:rPr>
+        <w:t xml:space="preserve">to measure frass-induced plant defences of maize, rice, cabbage and tomato plants </w:t>
+      </w:r>
+      <w:r>
+        <w:rPr>
+          <w:rFonts w:ascii="Times New Roman" w:hAnsi="Times New Roman" w:cs="Times New Roman"/>
+          <w:sz w:val="24"/>
+          <w:szCs w:val="24"/>
+        </w:rPr>
+        <w:t>showed that caterpillar frass-induced plant defen</w:t>
+      </w:r>
+      <w:r>
+        <w:rPr>
+          <w:rFonts w:ascii="Times New Roman" w:hAnsi="Times New Roman" w:cs="Times New Roman"/>
+          <w:sz w:val="24"/>
+          <w:szCs w:val="24"/>
+        </w:rPr>
+        <w:t>s</w:t>
+      </w:r>
+      <w:r>
+        <w:rPr>
+          <w:rFonts w:ascii="Times New Roman" w:hAnsi="Times New Roman" w:cs="Times New Roman"/>
+          <w:sz w:val="24"/>
+          <w:szCs w:val="24"/>
+        </w:rPr>
+        <w:t xml:space="preserve">es are specific to each host-herbivore system and can induce herbivore or pathogen defence responses in the host plant depending on the composition of the frass deposited, the plant organ where it is deposited, and the insect species </w:t>
+      </w:r>
+      <w:r>
+        <w:rPr>
+          <w:rFonts w:ascii="Times New Roman" w:hAnsi="Times New Roman" w:cs="Times New Roman"/>
+          <w:sz w:val="24"/>
+          <w:szCs w:val="24"/>
+        </w:rPr>
+        <w:fldChar w:fldCharType="begin"/>
+      </w:r>
+      <w:r>
+        <w:rPr>
+          <w:rFonts w:ascii="Times New Roman" w:hAnsi="Times New Roman" w:cs="Times New Roman"/>
+          <w:sz w:val="24"/>
+          <w:szCs w:val="24"/>
+        </w:rPr>
+        <w:instrText xml:space="preserve"> ADDIN EN.CITE &lt;EndNote&gt;&lt;Cite&gt;&lt;Author&gt;Ray&lt;/Author&gt;&lt;Year&gt;2016&lt;/Year&gt;&lt;RecNum&gt;312&lt;/RecNum&gt;&lt;DisplayText&gt;(Poveda, 2021; Ray et al., 2016)&lt;/DisplayText&gt;&lt;record&gt;&lt;rec-number&gt;312&lt;/rec-number&gt;&lt;foreign-keys&gt;&lt;key app="EN" db-id="0wtrz5reafv20zepz5gxztdga5x9tzz2z22z" timestamp="1681428624"&gt;312&lt;/key&gt;&lt;/foreign-keys&gt;&lt;ref-type name="Journal Article"&gt;17&lt;/ref-type&gt;&lt;contributors&gt;&lt;authors&gt;&lt;author&gt;Ray, Swayamjit&lt;/author&gt;&lt;author&gt;Basu, Saumik&lt;/author&gt;&lt;author&gt;Rivera-Vega, Loren J&lt;/author&gt;&lt;author&gt;Acevedo, Flor E&lt;/author&gt;&lt;author&gt;Louis, Joe&lt;/author&gt;&lt;author&gt;Felton, Gary W&lt;/author&gt;&lt;author&gt;Luthe, Dawn S&lt;/author&gt;&lt;/authors&gt;&lt;/contributors&gt;&lt;titles&gt;&lt;title&gt;Lessons from the far end: caterpillar frass-induced defenses in maize, rice, cabbage, and tomato&lt;/title&gt;&lt;secondary-title&gt;Journal of chemical ecology&lt;/secondary-title&gt;&lt;/titles&gt;&lt;periodical&gt;&lt;full-title&gt;Journal of chemical ecology&lt;/full-title&gt;&lt;/periodical&gt;&lt;pages&gt;1130-1141&lt;/pages&gt;&lt;volume&gt;42&lt;/volume&gt;&lt;number&gt;11&lt;/number&gt;&lt;dates&gt;&lt;year&gt;2016&lt;/year&gt;&lt;/dates&gt;&lt;isbn&gt;0098-0331&lt;/isbn&gt;&lt;urls&gt;&lt;/urls&gt;&lt;/record&gt;&lt;/Cite&gt;&lt;Cite&gt;&lt;Author&gt;Poveda&lt;/Author&gt;&lt;Year&gt;2021&lt;/Year&gt;&lt;RecNum&gt;63&lt;/RecNum&gt;&lt;record&gt;&lt;rec-number&gt;63&lt;/rec-number&gt;&lt;foreign-keys&gt;&lt;key app="EN" db-id="0wtrz5reafv20zepz5gxztdga5x9tzz2z22z" timestamp="1671107234" guid="fa12660b-4e8c-4969-8181-8f9e6bfc51bf"&gt;63&lt;/key&gt;&lt;/foreign-keys&gt;&lt;ref-type name="Journal Article"&gt;17&lt;/ref-type&gt;&lt;contributors&gt;&lt;authors&gt;&lt;author&gt;Poveda, Jorge&lt;/author&gt;&lt;/authors&gt;&lt;/contributors&gt;&lt;titles&gt;&lt;title&gt;Insect frass in the development of sustainable agriculture. A review&lt;/title&gt;&lt;secondary-title&gt;Agronomy for Sustainable Development&lt;/secondary-title&gt;&lt;/titles&gt;&lt;periodical&gt;&lt;full-title&gt;Agronomy for Sustainable Development&lt;/full-title&gt;&lt;/periodical&gt;&lt;pages&gt;1-10&lt;/pages&gt;&lt;volume&gt;41&lt;/volume&gt;&lt;number&gt;1&lt;/number&gt;&lt;dates&gt;&lt;year&gt;2021&lt;/year&gt;&lt;/dates&gt;&lt;isbn&gt;1773-0155&lt;/isbn&gt;&lt;urls&gt;&lt;/urls&gt;&lt;/record&gt;&lt;/Cite&gt;&lt;/EndNote&gt;</w:instrText>
+      </w:r>
+      <w:r>
+        <w:rPr>
+          <w:rFonts w:ascii="Times New Roman" w:hAnsi="Times New Roman" w:cs="Times New Roman"/>
+          <w:sz w:val="24"/>
+          <w:szCs w:val="24"/>
+        </w:rPr>
+        <w:fldChar w:fldCharType="separate"/>
+      </w:r>
+      <w:r>
+        <w:rPr>
+          <w:rFonts w:ascii="Times New Roman" w:hAnsi="Times New Roman" w:cs="Times New Roman"/>
+          <w:noProof/>
+          <w:sz w:val="24"/>
+          <w:szCs w:val="24"/>
+        </w:rPr>
+        <w:t>(Poveda, 2021; Ray et al., 2016)</w:t>
+      </w:r>
+      <w:r>
+        <w:rPr>
+          <w:rFonts w:ascii="Times New Roman" w:hAnsi="Times New Roman" w:cs="Times New Roman"/>
+          <w:sz w:val="24"/>
+          <w:szCs w:val="24"/>
+        </w:rPr>
+        <w:fldChar w:fldCharType="end"/>
+      </w:r>
+      <w:r>
+        <w:rPr>
+          <w:rFonts w:ascii="Times New Roman" w:hAnsi="Times New Roman" w:cs="Times New Roman"/>
+          <w:sz w:val="24"/>
+          <w:szCs w:val="24"/>
+        </w:rPr>
+        <w:t xml:space="preserve">. </w:t>
+      </w:r>
+      <w:r>
+        <w:rPr>
+          <w:rFonts w:ascii="Times New Roman" w:hAnsi="Times New Roman" w:cs="Times New Roman"/>
+          <w:sz w:val="24"/>
+          <w:szCs w:val="24"/>
+        </w:rPr>
+        <w:t>However, another study found that herbivore performance on maize plants was enhanced due to biochemical cues that suppress</w:t>
+      </w:r>
+      <w:r>
+        <w:rPr>
+          <w:rFonts w:ascii="Times New Roman" w:hAnsi="Times New Roman" w:cs="Times New Roman"/>
+          <w:sz w:val="24"/>
+          <w:szCs w:val="24"/>
+        </w:rPr>
+        <w:t>ed</w:t>
+      </w:r>
+      <w:r>
+        <w:rPr>
+          <w:rFonts w:ascii="Times New Roman" w:hAnsi="Times New Roman" w:cs="Times New Roman"/>
+          <w:sz w:val="24"/>
+          <w:szCs w:val="24"/>
+        </w:rPr>
+        <w:t xml:space="preserve"> herbivore defences </w:t>
+      </w:r>
+      <w:r>
+        <w:rPr>
+          <w:rFonts w:ascii="Times New Roman" w:hAnsi="Times New Roman" w:cs="Times New Roman"/>
+          <w:sz w:val="24"/>
+          <w:szCs w:val="24"/>
+        </w:rPr>
+        <w:fldChar w:fldCharType="begin"/>
+      </w:r>
+      <w:r>
+        <w:rPr>
+          <w:rFonts w:ascii="Times New Roman" w:hAnsi="Times New Roman" w:cs="Times New Roman"/>
+          <w:sz w:val="24"/>
+          <w:szCs w:val="24"/>
+        </w:rPr>
+        <w:instrText xml:space="preserve"> ADDIN EN.CITE &lt;EndNote&gt;&lt;Cite&gt;&lt;Author&gt;Ray&lt;/Author&gt;&lt;Year&gt;2015&lt;/Year&gt;&lt;RecNum&gt;317&lt;/RecNum&gt;&lt;DisplayText&gt;(Ray et al., 2015)&lt;/DisplayText&gt;&lt;record&gt;&lt;rec-number&gt;317&lt;/rec-number&gt;&lt;foreign-keys&gt;&lt;key app="EN" db-id="0wtrz5reafv20zepz5gxztdga5x9tzz2z22z" timestamp="1681514818"&gt;317&lt;/key&gt;&lt;/foreign-keys&gt;&lt;ref-type name="Journal Article"&gt;17&lt;/ref-type&gt;&lt;contributors&gt;&lt;authors&gt;&lt;author&gt;Ray, Swayamjit&lt;/author&gt;&lt;author&gt;Gaffor, Iffa&lt;/author&gt;&lt;author&gt;Acevedo, Flor E&lt;/author&gt;&lt;author&gt;Helms, Anjel&lt;/author&gt;&lt;author&gt;Chuang, Wen-Po&lt;/author&gt;&lt;author&gt;Tooker, John&lt;/author&gt;&lt;author&gt;Felton, Gary W&lt;/author&gt;&lt;author&gt;Luthe, Dawn S&lt;/author&gt;&lt;/authors&gt;&lt;/contributors&gt;&lt;titles&gt;&lt;title&gt;Maize plants recognize herbivore-associated cues from caterpillar frass&lt;/title&gt;&lt;secondary-title&gt;Journal of chemical ecology&lt;/secondary-title&gt;&lt;/titles&gt;&lt;periodical&gt;&lt;full-title&gt;Journal of chemical ecology&lt;/full-title&gt;&lt;/periodical&gt;&lt;pages&gt;781-792&lt;/pages&gt;&lt;volume&gt;41&lt;/volume&gt;&lt;dates&gt;&lt;year&gt;2015&lt;/year&gt;&lt;/dates&gt;&lt;isbn&gt;0098-0331&lt;/isbn&gt;&lt;urls&gt;&lt;/urls&gt;&lt;/record&gt;&lt;/Cite&gt;&lt;/EndNote&gt;</w:instrText>
+      </w:r>
+      <w:r>
+        <w:rPr>
+          <w:rFonts w:ascii="Times New Roman" w:hAnsi="Times New Roman" w:cs="Times New Roman"/>
+          <w:sz w:val="24"/>
+          <w:szCs w:val="24"/>
+        </w:rPr>
+        <w:fldChar w:fldCharType="separate"/>
+      </w:r>
+      <w:r>
+        <w:rPr>
+          <w:rFonts w:ascii="Times New Roman" w:hAnsi="Times New Roman" w:cs="Times New Roman"/>
+          <w:noProof/>
+          <w:sz w:val="24"/>
+          <w:szCs w:val="24"/>
+        </w:rPr>
+        <w:t>(Ray et al., 2015)</w:t>
+      </w:r>
+      <w:r>
+        <w:rPr>
+          <w:rFonts w:ascii="Times New Roman" w:hAnsi="Times New Roman" w:cs="Times New Roman"/>
+          <w:sz w:val="24"/>
+          <w:szCs w:val="24"/>
+        </w:rPr>
+        <w:fldChar w:fldCharType="end"/>
+      </w:r>
+      <w:r>
+        <w:rPr>
+          <w:rFonts w:ascii="Times New Roman" w:hAnsi="Times New Roman" w:cs="Times New Roman"/>
+          <w:sz w:val="24"/>
+          <w:szCs w:val="24"/>
+        </w:rPr>
+        <w:t>.</w:t>
+      </w:r>
+      <w:r>
+        <w:rPr>
+          <w:rFonts w:ascii="Times New Roman" w:hAnsi="Times New Roman" w:cs="Times New Roman"/>
+          <w:sz w:val="24"/>
+          <w:szCs w:val="24"/>
+        </w:rPr>
+        <w:t xml:space="preserve"> </w:t>
+      </w:r>
+      <w:r>
+        <w:rPr>
+          <w:rFonts w:ascii="Times New Roman" w:hAnsi="Times New Roman" w:cs="Times New Roman"/>
+          <w:sz w:val="24"/>
+          <w:szCs w:val="24"/>
+        </w:rPr>
+        <w:t>Overall, these findings suggest that soil amendment with raw BSFF</w:t>
+      </w:r>
+      <w:r>
+        <w:rPr>
+          <w:rFonts w:ascii="Times New Roman" w:hAnsi="Times New Roman" w:cs="Times New Roman"/>
+          <w:sz w:val="24"/>
+          <w:szCs w:val="24"/>
+        </w:rPr>
+        <w:t xml:space="preserve">, at least under the conditions tested in this study, may have a detrimental effect on the survival of </w:t>
+      </w:r>
+      <w:r>
+        <w:rPr>
+          <w:rFonts w:ascii="Times New Roman" w:hAnsi="Times New Roman" w:cs="Times New Roman"/>
+          <w:i/>
+          <w:iCs/>
+          <w:sz w:val="24"/>
+          <w:szCs w:val="24"/>
+        </w:rPr>
+        <w:t>D. radicum</w:t>
+      </w:r>
+      <w:r>
+        <w:rPr>
+          <w:rFonts w:ascii="Times New Roman" w:hAnsi="Times New Roman" w:cs="Times New Roman"/>
+          <w:sz w:val="24"/>
+          <w:szCs w:val="24"/>
+        </w:rPr>
+        <w:t xml:space="preserve"> larvae, while the use of </w:t>
+      </w:r>
+      <w:r>
+        <w:rPr>
+          <w:rFonts w:ascii="Times New Roman" w:hAnsi="Times New Roman" w:cs="Times New Roman"/>
+          <w:sz w:val="24"/>
+          <w:szCs w:val="24"/>
+        </w:rPr>
+        <w:t xml:space="preserve">raw MWF </w:t>
+      </w:r>
+      <w:r>
+        <w:rPr>
+          <w:rFonts w:ascii="Times New Roman" w:hAnsi="Times New Roman" w:cs="Times New Roman"/>
+          <w:sz w:val="24"/>
+          <w:szCs w:val="24"/>
+        </w:rPr>
+        <w:t xml:space="preserve">may have </w:t>
+      </w:r>
+      <w:r>
+        <w:rPr>
+          <w:rFonts w:ascii="Times New Roman" w:hAnsi="Times New Roman" w:cs="Times New Roman"/>
+          <w:sz w:val="24"/>
+          <w:szCs w:val="24"/>
+        </w:rPr>
+        <w:t xml:space="preserve">protective </w:t>
       </w:r>
       <w:r>
         <w:rPr>
@@ -31827,445 +32471,7 @@
           <w:szCs w:val="24"/>
         </w:rPr>
         <w:lastRenderedPageBreak/>
-        <w:t xml:space="preserve">beneficial to </w:t>
-      </w:r>
-      <w:r>
-        <w:rPr>
-          <w:rFonts w:ascii="Times New Roman" w:hAnsi="Times New Roman" w:cs="Times New Roman"/>
-          <w:sz w:val="24"/>
-          <w:szCs w:val="24"/>
-        </w:rPr>
-        <w:t xml:space="preserve">the </w:t>
-      </w:r>
-      <w:r>
-        <w:rPr>
-          <w:rFonts w:ascii="Times New Roman" w:hAnsi="Times New Roman" w:cs="Times New Roman"/>
-          <w:sz w:val="24"/>
-          <w:szCs w:val="24"/>
-        </w:rPr>
-        <w:t xml:space="preserve">root-feeding </w:t>
-      </w:r>
-      <w:r>
-        <w:rPr>
-          <w:rFonts w:ascii="Times New Roman" w:hAnsi="Times New Roman" w:cs="Times New Roman"/>
-          <w:sz w:val="24"/>
-          <w:szCs w:val="24"/>
-        </w:rPr>
-        <w:t>insect herbivore larvae</w:t>
-      </w:r>
-      <w:r>
-        <w:rPr>
-          <w:rFonts w:ascii="Times New Roman" w:hAnsi="Times New Roman" w:cs="Times New Roman"/>
-          <w:sz w:val="24"/>
-          <w:szCs w:val="24"/>
-        </w:rPr>
-        <w:t>.</w:t>
-      </w:r>
-      <w:r>
-        <w:rPr>
-          <w:rFonts w:ascii="Times New Roman" w:hAnsi="Times New Roman" w:cs="Times New Roman"/>
-          <w:sz w:val="24"/>
-          <w:szCs w:val="24"/>
-        </w:rPr>
-        <w:t xml:space="preserve"> </w:t>
-      </w:r>
-      <w:r>
-        <w:rPr>
-          <w:rFonts w:ascii="Times New Roman" w:hAnsi="Times New Roman" w:cs="Times New Roman"/>
-          <w:sz w:val="24"/>
-          <w:szCs w:val="24"/>
-        </w:rPr>
-        <w:t xml:space="preserve">It's also possible that the </w:t>
-      </w:r>
-      <w:r>
-        <w:rPr>
-          <w:rFonts w:ascii="Times New Roman" w:hAnsi="Times New Roman" w:cs="Times New Roman"/>
-          <w:sz w:val="24"/>
-          <w:szCs w:val="24"/>
-        </w:rPr>
-        <w:t>MWF</w:t>
-      </w:r>
-      <w:r>
-        <w:rPr>
-          <w:rFonts w:ascii="Times New Roman" w:hAnsi="Times New Roman" w:cs="Times New Roman"/>
-          <w:sz w:val="24"/>
-          <w:szCs w:val="24"/>
-        </w:rPr>
-        <w:t xml:space="preserve"> used in </w:t>
-      </w:r>
-      <w:r>
-        <w:rPr>
-          <w:rFonts w:ascii="Times New Roman" w:hAnsi="Times New Roman" w:cs="Times New Roman"/>
-          <w:sz w:val="24"/>
-          <w:szCs w:val="24"/>
-        </w:rPr>
-        <w:t>our study</w:t>
-      </w:r>
-      <w:r>
-        <w:rPr>
-          <w:rFonts w:ascii="Times New Roman" w:hAnsi="Times New Roman" w:cs="Times New Roman"/>
-          <w:sz w:val="24"/>
-          <w:szCs w:val="24"/>
-        </w:rPr>
-        <w:t xml:space="preserve"> may not have had the same chemical composition as other sources of insect frass that have been shown to induce plant defenses</w:t>
-      </w:r>
-      <w:r>
-        <w:rPr>
-          <w:rFonts w:ascii="Times New Roman" w:hAnsi="Times New Roman" w:cs="Times New Roman"/>
-          <w:sz w:val="24"/>
-          <w:szCs w:val="24"/>
-        </w:rPr>
-        <w:t xml:space="preserve"> </w:t>
-      </w:r>
-      <w:r>
-        <w:rPr>
-          <w:rFonts w:ascii="Times New Roman" w:hAnsi="Times New Roman" w:cs="Times New Roman"/>
-          <w:sz w:val="24"/>
-          <w:szCs w:val="24"/>
-        </w:rPr>
-        <w:fldChar w:fldCharType="begin"/>
-      </w:r>
-      <w:r>
-        <w:rPr>
-          <w:rFonts w:ascii="Times New Roman" w:hAnsi="Times New Roman" w:cs="Times New Roman"/>
-          <w:sz w:val="24"/>
-          <w:szCs w:val="24"/>
-        </w:rPr>
-        <w:instrText xml:space="preserve"> ADDIN EN.CITE &lt;EndNote&gt;&lt;Cite&gt;&lt;Author&gt;Poveda&lt;/Author&gt;&lt;Year&gt;2019&lt;/Year&gt;&lt;RecNum&gt;55&lt;/RecNum&gt;&lt;DisplayText&gt;(Poveda et al., 2019)&lt;/DisplayText&gt;&lt;record&gt;&lt;rec-number&gt;55&lt;/rec-number&gt;&lt;foreign-keys&gt;&lt;key app="EN" db-id="0wtrz5reafv20zepz5gxztdga5x9tzz2z22z" timestamp="1671024659" guid="48e54827-f9df-405e-9eb2-4078ea709f4b"&gt;55&lt;/key&gt;&lt;/foreign-keys&gt;&lt;ref-type name="Journal Article"&gt;17&lt;/ref-type&gt;&lt;contributors&gt;&lt;authors&gt;&lt;author&gt;Poveda, J.&lt;/author&gt;&lt;author&gt;Jiménez-Gómez, A.&lt;/author&gt;&lt;author&gt;Saati-Santamaría, Z.&lt;/author&gt;&lt;author&gt;Usategui-Martín, R.&lt;/author&gt;&lt;author&gt;Rivas, R.&lt;/author&gt;&lt;author&gt;García-Fraile, P.&lt;/author&gt;&lt;/authors&gt;&lt;/contributors&gt;&lt;titles&gt;&lt;title&gt;Mealworm frass as a potential biofertilizer and abiotic stress tolerance-inductor in plants&lt;/title&gt;&lt;secondary-title&gt;Applied Soil Ecology&lt;/secondary-title&gt;&lt;/titles&gt;&lt;periodical&gt;&lt;full-title&gt;Applied Soil Ecology&lt;/full-title&gt;&lt;/periodical&gt;&lt;pages&gt;110-122&lt;/pages&gt;&lt;volume&gt;142&lt;/volume&gt;&lt;dates&gt;&lt;year&gt;2019&lt;/year&gt;&lt;pub-dates&gt;&lt;date&gt;2019/10/01/&lt;/date&gt;&lt;/pub-dates&gt;&lt;/dates&gt;&lt;isbn&gt;0929-1393&lt;/isbn&gt;&lt;urls&gt;&lt;related-urls&gt;&lt;url&gt;https://www.sciencedirect.com/science/article/pii/S0929139319300691&lt;/url&gt;&lt;/related-urls&gt;&lt;/urls&gt;&lt;electronic-resource-num&gt;https://doi.org/10.1016/j.apsoil.2019.04.016&lt;/electronic-resource-num&gt;&lt;/record&gt;&lt;/Cite&gt;&lt;/EndNote&gt;</w:instrText>
-      </w:r>
-      <w:r>
-        <w:rPr>
-          <w:rFonts w:ascii="Times New Roman" w:hAnsi="Times New Roman" w:cs="Times New Roman"/>
-          <w:sz w:val="24"/>
-          <w:szCs w:val="24"/>
-        </w:rPr>
-        <w:fldChar w:fldCharType="separate"/>
-      </w:r>
-      <w:r>
-        <w:rPr>
-          <w:rFonts w:ascii="Times New Roman" w:hAnsi="Times New Roman" w:cs="Times New Roman"/>
-          <w:noProof/>
-          <w:sz w:val="24"/>
-          <w:szCs w:val="24"/>
-        </w:rPr>
-        <w:t>(Poveda et al., 2019)</w:t>
-      </w:r>
-      <w:r>
-        <w:rPr>
-          <w:rFonts w:ascii="Times New Roman" w:hAnsi="Times New Roman" w:cs="Times New Roman"/>
-          <w:sz w:val="24"/>
-          <w:szCs w:val="24"/>
-        </w:rPr>
-        <w:fldChar w:fldCharType="end"/>
-      </w:r>
-      <w:r>
-        <w:rPr>
-          <w:rFonts w:ascii="Times New Roman" w:hAnsi="Times New Roman" w:cs="Times New Roman"/>
-          <w:sz w:val="24"/>
-          <w:szCs w:val="24"/>
-        </w:rPr>
-        <w:t>. Different insect species produce different types and amounts of defensive compounds, so the composition of the insect frass can vary depending on the insect species used</w:t>
-      </w:r>
-      <w:r>
-        <w:rPr>
-          <w:rFonts w:ascii="Times New Roman" w:hAnsi="Times New Roman" w:cs="Times New Roman"/>
-          <w:sz w:val="24"/>
-          <w:szCs w:val="24"/>
-        </w:rPr>
-        <w:t xml:space="preserve"> </w:t>
-      </w:r>
-      <w:r>
-        <w:rPr>
-          <w:rFonts w:ascii="Times New Roman" w:hAnsi="Times New Roman" w:cs="Times New Roman"/>
-          <w:sz w:val="24"/>
-          <w:szCs w:val="24"/>
-        </w:rPr>
-        <w:fldChar w:fldCharType="begin"/>
-      </w:r>
-      <w:r>
-        <w:rPr>
-          <w:rFonts w:ascii="Times New Roman" w:hAnsi="Times New Roman" w:cs="Times New Roman"/>
-          <w:sz w:val="24"/>
-          <w:szCs w:val="24"/>
-        </w:rPr>
-        <w:instrText xml:space="preserve"> ADDIN EN.CITE &lt;EndNote&gt;&lt;Cite&gt;&lt;Author&gt;Ray&lt;/Author&gt;&lt;Year&gt;2016&lt;/Year&gt;&lt;RecNum&gt;312&lt;/RecNum&gt;&lt;DisplayText&gt;(Ray et al., 2016)&lt;/DisplayText&gt;&lt;record&gt;&lt;rec-number&gt;312&lt;/rec-number&gt;&lt;foreign-keys&gt;&lt;key app="EN" db-id="0wtrz5reafv20zepz5gxztdga5x9tzz2z22z" timestamp="1681428624"&gt;312&lt;/key&gt;&lt;/foreign-keys&gt;&lt;ref-type name="Journal Article"&gt;17&lt;/ref-type&gt;&lt;contributors&gt;&lt;authors&gt;&lt;author&gt;Ray, Swayamjit&lt;/author&gt;&lt;author&gt;Basu, Saumik&lt;/author&gt;&lt;author&gt;Rivera-Vega, Loren J&lt;/author&gt;&lt;author&gt;Acevedo, Flor E&lt;/author&gt;&lt;author&gt;Louis, Joe&lt;/author&gt;&lt;author&gt;Felton, Gary W&lt;/author&gt;&lt;author&gt;Luthe, Dawn S&lt;/author&gt;&lt;/authors&gt;&lt;/contributors&gt;&lt;titles&gt;&lt;title&gt;Lessons from the far end: caterpillar frass-induced defenses in maize, rice, cabbage, and tomato&lt;/title&gt;&lt;secondary-title&gt;Journal of chemical ecology&lt;/secondary-title&gt;&lt;/titles&gt;&lt;periodical&gt;&lt;full-title&gt;Journal of chemical ecology&lt;/full-title&gt;&lt;/periodical&gt;&lt;pages&gt;1130-1141&lt;/pages&gt;&lt;volume&gt;42&lt;/volume&gt;&lt;number&gt;11&lt;/number&gt;&lt;dates&gt;&lt;year&gt;2016&lt;/year&gt;&lt;/dates&gt;&lt;isbn&gt;0098-0331&lt;/isbn&gt;&lt;urls&gt;&lt;/urls&gt;&lt;/record&gt;&lt;/Cite&gt;&lt;/EndNote&gt;</w:instrText>
-      </w:r>
-      <w:r>
-        <w:rPr>
-          <w:rFonts w:ascii="Times New Roman" w:hAnsi="Times New Roman" w:cs="Times New Roman"/>
-          <w:sz w:val="24"/>
-          <w:szCs w:val="24"/>
-        </w:rPr>
-        <w:fldChar w:fldCharType="separate"/>
-      </w:r>
-      <w:r>
-        <w:rPr>
-          <w:rFonts w:ascii="Times New Roman" w:hAnsi="Times New Roman" w:cs="Times New Roman"/>
-          <w:noProof/>
-          <w:sz w:val="24"/>
-          <w:szCs w:val="24"/>
-        </w:rPr>
-        <w:t>(Ray et al., 2016)</w:t>
-      </w:r>
-      <w:r>
-        <w:rPr>
-          <w:rFonts w:ascii="Times New Roman" w:hAnsi="Times New Roman" w:cs="Times New Roman"/>
-          <w:sz w:val="24"/>
-          <w:szCs w:val="24"/>
-        </w:rPr>
-        <w:fldChar w:fldCharType="end"/>
-      </w:r>
-      <w:r>
-        <w:rPr>
-          <w:rFonts w:ascii="Times New Roman" w:hAnsi="Times New Roman" w:cs="Times New Roman"/>
-          <w:sz w:val="24"/>
-          <w:szCs w:val="24"/>
-        </w:rPr>
-        <w:t>.</w:t>
-      </w:r>
-      <w:r>
-        <w:rPr>
-          <w:rFonts w:ascii="Times New Roman" w:hAnsi="Times New Roman" w:cs="Times New Roman"/>
-          <w:sz w:val="24"/>
-          <w:szCs w:val="24"/>
-        </w:rPr>
-        <w:t xml:space="preserve"> </w:t>
-      </w:r>
-      <w:r>
-        <w:rPr>
-          <w:rFonts w:ascii="Times New Roman" w:hAnsi="Times New Roman" w:cs="Times New Roman"/>
-          <w:sz w:val="24"/>
-          <w:szCs w:val="24"/>
-        </w:rPr>
-        <w:t>A</w:t>
-      </w:r>
-      <w:r>
-        <w:rPr>
-          <w:rFonts w:ascii="Times New Roman" w:hAnsi="Times New Roman" w:cs="Times New Roman"/>
-          <w:sz w:val="24"/>
-          <w:szCs w:val="24"/>
-        </w:rPr>
-        <w:t xml:space="preserve"> greenhouse experiment </w:t>
-      </w:r>
-      <w:r>
-        <w:rPr>
-          <w:rFonts w:ascii="Times New Roman" w:hAnsi="Times New Roman" w:cs="Times New Roman"/>
-          <w:sz w:val="24"/>
-          <w:szCs w:val="24"/>
-        </w:rPr>
-        <w:t xml:space="preserve">to measure frass-induced plant defences of maize, rice, cabbage and tomato plants </w:t>
-      </w:r>
-      <w:r>
-        <w:rPr>
-          <w:rFonts w:ascii="Times New Roman" w:hAnsi="Times New Roman" w:cs="Times New Roman"/>
-          <w:sz w:val="24"/>
-          <w:szCs w:val="24"/>
-        </w:rPr>
-        <w:t>showed that caterpillar frass-induced plant defen</w:t>
-      </w:r>
-      <w:r>
-        <w:rPr>
-          <w:rFonts w:ascii="Times New Roman" w:hAnsi="Times New Roman" w:cs="Times New Roman"/>
-          <w:sz w:val="24"/>
-          <w:szCs w:val="24"/>
-        </w:rPr>
-        <w:t>s</w:t>
-      </w:r>
-      <w:r>
-        <w:rPr>
-          <w:rFonts w:ascii="Times New Roman" w:hAnsi="Times New Roman" w:cs="Times New Roman"/>
-          <w:sz w:val="24"/>
-          <w:szCs w:val="24"/>
-        </w:rPr>
-        <w:t xml:space="preserve">es are specific to each host-herbivore system and can induce herbivore or pathogen defence responses in the host plant depending on the composition of the frass deposited, the plant organ where it is deposited, and the insect species </w:t>
-      </w:r>
-      <w:r>
-        <w:rPr>
-          <w:rFonts w:ascii="Times New Roman" w:hAnsi="Times New Roman" w:cs="Times New Roman"/>
-          <w:sz w:val="24"/>
-          <w:szCs w:val="24"/>
-        </w:rPr>
-        <w:fldChar w:fldCharType="begin"/>
-      </w:r>
-      <w:r>
-        <w:rPr>
-          <w:rFonts w:ascii="Times New Roman" w:hAnsi="Times New Roman" w:cs="Times New Roman"/>
-          <w:sz w:val="24"/>
-          <w:szCs w:val="24"/>
-        </w:rPr>
-        <w:instrText xml:space="preserve"> ADDIN EN.CITE &lt;EndNote&gt;&lt;Cite&gt;&lt;Author&gt;Ray&lt;/Author&gt;&lt;Year&gt;2016&lt;/Year&gt;&lt;RecNum&gt;312&lt;/RecNum&gt;&lt;DisplayText&gt;(Poveda, 2021; Ray et al., 2016)&lt;/DisplayText&gt;&lt;record&gt;&lt;rec-number&gt;312&lt;/rec-number&gt;&lt;foreign-keys&gt;&lt;key app="EN" db-id="0wtrz5reafv20zepz5gxztdga5x9tzz2z22z" timestamp="1681428624"&gt;312&lt;/key&gt;&lt;/foreign-keys&gt;&lt;ref-type name="Journal Article"&gt;17&lt;/ref-type&gt;&lt;contributors&gt;&lt;authors&gt;&lt;author&gt;Ray, Swayamjit&lt;/author&gt;&lt;author&gt;Basu, Saumik&lt;/author&gt;&lt;author&gt;Rivera-Vega, Loren J&lt;/author&gt;&lt;author&gt;Acevedo, Flor E&lt;/author&gt;&lt;author&gt;Louis, Joe&lt;/author&gt;&lt;author&gt;Felton, Gary W&lt;/author&gt;&lt;author&gt;Luthe, Dawn S&lt;/author&gt;&lt;/authors&gt;&lt;/contributors&gt;&lt;titles&gt;&lt;title&gt;Lessons from the far end: caterpillar frass-induced defenses in maize, rice, cabbage, and tomato&lt;/title&gt;&lt;secondary-title&gt;Journal of chemical ecology&lt;/secondary-title&gt;&lt;/titles&gt;&lt;periodical&gt;&lt;full-title&gt;Journal of chemical ecology&lt;/full-title&gt;&lt;/periodical&gt;&lt;pages&gt;1130-1141&lt;/pages&gt;&lt;volume&gt;42&lt;/volume&gt;&lt;number&gt;11&lt;/number&gt;&lt;dates&gt;&lt;year&gt;2016&lt;/year&gt;&lt;/dates&gt;&lt;isbn&gt;0098-0331&lt;/isbn&gt;&lt;urls&gt;&lt;/urls&gt;&lt;/record&gt;&lt;/Cite&gt;&lt;Cite&gt;&lt;Author&gt;Poveda&lt;/Author&gt;&lt;Year&gt;2021&lt;/Year&gt;&lt;RecNum&gt;63&lt;/RecNum&gt;&lt;record&gt;&lt;rec-number&gt;63&lt;/rec-number&gt;&lt;foreign-keys&gt;&lt;key app="EN" db-id="0wtrz5reafv20zepz5gxztdga5x9tzz2z22z" timestamp="1671107234" guid="fa12660b-4e8c-4969-8181-8f9e6bfc51bf"&gt;63&lt;/key&gt;&lt;/foreign-keys&gt;&lt;ref-type name="Journal Article"&gt;17&lt;/ref-type&gt;&lt;contributors&gt;&lt;authors&gt;&lt;author&gt;Poveda, Jorge&lt;/author&gt;&lt;/authors&gt;&lt;/contributors&gt;&lt;titles&gt;&lt;title&gt;Insect frass in the development of sustainable agriculture. A review&lt;/title&gt;&lt;secondary-title&gt;Agronomy for Sustainable Development&lt;/secondary-title&gt;&lt;/titles&gt;&lt;periodical&gt;&lt;full-title&gt;Agronomy for Sustainable Development&lt;/full-title&gt;&lt;/periodical&gt;&lt;pages&gt;1-10&lt;/pages&gt;&lt;volume&gt;41&lt;/volume&gt;&lt;number&gt;1&lt;/number&gt;&lt;dates&gt;&lt;year&gt;2021&lt;/year&gt;&lt;/dates&gt;&lt;isbn&gt;1773-0155&lt;/isbn&gt;&lt;urls&gt;&lt;/urls&gt;&lt;/record&gt;&lt;/Cite&gt;&lt;/EndNote&gt;</w:instrText>
-      </w:r>
-      <w:r>
-        <w:rPr>
-          <w:rFonts w:ascii="Times New Roman" w:hAnsi="Times New Roman" w:cs="Times New Roman"/>
-          <w:sz w:val="24"/>
-          <w:szCs w:val="24"/>
-        </w:rPr>
-        <w:fldChar w:fldCharType="separate"/>
-      </w:r>
-      <w:r>
-        <w:rPr>
-          <w:rFonts w:ascii="Times New Roman" w:hAnsi="Times New Roman" w:cs="Times New Roman"/>
-          <w:noProof/>
-          <w:sz w:val="24"/>
-          <w:szCs w:val="24"/>
-        </w:rPr>
-        <w:t>(Poveda, 2021; Ray et al., 2016)</w:t>
-      </w:r>
-      <w:r>
-        <w:rPr>
-          <w:rFonts w:ascii="Times New Roman" w:hAnsi="Times New Roman" w:cs="Times New Roman"/>
-          <w:sz w:val="24"/>
-          <w:szCs w:val="24"/>
-        </w:rPr>
-        <w:fldChar w:fldCharType="end"/>
-      </w:r>
-      <w:r>
-        <w:rPr>
-          <w:rFonts w:ascii="Times New Roman" w:hAnsi="Times New Roman" w:cs="Times New Roman"/>
-          <w:sz w:val="24"/>
-          <w:szCs w:val="24"/>
-        </w:rPr>
-        <w:t xml:space="preserve">. </w:t>
-      </w:r>
-      <w:r>
-        <w:rPr>
-          <w:rFonts w:ascii="Times New Roman" w:hAnsi="Times New Roman" w:cs="Times New Roman"/>
-          <w:sz w:val="24"/>
-          <w:szCs w:val="24"/>
-        </w:rPr>
-        <w:t>However, another study found that herbivore performance on maize plants was enhanced due to biochemical cues that suppress</w:t>
-      </w:r>
-      <w:r>
-        <w:rPr>
-          <w:rFonts w:ascii="Times New Roman" w:hAnsi="Times New Roman" w:cs="Times New Roman"/>
-          <w:sz w:val="24"/>
-          <w:szCs w:val="24"/>
-        </w:rPr>
-        <w:t>ed</w:t>
-      </w:r>
-      <w:r>
-        <w:rPr>
-          <w:rFonts w:ascii="Times New Roman" w:hAnsi="Times New Roman" w:cs="Times New Roman"/>
-          <w:sz w:val="24"/>
-          <w:szCs w:val="24"/>
-        </w:rPr>
-        <w:t xml:space="preserve"> herbivore defences </w:t>
-      </w:r>
-      <w:r>
-        <w:rPr>
-          <w:rFonts w:ascii="Times New Roman" w:hAnsi="Times New Roman" w:cs="Times New Roman"/>
-          <w:sz w:val="24"/>
-          <w:szCs w:val="24"/>
-        </w:rPr>
-        <w:fldChar w:fldCharType="begin"/>
-      </w:r>
-      <w:r>
-        <w:rPr>
-          <w:rFonts w:ascii="Times New Roman" w:hAnsi="Times New Roman" w:cs="Times New Roman"/>
-          <w:sz w:val="24"/>
-          <w:szCs w:val="24"/>
-        </w:rPr>
-        <w:instrText xml:space="preserve"> ADDIN EN.CITE &lt;EndNote&gt;&lt;Cite&gt;&lt;Author&gt;Ray&lt;/Author&gt;&lt;Year&gt;2015&lt;/Year&gt;&lt;RecNum&gt;317&lt;/RecNum&gt;&lt;DisplayText&gt;(Ray et al., 2015)&lt;/DisplayText&gt;&lt;record&gt;&lt;rec-number&gt;317&lt;/rec-number&gt;&lt;foreign-keys&gt;&lt;key app="EN" db-id="0wtrz5reafv20zepz5gxztdga5x9tzz2z22z" timestamp="1681514818"&gt;317&lt;/key&gt;&lt;/foreign-keys&gt;&lt;ref-type name="Journal Article"&gt;17&lt;/ref-type&gt;&lt;contributors&gt;&lt;authors&gt;&lt;author&gt;Ray, Swayamjit&lt;/author&gt;&lt;author&gt;Gaffor, Iffa&lt;/author&gt;&lt;author&gt;Acevedo, Flor E&lt;/author&gt;&lt;author&gt;Helms, Anjel&lt;/author&gt;&lt;author&gt;Chuang, Wen-Po&lt;/author&gt;&lt;author&gt;Tooker, John&lt;/author&gt;&lt;author&gt;Felton, Gary W&lt;/author&gt;&lt;author&gt;Luthe, Dawn S&lt;/author&gt;&lt;/authors&gt;&lt;/contributors&gt;&lt;titles&gt;&lt;title&gt;Maize plants recognize herbivore-associated cues from caterpillar frass&lt;/title&gt;&lt;secondary-title&gt;Journal of chemical ecology&lt;/secondary-title&gt;&lt;/titles&gt;&lt;periodical&gt;&lt;full-title&gt;Journal of chemical ecology&lt;/full-title&gt;&lt;/periodical&gt;&lt;pages&gt;781-792&lt;/pages&gt;&lt;volume&gt;41&lt;/volume&gt;&lt;dates&gt;&lt;year&gt;2015&lt;/year&gt;&lt;/dates&gt;&lt;isbn&gt;0098-0331&lt;/isbn&gt;&lt;urls&gt;&lt;/urls&gt;&lt;/record&gt;&lt;/Cite&gt;&lt;/EndNote&gt;</w:instrText>
-      </w:r>
-      <w:r>
-        <w:rPr>
-          <w:rFonts w:ascii="Times New Roman" w:hAnsi="Times New Roman" w:cs="Times New Roman"/>
-          <w:sz w:val="24"/>
-          <w:szCs w:val="24"/>
-        </w:rPr>
-        <w:fldChar w:fldCharType="separate"/>
-      </w:r>
-      <w:r>
-        <w:rPr>
-          <w:rFonts w:ascii="Times New Roman" w:hAnsi="Times New Roman" w:cs="Times New Roman"/>
-          <w:noProof/>
-          <w:sz w:val="24"/>
-          <w:szCs w:val="24"/>
-        </w:rPr>
-        <w:t>(Ray et al., 2015)</w:t>
-      </w:r>
-      <w:r>
-        <w:rPr>
-          <w:rFonts w:ascii="Times New Roman" w:hAnsi="Times New Roman" w:cs="Times New Roman"/>
-          <w:sz w:val="24"/>
-          <w:szCs w:val="24"/>
-        </w:rPr>
-        <w:fldChar w:fldCharType="end"/>
-      </w:r>
-      <w:r>
-        <w:rPr>
-          <w:rFonts w:ascii="Times New Roman" w:hAnsi="Times New Roman" w:cs="Times New Roman"/>
-          <w:sz w:val="24"/>
-          <w:szCs w:val="24"/>
-        </w:rPr>
-        <w:t>.</w:t>
-      </w:r>
-      <w:r>
-        <w:rPr>
-          <w:rFonts w:ascii="Times New Roman" w:hAnsi="Times New Roman" w:cs="Times New Roman"/>
-          <w:sz w:val="24"/>
-          <w:szCs w:val="24"/>
-        </w:rPr>
-        <w:t xml:space="preserve"> </w:t>
-      </w:r>
-      <w:r>
-        <w:rPr>
-          <w:rFonts w:ascii="Times New Roman" w:hAnsi="Times New Roman" w:cs="Times New Roman"/>
-          <w:sz w:val="24"/>
-          <w:szCs w:val="24"/>
-        </w:rPr>
-        <w:t>Overall, these findings suggest that soil amendment with raw BSFF</w:t>
-      </w:r>
-      <w:r>
-        <w:rPr>
-          <w:rFonts w:ascii="Times New Roman" w:hAnsi="Times New Roman" w:cs="Times New Roman"/>
-          <w:sz w:val="24"/>
-          <w:szCs w:val="24"/>
-        </w:rPr>
-        <w:t xml:space="preserve">, at least under the conditions tested in this study, may have a detrimental effect on the survival of </w:t>
-      </w:r>
-      <w:r>
-        <w:rPr>
-          <w:rFonts w:ascii="Times New Roman" w:hAnsi="Times New Roman" w:cs="Times New Roman"/>
-          <w:i/>
-          <w:iCs/>
-          <w:sz w:val="24"/>
-          <w:szCs w:val="24"/>
-        </w:rPr>
-        <w:t>D. radicum</w:t>
-      </w:r>
-      <w:r>
-        <w:rPr>
-          <w:rFonts w:ascii="Times New Roman" w:hAnsi="Times New Roman" w:cs="Times New Roman"/>
-          <w:sz w:val="24"/>
-          <w:szCs w:val="24"/>
-        </w:rPr>
-        <w:t xml:space="preserve"> larvae, while the use of </w:t>
-      </w:r>
-      <w:r>
-        <w:rPr>
-          <w:rFonts w:ascii="Times New Roman" w:hAnsi="Times New Roman" w:cs="Times New Roman"/>
-          <w:sz w:val="24"/>
-          <w:szCs w:val="24"/>
-        </w:rPr>
-        <w:t xml:space="preserve">raw MWF </w:t>
-      </w:r>
-      <w:r>
-        <w:rPr>
-          <w:rFonts w:ascii="Times New Roman" w:hAnsi="Times New Roman" w:cs="Times New Roman"/>
-          <w:sz w:val="24"/>
-          <w:szCs w:val="24"/>
-        </w:rPr>
-        <w:t xml:space="preserve">may have </w:t>
-      </w:r>
-      <w:r>
-        <w:rPr>
-          <w:rFonts w:ascii="Times New Roman" w:hAnsi="Times New Roman" w:cs="Times New Roman"/>
-          <w:sz w:val="24"/>
-          <w:szCs w:val="24"/>
-        </w:rPr>
-        <w:t>protective effect against root infestation. However, t</w:t>
+        <w:t>effect against root infestation. However, t</w:t>
       </w:r>
       <w:r>
         <w:rPr>
@@ -32868,16 +33074,7 @@
           <w:sz w:val="24"/>
           <w:szCs w:val="24"/>
         </w:rPr>
-        <w:t xml:space="preserve">Using organic fertilisers has been shown to improve plant growth and yield by increasing soil organic matter, nutrient availability, and </w:t>
-      </w:r>
-      <w:r>
-        <w:rPr>
-          <w:rFonts w:ascii="Times New Roman" w:hAnsi="Times New Roman" w:cs="Times New Roman"/>
-          <w:sz w:val="24"/>
-          <w:szCs w:val="24"/>
-        </w:rPr>
-        <w:lastRenderedPageBreak/>
-        <w:t xml:space="preserve">water-holding capacity </w:t>
+        <w:t xml:space="preserve">Using organic fertilisers has been shown to improve plant growth and yield by increasing soil organic matter, nutrient availability, and water-holding capacity </w:t>
       </w:r>
       <w:r>
         <w:rPr>
@@ -33224,6 +33421,7 @@
           <w:sz w:val="24"/>
           <w:szCs w:val="24"/>
         </w:rPr>
+        <w:lastRenderedPageBreak/>
         <w:t xml:space="preserve">A limitation of the current study is that while we tested the effects of raw frass on both plant growth and herbivore performance, we only tested the effects of incubated and composted frass on plant growth. This means that we do not have a complete understanding of the effects of these different types of frass on herbivore performance. In future studies, it would be important to include measurements of herbivore performance when testing the effects of different types of frass on plant growth. Additionally, it would be interesting to explore the potential mechanisms behind the observed effects, such as changes in soil nutrient availability or the presence of beneficial microorganisms in the frass. Moreover, assessing feeding damage by larvae of </w:t>
       </w:r>
       <w:r>
@@ -33514,7 +33712,7 @@
         </w:rPr>
         <w:t xml:space="preserve"> and </w:t>
       </w:r>
-      <w:bookmarkStart w:id="151" w:name="_Hlk132417782"/>
+      <w:bookmarkStart w:id="159" w:name="_Hlk132417782"/>
       <w:r>
         <w:rPr>
           <w:rFonts w:ascii="Times New Roman" w:hAnsi="Times New Roman" w:cs="Times New Roman"/>
@@ -33525,7 +33723,7 @@
         </w:rPr>
         <w:t>P. xylostella</w:t>
       </w:r>
-      <w:bookmarkEnd w:id="151"/>
+      <w:bookmarkEnd w:id="159"/>
       <w:r>
         <w:rPr>
           <w:rFonts w:ascii="Times New Roman" w:hAnsi="Times New Roman" w:cs="Times New Roman"/>
@@ -33622,16 +33820,7 @@
           <w:sz w:val="24"/>
           <w:szCs w:val="24"/>
         </w:rPr>
-        <w:t xml:space="preserve"> larvae suggests that other factors, such as the presence of natural predators or the use of physical barriers, may be more effective in controlling this pest. Additionally, the effect of </w:t>
-      </w:r>
-      <w:r>
-        <w:rPr>
-          <w:rFonts w:ascii="Times New Roman" w:hAnsi="Times New Roman" w:cs="Times New Roman"/>
-          <w:sz w:val="24"/>
-          <w:szCs w:val="24"/>
-        </w:rPr>
-        <w:lastRenderedPageBreak/>
-        <w:t xml:space="preserve">incubating and composting frass on plant growth performance highlights the importance of proper handling and treatment of frass to maximize its potential benefits. </w:t>
+        <w:t xml:space="preserve"> larvae suggests that other factors, such as the presence of natural predators or the use of physical barriers, may be more effective in controlling this pest. Additionally, the effect of incubating and composting frass on plant growth performance highlights the importance of proper handling and treatment of frass to maximize its potential benefits. </w:t>
       </w:r>
       <w:r>
         <w:rPr>
@@ -33838,6 +34027,7 @@
           <w:sz w:val="28"/>
           <w:szCs w:val="28"/>
         </w:rPr>
+        <w:lastRenderedPageBreak/>
         <w:t>Declaration of conflict of interest</w:t>
       </w:r>
     </w:p>
@@ -33915,7 +34105,7 @@
       <w:pPr>
         <w:jc w:val="both"/>
         <w:rPr>
-          <w:ins w:id="152" w:author="Chia, Shaphan Yong" w:date="2023-05-01T01:48:00Z"/>
+          <w:ins w:id="160" w:author="Chia, Shaphan Yong" w:date="2023-05-01T01:48:00Z"/>
           <w:rFonts w:ascii="Times New Roman" w:hAnsi="Times New Roman" w:cs="Times New Roman"/>
           <w:sz w:val="24"/>
           <w:szCs w:val="24"/>
@@ -35254,7 +35444,7 @@
                     </pic:cNvPicPr>
                   </pic:nvPicPr>
                   <pic:blipFill>
-                    <a:blip r:embed="rId19" cstate="print">
+                    <a:blip r:embed="rId21" cstate="print">
                       <a:extLst>
                         <a:ext uri="{28A0092B-C50C-407E-A947-70E740481C1C}">
                           <a14:useLocalDpi xmlns:a14="http://schemas.microsoft.com/office/drawing/2010/main" val="0"/>
@@ -35610,7 +35800,7 @@
                     </pic:cNvPicPr>
                   </pic:nvPicPr>
                   <pic:blipFill>
-                    <a:blip r:embed="rId20">
+                    <a:blip r:embed="rId22">
                       <a:extLst>
                         <a:ext uri="{28A0092B-C50C-407E-A947-70E740481C1C}">
                           <a14:useLocalDpi xmlns:a14="http://schemas.microsoft.com/office/drawing/2010/main" val="0"/>
@@ -35901,7 +36091,7 @@
                     </pic:cNvPicPr>
                   </pic:nvPicPr>
                   <pic:blipFill>
-                    <a:blip r:embed="rId21">
+                    <a:blip r:embed="rId23">
                       <a:extLst>
                         <a:ext uri="{28A0092B-C50C-407E-A947-70E740481C1C}">
                           <a14:useLocalDpi xmlns:a14="http://schemas.microsoft.com/office/drawing/2010/main" val="0"/>
@@ -36296,7 +36486,7 @@
                     </pic:cNvPicPr>
                   </pic:nvPicPr>
                   <pic:blipFill>
-                    <a:blip r:embed="rId22" cstate="print">
+                    <a:blip r:embed="rId24" cstate="print">
                       <a:extLst>
                         <a:ext uri="{28A0092B-C50C-407E-A947-70E740481C1C}">
                           <a14:useLocalDpi xmlns:a14="http://schemas.microsoft.com/office/drawing/2010/main" val="0"/>
@@ -36487,7 +36677,7 @@
           <w:sz w:val="20"/>
           <w:szCs w:val="20"/>
           <w:lang w:val="en-US" w:eastAsia="en-GB"/>
-          <w:rPrChange w:id="153" w:author="Chia, Shaphan Yong" w:date="2023-05-02T09:30:00Z">
+          <w:rPrChange w:id="161" w:author="Chia, Shaphan Yong" w:date="2023-05-02T09:30:00Z">
             <w:rPr>
               <w:rFonts w:ascii="Times New Roman" w:eastAsiaTheme="minorEastAsia" w:hAnsi="Times New Roman" w:cs="Times New Roman"/>
               <w:color w:val="000000" w:themeColor="text1"/>
@@ -36642,7 +36832,7 @@
                     </pic:cNvPicPr>
                   </pic:nvPicPr>
                   <pic:blipFill>
-                    <a:blip r:embed="rId23" cstate="print">
+                    <a:blip r:embed="rId25" cstate="print">
                       <a:extLst>
                         <a:ext uri="{28A0092B-C50C-407E-A947-70E740481C1C}">
                           <a14:useLocalDpi xmlns:a14="http://schemas.microsoft.com/office/drawing/2010/main" val="0"/>
@@ -36685,7 +36875,7 @@
           <w:lang w:val="en-US"/>
         </w:rPr>
       </w:pPr>
-      <w:commentRangeStart w:id="154"/>
+      <w:commentRangeStart w:id="162"/>
       <w:r>
         <w:rPr>
           <w:rFonts w:ascii="Times New Roman" w:hAnsi="Times New Roman" w:cs="Times New Roman"/>
@@ -36731,12 +36921,12 @@
         </w:rPr>
         <w:t xml:space="preserve"> </w:t>
       </w:r>
-      <w:commentRangeEnd w:id="154"/>
+      <w:commentRangeEnd w:id="162"/>
       <w:r>
         <w:rPr>
           <w:rStyle w:val="CommentReference"/>
         </w:rPr>
-        <w:commentReference w:id="154"/>
+        <w:commentReference w:id="162"/>
       </w:r>
       <w:r>
         <w:rPr>
@@ -36889,7 +37079,7 @@
           <w:sz w:val="20"/>
           <w:szCs w:val="20"/>
           <w:lang w:val="en-US"/>
-          <w:rPrChange w:id="155" w:author="Chia, Shaphan Yong" w:date="2023-05-02T09:33:00Z">
+          <w:rPrChange w:id="163" w:author="Chia, Shaphan Yong" w:date="2023-05-02T09:33:00Z">
             <w:rPr>
               <w:rFonts w:ascii="Times New Roman" w:eastAsiaTheme="minorEastAsia" w:hAnsi="Times New Roman" w:cs="Times New Roman"/>
               <w:color w:val="000000" w:themeColor="text1"/>
@@ -37044,7 +37234,7 @@
                     </pic:cNvPicPr>
                   </pic:nvPicPr>
                   <pic:blipFill>
-                    <a:blip r:embed="rId24">
+                    <a:blip r:embed="rId26">
                       <a:extLst>
                         <a:ext uri="{28A0092B-C50C-407E-A947-70E740481C1C}">
                           <a14:useLocalDpi xmlns:a14="http://schemas.microsoft.com/office/drawing/2010/main" val="0"/>
@@ -37192,7 +37382,7 @@
           <w:sz w:val="20"/>
           <w:szCs w:val="20"/>
           <w:lang w:val="en-US"/>
-          <w:rPrChange w:id="156" w:author="Chia, Shaphan Yong" w:date="2023-05-02T09:39:00Z">
+          <w:rPrChange w:id="164" w:author="Chia, Shaphan Yong" w:date="2023-05-02T09:39:00Z">
             <w:rPr>
               <w:rFonts w:ascii="Times New Roman" w:eastAsiaTheme="minorEastAsia" w:hAnsi="Times New Roman" w:cs="Times New Roman"/>
               <w:color w:val="000000" w:themeColor="text1"/>
@@ -37364,7 +37554,7 @@
                     </pic:cNvPicPr>
                   </pic:nvPicPr>
                   <pic:blipFill>
-                    <a:blip r:embed="rId25" cstate="print">
+                    <a:blip r:embed="rId27" cstate="print">
                       <a:extLst>
                         <a:ext uri="{28A0092B-C50C-407E-A947-70E740481C1C}">
                           <a14:useLocalDpi xmlns:a14="http://schemas.microsoft.com/office/drawing/2010/main" val="0"/>
@@ -37511,7 +37701,7 @@
           <w:sz w:val="20"/>
           <w:szCs w:val="20"/>
           <w:lang w:val="en-US"/>
-          <w:rPrChange w:id="157" w:author="Chia, Shaphan Yong" w:date="2023-05-02T09:42:00Z">
+          <w:rPrChange w:id="165" w:author="Chia, Shaphan Yong" w:date="2023-05-02T09:42:00Z">
             <w:rPr>
               <w:rFonts w:eastAsiaTheme="minorEastAsia"/>
               <w:color w:val="000000" w:themeColor="text1"/>
@@ -37653,7 +37843,7 @@
                     </pic:cNvPicPr>
                   </pic:nvPicPr>
                   <pic:blipFill>
-                    <a:blip r:embed="rId26" cstate="print">
+                    <a:blip r:embed="rId28" cstate="print">
                       <a:extLst>
                         <a:ext uri="{28A0092B-C50C-407E-A947-70E740481C1C}">
                           <a14:useLocalDpi xmlns:a14="http://schemas.microsoft.com/office/drawing/2010/main" val="0"/>
@@ -37696,7 +37886,7 @@
           <w:lang w:val="en-US"/>
         </w:rPr>
       </w:pPr>
-      <w:commentRangeStart w:id="158"/>
+      <w:commentRangeStart w:id="166"/>
       <w:r>
         <w:rPr>
           <w:rFonts w:eastAsiaTheme="minorEastAsia"/>
@@ -37837,7 +38027,7 @@
         </w:rPr>
         <w:t>grown in unamended soil (NoFrass; control) or soil amended with raw BSF frass (BSFF) or raw yellow mealworm frass (MWF)</w:t>
       </w:r>
-      <w:ins w:id="159" w:author="Chia, Shaphan Yong" w:date="2023-05-02T10:31:00Z">
+      <w:ins w:id="167" w:author="Chia, Shaphan Yong" w:date="2023-05-02T10:31:00Z">
         <w:r>
           <w:rPr>
             <w:rFonts w:eastAsiaTheme="minorEastAsia"/>
@@ -37858,7 +38048,7 @@
           <w:sz w:val="20"/>
           <w:szCs w:val="20"/>
           <w:lang w:val="en-US"/>
-          <w:rPrChange w:id="160" w:author="Chia, Shaphan Yong" w:date="2023-05-02T09:44:00Z">
+          <w:rPrChange w:id="168" w:author="Chia, Shaphan Yong" w:date="2023-05-02T09:44:00Z">
             <w:rPr>
               <w:rFonts w:eastAsiaTheme="minorEastAsia"/>
               <w:color w:val="000000" w:themeColor="text1"/>
@@ -37883,7 +38073,7 @@
         </w:rPr>
         <w:t xml:space="preserve"> </w:t>
       </w:r>
-      <w:ins w:id="161" w:author="Chia, Shaphan Yong" w:date="2023-05-02T10:31:00Z">
+      <w:ins w:id="169" w:author="Chia, Shaphan Yong" w:date="2023-05-02T10:31:00Z">
         <w:r>
           <w:rPr>
             <w:rFonts w:eastAsiaTheme="minorEastAsia"/>
@@ -37968,21 +38158,21 @@
         </w:rPr>
         <w:t>.</w:t>
       </w:r>
-      <w:commentRangeEnd w:id="158"/>
+      <w:commentRangeEnd w:id="166"/>
       <w:r>
         <w:rPr>
           <w:rStyle w:val="CommentReference"/>
           <w:rFonts w:asciiTheme="minorHAnsi" w:eastAsiaTheme="minorHAnsi" w:hAnsiTheme="minorHAnsi" w:cstheme="minorBidi"/>
           <w:lang w:eastAsia="en-US"/>
         </w:rPr>
-        <w:commentReference w:id="158"/>
+        <w:commentReference w:id="166"/>
       </w:r>
     </w:p>
     <w:p>
       <w:pPr>
         <w:jc w:val="both"/>
         <w:rPr>
-          <w:ins w:id="162" w:author="Chia, Shaphan Yong" w:date="2023-05-02T10:34:00Z"/>
+          <w:ins w:id="170" w:author="Chia, Shaphan Yong" w:date="2023-05-02T10:34:00Z"/>
           <w:rFonts w:ascii="Times New Roman" w:hAnsi="Times New Roman" w:cs="Times New Roman"/>
           <w:sz w:val="24"/>
           <w:szCs w:val="24"/>
@@ -37994,15 +38184,15 @@
       <w:pPr>
         <w:jc w:val="both"/>
         <w:rPr>
-          <w:moveTo w:id="163" w:author="Chia, Shaphan Yong" w:date="2023-05-02T10:34:00Z"/>
+          <w:moveTo w:id="171" w:author="Chia, Shaphan Yong" w:date="2023-05-02T10:34:00Z"/>
           <w:rFonts w:ascii="Times New Roman" w:hAnsi="Times New Roman" w:cs="Times New Roman"/>
           <w:sz w:val="24"/>
           <w:szCs w:val="24"/>
           <w:highlight w:val="yellow"/>
         </w:rPr>
       </w:pPr>
-      <w:moveToRangeStart w:id="164" w:author="Chia, Shaphan Yong" w:date="2023-05-02T10:34:00Z" w:name="move133916095"/>
-      <w:moveTo w:id="165" w:author="Chia, Shaphan Yong" w:date="2023-05-02T10:34:00Z">
+      <w:moveToRangeStart w:id="172" w:author="Chia, Shaphan Yong" w:date="2023-05-02T10:34:00Z" w:name="move133916095"/>
+      <w:moveTo w:id="173" w:author="Chia, Shaphan Yong" w:date="2023-05-02T10:34:00Z">
         <w:r>
           <w:rPr>
             <w:noProof/>
@@ -38066,13 +38256,13 @@
         <w:spacing w:before="0" w:beforeAutospacing="0" w:after="0" w:afterAutospacing="0" w:line="360" w:lineRule="auto"/>
         <w:jc w:val="both"/>
         <w:rPr>
-          <w:moveTo w:id="166" w:author="Chia, Shaphan Yong" w:date="2023-05-02T10:34:00Z"/>
+          <w:moveTo w:id="174" w:author="Chia, Shaphan Yong" w:date="2023-05-02T10:34:00Z"/>
           <w:sz w:val="20"/>
           <w:szCs w:val="20"/>
           <w:lang w:val="en-US"/>
         </w:rPr>
       </w:pPr>
-      <w:moveTo w:id="167" w:author="Chia, Shaphan Yong" w:date="2023-05-02T10:34:00Z">
+      <w:moveTo w:id="175" w:author="Chia, Shaphan Yong" w:date="2023-05-02T10:34:00Z">
         <w:r>
           <w:rPr>
             <w:rFonts w:eastAsiaTheme="minorEastAsia"/>
@@ -38181,7 +38371,7 @@
         </w:r>
       </w:moveTo>
     </w:p>
-    <w:moveToRangeEnd w:id="164"/>
+    <w:moveToRangeEnd w:id="172"/>
     <w:p>
       <w:pPr>
         <w:jc w:val="both"/>
@@ -38230,7 +38420,7 @@
                     </pic:cNvPicPr>
                   </pic:nvPicPr>
                   <pic:blipFill>
-                    <a:blip r:embed="rId27">
+                    <a:blip r:embed="rId29">
                       <a:extLst>
                         <a:ext uri="{28A0092B-C50C-407E-A947-70E740481C1C}">
                           <a14:useLocalDpi xmlns:a14="http://schemas.microsoft.com/office/drawing/2010/main" val="0"/>
@@ -38415,7 +38605,7 @@
         </w:rPr>
         <w:t xml:space="preserve">. </w:t>
       </w:r>
-      <w:bookmarkStart w:id="168" w:name="_Hlk127836089"/>
+      <w:bookmarkStart w:id="176" w:name="_Hlk127836089"/>
       <w:r>
         <w:rPr>
           <w:rFonts w:ascii="Times New Roman" w:hAnsi="Times New Roman" w:cs="Times New Roman"/>
@@ -38470,7 +38660,7 @@
         </w:rPr>
         <w:t>frass was composted before being added to the soil</w:t>
       </w:r>
-      <w:bookmarkEnd w:id="168"/>
+      <w:bookmarkEnd w:id="176"/>
       <w:r>
         <w:rPr>
           <w:rFonts w:ascii="Times New Roman" w:hAnsi="Times New Roman" w:cs="Times New Roman"/>
@@ -38717,7 +38907,7 @@
                     </pic:cNvPicPr>
                   </pic:nvPicPr>
                   <pic:blipFill>
-                    <a:blip r:embed="rId28">
+                    <a:blip r:embed="rId30">
                       <a:extLst>
                         <a:ext uri="{28A0092B-C50C-407E-A947-70E740481C1C}">
                           <a14:useLocalDpi xmlns:a14="http://schemas.microsoft.com/office/drawing/2010/main" val="0"/>
@@ -39027,7 +39217,7 @@
           <w:szCs w:val="28"/>
         </w:rPr>
       </w:pPr>
-      <w:commentRangeStart w:id="169"/>
+      <w:commentRangeStart w:id="177"/>
       <w:r>
         <w:rPr>
           <w:rFonts w:ascii="Times New Roman" w:hAnsi="Times New Roman" w:cs="Times New Roman"/>
@@ -39048,12 +39238,12 @@
         </w:rPr>
         <w:t>s</w:t>
       </w:r>
-      <w:commentRangeEnd w:id="169"/>
+      <w:commentRangeEnd w:id="177"/>
       <w:r>
         <w:rPr>
           <w:rStyle w:val="CommentReference"/>
         </w:rPr>
-        <w:commentReference w:id="169"/>
+        <w:commentReference w:id="177"/>
       </w:r>
     </w:p>
     <w:p>
@@ -39065,7 +39255,7 @@
           <w:rFonts w:ascii="Times New Roman" w:hAnsi="Times New Roman" w:cs="Times New Roman"/>
           <w:sz w:val="20"/>
           <w:szCs w:val="20"/>
-          <w:rPrChange w:id="170" w:author="Chia, Shaphan Yong" w:date="2023-05-02T10:10:00Z">
+          <w:rPrChange w:id="178" w:author="Chia, Shaphan Yong" w:date="2023-05-02T10:10:00Z">
             <w:rPr/>
           </w:rPrChange>
         </w:rPr>
@@ -39075,7 +39265,7 @@
           <w:rFonts w:ascii="Times New Roman" w:hAnsi="Times New Roman" w:cs="Times New Roman"/>
           <w:sz w:val="20"/>
           <w:szCs w:val="20"/>
-          <w:rPrChange w:id="171" w:author="Chia, Shaphan Yong" w:date="2023-05-02T10:10:00Z">
+          <w:rPrChange w:id="179" w:author="Chia, Shaphan Yong" w:date="2023-05-02T10:10:00Z">
             <w:rPr>
               <w:rFonts w:ascii="Times New Roman" w:hAnsi="Times New Roman" w:cs="Times New Roman"/>
               <w:sz w:val="24"/>
@@ -39091,7 +39281,7 @@
           <w:rFonts w:ascii="Times New Roman" w:hAnsi="Times New Roman" w:cs="Times New Roman"/>
           <w:sz w:val="20"/>
           <w:szCs w:val="20"/>
-          <w:rPrChange w:id="172" w:author="Chia, Shaphan Yong" w:date="2023-05-02T10:10:00Z">
+          <w:rPrChange w:id="180" w:author="Chia, Shaphan Yong" w:date="2023-05-02T10:10:00Z">
             <w:rPr>
               <w:rFonts w:ascii="Times New Roman" w:hAnsi="Times New Roman" w:cs="Times New Roman"/>
               <w:sz w:val="24"/>
@@ -39106,7 +39296,7 @@
           <w:rFonts w:ascii="Times New Roman" w:hAnsi="Times New Roman" w:cs="Times New Roman"/>
           <w:sz w:val="20"/>
           <w:szCs w:val="20"/>
-          <w:rPrChange w:id="173" w:author="Chia, Shaphan Yong" w:date="2023-05-02T10:10:00Z">
+          <w:rPrChange w:id="181" w:author="Chia, Shaphan Yong" w:date="2023-05-02T10:10:00Z">
             <w:rPr>
               <w:rFonts w:ascii="Times New Roman" w:hAnsi="Times New Roman" w:cs="Times New Roman"/>
               <w:noProof w:val="0"/>
@@ -39122,7 +39312,7 @@
           <w:rFonts w:ascii="Times New Roman" w:hAnsi="Times New Roman" w:cs="Times New Roman"/>
           <w:sz w:val="20"/>
           <w:szCs w:val="20"/>
-          <w:rPrChange w:id="174" w:author="Chia, Shaphan Yong" w:date="2023-05-02T10:10:00Z">
+          <w:rPrChange w:id="182" w:author="Chia, Shaphan Yong" w:date="2023-05-02T10:10:00Z">
             <w:rPr/>
           </w:rPrChange>
         </w:rPr>
@@ -39134,7 +39324,7 @@
           <w:i/>
           <w:sz w:val="20"/>
           <w:szCs w:val="20"/>
-          <w:rPrChange w:id="175" w:author="Chia, Shaphan Yong" w:date="2023-05-02T10:10:00Z">
+          <w:rPrChange w:id="183" w:author="Chia, Shaphan Yong" w:date="2023-05-02T10:10:00Z">
             <w:rPr>
               <w:i/>
             </w:rPr>
@@ -39147,7 +39337,7 @@
           <w:rFonts w:ascii="Times New Roman" w:hAnsi="Times New Roman" w:cs="Times New Roman"/>
           <w:sz w:val="20"/>
           <w:szCs w:val="20"/>
-          <w:rPrChange w:id="176" w:author="Chia, Shaphan Yong" w:date="2023-05-02T10:10:00Z">
+          <w:rPrChange w:id="184" w:author="Chia, Shaphan Yong" w:date="2023-05-02T10:10:00Z">
             <w:rPr/>
           </w:rPrChange>
         </w:rPr>
@@ -39159,7 +39349,7 @@
           <w:i/>
           <w:sz w:val="20"/>
           <w:szCs w:val="20"/>
-          <w:rPrChange w:id="177" w:author="Chia, Shaphan Yong" w:date="2023-05-02T10:10:00Z">
+          <w:rPrChange w:id="185" w:author="Chia, Shaphan Yong" w:date="2023-05-02T10:10:00Z">
             <w:rPr>
               <w:i/>
             </w:rPr>
@@ -39172,7 +39362,7 @@
           <w:rFonts w:ascii="Times New Roman" w:hAnsi="Times New Roman" w:cs="Times New Roman"/>
           <w:sz w:val="20"/>
           <w:szCs w:val="20"/>
-          <w:rPrChange w:id="178" w:author="Chia, Shaphan Yong" w:date="2023-05-02T10:10:00Z">
+          <w:rPrChange w:id="186" w:author="Chia, Shaphan Yong" w:date="2023-05-02T10:10:00Z">
             <w:rPr/>
           </w:rPrChange>
         </w:rPr>
@@ -39188,7 +39378,7 @@
           <w:rFonts w:ascii="Times New Roman" w:hAnsi="Times New Roman" w:cs="Times New Roman"/>
           <w:sz w:val="20"/>
           <w:szCs w:val="20"/>
-          <w:rPrChange w:id="179" w:author="Chia, Shaphan Yong" w:date="2023-05-02T10:10:00Z">
+          <w:rPrChange w:id="187" w:author="Chia, Shaphan Yong" w:date="2023-05-02T10:10:00Z">
             <w:rPr/>
           </w:rPrChange>
         </w:rPr>
@@ -39198,7 +39388,7 @@
           <w:rFonts w:ascii="Times New Roman" w:hAnsi="Times New Roman" w:cs="Times New Roman"/>
           <w:sz w:val="20"/>
           <w:szCs w:val="20"/>
-          <w:rPrChange w:id="180" w:author="Chia, Shaphan Yong" w:date="2023-05-02T10:10:00Z">
+          <w:rPrChange w:id="188" w:author="Chia, Shaphan Yong" w:date="2023-05-02T10:10:00Z">
             <w:rPr/>
           </w:rPrChange>
         </w:rPr>
@@ -39210,7 +39400,7 @@
           <w:i/>
           <w:sz w:val="20"/>
           <w:szCs w:val="20"/>
-          <w:rPrChange w:id="181" w:author="Chia, Shaphan Yong" w:date="2023-05-02T10:10:00Z">
+          <w:rPrChange w:id="189" w:author="Chia, Shaphan Yong" w:date="2023-05-02T10:10:00Z">
             <w:rPr>
               <w:i/>
             </w:rPr>
@@ -39223,7 +39413,7 @@
           <w:rFonts w:ascii="Times New Roman" w:hAnsi="Times New Roman" w:cs="Times New Roman"/>
           <w:sz w:val="20"/>
           <w:szCs w:val="20"/>
-          <w:rPrChange w:id="182" w:author="Chia, Shaphan Yong" w:date="2023-05-02T10:10:00Z">
+          <w:rPrChange w:id="190" w:author="Chia, Shaphan Yong" w:date="2023-05-02T10:10:00Z">
             <w:rPr/>
           </w:rPrChange>
         </w:rPr>
@@ -39235,7 +39425,7 @@
           <w:i/>
           <w:sz w:val="20"/>
           <w:szCs w:val="20"/>
-          <w:rPrChange w:id="183" w:author="Chia, Shaphan Yong" w:date="2023-05-02T10:10:00Z">
+          <w:rPrChange w:id="191" w:author="Chia, Shaphan Yong" w:date="2023-05-02T10:10:00Z">
             <w:rPr>
               <w:i/>
             </w:rPr>
@@ -39248,7 +39438,7 @@
           <w:rFonts w:ascii="Times New Roman" w:hAnsi="Times New Roman" w:cs="Times New Roman"/>
           <w:sz w:val="20"/>
           <w:szCs w:val="20"/>
-          <w:rPrChange w:id="184" w:author="Chia, Shaphan Yong" w:date="2023-05-02T10:10:00Z">
+          <w:rPrChange w:id="192" w:author="Chia, Shaphan Yong" w:date="2023-05-02T10:10:00Z">
             <w:rPr/>
           </w:rPrChange>
         </w:rPr>
@@ -39264,7 +39454,7 @@
           <w:rFonts w:ascii="Times New Roman" w:hAnsi="Times New Roman" w:cs="Times New Roman"/>
           <w:sz w:val="20"/>
           <w:szCs w:val="20"/>
-          <w:rPrChange w:id="185" w:author="Chia, Shaphan Yong" w:date="2023-05-02T10:10:00Z">
+          <w:rPrChange w:id="193" w:author="Chia, Shaphan Yong" w:date="2023-05-02T10:10:00Z">
             <w:rPr/>
           </w:rPrChange>
         </w:rPr>
@@ -39274,7 +39464,7 @@
           <w:rFonts w:ascii="Times New Roman" w:hAnsi="Times New Roman" w:cs="Times New Roman"/>
           <w:sz w:val="20"/>
           <w:szCs w:val="20"/>
-          <w:rPrChange w:id="186" w:author="Chia, Shaphan Yong" w:date="2023-05-02T10:10:00Z">
+          <w:rPrChange w:id="194" w:author="Chia, Shaphan Yong" w:date="2023-05-02T10:10:00Z">
             <w:rPr/>
           </w:rPrChange>
         </w:rPr>
@@ -39286,7 +39476,7 @@
           <w:i/>
           <w:sz w:val="20"/>
           <w:szCs w:val="20"/>
-          <w:rPrChange w:id="187" w:author="Chia, Shaphan Yong" w:date="2023-05-02T10:10:00Z">
+          <w:rPrChange w:id="195" w:author="Chia, Shaphan Yong" w:date="2023-05-02T10:10:00Z">
             <w:rPr>
               <w:i/>
             </w:rPr>
@@ -39299,7 +39489,7 @@
           <w:rFonts w:ascii="Times New Roman" w:hAnsi="Times New Roman" w:cs="Times New Roman"/>
           <w:sz w:val="20"/>
           <w:szCs w:val="20"/>
-          <w:rPrChange w:id="188" w:author="Chia, Shaphan Yong" w:date="2023-05-02T10:10:00Z">
+          <w:rPrChange w:id="196" w:author="Chia, Shaphan Yong" w:date="2023-05-02T10:10:00Z">
             <w:rPr/>
           </w:rPrChange>
         </w:rPr>
@@ -39315,11 +39505,11 @@
           <w:rFonts w:ascii="Times New Roman" w:hAnsi="Times New Roman" w:cs="Times New Roman"/>
           <w:sz w:val="20"/>
           <w:szCs w:val="20"/>
-          <w:rPrChange w:id="189" w:author="Chia, Shaphan Yong" w:date="2023-05-02T10:10:00Z">
+          <w:rPrChange w:id="197" w:author="Chia, Shaphan Yong" w:date="2023-05-02T10:10:00Z">
             <w:rPr/>
           </w:rPrChange>
         </w:rPr>
-        <w:pPrChange w:id="190" w:author="Chia, Shaphan Yong" w:date="2023-05-02T10:09:00Z">
+        <w:pPrChange w:id="198" w:author="Chia, Shaphan Yong" w:date="2023-05-02T10:09:00Z">
           <w:pPr>
             <w:pStyle w:val="EndNoteBibliography"/>
             <w:spacing w:after="0"/>
@@ -39332,7 +39522,7 @@
           <w:rFonts w:ascii="Times New Roman" w:hAnsi="Times New Roman" w:cs="Times New Roman"/>
           <w:sz w:val="20"/>
           <w:szCs w:val="20"/>
-          <w:rPrChange w:id="191" w:author="Chia, Shaphan Yong" w:date="2023-05-02T10:10:00Z">
+          <w:rPrChange w:id="199" w:author="Chia, Shaphan Yong" w:date="2023-05-02T10:10:00Z">
             <w:rPr/>
           </w:rPrChange>
         </w:rPr>
@@ -39344,7 +39534,7 @@
           <w:i/>
           <w:sz w:val="20"/>
           <w:szCs w:val="20"/>
-          <w:rPrChange w:id="192" w:author="Chia, Shaphan Yong" w:date="2023-05-02T10:10:00Z">
+          <w:rPrChange w:id="200" w:author="Chia, Shaphan Yong" w:date="2023-05-02T10:10:00Z">
             <w:rPr>
               <w:i/>
             </w:rPr>
@@ -39357,7 +39547,7 @@
           <w:rFonts w:ascii="Times New Roman" w:hAnsi="Times New Roman" w:cs="Times New Roman"/>
           <w:sz w:val="20"/>
           <w:szCs w:val="20"/>
-          <w:rPrChange w:id="193" w:author="Chia, Shaphan Yong" w:date="2023-05-02T10:10:00Z">
+          <w:rPrChange w:id="201" w:author="Chia, Shaphan Yong" w:date="2023-05-02T10:10:00Z">
             <w:rPr/>
           </w:rPrChange>
         </w:rPr>
@@ -39369,7 +39559,7 @@
           <w:i/>
           <w:sz w:val="20"/>
           <w:szCs w:val="20"/>
-          <w:rPrChange w:id="194" w:author="Chia, Shaphan Yong" w:date="2023-05-02T10:10:00Z">
+          <w:rPrChange w:id="202" w:author="Chia, Shaphan Yong" w:date="2023-05-02T10:10:00Z">
             <w:rPr>
               <w:i/>
             </w:rPr>
@@ -39382,7 +39572,7 @@
           <w:rFonts w:ascii="Times New Roman" w:hAnsi="Times New Roman" w:cs="Times New Roman"/>
           <w:sz w:val="20"/>
           <w:szCs w:val="20"/>
-          <w:rPrChange w:id="195" w:author="Chia, Shaphan Yong" w:date="2023-05-02T10:10:00Z">
+          <w:rPrChange w:id="203" w:author="Chia, Shaphan Yong" w:date="2023-05-02T10:10:00Z">
             <w:rPr/>
           </w:rPrChange>
         </w:rPr>
@@ -39398,7 +39588,7 @@
           <w:rFonts w:ascii="Times New Roman" w:hAnsi="Times New Roman" w:cs="Times New Roman"/>
           <w:sz w:val="20"/>
           <w:szCs w:val="20"/>
-          <w:rPrChange w:id="196" w:author="Chia, Shaphan Yong" w:date="2023-05-02T10:10:00Z">
+          <w:rPrChange w:id="204" w:author="Chia, Shaphan Yong" w:date="2023-05-02T10:10:00Z">
             <w:rPr/>
           </w:rPrChange>
         </w:rPr>
@@ -39408,7 +39598,7 @@
           <w:rFonts w:ascii="Times New Roman" w:hAnsi="Times New Roman" w:cs="Times New Roman"/>
           <w:sz w:val="20"/>
           <w:szCs w:val="20"/>
-          <w:rPrChange w:id="197" w:author="Chia, Shaphan Yong" w:date="2023-05-02T10:10:00Z">
+          <w:rPrChange w:id="205" w:author="Chia, Shaphan Yong" w:date="2023-05-02T10:10:00Z">
             <w:rPr/>
           </w:rPrChange>
         </w:rPr>
@@ -39420,7 +39610,7 @@
           <w:i/>
           <w:sz w:val="20"/>
           <w:szCs w:val="20"/>
-          <w:rPrChange w:id="198" w:author="Chia, Shaphan Yong" w:date="2023-05-02T10:10:00Z">
+          <w:rPrChange w:id="206" w:author="Chia, Shaphan Yong" w:date="2023-05-02T10:10:00Z">
             <w:rPr>
               <w:i/>
             </w:rPr>
@@ -39433,7 +39623,7 @@
           <w:rFonts w:ascii="Times New Roman" w:hAnsi="Times New Roman" w:cs="Times New Roman"/>
           <w:sz w:val="20"/>
           <w:szCs w:val="20"/>
-          <w:rPrChange w:id="199" w:author="Chia, Shaphan Yong" w:date="2023-05-02T10:10:00Z">
+          <w:rPrChange w:id="207" w:author="Chia, Shaphan Yong" w:date="2023-05-02T10:10:00Z">
             <w:rPr/>
           </w:rPrChange>
         </w:rPr>
@@ -39445,7 +39635,7 @@
           <w:i/>
           <w:sz w:val="20"/>
           <w:szCs w:val="20"/>
-          <w:rPrChange w:id="200" w:author="Chia, Shaphan Yong" w:date="2023-05-02T10:10:00Z">
+          <w:rPrChange w:id="208" w:author="Chia, Shaphan Yong" w:date="2023-05-02T10:10:00Z">
             <w:rPr>
               <w:i/>
             </w:rPr>
@@ -39458,7 +39648,7 @@
           <w:rFonts w:ascii="Times New Roman" w:hAnsi="Times New Roman" w:cs="Times New Roman"/>
           <w:sz w:val="20"/>
           <w:szCs w:val="20"/>
-          <w:rPrChange w:id="201" w:author="Chia, Shaphan Yong" w:date="2023-05-02T10:10:00Z">
+          <w:rPrChange w:id="209" w:author="Chia, Shaphan Yong" w:date="2023-05-02T10:10:00Z">
             <w:rPr/>
           </w:rPrChange>
         </w:rPr>
@@ -39474,7 +39664,7 @@
           <w:rFonts w:ascii="Times New Roman" w:hAnsi="Times New Roman" w:cs="Times New Roman"/>
           <w:sz w:val="20"/>
           <w:szCs w:val="20"/>
-          <w:rPrChange w:id="202" w:author="Chia, Shaphan Yong" w:date="2023-05-02T10:10:00Z">
+          <w:rPrChange w:id="210" w:author="Chia, Shaphan Yong" w:date="2023-05-02T10:10:00Z">
             <w:rPr/>
           </w:rPrChange>
         </w:rPr>
@@ -39484,7 +39674,7 @@
           <w:rFonts w:ascii="Times New Roman" w:hAnsi="Times New Roman" w:cs="Times New Roman"/>
           <w:sz w:val="20"/>
           <w:szCs w:val="20"/>
-          <w:rPrChange w:id="203" w:author="Chia, Shaphan Yong" w:date="2023-05-02T10:10:00Z">
+          <w:rPrChange w:id="211" w:author="Chia, Shaphan Yong" w:date="2023-05-02T10:10:00Z">
             <w:rPr/>
           </w:rPrChange>
         </w:rPr>
@@ -39496,7 +39686,7 @@
           <w:i/>
           <w:sz w:val="20"/>
           <w:szCs w:val="20"/>
-          <w:rPrChange w:id="204" w:author="Chia, Shaphan Yong" w:date="2023-05-02T10:10:00Z">
+          <w:rPrChange w:id="212" w:author="Chia, Shaphan Yong" w:date="2023-05-02T10:10:00Z">
             <w:rPr>
               <w:i/>
             </w:rPr>
@@ -39509,7 +39699,7 @@
           <w:rFonts w:ascii="Times New Roman" w:hAnsi="Times New Roman" w:cs="Times New Roman"/>
           <w:sz w:val="20"/>
           <w:szCs w:val="20"/>
-          <w:rPrChange w:id="205" w:author="Chia, Shaphan Yong" w:date="2023-05-02T10:10:00Z">
+          <w:rPrChange w:id="213" w:author="Chia, Shaphan Yong" w:date="2023-05-02T10:10:00Z">
             <w:rPr/>
           </w:rPrChange>
         </w:rPr>
@@ -39521,7 +39711,7 @@
           <w:i/>
           <w:sz w:val="20"/>
           <w:szCs w:val="20"/>
-          <w:rPrChange w:id="206" w:author="Chia, Shaphan Yong" w:date="2023-05-02T10:10:00Z">
+          <w:rPrChange w:id="214" w:author="Chia, Shaphan Yong" w:date="2023-05-02T10:10:00Z">
             <w:rPr>
               <w:i/>
             </w:rPr>
@@ -39534,7 +39724,7 @@
           <w:rFonts w:ascii="Times New Roman" w:hAnsi="Times New Roman" w:cs="Times New Roman"/>
           <w:sz w:val="20"/>
           <w:szCs w:val="20"/>
-          <w:rPrChange w:id="207" w:author="Chia, Shaphan Yong" w:date="2023-05-02T10:10:00Z">
+          <w:rPrChange w:id="215" w:author="Chia, Shaphan Yong" w:date="2023-05-02T10:10:00Z">
             <w:rPr/>
           </w:rPrChange>
         </w:rPr>
@@ -39550,7 +39740,7 @@
           <w:rFonts w:ascii="Times New Roman" w:hAnsi="Times New Roman" w:cs="Times New Roman"/>
           <w:sz w:val="20"/>
           <w:szCs w:val="20"/>
-          <w:rPrChange w:id="208" w:author="Chia, Shaphan Yong" w:date="2023-05-02T10:10:00Z">
+          <w:rPrChange w:id="216" w:author="Chia, Shaphan Yong" w:date="2023-05-02T10:10:00Z">
             <w:rPr/>
           </w:rPrChange>
         </w:rPr>
@@ -39560,7 +39750,7 @@
           <w:rFonts w:ascii="Times New Roman" w:hAnsi="Times New Roman" w:cs="Times New Roman"/>
           <w:sz w:val="20"/>
           <w:szCs w:val="20"/>
-          <w:rPrChange w:id="209" w:author="Chia, Shaphan Yong" w:date="2023-05-02T10:10:00Z">
+          <w:rPrChange w:id="217" w:author="Chia, Shaphan Yong" w:date="2023-05-02T10:10:00Z">
             <w:rPr/>
           </w:rPrChange>
         </w:rPr>
@@ -39572,7 +39762,7 @@
           <w:i/>
           <w:sz w:val="20"/>
           <w:szCs w:val="20"/>
-          <w:rPrChange w:id="210" w:author="Chia, Shaphan Yong" w:date="2023-05-02T10:10:00Z">
+          <w:rPrChange w:id="218" w:author="Chia, Shaphan Yong" w:date="2023-05-02T10:10:00Z">
             <w:rPr>
               <w:i/>
             </w:rPr>
@@ -39585,7 +39775,7 @@
           <w:rFonts w:ascii="Times New Roman" w:hAnsi="Times New Roman" w:cs="Times New Roman"/>
           <w:sz w:val="20"/>
           <w:szCs w:val="20"/>
-          <w:rPrChange w:id="211" w:author="Chia, Shaphan Yong" w:date="2023-05-02T10:10:00Z">
+          <w:rPrChange w:id="219" w:author="Chia, Shaphan Yong" w:date="2023-05-02T10:10:00Z">
             <w:rPr/>
           </w:rPrChange>
         </w:rPr>
@@ -39597,7 +39787,7 @@
           <w:i/>
           <w:sz w:val="20"/>
           <w:szCs w:val="20"/>
-          <w:rPrChange w:id="212" w:author="Chia, Shaphan Yong" w:date="2023-05-02T10:10:00Z">
+          <w:rPrChange w:id="220" w:author="Chia, Shaphan Yong" w:date="2023-05-02T10:10:00Z">
             <w:rPr>
               <w:i/>
             </w:rPr>
@@ -39610,7 +39800,7 @@
           <w:rFonts w:ascii="Times New Roman" w:hAnsi="Times New Roman" w:cs="Times New Roman"/>
           <w:sz w:val="20"/>
           <w:szCs w:val="20"/>
-          <w:rPrChange w:id="213" w:author="Chia, Shaphan Yong" w:date="2023-05-02T10:10:00Z">
+          <w:rPrChange w:id="221" w:author="Chia, Shaphan Yong" w:date="2023-05-02T10:10:00Z">
             <w:rPr/>
           </w:rPrChange>
         </w:rPr>
@@ -39626,7 +39816,7 @@
           <w:rFonts w:ascii="Times New Roman" w:hAnsi="Times New Roman" w:cs="Times New Roman"/>
           <w:sz w:val="20"/>
           <w:szCs w:val="20"/>
-          <w:rPrChange w:id="214" w:author="Chia, Shaphan Yong" w:date="2023-05-02T10:10:00Z">
+          <w:rPrChange w:id="222" w:author="Chia, Shaphan Yong" w:date="2023-05-02T10:10:00Z">
             <w:rPr/>
           </w:rPrChange>
         </w:rPr>
@@ -39636,7 +39826,7 @@
           <w:rFonts w:ascii="Times New Roman" w:hAnsi="Times New Roman" w:cs="Times New Roman"/>
           <w:sz w:val="20"/>
           <w:szCs w:val="20"/>
-          <w:rPrChange w:id="215" w:author="Chia, Shaphan Yong" w:date="2023-05-02T10:10:00Z">
+          <w:rPrChange w:id="223" w:author="Chia, Shaphan Yong" w:date="2023-05-02T10:10:00Z">
             <w:rPr/>
           </w:rPrChange>
         </w:rPr>
@@ -39648,7 +39838,7 @@
           <w:i/>
           <w:sz w:val="20"/>
           <w:szCs w:val="20"/>
-          <w:rPrChange w:id="216" w:author="Chia, Shaphan Yong" w:date="2023-05-02T10:10:00Z">
+          <w:rPrChange w:id="224" w:author="Chia, Shaphan Yong" w:date="2023-05-02T10:10:00Z">
             <w:rPr>
               <w:i/>
             </w:rPr>
@@ -39661,7 +39851,7 @@
           <w:rFonts w:ascii="Times New Roman" w:hAnsi="Times New Roman" w:cs="Times New Roman"/>
           <w:sz w:val="20"/>
           <w:szCs w:val="20"/>
-          <w:rPrChange w:id="217" w:author="Chia, Shaphan Yong" w:date="2023-05-02T10:10:00Z">
+          <w:rPrChange w:id="225" w:author="Chia, Shaphan Yong" w:date="2023-05-02T10:10:00Z">
             <w:rPr/>
           </w:rPrChange>
         </w:rPr>
@@ -39673,7 +39863,7 @@
           <w:i/>
           <w:sz w:val="20"/>
           <w:szCs w:val="20"/>
-          <w:rPrChange w:id="218" w:author="Chia, Shaphan Yong" w:date="2023-05-02T10:10:00Z">
+          <w:rPrChange w:id="226" w:author="Chia, Shaphan Yong" w:date="2023-05-02T10:10:00Z">
             <w:rPr>
               <w:i/>
             </w:rPr>
@@ -39686,7 +39876,7 @@
           <w:rFonts w:ascii="Times New Roman" w:hAnsi="Times New Roman" w:cs="Times New Roman"/>
           <w:sz w:val="20"/>
           <w:szCs w:val="20"/>
-          <w:rPrChange w:id="219" w:author="Chia, Shaphan Yong" w:date="2023-05-02T10:10:00Z">
+          <w:rPrChange w:id="227" w:author="Chia, Shaphan Yong" w:date="2023-05-02T10:10:00Z">
             <w:rPr/>
           </w:rPrChange>
         </w:rPr>
@@ -39702,7 +39892,7 @@
           <w:rFonts w:ascii="Times New Roman" w:hAnsi="Times New Roman" w:cs="Times New Roman"/>
           <w:sz w:val="20"/>
           <w:szCs w:val="20"/>
-          <w:rPrChange w:id="220" w:author="Chia, Shaphan Yong" w:date="2023-05-02T10:10:00Z">
+          <w:rPrChange w:id="228" w:author="Chia, Shaphan Yong" w:date="2023-05-02T10:10:00Z">
             <w:rPr/>
           </w:rPrChange>
         </w:rPr>
@@ -39712,7 +39902,7 @@
           <w:rFonts w:ascii="Times New Roman" w:hAnsi="Times New Roman" w:cs="Times New Roman"/>
           <w:sz w:val="20"/>
           <w:szCs w:val="20"/>
-          <w:rPrChange w:id="221" w:author="Chia, Shaphan Yong" w:date="2023-05-02T10:10:00Z">
+          <w:rPrChange w:id="229" w:author="Chia, Shaphan Yong" w:date="2023-05-02T10:10:00Z">
             <w:rPr/>
           </w:rPrChange>
         </w:rPr>
@@ -39724,7 +39914,7 @@
           <w:i/>
           <w:sz w:val="20"/>
           <w:szCs w:val="20"/>
-          <w:rPrChange w:id="222" w:author="Chia, Shaphan Yong" w:date="2023-05-02T10:10:00Z">
+          <w:rPrChange w:id="230" w:author="Chia, Shaphan Yong" w:date="2023-05-02T10:10:00Z">
             <w:rPr>
               <w:i/>
             </w:rPr>
@@ -39737,7 +39927,7 @@
           <w:rFonts w:ascii="Times New Roman" w:hAnsi="Times New Roman" w:cs="Times New Roman"/>
           <w:sz w:val="20"/>
           <w:szCs w:val="20"/>
-          <w:rPrChange w:id="223" w:author="Chia, Shaphan Yong" w:date="2023-05-02T10:10:00Z">
+          <w:rPrChange w:id="231" w:author="Chia, Shaphan Yong" w:date="2023-05-02T10:10:00Z">
             <w:rPr/>
           </w:rPrChange>
         </w:rPr>
@@ -39749,7 +39939,7 @@
           <w:i/>
           <w:sz w:val="20"/>
           <w:szCs w:val="20"/>
-          <w:rPrChange w:id="224" w:author="Chia, Shaphan Yong" w:date="2023-05-02T10:10:00Z">
+          <w:rPrChange w:id="232" w:author="Chia, Shaphan Yong" w:date="2023-05-02T10:10:00Z">
             <w:rPr>
               <w:i/>
             </w:rPr>
@@ -39762,7 +39952,7 @@
           <w:rFonts w:ascii="Times New Roman" w:hAnsi="Times New Roman" w:cs="Times New Roman"/>
           <w:sz w:val="20"/>
           <w:szCs w:val="20"/>
-          <w:rPrChange w:id="225" w:author="Chia, Shaphan Yong" w:date="2023-05-02T10:10:00Z">
+          <w:rPrChange w:id="233" w:author="Chia, Shaphan Yong" w:date="2023-05-02T10:10:00Z">
             <w:rPr/>
           </w:rPrChange>
         </w:rPr>
@@ -39778,7 +39968,7 @@
           <w:rFonts w:ascii="Times New Roman" w:hAnsi="Times New Roman" w:cs="Times New Roman"/>
           <w:sz w:val="20"/>
           <w:szCs w:val="20"/>
-          <w:rPrChange w:id="226" w:author="Chia, Shaphan Yong" w:date="2023-05-02T10:10:00Z">
+          <w:rPrChange w:id="234" w:author="Chia, Shaphan Yong" w:date="2023-05-02T10:10:00Z">
             <w:rPr/>
           </w:rPrChange>
         </w:rPr>
@@ -39788,7 +39978,7 @@
           <w:rFonts w:ascii="Times New Roman" w:hAnsi="Times New Roman" w:cs="Times New Roman"/>
           <w:sz w:val="20"/>
           <w:szCs w:val="20"/>
-          <w:rPrChange w:id="227" w:author="Chia, Shaphan Yong" w:date="2023-05-02T10:10:00Z">
+          <w:rPrChange w:id="235" w:author="Chia, Shaphan Yong" w:date="2023-05-02T10:10:00Z">
             <w:rPr/>
           </w:rPrChange>
         </w:rPr>
@@ -39800,7 +39990,7 @@
           <w:i/>
           <w:sz w:val="20"/>
           <w:szCs w:val="20"/>
-          <w:rPrChange w:id="228" w:author="Chia, Shaphan Yong" w:date="2023-05-02T10:10:00Z">
+          <w:rPrChange w:id="236" w:author="Chia, Shaphan Yong" w:date="2023-05-02T10:10:00Z">
             <w:rPr>
               <w:i/>
             </w:rPr>
@@ -39813,7 +40003,7 @@
           <w:rFonts w:ascii="Times New Roman" w:hAnsi="Times New Roman" w:cs="Times New Roman"/>
           <w:sz w:val="20"/>
           <w:szCs w:val="20"/>
-          <w:rPrChange w:id="229" w:author="Chia, Shaphan Yong" w:date="2023-05-02T10:10:00Z">
+          <w:rPrChange w:id="237" w:author="Chia, Shaphan Yong" w:date="2023-05-02T10:10:00Z">
             <w:rPr/>
           </w:rPrChange>
         </w:rPr>
@@ -39825,7 +40015,7 @@
           <w:i/>
           <w:sz w:val="20"/>
           <w:szCs w:val="20"/>
-          <w:rPrChange w:id="230" w:author="Chia, Shaphan Yong" w:date="2023-05-02T10:10:00Z">
+          <w:rPrChange w:id="238" w:author="Chia, Shaphan Yong" w:date="2023-05-02T10:10:00Z">
             <w:rPr>
               <w:i/>
             </w:rPr>
@@ -39838,7 +40028,7 @@
           <w:rFonts w:ascii="Times New Roman" w:hAnsi="Times New Roman" w:cs="Times New Roman"/>
           <w:sz w:val="20"/>
           <w:szCs w:val="20"/>
-          <w:rPrChange w:id="231" w:author="Chia, Shaphan Yong" w:date="2023-05-02T10:10:00Z">
+          <w:rPrChange w:id="239" w:author="Chia, Shaphan Yong" w:date="2023-05-02T10:10:00Z">
             <w:rPr/>
           </w:rPrChange>
         </w:rPr>
@@ -39854,7 +40044,7 @@
           <w:rFonts w:ascii="Times New Roman" w:hAnsi="Times New Roman" w:cs="Times New Roman"/>
           <w:sz w:val="20"/>
           <w:szCs w:val="20"/>
-          <w:rPrChange w:id="232" w:author="Chia, Shaphan Yong" w:date="2023-05-02T10:10:00Z">
+          <w:rPrChange w:id="240" w:author="Chia, Shaphan Yong" w:date="2023-05-02T10:10:00Z">
             <w:rPr/>
           </w:rPrChange>
         </w:rPr>
@@ -39864,7 +40054,7 @@
           <w:rFonts w:ascii="Times New Roman" w:hAnsi="Times New Roman" w:cs="Times New Roman"/>
           <w:sz w:val="20"/>
           <w:szCs w:val="20"/>
-          <w:rPrChange w:id="233" w:author="Chia, Shaphan Yong" w:date="2023-05-02T10:10:00Z">
+          <w:rPrChange w:id="241" w:author="Chia, Shaphan Yong" w:date="2023-05-02T10:10:00Z">
             <w:rPr/>
           </w:rPrChange>
         </w:rPr>
@@ -39876,7 +40066,7 @@
           <w:i/>
           <w:sz w:val="20"/>
           <w:szCs w:val="20"/>
-          <w:rPrChange w:id="234" w:author="Chia, Shaphan Yong" w:date="2023-05-02T10:10:00Z">
+          <w:rPrChange w:id="242" w:author="Chia, Shaphan Yong" w:date="2023-05-02T10:10:00Z">
             <w:rPr>
               <w:i/>
             </w:rPr>
@@ -39889,7 +40079,7 @@
           <w:rFonts w:ascii="Times New Roman" w:hAnsi="Times New Roman" w:cs="Times New Roman"/>
           <w:sz w:val="20"/>
           <w:szCs w:val="20"/>
-          <w:rPrChange w:id="235" w:author="Chia, Shaphan Yong" w:date="2023-05-02T10:10:00Z">
+          <w:rPrChange w:id="243" w:author="Chia, Shaphan Yong" w:date="2023-05-02T10:10:00Z">
             <w:rPr/>
           </w:rPrChange>
         </w:rPr>
@@ -39905,7 +40095,7 @@
           <w:rFonts w:ascii="Times New Roman" w:hAnsi="Times New Roman" w:cs="Times New Roman"/>
           <w:sz w:val="20"/>
           <w:szCs w:val="20"/>
-          <w:rPrChange w:id="236" w:author="Chia, Shaphan Yong" w:date="2023-05-02T10:10:00Z">
+          <w:rPrChange w:id="244" w:author="Chia, Shaphan Yong" w:date="2023-05-02T10:10:00Z">
             <w:rPr/>
           </w:rPrChange>
         </w:rPr>
@@ -39916,7 +40106,7 @@
           <w:sz w:val="20"/>
           <w:szCs w:val="20"/>
           <w:lang w:val="nl-NL"/>
-          <w:rPrChange w:id="237" w:author="Chia, Shaphan Yong" w:date="2023-05-02T10:58:00Z">
+          <w:rPrChange w:id="245" w:author="Chia, Shaphan Yong" w:date="2023-05-02T10:58:00Z">
             <w:rPr/>
           </w:rPrChange>
         </w:rPr>
@@ -39927,7 +40117,7 @@
           <w:rFonts w:ascii="Times New Roman" w:hAnsi="Times New Roman" w:cs="Times New Roman"/>
           <w:sz w:val="20"/>
           <w:szCs w:val="20"/>
-          <w:rPrChange w:id="238" w:author="Chia, Shaphan Yong" w:date="2023-05-02T10:10:00Z">
+          <w:rPrChange w:id="246" w:author="Chia, Shaphan Yong" w:date="2023-05-02T10:10:00Z">
             <w:rPr/>
           </w:rPrChange>
         </w:rPr>
@@ -39939,7 +40129,7 @@
           <w:i/>
           <w:sz w:val="20"/>
           <w:szCs w:val="20"/>
-          <w:rPrChange w:id="239" w:author="Chia, Shaphan Yong" w:date="2023-05-02T10:10:00Z">
+          <w:rPrChange w:id="247" w:author="Chia, Shaphan Yong" w:date="2023-05-02T10:10:00Z">
             <w:rPr>
               <w:i/>
             </w:rPr>
@@ -39952,7 +40142,7 @@
           <w:rFonts w:ascii="Times New Roman" w:hAnsi="Times New Roman" w:cs="Times New Roman"/>
           <w:sz w:val="20"/>
           <w:szCs w:val="20"/>
-          <w:rPrChange w:id="240" w:author="Chia, Shaphan Yong" w:date="2023-05-02T10:10:00Z">
+          <w:rPrChange w:id="248" w:author="Chia, Shaphan Yong" w:date="2023-05-02T10:10:00Z">
             <w:rPr/>
           </w:rPrChange>
         </w:rPr>
@@ -39964,7 +40154,7 @@
           <w:i/>
           <w:sz w:val="20"/>
           <w:szCs w:val="20"/>
-          <w:rPrChange w:id="241" w:author="Chia, Shaphan Yong" w:date="2023-05-02T10:10:00Z">
+          <w:rPrChange w:id="249" w:author="Chia, Shaphan Yong" w:date="2023-05-02T10:10:00Z">
             <w:rPr>
               <w:i/>
             </w:rPr>
@@ -39977,7 +40167,7 @@
           <w:rFonts w:ascii="Times New Roman" w:hAnsi="Times New Roman" w:cs="Times New Roman"/>
           <w:sz w:val="20"/>
           <w:szCs w:val="20"/>
-          <w:rPrChange w:id="242" w:author="Chia, Shaphan Yong" w:date="2023-05-02T10:10:00Z">
+          <w:rPrChange w:id="250" w:author="Chia, Shaphan Yong" w:date="2023-05-02T10:10:00Z">
             <w:rPr/>
           </w:rPrChange>
         </w:rPr>
@@ -39993,7 +40183,7 @@
           <w:rFonts w:ascii="Times New Roman" w:hAnsi="Times New Roman" w:cs="Times New Roman"/>
           <w:sz w:val="20"/>
           <w:szCs w:val="20"/>
-          <w:rPrChange w:id="243" w:author="Chia, Shaphan Yong" w:date="2023-05-02T10:10:00Z">
+          <w:rPrChange w:id="251" w:author="Chia, Shaphan Yong" w:date="2023-05-02T10:10:00Z">
             <w:rPr/>
           </w:rPrChange>
         </w:rPr>
@@ -40003,7 +40193,7 @@
           <w:rFonts w:ascii="Times New Roman" w:hAnsi="Times New Roman" w:cs="Times New Roman"/>
           <w:sz w:val="20"/>
           <w:szCs w:val="20"/>
-          <w:rPrChange w:id="244" w:author="Chia, Shaphan Yong" w:date="2023-05-02T10:10:00Z">
+          <w:rPrChange w:id="252" w:author="Chia, Shaphan Yong" w:date="2023-05-02T10:10:00Z">
             <w:rPr/>
           </w:rPrChange>
         </w:rPr>
@@ -40015,7 +40205,7 @@
           <w:i/>
           <w:sz w:val="20"/>
           <w:szCs w:val="20"/>
-          <w:rPrChange w:id="245" w:author="Chia, Shaphan Yong" w:date="2023-05-02T10:10:00Z">
+          <w:rPrChange w:id="253" w:author="Chia, Shaphan Yong" w:date="2023-05-02T10:10:00Z">
             <w:rPr>
               <w:i/>
             </w:rPr>
@@ -40028,7 +40218,7 @@
           <w:rFonts w:ascii="Times New Roman" w:hAnsi="Times New Roman" w:cs="Times New Roman"/>
           <w:sz w:val="20"/>
           <w:szCs w:val="20"/>
-          <w:rPrChange w:id="246" w:author="Chia, Shaphan Yong" w:date="2023-05-02T10:10:00Z">
+          <w:rPrChange w:id="254" w:author="Chia, Shaphan Yong" w:date="2023-05-02T10:10:00Z">
             <w:rPr/>
           </w:rPrChange>
         </w:rPr>
@@ -40040,7 +40230,7 @@
           <w:i/>
           <w:sz w:val="20"/>
           <w:szCs w:val="20"/>
-          <w:rPrChange w:id="247" w:author="Chia, Shaphan Yong" w:date="2023-05-02T10:10:00Z">
+          <w:rPrChange w:id="255" w:author="Chia, Shaphan Yong" w:date="2023-05-02T10:10:00Z">
             <w:rPr>
               <w:i/>
             </w:rPr>
@@ -40053,7 +40243,7 @@
           <w:rFonts w:ascii="Times New Roman" w:hAnsi="Times New Roman" w:cs="Times New Roman"/>
           <w:sz w:val="20"/>
           <w:szCs w:val="20"/>
-          <w:rPrChange w:id="248" w:author="Chia, Shaphan Yong" w:date="2023-05-02T10:10:00Z">
+          <w:rPrChange w:id="256" w:author="Chia, Shaphan Yong" w:date="2023-05-02T10:10:00Z">
             <w:rPr/>
           </w:rPrChange>
         </w:rPr>
@@ -40069,7 +40259,7 @@
           <w:rFonts w:ascii="Times New Roman" w:hAnsi="Times New Roman" w:cs="Times New Roman"/>
           <w:sz w:val="20"/>
           <w:szCs w:val="20"/>
-          <w:rPrChange w:id="249" w:author="Chia, Shaphan Yong" w:date="2023-05-02T10:10:00Z">
+          <w:rPrChange w:id="257" w:author="Chia, Shaphan Yong" w:date="2023-05-02T10:10:00Z">
             <w:rPr/>
           </w:rPrChange>
         </w:rPr>
@@ -40079,7 +40269,7 @@
           <w:rFonts w:ascii="Times New Roman" w:hAnsi="Times New Roman" w:cs="Times New Roman"/>
           <w:sz w:val="20"/>
           <w:szCs w:val="20"/>
-          <w:rPrChange w:id="250" w:author="Chia, Shaphan Yong" w:date="2023-05-02T10:10:00Z">
+          <w:rPrChange w:id="258" w:author="Chia, Shaphan Yong" w:date="2023-05-02T10:10:00Z">
             <w:rPr/>
           </w:rPrChange>
         </w:rPr>
@@ -40091,7 +40281,7 @@
           <w:i/>
           <w:sz w:val="20"/>
           <w:szCs w:val="20"/>
-          <w:rPrChange w:id="251" w:author="Chia, Shaphan Yong" w:date="2023-05-02T10:10:00Z">
+          <w:rPrChange w:id="259" w:author="Chia, Shaphan Yong" w:date="2023-05-02T10:10:00Z">
             <w:rPr>
               <w:i/>
             </w:rPr>
@@ -40104,7 +40294,7 @@
           <w:rFonts w:ascii="Times New Roman" w:hAnsi="Times New Roman" w:cs="Times New Roman"/>
           <w:sz w:val="20"/>
           <w:szCs w:val="20"/>
-          <w:rPrChange w:id="252" w:author="Chia, Shaphan Yong" w:date="2023-05-02T10:10:00Z">
+          <w:rPrChange w:id="260" w:author="Chia, Shaphan Yong" w:date="2023-05-02T10:10:00Z">
             <w:rPr/>
           </w:rPrChange>
         </w:rPr>
@@ -40116,7 +40306,7 @@
           <w:i/>
           <w:sz w:val="20"/>
           <w:szCs w:val="20"/>
-          <w:rPrChange w:id="253" w:author="Chia, Shaphan Yong" w:date="2023-05-02T10:10:00Z">
+          <w:rPrChange w:id="261" w:author="Chia, Shaphan Yong" w:date="2023-05-02T10:10:00Z">
             <w:rPr>
               <w:i/>
             </w:rPr>
@@ -40129,7 +40319,7 @@
           <w:rFonts w:ascii="Times New Roman" w:hAnsi="Times New Roman" w:cs="Times New Roman"/>
           <w:sz w:val="20"/>
           <w:szCs w:val="20"/>
-          <w:rPrChange w:id="254" w:author="Chia, Shaphan Yong" w:date="2023-05-02T10:10:00Z">
+          <w:rPrChange w:id="262" w:author="Chia, Shaphan Yong" w:date="2023-05-02T10:10:00Z">
             <w:rPr/>
           </w:rPrChange>
         </w:rPr>
@@ -40145,7 +40335,7 @@
           <w:rFonts w:ascii="Times New Roman" w:hAnsi="Times New Roman" w:cs="Times New Roman"/>
           <w:sz w:val="20"/>
           <w:szCs w:val="20"/>
-          <w:rPrChange w:id="255" w:author="Chia, Shaphan Yong" w:date="2023-05-02T10:10:00Z">
+          <w:rPrChange w:id="263" w:author="Chia, Shaphan Yong" w:date="2023-05-02T10:10:00Z">
             <w:rPr/>
           </w:rPrChange>
         </w:rPr>
@@ -40155,7 +40345,7 @@
           <w:rFonts w:ascii="Times New Roman" w:hAnsi="Times New Roman" w:cs="Times New Roman"/>
           <w:sz w:val="20"/>
           <w:szCs w:val="20"/>
-          <w:rPrChange w:id="256" w:author="Chia, Shaphan Yong" w:date="2023-05-02T10:10:00Z">
+          <w:rPrChange w:id="264" w:author="Chia, Shaphan Yong" w:date="2023-05-02T10:10:00Z">
             <w:rPr/>
           </w:rPrChange>
         </w:rPr>
@@ -40167,7 +40357,7 @@
           <w:i/>
           <w:sz w:val="20"/>
           <w:szCs w:val="20"/>
-          <w:rPrChange w:id="257" w:author="Chia, Shaphan Yong" w:date="2023-05-02T10:10:00Z">
+          <w:rPrChange w:id="265" w:author="Chia, Shaphan Yong" w:date="2023-05-02T10:10:00Z">
             <w:rPr>
               <w:i/>
             </w:rPr>
@@ -40180,7 +40370,7 @@
           <w:rFonts w:ascii="Times New Roman" w:hAnsi="Times New Roman" w:cs="Times New Roman"/>
           <w:sz w:val="20"/>
           <w:szCs w:val="20"/>
-          <w:rPrChange w:id="258" w:author="Chia, Shaphan Yong" w:date="2023-05-02T10:10:00Z">
+          <w:rPrChange w:id="266" w:author="Chia, Shaphan Yong" w:date="2023-05-02T10:10:00Z">
             <w:rPr/>
           </w:rPrChange>
         </w:rPr>
@@ -40192,7 +40382,7 @@
           <w:i/>
           <w:sz w:val="20"/>
           <w:szCs w:val="20"/>
-          <w:rPrChange w:id="259" w:author="Chia, Shaphan Yong" w:date="2023-05-02T10:10:00Z">
+          <w:rPrChange w:id="267" w:author="Chia, Shaphan Yong" w:date="2023-05-02T10:10:00Z">
             <w:rPr>
               <w:i/>
             </w:rPr>
@@ -40205,7 +40395,7 @@
           <w:rFonts w:ascii="Times New Roman" w:hAnsi="Times New Roman" w:cs="Times New Roman"/>
           <w:sz w:val="20"/>
           <w:szCs w:val="20"/>
-          <w:rPrChange w:id="260" w:author="Chia, Shaphan Yong" w:date="2023-05-02T10:10:00Z">
+          <w:rPrChange w:id="268" w:author="Chia, Shaphan Yong" w:date="2023-05-02T10:10:00Z">
             <w:rPr/>
           </w:rPrChange>
         </w:rPr>
@@ -40221,7 +40411,7 @@
           <w:rFonts w:ascii="Times New Roman" w:hAnsi="Times New Roman" w:cs="Times New Roman"/>
           <w:sz w:val="20"/>
           <w:szCs w:val="20"/>
-          <w:rPrChange w:id="261" w:author="Chia, Shaphan Yong" w:date="2023-05-02T10:10:00Z">
+          <w:rPrChange w:id="269" w:author="Chia, Shaphan Yong" w:date="2023-05-02T10:10:00Z">
             <w:rPr/>
           </w:rPrChange>
         </w:rPr>
@@ -40231,7 +40421,7 @@
           <w:rFonts w:ascii="Times New Roman" w:hAnsi="Times New Roman" w:cs="Times New Roman"/>
           <w:sz w:val="20"/>
           <w:szCs w:val="20"/>
-          <w:rPrChange w:id="262" w:author="Chia, Shaphan Yong" w:date="2023-05-02T10:10:00Z">
+          <w:rPrChange w:id="270" w:author="Chia, Shaphan Yong" w:date="2023-05-02T10:10:00Z">
             <w:rPr/>
           </w:rPrChange>
         </w:rPr>
@@ -40243,7 +40433,7 @@
           <w:i/>
           <w:sz w:val="20"/>
           <w:szCs w:val="20"/>
-          <w:rPrChange w:id="263" w:author="Chia, Shaphan Yong" w:date="2023-05-02T10:10:00Z">
+          <w:rPrChange w:id="271" w:author="Chia, Shaphan Yong" w:date="2023-05-02T10:10:00Z">
             <w:rPr>
               <w:i/>
             </w:rPr>
@@ -40256,7 +40446,7 @@
           <w:rFonts w:ascii="Times New Roman" w:hAnsi="Times New Roman" w:cs="Times New Roman"/>
           <w:sz w:val="20"/>
           <w:szCs w:val="20"/>
-          <w:rPrChange w:id="264" w:author="Chia, Shaphan Yong" w:date="2023-05-02T10:10:00Z">
+          <w:rPrChange w:id="272" w:author="Chia, Shaphan Yong" w:date="2023-05-02T10:10:00Z">
             <w:rPr/>
           </w:rPrChange>
         </w:rPr>
@@ -40268,7 +40458,7 @@
           <w:i/>
           <w:sz w:val="20"/>
           <w:szCs w:val="20"/>
-          <w:rPrChange w:id="265" w:author="Chia, Shaphan Yong" w:date="2023-05-02T10:10:00Z">
+          <w:rPrChange w:id="273" w:author="Chia, Shaphan Yong" w:date="2023-05-02T10:10:00Z">
             <w:rPr>
               <w:i/>
             </w:rPr>
@@ -40281,7 +40471,7 @@
           <w:rFonts w:ascii="Times New Roman" w:hAnsi="Times New Roman" w:cs="Times New Roman"/>
           <w:sz w:val="20"/>
           <w:szCs w:val="20"/>
-          <w:rPrChange w:id="266" w:author="Chia, Shaphan Yong" w:date="2023-05-02T10:10:00Z">
+          <w:rPrChange w:id="274" w:author="Chia, Shaphan Yong" w:date="2023-05-02T10:10:00Z">
             <w:rPr/>
           </w:rPrChange>
         </w:rPr>
@@ -40297,7 +40487,7 @@
           <w:rFonts w:ascii="Times New Roman" w:hAnsi="Times New Roman" w:cs="Times New Roman"/>
           <w:sz w:val="20"/>
           <w:szCs w:val="20"/>
-          <w:rPrChange w:id="267" w:author="Chia, Shaphan Yong" w:date="2023-05-02T10:10:00Z">
+          <w:rPrChange w:id="275" w:author="Chia, Shaphan Yong" w:date="2023-05-02T10:10:00Z">
             <w:rPr/>
           </w:rPrChange>
         </w:rPr>
@@ -40307,7 +40497,7 @@
           <w:rFonts w:ascii="Times New Roman" w:hAnsi="Times New Roman" w:cs="Times New Roman"/>
           <w:sz w:val="20"/>
           <w:szCs w:val="20"/>
-          <w:rPrChange w:id="268" w:author="Chia, Shaphan Yong" w:date="2023-05-02T10:10:00Z">
+          <w:rPrChange w:id="276" w:author="Chia, Shaphan Yong" w:date="2023-05-02T10:10:00Z">
             <w:rPr/>
           </w:rPrChange>
         </w:rPr>
@@ -40319,7 +40509,7 @@
           <w:i/>
           <w:sz w:val="20"/>
           <w:szCs w:val="20"/>
-          <w:rPrChange w:id="269" w:author="Chia, Shaphan Yong" w:date="2023-05-02T10:10:00Z">
+          <w:rPrChange w:id="277" w:author="Chia, Shaphan Yong" w:date="2023-05-02T10:10:00Z">
             <w:rPr>
               <w:i/>
             </w:rPr>
@@ -40332,7 +40522,7 @@
           <w:rFonts w:ascii="Times New Roman" w:hAnsi="Times New Roman" w:cs="Times New Roman"/>
           <w:sz w:val="20"/>
           <w:szCs w:val="20"/>
-          <w:rPrChange w:id="270" w:author="Chia, Shaphan Yong" w:date="2023-05-02T10:10:00Z">
+          <w:rPrChange w:id="278" w:author="Chia, Shaphan Yong" w:date="2023-05-02T10:10:00Z">
             <w:rPr/>
           </w:rPrChange>
         </w:rPr>
@@ -40344,7 +40534,7 @@
           <w:i/>
           <w:sz w:val="20"/>
           <w:szCs w:val="20"/>
-          <w:rPrChange w:id="271" w:author="Chia, Shaphan Yong" w:date="2023-05-02T10:10:00Z">
+          <w:rPrChange w:id="279" w:author="Chia, Shaphan Yong" w:date="2023-05-02T10:10:00Z">
             <w:rPr>
               <w:i/>
             </w:rPr>
@@ -40357,7 +40547,7 @@
           <w:rFonts w:ascii="Times New Roman" w:hAnsi="Times New Roman" w:cs="Times New Roman"/>
           <w:sz w:val="20"/>
           <w:szCs w:val="20"/>
-          <w:rPrChange w:id="272" w:author="Chia, Shaphan Yong" w:date="2023-05-02T10:10:00Z">
+          <w:rPrChange w:id="280" w:author="Chia, Shaphan Yong" w:date="2023-05-02T10:10:00Z">
             <w:rPr/>
           </w:rPrChange>
         </w:rPr>
@@ -40373,7 +40563,7 @@
           <w:rFonts w:ascii="Times New Roman" w:hAnsi="Times New Roman" w:cs="Times New Roman"/>
           <w:sz w:val="20"/>
           <w:szCs w:val="20"/>
-          <w:rPrChange w:id="273" w:author="Chia, Shaphan Yong" w:date="2023-05-02T10:10:00Z">
+          <w:rPrChange w:id="281" w:author="Chia, Shaphan Yong" w:date="2023-05-02T10:10:00Z">
             <w:rPr/>
           </w:rPrChange>
         </w:rPr>
@@ -40383,7 +40573,7 @@
           <w:rFonts w:ascii="Times New Roman" w:hAnsi="Times New Roman" w:cs="Times New Roman"/>
           <w:sz w:val="20"/>
           <w:szCs w:val="20"/>
-          <w:rPrChange w:id="274" w:author="Chia, Shaphan Yong" w:date="2023-05-02T10:10:00Z">
+          <w:rPrChange w:id="282" w:author="Chia, Shaphan Yong" w:date="2023-05-02T10:10:00Z">
             <w:rPr/>
           </w:rPrChange>
         </w:rPr>
@@ -40395,7 +40585,7 @@
           <w:i/>
           <w:sz w:val="20"/>
           <w:szCs w:val="20"/>
-          <w:rPrChange w:id="275" w:author="Chia, Shaphan Yong" w:date="2023-05-02T10:10:00Z">
+          <w:rPrChange w:id="283" w:author="Chia, Shaphan Yong" w:date="2023-05-02T10:10:00Z">
             <w:rPr>
               <w:i/>
             </w:rPr>
@@ -40408,7 +40598,7 @@
           <w:rFonts w:ascii="Times New Roman" w:hAnsi="Times New Roman" w:cs="Times New Roman"/>
           <w:sz w:val="20"/>
           <w:szCs w:val="20"/>
-          <w:rPrChange w:id="276" w:author="Chia, Shaphan Yong" w:date="2023-05-02T10:10:00Z">
+          <w:rPrChange w:id="284" w:author="Chia, Shaphan Yong" w:date="2023-05-02T10:10:00Z">
             <w:rPr/>
           </w:rPrChange>
         </w:rPr>
@@ -40420,7 +40610,7 @@
           <w:i/>
           <w:sz w:val="20"/>
           <w:szCs w:val="20"/>
-          <w:rPrChange w:id="277" w:author="Chia, Shaphan Yong" w:date="2023-05-02T10:10:00Z">
+          <w:rPrChange w:id="285" w:author="Chia, Shaphan Yong" w:date="2023-05-02T10:10:00Z">
             <w:rPr>
               <w:i/>
             </w:rPr>
@@ -40433,7 +40623,7 @@
           <w:rFonts w:ascii="Times New Roman" w:hAnsi="Times New Roman" w:cs="Times New Roman"/>
           <w:sz w:val="20"/>
           <w:szCs w:val="20"/>
-          <w:rPrChange w:id="278" w:author="Chia, Shaphan Yong" w:date="2023-05-02T10:10:00Z">
+          <w:rPrChange w:id="286" w:author="Chia, Shaphan Yong" w:date="2023-05-02T10:10:00Z">
             <w:rPr/>
           </w:rPrChange>
         </w:rPr>
@@ -40449,7 +40639,7 @@
           <w:rFonts w:ascii="Times New Roman" w:hAnsi="Times New Roman" w:cs="Times New Roman"/>
           <w:sz w:val="20"/>
           <w:szCs w:val="20"/>
-          <w:rPrChange w:id="279" w:author="Chia, Shaphan Yong" w:date="2023-05-02T10:10:00Z">
+          <w:rPrChange w:id="287" w:author="Chia, Shaphan Yong" w:date="2023-05-02T10:10:00Z">
             <w:rPr/>
           </w:rPrChange>
         </w:rPr>
@@ -40459,7 +40649,7 @@
           <w:rFonts w:ascii="Times New Roman" w:hAnsi="Times New Roman" w:cs="Times New Roman"/>
           <w:sz w:val="20"/>
           <w:szCs w:val="20"/>
-          <w:rPrChange w:id="280" w:author="Chia, Shaphan Yong" w:date="2023-05-02T10:10:00Z">
+          <w:rPrChange w:id="288" w:author="Chia, Shaphan Yong" w:date="2023-05-02T10:10:00Z">
             <w:rPr/>
           </w:rPrChange>
         </w:rPr>
@@ -40471,7 +40661,7 @@
           <w:i/>
           <w:sz w:val="20"/>
           <w:szCs w:val="20"/>
-          <w:rPrChange w:id="281" w:author="Chia, Shaphan Yong" w:date="2023-05-02T10:10:00Z">
+          <w:rPrChange w:id="289" w:author="Chia, Shaphan Yong" w:date="2023-05-02T10:10:00Z">
             <w:rPr>
               <w:i/>
             </w:rPr>
@@ -40484,7 +40674,7 @@
           <w:rFonts w:ascii="Times New Roman" w:hAnsi="Times New Roman" w:cs="Times New Roman"/>
           <w:sz w:val="20"/>
           <w:szCs w:val="20"/>
-          <w:rPrChange w:id="282" w:author="Chia, Shaphan Yong" w:date="2023-05-02T10:10:00Z">
+          <w:rPrChange w:id="290" w:author="Chia, Shaphan Yong" w:date="2023-05-02T10:10:00Z">
             <w:rPr/>
           </w:rPrChange>
         </w:rPr>
@@ -40496,7 +40686,7 @@
           <w:i/>
           <w:sz w:val="20"/>
           <w:szCs w:val="20"/>
-          <w:rPrChange w:id="283" w:author="Chia, Shaphan Yong" w:date="2023-05-02T10:10:00Z">
+          <w:rPrChange w:id="291" w:author="Chia, Shaphan Yong" w:date="2023-05-02T10:10:00Z">
             <w:rPr>
               <w:i/>
             </w:rPr>
@@ -40509,7 +40699,7 @@
           <w:rFonts w:ascii="Times New Roman" w:hAnsi="Times New Roman" w:cs="Times New Roman"/>
           <w:sz w:val="20"/>
           <w:szCs w:val="20"/>
-          <w:rPrChange w:id="284" w:author="Chia, Shaphan Yong" w:date="2023-05-02T10:10:00Z">
+          <w:rPrChange w:id="292" w:author="Chia, Shaphan Yong" w:date="2023-05-02T10:10:00Z">
             <w:rPr/>
           </w:rPrChange>
         </w:rPr>
@@ -40525,7 +40715,7 @@
           <w:rFonts w:ascii="Times New Roman" w:hAnsi="Times New Roman" w:cs="Times New Roman"/>
           <w:sz w:val="20"/>
           <w:szCs w:val="20"/>
-          <w:rPrChange w:id="285" w:author="Chia, Shaphan Yong" w:date="2023-05-02T10:10:00Z">
+          <w:rPrChange w:id="293" w:author="Chia, Shaphan Yong" w:date="2023-05-02T10:10:00Z">
             <w:rPr/>
           </w:rPrChange>
         </w:rPr>
@@ -40535,7 +40725,7 @@
           <w:rFonts w:ascii="Times New Roman" w:hAnsi="Times New Roman" w:cs="Times New Roman"/>
           <w:sz w:val="20"/>
           <w:szCs w:val="20"/>
-          <w:rPrChange w:id="286" w:author="Chia, Shaphan Yong" w:date="2023-05-02T10:10:00Z">
+          <w:rPrChange w:id="294" w:author="Chia, Shaphan Yong" w:date="2023-05-02T10:10:00Z">
             <w:rPr/>
           </w:rPrChange>
         </w:rPr>
@@ -40547,7 +40737,7 @@
           <w:i/>
           <w:sz w:val="20"/>
           <w:szCs w:val="20"/>
-          <w:rPrChange w:id="287" w:author="Chia, Shaphan Yong" w:date="2023-05-02T10:10:00Z">
+          <w:rPrChange w:id="295" w:author="Chia, Shaphan Yong" w:date="2023-05-02T10:10:00Z">
             <w:rPr>
               <w:i/>
             </w:rPr>
@@ -40560,7 +40750,7 @@
           <w:rFonts w:ascii="Times New Roman" w:hAnsi="Times New Roman" w:cs="Times New Roman"/>
           <w:sz w:val="20"/>
           <w:szCs w:val="20"/>
-          <w:rPrChange w:id="288" w:author="Chia, Shaphan Yong" w:date="2023-05-02T10:10:00Z">
+          <w:rPrChange w:id="296" w:author="Chia, Shaphan Yong" w:date="2023-05-02T10:10:00Z">
             <w:rPr/>
           </w:rPrChange>
         </w:rPr>
@@ -40572,7 +40762,7 @@
           <w:i/>
           <w:sz w:val="20"/>
           <w:szCs w:val="20"/>
-          <w:rPrChange w:id="289" w:author="Chia, Shaphan Yong" w:date="2023-05-02T10:10:00Z">
+          <w:rPrChange w:id="297" w:author="Chia, Shaphan Yong" w:date="2023-05-02T10:10:00Z">
             <w:rPr>
               <w:i/>
             </w:rPr>
@@ -40585,7 +40775,7 @@
           <w:rFonts w:ascii="Times New Roman" w:hAnsi="Times New Roman" w:cs="Times New Roman"/>
           <w:sz w:val="20"/>
           <w:szCs w:val="20"/>
-          <w:rPrChange w:id="290" w:author="Chia, Shaphan Yong" w:date="2023-05-02T10:10:00Z">
+          <w:rPrChange w:id="298" w:author="Chia, Shaphan Yong" w:date="2023-05-02T10:10:00Z">
             <w:rPr/>
           </w:rPrChange>
         </w:rPr>
@@ -40601,7 +40791,7 @@
           <w:rFonts w:ascii="Times New Roman" w:hAnsi="Times New Roman" w:cs="Times New Roman"/>
           <w:sz w:val="20"/>
           <w:szCs w:val="20"/>
-          <w:rPrChange w:id="291" w:author="Chia, Shaphan Yong" w:date="2023-05-02T10:10:00Z">
+          <w:rPrChange w:id="299" w:author="Chia, Shaphan Yong" w:date="2023-05-02T10:10:00Z">
             <w:rPr/>
           </w:rPrChange>
         </w:rPr>
@@ -40611,7 +40801,7 @@
           <w:rFonts w:ascii="Times New Roman" w:hAnsi="Times New Roman" w:cs="Times New Roman"/>
           <w:sz w:val="20"/>
           <w:szCs w:val="20"/>
-          <w:rPrChange w:id="292" w:author="Chia, Shaphan Yong" w:date="2023-05-02T10:10:00Z">
+          <w:rPrChange w:id="300" w:author="Chia, Shaphan Yong" w:date="2023-05-02T10:10:00Z">
             <w:rPr/>
           </w:rPrChange>
         </w:rPr>
@@ -40623,7 +40813,7 @@
           <w:i/>
           <w:sz w:val="20"/>
           <w:szCs w:val="20"/>
-          <w:rPrChange w:id="293" w:author="Chia, Shaphan Yong" w:date="2023-05-02T10:10:00Z">
+          <w:rPrChange w:id="301" w:author="Chia, Shaphan Yong" w:date="2023-05-02T10:10:00Z">
             <w:rPr>
               <w:i/>
             </w:rPr>
@@ -40636,7 +40826,7 @@
           <w:rFonts w:ascii="Times New Roman" w:hAnsi="Times New Roman" w:cs="Times New Roman"/>
           <w:sz w:val="20"/>
           <w:szCs w:val="20"/>
-          <w:rPrChange w:id="294" w:author="Chia, Shaphan Yong" w:date="2023-05-02T10:10:00Z">
+          <w:rPrChange w:id="302" w:author="Chia, Shaphan Yong" w:date="2023-05-02T10:10:00Z">
             <w:rPr/>
           </w:rPrChange>
         </w:rPr>
@@ -40648,7 +40838,7 @@
           <w:i/>
           <w:sz w:val="20"/>
           <w:szCs w:val="20"/>
-          <w:rPrChange w:id="295" w:author="Chia, Shaphan Yong" w:date="2023-05-02T10:10:00Z">
+          <w:rPrChange w:id="303" w:author="Chia, Shaphan Yong" w:date="2023-05-02T10:10:00Z">
             <w:rPr>
               <w:i/>
             </w:rPr>
@@ -40661,7 +40851,7 @@
           <w:rFonts w:ascii="Times New Roman" w:hAnsi="Times New Roman" w:cs="Times New Roman"/>
           <w:sz w:val="20"/>
           <w:szCs w:val="20"/>
-          <w:rPrChange w:id="296" w:author="Chia, Shaphan Yong" w:date="2023-05-02T10:10:00Z">
+          <w:rPrChange w:id="304" w:author="Chia, Shaphan Yong" w:date="2023-05-02T10:10:00Z">
             <w:rPr/>
           </w:rPrChange>
         </w:rPr>
@@ -40677,7 +40867,7 @@
           <w:rFonts w:ascii="Times New Roman" w:hAnsi="Times New Roman" w:cs="Times New Roman"/>
           <w:sz w:val="20"/>
           <w:szCs w:val="20"/>
-          <w:rPrChange w:id="297" w:author="Chia, Shaphan Yong" w:date="2023-05-02T10:10:00Z">
+          <w:rPrChange w:id="305" w:author="Chia, Shaphan Yong" w:date="2023-05-02T10:10:00Z">
             <w:rPr/>
           </w:rPrChange>
         </w:rPr>
@@ -40687,7 +40877,7 @@
           <w:rFonts w:ascii="Times New Roman" w:hAnsi="Times New Roman" w:cs="Times New Roman"/>
           <w:sz w:val="20"/>
           <w:szCs w:val="20"/>
-          <w:rPrChange w:id="298" w:author="Chia, Shaphan Yong" w:date="2023-05-02T10:10:00Z">
+          <w:rPrChange w:id="306" w:author="Chia, Shaphan Yong" w:date="2023-05-02T10:10:00Z">
             <w:rPr/>
           </w:rPrChange>
         </w:rPr>
@@ -40700,7 +40890,7 @@
           <w:i/>
           <w:sz w:val="20"/>
           <w:szCs w:val="20"/>
-          <w:rPrChange w:id="299" w:author="Chia, Shaphan Yong" w:date="2023-05-02T10:10:00Z">
+          <w:rPrChange w:id="307" w:author="Chia, Shaphan Yong" w:date="2023-05-02T10:10:00Z">
             <w:rPr>
               <w:i/>
             </w:rPr>
@@ -40713,7 +40903,7 @@
           <w:rFonts w:ascii="Times New Roman" w:hAnsi="Times New Roman" w:cs="Times New Roman"/>
           <w:sz w:val="20"/>
           <w:szCs w:val="20"/>
-          <w:rPrChange w:id="300" w:author="Chia, Shaphan Yong" w:date="2023-05-02T10:10:00Z">
+          <w:rPrChange w:id="308" w:author="Chia, Shaphan Yong" w:date="2023-05-02T10:10:00Z">
             <w:rPr/>
           </w:rPrChange>
         </w:rPr>
@@ -40725,7 +40915,7 @@
           <w:i/>
           <w:sz w:val="20"/>
           <w:szCs w:val="20"/>
-          <w:rPrChange w:id="301" w:author="Chia, Shaphan Yong" w:date="2023-05-02T10:10:00Z">
+          <w:rPrChange w:id="309" w:author="Chia, Shaphan Yong" w:date="2023-05-02T10:10:00Z">
             <w:rPr>
               <w:i/>
             </w:rPr>
@@ -40738,7 +40928,7 @@
           <w:rFonts w:ascii="Times New Roman" w:hAnsi="Times New Roman" w:cs="Times New Roman"/>
           <w:sz w:val="20"/>
           <w:szCs w:val="20"/>
-          <w:rPrChange w:id="302" w:author="Chia, Shaphan Yong" w:date="2023-05-02T10:10:00Z">
+          <w:rPrChange w:id="310" w:author="Chia, Shaphan Yong" w:date="2023-05-02T10:10:00Z">
             <w:rPr/>
           </w:rPrChange>
         </w:rPr>
@@ -40754,7 +40944,7 @@
           <w:rFonts w:ascii="Times New Roman" w:hAnsi="Times New Roman" w:cs="Times New Roman"/>
           <w:sz w:val="20"/>
           <w:szCs w:val="20"/>
-          <w:rPrChange w:id="303" w:author="Chia, Shaphan Yong" w:date="2023-05-02T10:10:00Z">
+          <w:rPrChange w:id="311" w:author="Chia, Shaphan Yong" w:date="2023-05-02T10:10:00Z">
             <w:rPr/>
           </w:rPrChange>
         </w:rPr>
@@ -40764,7 +40954,7 @@
           <w:rFonts w:ascii="Times New Roman" w:hAnsi="Times New Roman" w:cs="Times New Roman"/>
           <w:sz w:val="20"/>
           <w:szCs w:val="20"/>
-          <w:rPrChange w:id="304" w:author="Chia, Shaphan Yong" w:date="2023-05-02T10:10:00Z">
+          <w:rPrChange w:id="312" w:author="Chia, Shaphan Yong" w:date="2023-05-02T10:10:00Z">
             <w:rPr/>
           </w:rPrChange>
         </w:rPr>
@@ -40776,7 +40966,7 @@
           <w:i/>
           <w:sz w:val="20"/>
           <w:szCs w:val="20"/>
-          <w:rPrChange w:id="305" w:author="Chia, Shaphan Yong" w:date="2023-05-02T10:10:00Z">
+          <w:rPrChange w:id="313" w:author="Chia, Shaphan Yong" w:date="2023-05-02T10:10:00Z">
             <w:rPr>
               <w:i/>
             </w:rPr>
@@ -40789,7 +40979,7 @@
           <w:rFonts w:ascii="Times New Roman" w:hAnsi="Times New Roman" w:cs="Times New Roman"/>
           <w:sz w:val="20"/>
           <w:szCs w:val="20"/>
-          <w:rPrChange w:id="306" w:author="Chia, Shaphan Yong" w:date="2023-05-02T10:10:00Z">
+          <w:rPrChange w:id="314" w:author="Chia, Shaphan Yong" w:date="2023-05-02T10:10:00Z">
             <w:rPr/>
           </w:rPrChange>
         </w:rPr>
@@ -40801,7 +40991,7 @@
           <w:i/>
           <w:sz w:val="20"/>
           <w:szCs w:val="20"/>
-          <w:rPrChange w:id="307" w:author="Chia, Shaphan Yong" w:date="2023-05-02T10:10:00Z">
+          <w:rPrChange w:id="315" w:author="Chia, Shaphan Yong" w:date="2023-05-02T10:10:00Z">
             <w:rPr>
               <w:i/>
             </w:rPr>
@@ -40814,7 +41004,7 @@
           <w:rFonts w:ascii="Times New Roman" w:hAnsi="Times New Roman" w:cs="Times New Roman"/>
           <w:sz w:val="20"/>
           <w:szCs w:val="20"/>
-          <w:rPrChange w:id="308" w:author="Chia, Shaphan Yong" w:date="2023-05-02T10:10:00Z">
+          <w:rPrChange w:id="316" w:author="Chia, Shaphan Yong" w:date="2023-05-02T10:10:00Z">
             <w:rPr/>
           </w:rPrChange>
         </w:rPr>
@@ -40830,7 +41020,7 @@
           <w:rFonts w:ascii="Times New Roman" w:hAnsi="Times New Roman" w:cs="Times New Roman"/>
           <w:sz w:val="20"/>
           <w:szCs w:val="20"/>
-          <w:rPrChange w:id="309" w:author="Chia, Shaphan Yong" w:date="2023-05-02T10:10:00Z">
+          <w:rPrChange w:id="317" w:author="Chia, Shaphan Yong" w:date="2023-05-02T10:10:00Z">
             <w:rPr/>
           </w:rPrChange>
         </w:rPr>
@@ -40840,7 +41030,7 @@
           <w:rFonts w:ascii="Times New Roman" w:hAnsi="Times New Roman" w:cs="Times New Roman"/>
           <w:sz w:val="20"/>
           <w:szCs w:val="20"/>
-          <w:rPrChange w:id="310" w:author="Chia, Shaphan Yong" w:date="2023-05-02T10:10:00Z">
+          <w:rPrChange w:id="318" w:author="Chia, Shaphan Yong" w:date="2023-05-02T10:10:00Z">
             <w:rPr/>
           </w:rPrChange>
         </w:rPr>
@@ -40852,7 +41042,7 @@
           <w:i/>
           <w:sz w:val="20"/>
           <w:szCs w:val="20"/>
-          <w:rPrChange w:id="311" w:author="Chia, Shaphan Yong" w:date="2023-05-02T10:10:00Z">
+          <w:rPrChange w:id="319" w:author="Chia, Shaphan Yong" w:date="2023-05-02T10:10:00Z">
             <w:rPr>
               <w:i/>
             </w:rPr>
@@ -40865,7 +41055,7 @@
           <w:rFonts w:ascii="Times New Roman" w:hAnsi="Times New Roman" w:cs="Times New Roman"/>
           <w:sz w:val="20"/>
           <w:szCs w:val="20"/>
-          <w:rPrChange w:id="312" w:author="Chia, Shaphan Yong" w:date="2023-05-02T10:10:00Z">
+          <w:rPrChange w:id="320" w:author="Chia, Shaphan Yong" w:date="2023-05-02T10:10:00Z">
             <w:rPr/>
           </w:rPrChange>
         </w:rPr>
@@ -40877,7 +41067,7 @@
           <w:i/>
           <w:sz w:val="20"/>
           <w:szCs w:val="20"/>
-          <w:rPrChange w:id="313" w:author="Chia, Shaphan Yong" w:date="2023-05-02T10:10:00Z">
+          <w:rPrChange w:id="321" w:author="Chia, Shaphan Yong" w:date="2023-05-02T10:10:00Z">
             <w:rPr>
               <w:i/>
             </w:rPr>
@@ -40890,7 +41080,7 @@
           <w:rFonts w:ascii="Times New Roman" w:hAnsi="Times New Roman" w:cs="Times New Roman"/>
           <w:sz w:val="20"/>
           <w:szCs w:val="20"/>
-          <w:rPrChange w:id="314" w:author="Chia, Shaphan Yong" w:date="2023-05-02T10:10:00Z">
+          <w:rPrChange w:id="322" w:author="Chia, Shaphan Yong" w:date="2023-05-02T10:10:00Z">
             <w:rPr/>
           </w:rPrChange>
         </w:rPr>
@@ -40906,7 +41096,7 @@
           <w:rFonts w:ascii="Times New Roman" w:hAnsi="Times New Roman" w:cs="Times New Roman"/>
           <w:sz w:val="20"/>
           <w:szCs w:val="20"/>
-          <w:rPrChange w:id="315" w:author="Chia, Shaphan Yong" w:date="2023-05-02T10:10:00Z">
+          <w:rPrChange w:id="323" w:author="Chia, Shaphan Yong" w:date="2023-05-02T10:10:00Z">
             <w:rPr/>
           </w:rPrChange>
         </w:rPr>
@@ -40916,7 +41106,7 @@
           <w:rFonts w:ascii="Times New Roman" w:hAnsi="Times New Roman" w:cs="Times New Roman"/>
           <w:sz w:val="20"/>
           <w:szCs w:val="20"/>
-          <w:rPrChange w:id="316" w:author="Chia, Shaphan Yong" w:date="2023-05-02T10:10:00Z">
+          <w:rPrChange w:id="324" w:author="Chia, Shaphan Yong" w:date="2023-05-02T10:10:00Z">
             <w:rPr/>
           </w:rPrChange>
         </w:rPr>
@@ -40928,7 +41118,7 @@
           <w:i/>
           <w:sz w:val="20"/>
           <w:szCs w:val="20"/>
-          <w:rPrChange w:id="317" w:author="Chia, Shaphan Yong" w:date="2023-05-02T10:10:00Z">
+          <w:rPrChange w:id="325" w:author="Chia, Shaphan Yong" w:date="2023-05-02T10:10:00Z">
             <w:rPr>
               <w:i/>
             </w:rPr>
@@ -40941,7 +41131,7 @@
           <w:rFonts w:ascii="Times New Roman" w:hAnsi="Times New Roman" w:cs="Times New Roman"/>
           <w:sz w:val="20"/>
           <w:szCs w:val="20"/>
-          <w:rPrChange w:id="318" w:author="Chia, Shaphan Yong" w:date="2023-05-02T10:10:00Z">
+          <w:rPrChange w:id="326" w:author="Chia, Shaphan Yong" w:date="2023-05-02T10:10:00Z">
             <w:rPr/>
           </w:rPrChange>
         </w:rPr>
@@ -40953,7 +41143,7 @@
           <w:i/>
           <w:sz w:val="20"/>
           <w:szCs w:val="20"/>
-          <w:rPrChange w:id="319" w:author="Chia, Shaphan Yong" w:date="2023-05-02T10:10:00Z">
+          <w:rPrChange w:id="327" w:author="Chia, Shaphan Yong" w:date="2023-05-02T10:10:00Z">
             <w:rPr>
               <w:i/>
             </w:rPr>
@@ -40966,7 +41156,7 @@
           <w:rFonts w:ascii="Times New Roman" w:hAnsi="Times New Roman" w:cs="Times New Roman"/>
           <w:sz w:val="20"/>
           <w:szCs w:val="20"/>
-          <w:rPrChange w:id="320" w:author="Chia, Shaphan Yong" w:date="2023-05-02T10:10:00Z">
+          <w:rPrChange w:id="328" w:author="Chia, Shaphan Yong" w:date="2023-05-02T10:10:00Z">
             <w:rPr/>
           </w:rPrChange>
         </w:rPr>
@@ -40982,7 +41172,7 @@
           <w:rFonts w:ascii="Times New Roman" w:hAnsi="Times New Roman" w:cs="Times New Roman"/>
           <w:sz w:val="20"/>
           <w:szCs w:val="20"/>
-          <w:rPrChange w:id="321" w:author="Chia, Shaphan Yong" w:date="2023-05-02T10:10:00Z">
+          <w:rPrChange w:id="329" w:author="Chia, Shaphan Yong" w:date="2023-05-02T10:10:00Z">
             <w:rPr/>
           </w:rPrChange>
         </w:rPr>
@@ -40992,7 +41182,7 @@
           <w:rFonts w:ascii="Times New Roman" w:hAnsi="Times New Roman" w:cs="Times New Roman"/>
           <w:sz w:val="20"/>
           <w:szCs w:val="20"/>
-          <w:rPrChange w:id="322" w:author="Chia, Shaphan Yong" w:date="2023-05-02T10:10:00Z">
+          <w:rPrChange w:id="330" w:author="Chia, Shaphan Yong" w:date="2023-05-02T10:10:00Z">
             <w:rPr/>
           </w:rPrChange>
         </w:rPr>
@@ -41004,7 +41194,7 @@
           <w:i/>
           <w:sz w:val="20"/>
           <w:szCs w:val="20"/>
-          <w:rPrChange w:id="323" w:author="Chia, Shaphan Yong" w:date="2023-05-02T10:10:00Z">
+          <w:rPrChange w:id="331" w:author="Chia, Shaphan Yong" w:date="2023-05-02T10:10:00Z">
             <w:rPr>
               <w:i/>
             </w:rPr>
@@ -41017,7 +41207,7 @@
           <w:rFonts w:ascii="Times New Roman" w:hAnsi="Times New Roman" w:cs="Times New Roman"/>
           <w:sz w:val="20"/>
           <w:szCs w:val="20"/>
-          <w:rPrChange w:id="324" w:author="Chia, Shaphan Yong" w:date="2023-05-02T10:10:00Z">
+          <w:rPrChange w:id="332" w:author="Chia, Shaphan Yong" w:date="2023-05-02T10:10:00Z">
             <w:rPr/>
           </w:rPrChange>
         </w:rPr>
@@ -41029,7 +41219,7 @@
           <w:i/>
           <w:sz w:val="20"/>
           <w:szCs w:val="20"/>
-          <w:rPrChange w:id="325" w:author="Chia, Shaphan Yong" w:date="2023-05-02T10:10:00Z">
+          <w:rPrChange w:id="333" w:author="Chia, Shaphan Yong" w:date="2023-05-02T10:10:00Z">
             <w:rPr>
               <w:i/>
             </w:rPr>
@@ -41042,7 +41232,7 @@
           <w:rFonts w:ascii="Times New Roman" w:hAnsi="Times New Roman" w:cs="Times New Roman"/>
           <w:sz w:val="20"/>
           <w:szCs w:val="20"/>
-          <w:rPrChange w:id="326" w:author="Chia, Shaphan Yong" w:date="2023-05-02T10:10:00Z">
+          <w:rPrChange w:id="334" w:author="Chia, Shaphan Yong" w:date="2023-05-02T10:10:00Z">
             <w:rPr/>
           </w:rPrChange>
         </w:rPr>
@@ -41058,7 +41248,7 @@
           <w:rFonts w:ascii="Times New Roman" w:hAnsi="Times New Roman" w:cs="Times New Roman"/>
           <w:sz w:val="20"/>
           <w:szCs w:val="20"/>
-          <w:rPrChange w:id="327" w:author="Chia, Shaphan Yong" w:date="2023-05-02T10:10:00Z">
+          <w:rPrChange w:id="335" w:author="Chia, Shaphan Yong" w:date="2023-05-02T10:10:00Z">
             <w:rPr/>
           </w:rPrChange>
         </w:rPr>
@@ -41068,7 +41258,7 @@
           <w:rFonts w:ascii="Times New Roman" w:hAnsi="Times New Roman" w:cs="Times New Roman"/>
           <w:sz w:val="20"/>
           <w:szCs w:val="20"/>
-          <w:rPrChange w:id="328" w:author="Chia, Shaphan Yong" w:date="2023-05-02T10:10:00Z">
+          <w:rPrChange w:id="336" w:author="Chia, Shaphan Yong" w:date="2023-05-02T10:10:00Z">
             <w:rPr/>
           </w:rPrChange>
         </w:rPr>
@@ -41084,7 +41274,7 @@
           <w:rFonts w:ascii="Times New Roman" w:hAnsi="Times New Roman" w:cs="Times New Roman"/>
           <w:sz w:val="20"/>
           <w:szCs w:val="20"/>
-          <w:rPrChange w:id="329" w:author="Chia, Shaphan Yong" w:date="2023-05-02T10:10:00Z">
+          <w:rPrChange w:id="337" w:author="Chia, Shaphan Yong" w:date="2023-05-02T10:10:00Z">
             <w:rPr/>
           </w:rPrChange>
         </w:rPr>
@@ -41094,7 +41284,7 @@
           <w:rFonts w:ascii="Times New Roman" w:hAnsi="Times New Roman" w:cs="Times New Roman"/>
           <w:sz w:val="20"/>
           <w:szCs w:val="20"/>
-          <w:rPrChange w:id="330" w:author="Chia, Shaphan Yong" w:date="2023-05-02T10:10:00Z">
+          <w:rPrChange w:id="338" w:author="Chia, Shaphan Yong" w:date="2023-05-02T10:10:00Z">
             <w:rPr/>
           </w:rPrChange>
         </w:rPr>
@@ -41106,7 +41296,7 @@
           <w:i/>
           <w:sz w:val="20"/>
           <w:szCs w:val="20"/>
-          <w:rPrChange w:id="331" w:author="Chia, Shaphan Yong" w:date="2023-05-02T10:10:00Z">
+          <w:rPrChange w:id="339" w:author="Chia, Shaphan Yong" w:date="2023-05-02T10:10:00Z">
             <w:rPr>
               <w:i/>
             </w:rPr>
@@ -41119,7 +41309,7 @@
           <w:rFonts w:ascii="Times New Roman" w:hAnsi="Times New Roman" w:cs="Times New Roman"/>
           <w:sz w:val="20"/>
           <w:szCs w:val="20"/>
-          <w:rPrChange w:id="332" w:author="Chia, Shaphan Yong" w:date="2023-05-02T10:10:00Z">
+          <w:rPrChange w:id="340" w:author="Chia, Shaphan Yong" w:date="2023-05-02T10:10:00Z">
             <w:rPr/>
           </w:rPrChange>
         </w:rPr>
@@ -41131,7 +41321,7 @@
           <w:i/>
           <w:sz w:val="20"/>
           <w:szCs w:val="20"/>
-          <w:rPrChange w:id="333" w:author="Chia, Shaphan Yong" w:date="2023-05-02T10:10:00Z">
+          <w:rPrChange w:id="341" w:author="Chia, Shaphan Yong" w:date="2023-05-02T10:10:00Z">
             <w:rPr>
               <w:i/>
             </w:rPr>
@@ -41144,7 +41334,7 @@
           <w:rFonts w:ascii="Times New Roman" w:hAnsi="Times New Roman" w:cs="Times New Roman"/>
           <w:sz w:val="20"/>
           <w:szCs w:val="20"/>
-          <w:rPrChange w:id="334" w:author="Chia, Shaphan Yong" w:date="2023-05-02T10:10:00Z">
+          <w:rPrChange w:id="342" w:author="Chia, Shaphan Yong" w:date="2023-05-02T10:10:00Z">
             <w:rPr/>
           </w:rPrChange>
         </w:rPr>
@@ -41160,7 +41350,7 @@
           <w:rFonts w:ascii="Times New Roman" w:hAnsi="Times New Roman" w:cs="Times New Roman"/>
           <w:sz w:val="20"/>
           <w:szCs w:val="20"/>
-          <w:rPrChange w:id="335" w:author="Chia, Shaphan Yong" w:date="2023-05-02T10:10:00Z">
+          <w:rPrChange w:id="343" w:author="Chia, Shaphan Yong" w:date="2023-05-02T10:10:00Z">
             <w:rPr/>
           </w:rPrChange>
         </w:rPr>
@@ -41170,7 +41360,7 @@
           <w:rFonts w:ascii="Times New Roman" w:hAnsi="Times New Roman" w:cs="Times New Roman"/>
           <w:sz w:val="20"/>
           <w:szCs w:val="20"/>
-          <w:rPrChange w:id="336" w:author="Chia, Shaphan Yong" w:date="2023-05-02T10:10:00Z">
+          <w:rPrChange w:id="344" w:author="Chia, Shaphan Yong" w:date="2023-05-02T10:10:00Z">
             <w:rPr/>
           </w:rPrChange>
         </w:rPr>
@@ -41182,7 +41372,7 @@
           <w:i/>
           <w:sz w:val="20"/>
           <w:szCs w:val="20"/>
-          <w:rPrChange w:id="337" w:author="Chia, Shaphan Yong" w:date="2023-05-02T10:10:00Z">
+          <w:rPrChange w:id="345" w:author="Chia, Shaphan Yong" w:date="2023-05-02T10:10:00Z">
             <w:rPr>
               <w:i/>
             </w:rPr>
@@ -41195,7 +41385,7 @@
           <w:rFonts w:ascii="Times New Roman" w:hAnsi="Times New Roman" w:cs="Times New Roman"/>
           <w:sz w:val="20"/>
           <w:szCs w:val="20"/>
-          <w:rPrChange w:id="338" w:author="Chia, Shaphan Yong" w:date="2023-05-02T10:10:00Z">
+          <w:rPrChange w:id="346" w:author="Chia, Shaphan Yong" w:date="2023-05-02T10:10:00Z">
             <w:rPr/>
           </w:rPrChange>
         </w:rPr>
@@ -41207,7 +41397,7 @@
           <w:i/>
           <w:sz w:val="20"/>
           <w:szCs w:val="20"/>
-          <w:rPrChange w:id="339" w:author="Chia, Shaphan Yong" w:date="2023-05-02T10:10:00Z">
+          <w:rPrChange w:id="347" w:author="Chia, Shaphan Yong" w:date="2023-05-02T10:10:00Z">
             <w:rPr>
               <w:i/>
             </w:rPr>
@@ -41220,7 +41410,7 @@
           <w:rFonts w:ascii="Times New Roman" w:hAnsi="Times New Roman" w:cs="Times New Roman"/>
           <w:sz w:val="20"/>
           <w:szCs w:val="20"/>
-          <w:rPrChange w:id="340" w:author="Chia, Shaphan Yong" w:date="2023-05-02T10:10:00Z">
+          <w:rPrChange w:id="348" w:author="Chia, Shaphan Yong" w:date="2023-05-02T10:10:00Z">
             <w:rPr/>
           </w:rPrChange>
         </w:rPr>
@@ -41236,7 +41426,7 @@
           <w:rFonts w:ascii="Times New Roman" w:hAnsi="Times New Roman" w:cs="Times New Roman"/>
           <w:sz w:val="20"/>
           <w:szCs w:val="20"/>
-          <w:rPrChange w:id="341" w:author="Chia, Shaphan Yong" w:date="2023-05-02T10:10:00Z">
+          <w:rPrChange w:id="349" w:author="Chia, Shaphan Yong" w:date="2023-05-02T10:10:00Z">
             <w:rPr/>
           </w:rPrChange>
         </w:rPr>
@@ -41246,7 +41436,7 @@
           <w:rFonts w:ascii="Times New Roman" w:hAnsi="Times New Roman" w:cs="Times New Roman"/>
           <w:sz w:val="20"/>
           <w:szCs w:val="20"/>
-          <w:rPrChange w:id="342" w:author="Chia, Shaphan Yong" w:date="2023-05-02T10:10:00Z">
+          <w:rPrChange w:id="350" w:author="Chia, Shaphan Yong" w:date="2023-05-02T10:10:00Z">
             <w:rPr/>
           </w:rPrChange>
         </w:rPr>
@@ -41258,7 +41448,7 @@
           <w:i/>
           <w:sz w:val="20"/>
           <w:szCs w:val="20"/>
-          <w:rPrChange w:id="343" w:author="Chia, Shaphan Yong" w:date="2023-05-02T10:10:00Z">
+          <w:rPrChange w:id="351" w:author="Chia, Shaphan Yong" w:date="2023-05-02T10:10:00Z">
             <w:rPr>
               <w:i/>
             </w:rPr>
@@ -41271,7 +41461,7 @@
           <w:rFonts w:ascii="Times New Roman" w:hAnsi="Times New Roman" w:cs="Times New Roman"/>
           <w:sz w:val="20"/>
           <w:szCs w:val="20"/>
-          <w:rPrChange w:id="344" w:author="Chia, Shaphan Yong" w:date="2023-05-02T10:10:00Z">
+          <w:rPrChange w:id="352" w:author="Chia, Shaphan Yong" w:date="2023-05-02T10:10:00Z">
             <w:rPr/>
           </w:rPrChange>
         </w:rPr>
@@ -41283,7 +41473,7 @@
           <w:i/>
           <w:sz w:val="20"/>
           <w:szCs w:val="20"/>
-          <w:rPrChange w:id="345" w:author="Chia, Shaphan Yong" w:date="2023-05-02T10:10:00Z">
+          <w:rPrChange w:id="353" w:author="Chia, Shaphan Yong" w:date="2023-05-02T10:10:00Z">
             <w:rPr>
               <w:i/>
             </w:rPr>
@@ -41296,7 +41486,7 @@
           <w:rFonts w:ascii="Times New Roman" w:hAnsi="Times New Roman" w:cs="Times New Roman"/>
           <w:sz w:val="20"/>
           <w:szCs w:val="20"/>
-          <w:rPrChange w:id="346" w:author="Chia, Shaphan Yong" w:date="2023-05-02T10:10:00Z">
+          <w:rPrChange w:id="354" w:author="Chia, Shaphan Yong" w:date="2023-05-02T10:10:00Z">
             <w:rPr/>
           </w:rPrChange>
         </w:rPr>
@@ -41312,7 +41502,7 @@
           <w:rFonts w:ascii="Times New Roman" w:hAnsi="Times New Roman" w:cs="Times New Roman"/>
           <w:sz w:val="20"/>
           <w:szCs w:val="20"/>
-          <w:rPrChange w:id="347" w:author="Chia, Shaphan Yong" w:date="2023-05-02T10:10:00Z">
+          <w:rPrChange w:id="355" w:author="Chia, Shaphan Yong" w:date="2023-05-02T10:10:00Z">
             <w:rPr/>
           </w:rPrChange>
         </w:rPr>
@@ -41322,7 +41512,7 @@
           <w:rFonts w:ascii="Times New Roman" w:hAnsi="Times New Roman" w:cs="Times New Roman"/>
           <w:sz w:val="20"/>
           <w:szCs w:val="20"/>
-          <w:rPrChange w:id="348" w:author="Chia, Shaphan Yong" w:date="2023-05-02T10:10:00Z">
+          <w:rPrChange w:id="356" w:author="Chia, Shaphan Yong" w:date="2023-05-02T10:10:00Z">
             <w:rPr/>
           </w:rPrChange>
         </w:rPr>
@@ -41334,7 +41524,7 @@
           <w:i/>
           <w:sz w:val="20"/>
           <w:szCs w:val="20"/>
-          <w:rPrChange w:id="349" w:author="Chia, Shaphan Yong" w:date="2023-05-02T10:10:00Z">
+          <w:rPrChange w:id="357" w:author="Chia, Shaphan Yong" w:date="2023-05-02T10:10:00Z">
             <w:rPr>
               <w:i/>
             </w:rPr>
@@ -41347,7 +41537,7 @@
           <w:rFonts w:ascii="Times New Roman" w:hAnsi="Times New Roman" w:cs="Times New Roman"/>
           <w:sz w:val="20"/>
           <w:szCs w:val="20"/>
-          <w:rPrChange w:id="350" w:author="Chia, Shaphan Yong" w:date="2023-05-02T10:10:00Z">
+          <w:rPrChange w:id="358" w:author="Chia, Shaphan Yong" w:date="2023-05-02T10:10:00Z">
             <w:rPr/>
           </w:rPrChange>
         </w:rPr>
@@ -41359,7 +41549,7 @@
           <w:i/>
           <w:sz w:val="20"/>
           <w:szCs w:val="20"/>
-          <w:rPrChange w:id="351" w:author="Chia, Shaphan Yong" w:date="2023-05-02T10:10:00Z">
+          <w:rPrChange w:id="359" w:author="Chia, Shaphan Yong" w:date="2023-05-02T10:10:00Z">
             <w:rPr>
               <w:i/>
             </w:rPr>
@@ -41372,7 +41562,7 @@
           <w:rFonts w:ascii="Times New Roman" w:hAnsi="Times New Roman" w:cs="Times New Roman"/>
           <w:sz w:val="20"/>
           <w:szCs w:val="20"/>
-          <w:rPrChange w:id="352" w:author="Chia, Shaphan Yong" w:date="2023-05-02T10:10:00Z">
+          <w:rPrChange w:id="360" w:author="Chia, Shaphan Yong" w:date="2023-05-02T10:10:00Z">
             <w:rPr/>
           </w:rPrChange>
         </w:rPr>
@@ -41388,7 +41578,7 @@
           <w:rFonts w:ascii="Times New Roman" w:hAnsi="Times New Roman" w:cs="Times New Roman"/>
           <w:sz w:val="20"/>
           <w:szCs w:val="20"/>
-          <w:rPrChange w:id="353" w:author="Chia, Shaphan Yong" w:date="2023-05-02T10:10:00Z">
+          <w:rPrChange w:id="361" w:author="Chia, Shaphan Yong" w:date="2023-05-02T10:10:00Z">
             <w:rPr/>
           </w:rPrChange>
         </w:rPr>
@@ -41398,7 +41588,7 @@
           <w:rFonts w:ascii="Times New Roman" w:hAnsi="Times New Roman" w:cs="Times New Roman"/>
           <w:sz w:val="20"/>
           <w:szCs w:val="20"/>
-          <w:rPrChange w:id="354" w:author="Chia, Shaphan Yong" w:date="2023-05-02T10:10:00Z">
+          <w:rPrChange w:id="362" w:author="Chia, Shaphan Yong" w:date="2023-05-02T10:10:00Z">
             <w:rPr/>
           </w:rPrChange>
         </w:rPr>
@@ -41410,7 +41600,7 @@
           <w:i/>
           <w:sz w:val="20"/>
           <w:szCs w:val="20"/>
-          <w:rPrChange w:id="355" w:author="Chia, Shaphan Yong" w:date="2023-05-02T10:10:00Z">
+          <w:rPrChange w:id="363" w:author="Chia, Shaphan Yong" w:date="2023-05-02T10:10:00Z">
             <w:rPr>
               <w:i/>
             </w:rPr>
@@ -41423,7 +41613,7 @@
           <w:rFonts w:ascii="Times New Roman" w:hAnsi="Times New Roman" w:cs="Times New Roman"/>
           <w:sz w:val="20"/>
           <w:szCs w:val="20"/>
-          <w:rPrChange w:id="356" w:author="Chia, Shaphan Yong" w:date="2023-05-02T10:10:00Z">
+          <w:rPrChange w:id="364" w:author="Chia, Shaphan Yong" w:date="2023-05-02T10:10:00Z">
             <w:rPr/>
           </w:rPrChange>
         </w:rPr>
@@ -41435,7 +41625,7 @@
           <w:i/>
           <w:sz w:val="20"/>
           <w:szCs w:val="20"/>
-          <w:rPrChange w:id="357" w:author="Chia, Shaphan Yong" w:date="2023-05-02T10:10:00Z">
+          <w:rPrChange w:id="365" w:author="Chia, Shaphan Yong" w:date="2023-05-02T10:10:00Z">
             <w:rPr>
               <w:i/>
             </w:rPr>
@@ -41448,7 +41638,7 @@
           <w:rFonts w:ascii="Times New Roman" w:hAnsi="Times New Roman" w:cs="Times New Roman"/>
           <w:sz w:val="20"/>
           <w:szCs w:val="20"/>
-          <w:rPrChange w:id="358" w:author="Chia, Shaphan Yong" w:date="2023-05-02T10:10:00Z">
+          <w:rPrChange w:id="366" w:author="Chia, Shaphan Yong" w:date="2023-05-02T10:10:00Z">
             <w:rPr/>
           </w:rPrChange>
         </w:rPr>
@@ -41464,7 +41654,7 @@
           <w:rFonts w:ascii="Times New Roman" w:hAnsi="Times New Roman" w:cs="Times New Roman"/>
           <w:sz w:val="20"/>
           <w:szCs w:val="20"/>
-          <w:rPrChange w:id="359" w:author="Chia, Shaphan Yong" w:date="2023-05-02T10:10:00Z">
+          <w:rPrChange w:id="367" w:author="Chia, Shaphan Yong" w:date="2023-05-02T10:10:00Z">
             <w:rPr/>
           </w:rPrChange>
         </w:rPr>
@@ -41474,7 +41664,7 @@
           <w:rFonts w:ascii="Times New Roman" w:hAnsi="Times New Roman" w:cs="Times New Roman"/>
           <w:sz w:val="20"/>
           <w:szCs w:val="20"/>
-          <w:rPrChange w:id="360" w:author="Chia, Shaphan Yong" w:date="2023-05-02T10:10:00Z">
+          <w:rPrChange w:id="368" w:author="Chia, Shaphan Yong" w:date="2023-05-02T10:10:00Z">
             <w:rPr/>
           </w:rPrChange>
         </w:rPr>
@@ -41486,7 +41676,7 @@
           <w:i/>
           <w:sz w:val="20"/>
           <w:szCs w:val="20"/>
-          <w:rPrChange w:id="361" w:author="Chia, Shaphan Yong" w:date="2023-05-02T10:10:00Z">
+          <w:rPrChange w:id="369" w:author="Chia, Shaphan Yong" w:date="2023-05-02T10:10:00Z">
             <w:rPr>
               <w:i/>
             </w:rPr>
@@ -41499,7 +41689,7 @@
           <w:rFonts w:ascii="Times New Roman" w:hAnsi="Times New Roman" w:cs="Times New Roman"/>
           <w:sz w:val="20"/>
           <w:szCs w:val="20"/>
-          <w:rPrChange w:id="362" w:author="Chia, Shaphan Yong" w:date="2023-05-02T10:10:00Z">
+          <w:rPrChange w:id="370" w:author="Chia, Shaphan Yong" w:date="2023-05-02T10:10:00Z">
             <w:rPr/>
           </w:rPrChange>
         </w:rPr>
@@ -41515,7 +41705,7 @@
           <w:rFonts w:ascii="Times New Roman" w:hAnsi="Times New Roman" w:cs="Times New Roman"/>
           <w:sz w:val="20"/>
           <w:szCs w:val="20"/>
-          <w:rPrChange w:id="363" w:author="Chia, Shaphan Yong" w:date="2023-05-02T10:10:00Z">
+          <w:rPrChange w:id="371" w:author="Chia, Shaphan Yong" w:date="2023-05-02T10:10:00Z">
             <w:rPr/>
           </w:rPrChange>
         </w:rPr>
@@ -41525,7 +41715,7 @@
           <w:rFonts w:ascii="Times New Roman" w:hAnsi="Times New Roman" w:cs="Times New Roman"/>
           <w:sz w:val="20"/>
           <w:szCs w:val="20"/>
-          <w:rPrChange w:id="364" w:author="Chia, Shaphan Yong" w:date="2023-05-02T10:10:00Z">
+          <w:rPrChange w:id="372" w:author="Chia, Shaphan Yong" w:date="2023-05-02T10:10:00Z">
             <w:rPr/>
           </w:rPrChange>
         </w:rPr>
@@ -41537,7 +41727,7 @@
           <w:i/>
           <w:sz w:val="20"/>
           <w:szCs w:val="20"/>
-          <w:rPrChange w:id="365" w:author="Chia, Shaphan Yong" w:date="2023-05-02T10:10:00Z">
+          <w:rPrChange w:id="373" w:author="Chia, Shaphan Yong" w:date="2023-05-02T10:10:00Z">
             <w:rPr>
               <w:i/>
             </w:rPr>
@@ -41550,7 +41740,7 @@
           <w:rFonts w:ascii="Times New Roman" w:hAnsi="Times New Roman" w:cs="Times New Roman"/>
           <w:sz w:val="20"/>
           <w:szCs w:val="20"/>
-          <w:rPrChange w:id="366" w:author="Chia, Shaphan Yong" w:date="2023-05-02T10:10:00Z">
+          <w:rPrChange w:id="374" w:author="Chia, Shaphan Yong" w:date="2023-05-02T10:10:00Z">
             <w:rPr/>
           </w:rPrChange>
         </w:rPr>
@@ -41562,7 +41752,7 @@
           <w:i/>
           <w:sz w:val="20"/>
           <w:szCs w:val="20"/>
-          <w:rPrChange w:id="367" w:author="Chia, Shaphan Yong" w:date="2023-05-02T10:10:00Z">
+          <w:rPrChange w:id="375" w:author="Chia, Shaphan Yong" w:date="2023-05-02T10:10:00Z">
             <w:rPr>
               <w:i/>
             </w:rPr>
@@ -41575,7 +41765,7 @@
           <w:rFonts w:ascii="Times New Roman" w:hAnsi="Times New Roman" w:cs="Times New Roman"/>
           <w:sz w:val="20"/>
           <w:szCs w:val="20"/>
-          <w:rPrChange w:id="368" w:author="Chia, Shaphan Yong" w:date="2023-05-02T10:10:00Z">
+          <w:rPrChange w:id="376" w:author="Chia, Shaphan Yong" w:date="2023-05-02T10:10:00Z">
             <w:rPr/>
           </w:rPrChange>
         </w:rPr>
@@ -41591,7 +41781,7 @@
           <w:rFonts w:ascii="Times New Roman" w:hAnsi="Times New Roman" w:cs="Times New Roman"/>
           <w:sz w:val="20"/>
           <w:szCs w:val="20"/>
-          <w:rPrChange w:id="369" w:author="Chia, Shaphan Yong" w:date="2023-05-02T10:10:00Z">
+          <w:rPrChange w:id="377" w:author="Chia, Shaphan Yong" w:date="2023-05-02T10:10:00Z">
             <w:rPr/>
           </w:rPrChange>
         </w:rPr>
@@ -41601,7 +41791,7 @@
           <w:rFonts w:ascii="Times New Roman" w:hAnsi="Times New Roman" w:cs="Times New Roman"/>
           <w:sz w:val="20"/>
           <w:szCs w:val="20"/>
-          <w:rPrChange w:id="370" w:author="Chia, Shaphan Yong" w:date="2023-05-02T10:10:00Z">
+          <w:rPrChange w:id="378" w:author="Chia, Shaphan Yong" w:date="2023-05-02T10:10:00Z">
             <w:rPr/>
           </w:rPrChange>
         </w:rPr>
@@ -41613,7 +41803,7 @@
           <w:i/>
           <w:sz w:val="20"/>
           <w:szCs w:val="20"/>
-          <w:rPrChange w:id="371" w:author="Chia, Shaphan Yong" w:date="2023-05-02T10:10:00Z">
+          <w:rPrChange w:id="379" w:author="Chia, Shaphan Yong" w:date="2023-05-02T10:10:00Z">
             <w:rPr>
               <w:i/>
             </w:rPr>
@@ -41626,7 +41816,7 @@
           <w:rFonts w:ascii="Times New Roman" w:hAnsi="Times New Roman" w:cs="Times New Roman"/>
           <w:sz w:val="20"/>
           <w:szCs w:val="20"/>
-          <w:rPrChange w:id="372" w:author="Chia, Shaphan Yong" w:date="2023-05-02T10:10:00Z">
+          <w:rPrChange w:id="380" w:author="Chia, Shaphan Yong" w:date="2023-05-02T10:10:00Z">
             <w:rPr/>
           </w:rPrChange>
         </w:rPr>
@@ -41638,7 +41828,7 @@
           <w:i/>
           <w:sz w:val="20"/>
           <w:szCs w:val="20"/>
-          <w:rPrChange w:id="373" w:author="Chia, Shaphan Yong" w:date="2023-05-02T10:10:00Z">
+          <w:rPrChange w:id="381" w:author="Chia, Shaphan Yong" w:date="2023-05-02T10:10:00Z">
             <w:rPr>
               <w:i/>
             </w:rPr>
@@ -41651,7 +41841,7 @@
           <w:rFonts w:ascii="Times New Roman" w:hAnsi="Times New Roman" w:cs="Times New Roman"/>
           <w:sz w:val="20"/>
           <w:szCs w:val="20"/>
-          <w:rPrChange w:id="374" w:author="Chia, Shaphan Yong" w:date="2023-05-02T10:10:00Z">
+          <w:rPrChange w:id="382" w:author="Chia, Shaphan Yong" w:date="2023-05-02T10:10:00Z">
             <w:rPr/>
           </w:rPrChange>
         </w:rPr>
@@ -41667,7 +41857,7 @@
           <w:rFonts w:ascii="Times New Roman" w:hAnsi="Times New Roman" w:cs="Times New Roman"/>
           <w:sz w:val="20"/>
           <w:szCs w:val="20"/>
-          <w:rPrChange w:id="375" w:author="Chia, Shaphan Yong" w:date="2023-05-02T10:10:00Z">
+          <w:rPrChange w:id="383" w:author="Chia, Shaphan Yong" w:date="2023-05-02T10:10:00Z">
             <w:rPr/>
           </w:rPrChange>
         </w:rPr>
@@ -41677,7 +41867,7 @@
           <w:rFonts w:ascii="Times New Roman" w:hAnsi="Times New Roman" w:cs="Times New Roman"/>
           <w:sz w:val="20"/>
           <w:szCs w:val="20"/>
-          <w:rPrChange w:id="376" w:author="Chia, Shaphan Yong" w:date="2023-05-02T10:10:00Z">
+          <w:rPrChange w:id="384" w:author="Chia, Shaphan Yong" w:date="2023-05-02T10:10:00Z">
             <w:rPr/>
           </w:rPrChange>
         </w:rPr>
@@ -41689,7 +41879,7 @@
           <w:i/>
           <w:sz w:val="20"/>
           <w:szCs w:val="20"/>
-          <w:rPrChange w:id="377" w:author="Chia, Shaphan Yong" w:date="2023-05-02T10:10:00Z">
+          <w:rPrChange w:id="385" w:author="Chia, Shaphan Yong" w:date="2023-05-02T10:10:00Z">
             <w:rPr>
               <w:i/>
             </w:rPr>
@@ -41702,7 +41892,7 @@
           <w:rFonts w:ascii="Times New Roman" w:hAnsi="Times New Roman" w:cs="Times New Roman"/>
           <w:sz w:val="20"/>
           <w:szCs w:val="20"/>
-          <w:rPrChange w:id="378" w:author="Chia, Shaphan Yong" w:date="2023-05-02T10:10:00Z">
+          <w:rPrChange w:id="386" w:author="Chia, Shaphan Yong" w:date="2023-05-02T10:10:00Z">
             <w:rPr/>
           </w:rPrChange>
         </w:rPr>
@@ -41714,7 +41904,7 @@
           <w:i/>
           <w:sz w:val="20"/>
           <w:szCs w:val="20"/>
-          <w:rPrChange w:id="379" w:author="Chia, Shaphan Yong" w:date="2023-05-02T10:10:00Z">
+          <w:rPrChange w:id="387" w:author="Chia, Shaphan Yong" w:date="2023-05-02T10:10:00Z">
             <w:rPr>
               <w:i/>
             </w:rPr>
@@ -41727,7 +41917,7 @@
           <w:rFonts w:ascii="Times New Roman" w:hAnsi="Times New Roman" w:cs="Times New Roman"/>
           <w:sz w:val="20"/>
           <w:szCs w:val="20"/>
-          <w:rPrChange w:id="380" w:author="Chia, Shaphan Yong" w:date="2023-05-02T10:10:00Z">
+          <w:rPrChange w:id="388" w:author="Chia, Shaphan Yong" w:date="2023-05-02T10:10:00Z">
             <w:rPr/>
           </w:rPrChange>
         </w:rPr>
@@ -41743,7 +41933,7 @@
           <w:rFonts w:ascii="Times New Roman" w:hAnsi="Times New Roman" w:cs="Times New Roman"/>
           <w:sz w:val="20"/>
           <w:szCs w:val="20"/>
-          <w:rPrChange w:id="381" w:author="Chia, Shaphan Yong" w:date="2023-05-02T10:10:00Z">
+          <w:rPrChange w:id="389" w:author="Chia, Shaphan Yong" w:date="2023-05-02T10:10:00Z">
             <w:rPr/>
           </w:rPrChange>
         </w:rPr>
@@ -41753,7 +41943,7 @@
           <w:rFonts w:ascii="Times New Roman" w:hAnsi="Times New Roman" w:cs="Times New Roman"/>
           <w:sz w:val="20"/>
           <w:szCs w:val="20"/>
-          <w:rPrChange w:id="382" w:author="Chia, Shaphan Yong" w:date="2023-05-02T10:10:00Z">
+          <w:rPrChange w:id="390" w:author="Chia, Shaphan Yong" w:date="2023-05-02T10:10:00Z">
             <w:rPr/>
           </w:rPrChange>
         </w:rPr>
@@ -41765,7 +41955,7 @@
           <w:i/>
           <w:sz w:val="20"/>
           <w:szCs w:val="20"/>
-          <w:rPrChange w:id="383" w:author="Chia, Shaphan Yong" w:date="2023-05-02T10:10:00Z">
+          <w:rPrChange w:id="391" w:author="Chia, Shaphan Yong" w:date="2023-05-02T10:10:00Z">
             <w:rPr>
               <w:i/>
             </w:rPr>
@@ -41778,7 +41968,7 @@
           <w:rFonts w:ascii="Times New Roman" w:hAnsi="Times New Roman" w:cs="Times New Roman"/>
           <w:sz w:val="20"/>
           <w:szCs w:val="20"/>
-          <w:rPrChange w:id="384" w:author="Chia, Shaphan Yong" w:date="2023-05-02T10:10:00Z">
+          <w:rPrChange w:id="392" w:author="Chia, Shaphan Yong" w:date="2023-05-02T10:10:00Z">
             <w:rPr/>
           </w:rPrChange>
         </w:rPr>
@@ -41794,7 +41984,7 @@
           <w:rFonts w:ascii="Times New Roman" w:hAnsi="Times New Roman" w:cs="Times New Roman"/>
           <w:sz w:val="20"/>
           <w:szCs w:val="20"/>
-          <w:rPrChange w:id="385" w:author="Chia, Shaphan Yong" w:date="2023-05-02T10:10:00Z">
+          <w:rPrChange w:id="393" w:author="Chia, Shaphan Yong" w:date="2023-05-02T10:10:00Z">
             <w:rPr/>
           </w:rPrChange>
         </w:rPr>
@@ -41804,7 +41994,7 @@
           <w:rFonts w:ascii="Times New Roman" w:hAnsi="Times New Roman" w:cs="Times New Roman"/>
           <w:sz w:val="20"/>
           <w:szCs w:val="20"/>
-          <w:rPrChange w:id="386" w:author="Chia, Shaphan Yong" w:date="2023-05-02T10:10:00Z">
+          <w:rPrChange w:id="394" w:author="Chia, Shaphan Yong" w:date="2023-05-02T10:10:00Z">
             <w:rPr/>
           </w:rPrChange>
         </w:rPr>
@@ -41816,7 +42006,7 @@
           <w:i/>
           <w:sz w:val="20"/>
           <w:szCs w:val="20"/>
-          <w:rPrChange w:id="387" w:author="Chia, Shaphan Yong" w:date="2023-05-02T10:10:00Z">
+          <w:rPrChange w:id="395" w:author="Chia, Shaphan Yong" w:date="2023-05-02T10:10:00Z">
             <w:rPr>
               <w:i/>
             </w:rPr>
@@ -41829,7 +42019,7 @@
           <w:rFonts w:ascii="Times New Roman" w:hAnsi="Times New Roman" w:cs="Times New Roman"/>
           <w:sz w:val="20"/>
           <w:szCs w:val="20"/>
-          <w:rPrChange w:id="388" w:author="Chia, Shaphan Yong" w:date="2023-05-02T10:10:00Z">
+          <w:rPrChange w:id="396" w:author="Chia, Shaphan Yong" w:date="2023-05-02T10:10:00Z">
             <w:rPr/>
           </w:rPrChange>
         </w:rPr>
@@ -41841,7 +42031,7 @@
           <w:i/>
           <w:sz w:val="20"/>
           <w:szCs w:val="20"/>
-          <w:rPrChange w:id="389" w:author="Chia, Shaphan Yong" w:date="2023-05-02T10:10:00Z">
+          <w:rPrChange w:id="397" w:author="Chia, Shaphan Yong" w:date="2023-05-02T10:10:00Z">
             <w:rPr>
               <w:i/>
             </w:rPr>
@@ -41854,7 +42044,7 @@
           <w:rFonts w:ascii="Times New Roman" w:hAnsi="Times New Roman" w:cs="Times New Roman"/>
           <w:sz w:val="20"/>
           <w:szCs w:val="20"/>
-          <w:rPrChange w:id="390" w:author="Chia, Shaphan Yong" w:date="2023-05-02T10:10:00Z">
+          <w:rPrChange w:id="398" w:author="Chia, Shaphan Yong" w:date="2023-05-02T10:10:00Z">
             <w:rPr/>
           </w:rPrChange>
         </w:rPr>
@@ -41870,7 +42060,7 @@
           <w:rFonts w:ascii="Times New Roman" w:hAnsi="Times New Roman" w:cs="Times New Roman"/>
           <w:sz w:val="20"/>
           <w:szCs w:val="20"/>
-          <w:rPrChange w:id="391" w:author="Chia, Shaphan Yong" w:date="2023-05-02T10:10:00Z">
+          <w:rPrChange w:id="399" w:author="Chia, Shaphan Yong" w:date="2023-05-02T10:10:00Z">
             <w:rPr/>
           </w:rPrChange>
         </w:rPr>
@@ -41880,7 +42070,7 @@
           <w:rFonts w:ascii="Times New Roman" w:hAnsi="Times New Roman" w:cs="Times New Roman"/>
           <w:sz w:val="20"/>
           <w:szCs w:val="20"/>
-          <w:rPrChange w:id="392" w:author="Chia, Shaphan Yong" w:date="2023-05-02T10:10:00Z">
+          <w:rPrChange w:id="400" w:author="Chia, Shaphan Yong" w:date="2023-05-02T10:10:00Z">
             <w:rPr/>
           </w:rPrChange>
         </w:rPr>
@@ -41892,7 +42082,7 @@
           <w:i/>
           <w:sz w:val="20"/>
           <w:szCs w:val="20"/>
-          <w:rPrChange w:id="393" w:author="Chia, Shaphan Yong" w:date="2023-05-02T10:10:00Z">
+          <w:rPrChange w:id="401" w:author="Chia, Shaphan Yong" w:date="2023-05-02T10:10:00Z">
             <w:rPr>
               <w:i/>
             </w:rPr>
@@ -41905,7 +42095,7 @@
           <w:rFonts w:ascii="Times New Roman" w:hAnsi="Times New Roman" w:cs="Times New Roman"/>
           <w:sz w:val="20"/>
           <w:szCs w:val="20"/>
-          <w:rPrChange w:id="394" w:author="Chia, Shaphan Yong" w:date="2023-05-02T10:10:00Z">
+          <w:rPrChange w:id="402" w:author="Chia, Shaphan Yong" w:date="2023-05-02T10:10:00Z">
             <w:rPr/>
           </w:rPrChange>
         </w:rPr>
@@ -41917,7 +42107,7 @@
           <w:i/>
           <w:sz w:val="20"/>
           <w:szCs w:val="20"/>
-          <w:rPrChange w:id="395" w:author="Chia, Shaphan Yong" w:date="2023-05-02T10:10:00Z">
+          <w:rPrChange w:id="403" w:author="Chia, Shaphan Yong" w:date="2023-05-02T10:10:00Z">
             <w:rPr>
               <w:i/>
             </w:rPr>
@@ -41930,7 +42120,7 @@
           <w:rFonts w:ascii="Times New Roman" w:hAnsi="Times New Roman" w:cs="Times New Roman"/>
           <w:sz w:val="20"/>
           <w:szCs w:val="20"/>
-          <w:rPrChange w:id="396" w:author="Chia, Shaphan Yong" w:date="2023-05-02T10:10:00Z">
+          <w:rPrChange w:id="404" w:author="Chia, Shaphan Yong" w:date="2023-05-02T10:10:00Z">
             <w:rPr/>
           </w:rPrChange>
         </w:rPr>
@@ -41946,7 +42136,7 @@
           <w:rFonts w:ascii="Times New Roman" w:hAnsi="Times New Roman" w:cs="Times New Roman"/>
           <w:sz w:val="20"/>
           <w:szCs w:val="20"/>
-          <w:rPrChange w:id="397" w:author="Chia, Shaphan Yong" w:date="2023-05-02T10:10:00Z">
+          <w:rPrChange w:id="405" w:author="Chia, Shaphan Yong" w:date="2023-05-02T10:10:00Z">
             <w:rPr/>
           </w:rPrChange>
         </w:rPr>
@@ -41956,7 +42146,7 @@
           <w:rFonts w:ascii="Times New Roman" w:hAnsi="Times New Roman" w:cs="Times New Roman"/>
           <w:sz w:val="20"/>
           <w:szCs w:val="20"/>
-          <w:rPrChange w:id="398" w:author="Chia, Shaphan Yong" w:date="2023-05-02T10:10:00Z">
+          <w:rPrChange w:id="406" w:author="Chia, Shaphan Yong" w:date="2023-05-02T10:10:00Z">
             <w:rPr/>
           </w:rPrChange>
         </w:rPr>
@@ -41968,7 +42158,7 @@
           <w:i/>
           <w:sz w:val="20"/>
           <w:szCs w:val="20"/>
-          <w:rPrChange w:id="399" w:author="Chia, Shaphan Yong" w:date="2023-05-02T10:10:00Z">
+          <w:rPrChange w:id="407" w:author="Chia, Shaphan Yong" w:date="2023-05-02T10:10:00Z">
             <w:rPr>
               <w:i/>
             </w:rPr>
@@ -41981,7 +42171,7 @@
           <w:rFonts w:ascii="Times New Roman" w:hAnsi="Times New Roman" w:cs="Times New Roman"/>
           <w:sz w:val="20"/>
           <w:szCs w:val="20"/>
-          <w:rPrChange w:id="400" w:author="Chia, Shaphan Yong" w:date="2023-05-02T10:10:00Z">
+          <w:rPrChange w:id="408" w:author="Chia, Shaphan Yong" w:date="2023-05-02T10:10:00Z">
             <w:rPr/>
           </w:rPrChange>
         </w:rPr>
@@ -41993,7 +42183,7 @@
           <w:i/>
           <w:sz w:val="20"/>
           <w:szCs w:val="20"/>
-          <w:rPrChange w:id="401" w:author="Chia, Shaphan Yong" w:date="2023-05-02T10:10:00Z">
+          <w:rPrChange w:id="409" w:author="Chia, Shaphan Yong" w:date="2023-05-02T10:10:00Z">
             <w:rPr>
               <w:i/>
             </w:rPr>
@@ -42006,7 +42196,7 @@
           <w:rFonts w:ascii="Times New Roman" w:hAnsi="Times New Roman" w:cs="Times New Roman"/>
           <w:sz w:val="20"/>
           <w:szCs w:val="20"/>
-          <w:rPrChange w:id="402" w:author="Chia, Shaphan Yong" w:date="2023-05-02T10:10:00Z">
+          <w:rPrChange w:id="410" w:author="Chia, Shaphan Yong" w:date="2023-05-02T10:10:00Z">
             <w:rPr/>
           </w:rPrChange>
         </w:rPr>
@@ -42022,7 +42212,7 @@
           <w:rFonts w:ascii="Times New Roman" w:hAnsi="Times New Roman" w:cs="Times New Roman"/>
           <w:sz w:val="20"/>
           <w:szCs w:val="20"/>
-          <w:rPrChange w:id="403" w:author="Chia, Shaphan Yong" w:date="2023-05-02T10:10:00Z">
+          <w:rPrChange w:id="411" w:author="Chia, Shaphan Yong" w:date="2023-05-02T10:10:00Z">
             <w:rPr/>
           </w:rPrChange>
         </w:rPr>
@@ -42032,7 +42222,7 @@
           <w:rFonts w:ascii="Times New Roman" w:hAnsi="Times New Roman" w:cs="Times New Roman"/>
           <w:sz w:val="20"/>
           <w:szCs w:val="20"/>
-          <w:rPrChange w:id="404" w:author="Chia, Shaphan Yong" w:date="2023-05-02T10:10:00Z">
+          <w:rPrChange w:id="412" w:author="Chia, Shaphan Yong" w:date="2023-05-02T10:10:00Z">
             <w:rPr/>
           </w:rPrChange>
         </w:rPr>
@@ -42044,7 +42234,7 @@
           <w:i/>
           <w:sz w:val="20"/>
           <w:szCs w:val="20"/>
-          <w:rPrChange w:id="405" w:author="Chia, Shaphan Yong" w:date="2023-05-02T10:10:00Z">
+          <w:rPrChange w:id="413" w:author="Chia, Shaphan Yong" w:date="2023-05-02T10:10:00Z">
             <w:rPr>
               <w:i/>
             </w:rPr>
@@ -42057,7 +42247,7 @@
           <w:rFonts w:ascii="Times New Roman" w:hAnsi="Times New Roman" w:cs="Times New Roman"/>
           <w:sz w:val="20"/>
           <w:szCs w:val="20"/>
-          <w:rPrChange w:id="406" w:author="Chia, Shaphan Yong" w:date="2023-05-02T10:10:00Z">
+          <w:rPrChange w:id="414" w:author="Chia, Shaphan Yong" w:date="2023-05-02T10:10:00Z">
             <w:rPr/>
           </w:rPrChange>
         </w:rPr>
@@ -42069,7 +42259,7 @@
           <w:i/>
           <w:sz w:val="20"/>
           <w:szCs w:val="20"/>
-          <w:rPrChange w:id="407" w:author="Chia, Shaphan Yong" w:date="2023-05-02T10:10:00Z">
+          <w:rPrChange w:id="415" w:author="Chia, Shaphan Yong" w:date="2023-05-02T10:10:00Z">
             <w:rPr>
               <w:i/>
             </w:rPr>
@@ -42082,7 +42272,7 @@
           <w:rFonts w:ascii="Times New Roman" w:hAnsi="Times New Roman" w:cs="Times New Roman"/>
           <w:sz w:val="20"/>
           <w:szCs w:val="20"/>
-          <w:rPrChange w:id="408" w:author="Chia, Shaphan Yong" w:date="2023-05-02T10:10:00Z">
+          <w:rPrChange w:id="416" w:author="Chia, Shaphan Yong" w:date="2023-05-02T10:10:00Z">
             <w:rPr/>
           </w:rPrChange>
         </w:rPr>
@@ -42098,7 +42288,7 @@
           <w:rFonts w:ascii="Times New Roman" w:hAnsi="Times New Roman" w:cs="Times New Roman"/>
           <w:sz w:val="20"/>
           <w:szCs w:val="20"/>
-          <w:rPrChange w:id="409" w:author="Chia, Shaphan Yong" w:date="2023-05-02T10:10:00Z">
+          <w:rPrChange w:id="417" w:author="Chia, Shaphan Yong" w:date="2023-05-02T10:10:00Z">
             <w:rPr/>
           </w:rPrChange>
         </w:rPr>
@@ -42108,7 +42298,7 @@
           <w:rFonts w:ascii="Times New Roman" w:hAnsi="Times New Roman" w:cs="Times New Roman"/>
           <w:sz w:val="20"/>
           <w:szCs w:val="20"/>
-          <w:rPrChange w:id="410" w:author="Chia, Shaphan Yong" w:date="2023-05-02T10:10:00Z">
+          <w:rPrChange w:id="418" w:author="Chia, Shaphan Yong" w:date="2023-05-02T10:10:00Z">
             <w:rPr/>
           </w:rPrChange>
         </w:rPr>
@@ -42120,7 +42310,7 @@
           <w:i/>
           <w:sz w:val="20"/>
           <w:szCs w:val="20"/>
-          <w:rPrChange w:id="411" w:author="Chia, Shaphan Yong" w:date="2023-05-02T10:10:00Z">
+          <w:rPrChange w:id="419" w:author="Chia, Shaphan Yong" w:date="2023-05-02T10:10:00Z">
             <w:rPr>
               <w:i/>
             </w:rPr>
@@ -42133,7 +42323,7 @@
           <w:rFonts w:ascii="Times New Roman" w:hAnsi="Times New Roman" w:cs="Times New Roman"/>
           <w:sz w:val="20"/>
           <w:szCs w:val="20"/>
-          <w:rPrChange w:id="412" w:author="Chia, Shaphan Yong" w:date="2023-05-02T10:10:00Z">
+          <w:rPrChange w:id="420" w:author="Chia, Shaphan Yong" w:date="2023-05-02T10:10:00Z">
             <w:rPr/>
           </w:rPrChange>
         </w:rPr>
@@ -42145,7 +42335,7 @@
           <w:i/>
           <w:sz w:val="20"/>
           <w:szCs w:val="20"/>
-          <w:rPrChange w:id="413" w:author="Chia, Shaphan Yong" w:date="2023-05-02T10:10:00Z">
+          <w:rPrChange w:id="421" w:author="Chia, Shaphan Yong" w:date="2023-05-02T10:10:00Z">
             <w:rPr>
               <w:i/>
             </w:rPr>
@@ -42158,7 +42348,7 @@
           <w:rFonts w:ascii="Times New Roman" w:hAnsi="Times New Roman" w:cs="Times New Roman"/>
           <w:sz w:val="20"/>
           <w:szCs w:val="20"/>
-          <w:rPrChange w:id="414" w:author="Chia, Shaphan Yong" w:date="2023-05-02T10:10:00Z">
+          <w:rPrChange w:id="422" w:author="Chia, Shaphan Yong" w:date="2023-05-02T10:10:00Z">
             <w:rPr/>
           </w:rPrChange>
         </w:rPr>
@@ -42174,7 +42364,7 @@
           <w:rFonts w:ascii="Times New Roman" w:hAnsi="Times New Roman" w:cs="Times New Roman"/>
           <w:sz w:val="20"/>
           <w:szCs w:val="20"/>
-          <w:rPrChange w:id="415" w:author="Chia, Shaphan Yong" w:date="2023-05-02T10:10:00Z">
+          <w:rPrChange w:id="423" w:author="Chia, Shaphan Yong" w:date="2023-05-02T10:10:00Z">
             <w:rPr/>
           </w:rPrChange>
         </w:rPr>
@@ -42184,7 +42374,7 @@
           <w:rFonts w:ascii="Times New Roman" w:hAnsi="Times New Roman" w:cs="Times New Roman"/>
           <w:sz w:val="20"/>
           <w:szCs w:val="20"/>
-          <w:rPrChange w:id="416" w:author="Chia, Shaphan Yong" w:date="2023-05-02T10:10:00Z">
+          <w:rPrChange w:id="424" w:author="Chia, Shaphan Yong" w:date="2023-05-02T10:10:00Z">
             <w:rPr/>
           </w:rPrChange>
         </w:rPr>
@@ -42196,7 +42386,7 @@
           <w:i/>
           <w:sz w:val="20"/>
           <w:szCs w:val="20"/>
-          <w:rPrChange w:id="417" w:author="Chia, Shaphan Yong" w:date="2023-05-02T10:10:00Z">
+          <w:rPrChange w:id="425" w:author="Chia, Shaphan Yong" w:date="2023-05-02T10:10:00Z">
             <w:rPr>
               <w:i/>
             </w:rPr>
@@ -42209,7 +42399,7 @@
           <w:rFonts w:ascii="Times New Roman" w:hAnsi="Times New Roman" w:cs="Times New Roman"/>
           <w:sz w:val="20"/>
           <w:szCs w:val="20"/>
-          <w:rPrChange w:id="418" w:author="Chia, Shaphan Yong" w:date="2023-05-02T10:10:00Z">
+          <w:rPrChange w:id="426" w:author="Chia, Shaphan Yong" w:date="2023-05-02T10:10:00Z">
             <w:rPr/>
           </w:rPrChange>
         </w:rPr>
@@ -42221,7 +42411,7 @@
           <w:i/>
           <w:sz w:val="20"/>
           <w:szCs w:val="20"/>
-          <w:rPrChange w:id="419" w:author="Chia, Shaphan Yong" w:date="2023-05-02T10:10:00Z">
+          <w:rPrChange w:id="427" w:author="Chia, Shaphan Yong" w:date="2023-05-02T10:10:00Z">
             <w:rPr>
               <w:i/>
             </w:rPr>
@@ -42234,7 +42424,7 @@
           <w:rFonts w:ascii="Times New Roman" w:hAnsi="Times New Roman" w:cs="Times New Roman"/>
           <w:sz w:val="20"/>
           <w:szCs w:val="20"/>
-          <w:rPrChange w:id="420" w:author="Chia, Shaphan Yong" w:date="2023-05-02T10:10:00Z">
+          <w:rPrChange w:id="428" w:author="Chia, Shaphan Yong" w:date="2023-05-02T10:10:00Z">
             <w:rPr/>
           </w:rPrChange>
         </w:rPr>
@@ -42250,7 +42440,7 @@
           <w:rFonts w:ascii="Times New Roman" w:hAnsi="Times New Roman" w:cs="Times New Roman"/>
           <w:sz w:val="20"/>
           <w:szCs w:val="20"/>
-          <w:rPrChange w:id="421" w:author="Chia, Shaphan Yong" w:date="2023-05-02T10:10:00Z">
+          <w:rPrChange w:id="429" w:author="Chia, Shaphan Yong" w:date="2023-05-02T10:10:00Z">
             <w:rPr/>
           </w:rPrChange>
         </w:rPr>
@@ -42260,7 +42450,7 @@
           <w:rFonts w:ascii="Times New Roman" w:hAnsi="Times New Roman" w:cs="Times New Roman"/>
           <w:sz w:val="20"/>
           <w:szCs w:val="20"/>
-          <w:rPrChange w:id="422" w:author="Chia, Shaphan Yong" w:date="2023-05-02T10:10:00Z">
+          <w:rPrChange w:id="430" w:author="Chia, Shaphan Yong" w:date="2023-05-02T10:10:00Z">
             <w:rPr/>
           </w:rPrChange>
         </w:rPr>
@@ -42272,7 +42462,7 @@
           <w:i/>
           <w:sz w:val="20"/>
           <w:szCs w:val="20"/>
-          <w:rPrChange w:id="423" w:author="Chia, Shaphan Yong" w:date="2023-05-02T10:10:00Z">
+          <w:rPrChange w:id="431" w:author="Chia, Shaphan Yong" w:date="2023-05-02T10:10:00Z">
             <w:rPr>
               <w:i/>
             </w:rPr>
@@ -42285,7 +42475,7 @@
           <w:rFonts w:ascii="Times New Roman" w:hAnsi="Times New Roman" w:cs="Times New Roman"/>
           <w:sz w:val="20"/>
           <w:szCs w:val="20"/>
-          <w:rPrChange w:id="424" w:author="Chia, Shaphan Yong" w:date="2023-05-02T10:10:00Z">
+          <w:rPrChange w:id="432" w:author="Chia, Shaphan Yong" w:date="2023-05-02T10:10:00Z">
             <w:rPr/>
           </w:rPrChange>
         </w:rPr>
@@ -42297,7 +42487,7 @@
           <w:i/>
           <w:sz w:val="20"/>
           <w:szCs w:val="20"/>
-          <w:rPrChange w:id="425" w:author="Chia, Shaphan Yong" w:date="2023-05-02T10:10:00Z">
+          <w:rPrChange w:id="433" w:author="Chia, Shaphan Yong" w:date="2023-05-02T10:10:00Z">
             <w:rPr>
               <w:i/>
             </w:rPr>
@@ -42310,7 +42500,7 @@
           <w:rFonts w:ascii="Times New Roman" w:hAnsi="Times New Roman" w:cs="Times New Roman"/>
           <w:sz w:val="20"/>
           <w:szCs w:val="20"/>
-          <w:rPrChange w:id="426" w:author="Chia, Shaphan Yong" w:date="2023-05-02T10:10:00Z">
+          <w:rPrChange w:id="434" w:author="Chia, Shaphan Yong" w:date="2023-05-02T10:10:00Z">
             <w:rPr/>
           </w:rPrChange>
         </w:rPr>
@@ -42326,7 +42516,7 @@
           <w:rFonts w:ascii="Times New Roman" w:hAnsi="Times New Roman" w:cs="Times New Roman"/>
           <w:sz w:val="20"/>
           <w:szCs w:val="20"/>
-          <w:rPrChange w:id="427" w:author="Chia, Shaphan Yong" w:date="2023-05-02T10:10:00Z">
+          <w:rPrChange w:id="435" w:author="Chia, Shaphan Yong" w:date="2023-05-02T10:10:00Z">
             <w:rPr/>
           </w:rPrChange>
         </w:rPr>
@@ -42336,7 +42526,7 @@
           <w:rFonts w:ascii="Times New Roman" w:hAnsi="Times New Roman" w:cs="Times New Roman"/>
           <w:sz w:val="20"/>
           <w:szCs w:val="20"/>
-          <w:rPrChange w:id="428" w:author="Chia, Shaphan Yong" w:date="2023-05-02T10:10:00Z">
+          <w:rPrChange w:id="436" w:author="Chia, Shaphan Yong" w:date="2023-05-02T10:10:00Z">
             <w:rPr/>
           </w:rPrChange>
         </w:rPr>
@@ -42348,7 +42538,7 @@
           <w:i/>
           <w:sz w:val="20"/>
           <w:szCs w:val="20"/>
-          <w:rPrChange w:id="429" w:author="Chia, Shaphan Yong" w:date="2023-05-02T10:10:00Z">
+          <w:rPrChange w:id="437" w:author="Chia, Shaphan Yong" w:date="2023-05-02T10:10:00Z">
             <w:rPr>
               <w:i/>
             </w:rPr>
@@ -42361,7 +42551,7 @@
           <w:rFonts w:ascii="Times New Roman" w:hAnsi="Times New Roman" w:cs="Times New Roman"/>
           <w:sz w:val="20"/>
           <w:szCs w:val="20"/>
-          <w:rPrChange w:id="430" w:author="Chia, Shaphan Yong" w:date="2023-05-02T10:10:00Z">
+          <w:rPrChange w:id="438" w:author="Chia, Shaphan Yong" w:date="2023-05-02T10:10:00Z">
             <w:rPr/>
           </w:rPrChange>
         </w:rPr>
@@ -42373,7 +42563,7 @@
           <w:i/>
           <w:sz w:val="20"/>
           <w:szCs w:val="20"/>
-          <w:rPrChange w:id="431" w:author="Chia, Shaphan Yong" w:date="2023-05-02T10:10:00Z">
+          <w:rPrChange w:id="439" w:author="Chia, Shaphan Yong" w:date="2023-05-02T10:10:00Z">
             <w:rPr>
               <w:i/>
             </w:rPr>
@@ -42386,7 +42576,7 @@
           <w:rFonts w:ascii="Times New Roman" w:hAnsi="Times New Roman" w:cs="Times New Roman"/>
           <w:sz w:val="20"/>
           <w:szCs w:val="20"/>
-          <w:rPrChange w:id="432" w:author="Chia, Shaphan Yong" w:date="2023-05-02T10:10:00Z">
+          <w:rPrChange w:id="440" w:author="Chia, Shaphan Yong" w:date="2023-05-02T10:10:00Z">
             <w:rPr/>
           </w:rPrChange>
         </w:rPr>
@@ -42402,7 +42592,7 @@
           <w:rFonts w:ascii="Times New Roman" w:hAnsi="Times New Roman" w:cs="Times New Roman"/>
           <w:sz w:val="20"/>
           <w:szCs w:val="20"/>
-          <w:rPrChange w:id="433" w:author="Chia, Shaphan Yong" w:date="2023-05-02T10:10:00Z">
+          <w:rPrChange w:id="441" w:author="Chia, Shaphan Yong" w:date="2023-05-02T10:10:00Z">
             <w:rPr/>
           </w:rPrChange>
         </w:rPr>
@@ -42412,7 +42602,7 @@
           <w:rFonts w:ascii="Times New Roman" w:hAnsi="Times New Roman" w:cs="Times New Roman"/>
           <w:sz w:val="20"/>
           <w:szCs w:val="20"/>
-          <w:rPrChange w:id="434" w:author="Chia, Shaphan Yong" w:date="2023-05-02T10:10:00Z">
+          <w:rPrChange w:id="442" w:author="Chia, Shaphan Yong" w:date="2023-05-02T10:10:00Z">
             <w:rPr/>
           </w:rPrChange>
         </w:rPr>
@@ -42425,7 +42615,7 @@
           <w:i/>
           <w:sz w:val="20"/>
           <w:szCs w:val="20"/>
-          <w:rPrChange w:id="435" w:author="Chia, Shaphan Yong" w:date="2023-05-02T10:10:00Z">
+          <w:rPrChange w:id="443" w:author="Chia, Shaphan Yong" w:date="2023-05-02T10:10:00Z">
             <w:rPr>
               <w:i/>
             </w:rPr>
@@ -42438,7 +42628,7 @@
           <w:rFonts w:ascii="Times New Roman" w:hAnsi="Times New Roman" w:cs="Times New Roman"/>
           <w:sz w:val="20"/>
           <w:szCs w:val="20"/>
-          <w:rPrChange w:id="436" w:author="Chia, Shaphan Yong" w:date="2023-05-02T10:10:00Z">
+          <w:rPrChange w:id="444" w:author="Chia, Shaphan Yong" w:date="2023-05-02T10:10:00Z">
             <w:rPr/>
           </w:rPrChange>
         </w:rPr>
@@ -42450,7 +42640,7 @@
           <w:i/>
           <w:sz w:val="20"/>
           <w:szCs w:val="20"/>
-          <w:rPrChange w:id="437" w:author="Chia, Shaphan Yong" w:date="2023-05-02T10:10:00Z">
+          <w:rPrChange w:id="445" w:author="Chia, Shaphan Yong" w:date="2023-05-02T10:10:00Z">
             <w:rPr>
               <w:i/>
             </w:rPr>
@@ -42463,7 +42653,7 @@
           <w:rFonts w:ascii="Times New Roman" w:hAnsi="Times New Roman" w:cs="Times New Roman"/>
           <w:sz w:val="20"/>
           <w:szCs w:val="20"/>
-          <w:rPrChange w:id="438" w:author="Chia, Shaphan Yong" w:date="2023-05-02T10:10:00Z">
+          <w:rPrChange w:id="446" w:author="Chia, Shaphan Yong" w:date="2023-05-02T10:10:00Z">
             <w:rPr/>
           </w:rPrChange>
         </w:rPr>
@@ -42479,7 +42669,7 @@
           <w:rFonts w:ascii="Times New Roman" w:hAnsi="Times New Roman" w:cs="Times New Roman"/>
           <w:sz w:val="20"/>
           <w:szCs w:val="20"/>
-          <w:rPrChange w:id="439" w:author="Chia, Shaphan Yong" w:date="2023-05-02T10:10:00Z">
+          <w:rPrChange w:id="447" w:author="Chia, Shaphan Yong" w:date="2023-05-02T10:10:00Z">
             <w:rPr/>
           </w:rPrChange>
         </w:rPr>
@@ -42489,7 +42679,7 @@
           <w:rFonts w:ascii="Times New Roman" w:hAnsi="Times New Roman" w:cs="Times New Roman"/>
           <w:sz w:val="20"/>
           <w:szCs w:val="20"/>
-          <w:rPrChange w:id="440" w:author="Chia, Shaphan Yong" w:date="2023-05-02T10:10:00Z">
+          <w:rPrChange w:id="448" w:author="Chia, Shaphan Yong" w:date="2023-05-02T10:10:00Z">
             <w:rPr/>
           </w:rPrChange>
         </w:rPr>
@@ -42501,7 +42691,7 @@
           <w:i/>
           <w:sz w:val="20"/>
           <w:szCs w:val="20"/>
-          <w:rPrChange w:id="441" w:author="Chia, Shaphan Yong" w:date="2023-05-02T10:10:00Z">
+          <w:rPrChange w:id="449" w:author="Chia, Shaphan Yong" w:date="2023-05-02T10:10:00Z">
             <w:rPr>
               <w:i/>
             </w:rPr>
@@ -42514,7 +42704,7 @@
           <w:rFonts w:ascii="Times New Roman" w:hAnsi="Times New Roman" w:cs="Times New Roman"/>
           <w:sz w:val="20"/>
           <w:szCs w:val="20"/>
-          <w:rPrChange w:id="442" w:author="Chia, Shaphan Yong" w:date="2023-05-02T10:10:00Z">
+          <w:rPrChange w:id="450" w:author="Chia, Shaphan Yong" w:date="2023-05-02T10:10:00Z">
             <w:rPr/>
           </w:rPrChange>
         </w:rPr>
@@ -42526,7 +42716,7 @@
           <w:i/>
           <w:sz w:val="20"/>
           <w:szCs w:val="20"/>
-          <w:rPrChange w:id="443" w:author="Chia, Shaphan Yong" w:date="2023-05-02T10:10:00Z">
+          <w:rPrChange w:id="451" w:author="Chia, Shaphan Yong" w:date="2023-05-02T10:10:00Z">
             <w:rPr>
               <w:i/>
             </w:rPr>
@@ -42539,7 +42729,7 @@
           <w:rFonts w:ascii="Times New Roman" w:hAnsi="Times New Roman" w:cs="Times New Roman"/>
           <w:sz w:val="20"/>
           <w:szCs w:val="20"/>
-          <w:rPrChange w:id="444" w:author="Chia, Shaphan Yong" w:date="2023-05-02T10:10:00Z">
+          <w:rPrChange w:id="452" w:author="Chia, Shaphan Yong" w:date="2023-05-02T10:10:00Z">
             <w:rPr/>
           </w:rPrChange>
         </w:rPr>
@@ -42555,7 +42745,7 @@
           <w:rFonts w:ascii="Times New Roman" w:hAnsi="Times New Roman" w:cs="Times New Roman"/>
           <w:sz w:val="20"/>
           <w:szCs w:val="20"/>
-          <w:rPrChange w:id="445" w:author="Chia, Shaphan Yong" w:date="2023-05-02T10:10:00Z">
+          <w:rPrChange w:id="453" w:author="Chia, Shaphan Yong" w:date="2023-05-02T10:10:00Z">
             <w:rPr/>
           </w:rPrChange>
         </w:rPr>
@@ -42565,7 +42755,7 @@
           <w:rFonts w:ascii="Times New Roman" w:hAnsi="Times New Roman" w:cs="Times New Roman"/>
           <w:sz w:val="20"/>
           <w:szCs w:val="20"/>
-          <w:rPrChange w:id="446" w:author="Chia, Shaphan Yong" w:date="2023-05-02T10:10:00Z">
+          <w:rPrChange w:id="454" w:author="Chia, Shaphan Yong" w:date="2023-05-02T10:10:00Z">
             <w:rPr/>
           </w:rPrChange>
         </w:rPr>
@@ -42577,7 +42767,7 @@
           <w:i/>
           <w:sz w:val="20"/>
           <w:szCs w:val="20"/>
-          <w:rPrChange w:id="447" w:author="Chia, Shaphan Yong" w:date="2023-05-02T10:10:00Z">
+          <w:rPrChange w:id="455" w:author="Chia, Shaphan Yong" w:date="2023-05-02T10:10:00Z">
             <w:rPr>
               <w:i/>
             </w:rPr>
@@ -42590,7 +42780,7 @@
           <w:rFonts w:ascii="Times New Roman" w:hAnsi="Times New Roman" w:cs="Times New Roman"/>
           <w:sz w:val="20"/>
           <w:szCs w:val="20"/>
-          <w:rPrChange w:id="448" w:author="Chia, Shaphan Yong" w:date="2023-05-02T10:10:00Z">
+          <w:rPrChange w:id="456" w:author="Chia, Shaphan Yong" w:date="2023-05-02T10:10:00Z">
             <w:rPr/>
           </w:rPrChange>
         </w:rPr>
@@ -42602,7 +42792,7 @@
           <w:i/>
           <w:sz w:val="20"/>
           <w:szCs w:val="20"/>
-          <w:rPrChange w:id="449" w:author="Chia, Shaphan Yong" w:date="2023-05-02T10:10:00Z">
+          <w:rPrChange w:id="457" w:author="Chia, Shaphan Yong" w:date="2023-05-02T10:10:00Z">
             <w:rPr>
               <w:i/>
             </w:rPr>
@@ -42615,7 +42805,7 @@
           <w:rFonts w:ascii="Times New Roman" w:hAnsi="Times New Roman" w:cs="Times New Roman"/>
           <w:sz w:val="20"/>
           <w:szCs w:val="20"/>
-          <w:rPrChange w:id="450" w:author="Chia, Shaphan Yong" w:date="2023-05-02T10:10:00Z">
+          <w:rPrChange w:id="458" w:author="Chia, Shaphan Yong" w:date="2023-05-02T10:10:00Z">
             <w:rPr/>
           </w:rPrChange>
         </w:rPr>
@@ -42631,7 +42821,7 @@
           <w:rFonts w:ascii="Times New Roman" w:hAnsi="Times New Roman" w:cs="Times New Roman"/>
           <w:sz w:val="20"/>
           <w:szCs w:val="20"/>
-          <w:rPrChange w:id="451" w:author="Chia, Shaphan Yong" w:date="2023-05-02T10:10:00Z">
+          <w:rPrChange w:id="459" w:author="Chia, Shaphan Yong" w:date="2023-05-02T10:10:00Z">
             <w:rPr/>
           </w:rPrChange>
         </w:rPr>
@@ -42642,7 +42832,7 @@
           <w:sz w:val="20"/>
           <w:szCs w:val="20"/>
           <w:lang w:val="nl-NL"/>
-          <w:rPrChange w:id="452" w:author="Chia, Shaphan Yong" w:date="2023-05-02T10:58:00Z">
+          <w:rPrChange w:id="460" w:author="Chia, Shaphan Yong" w:date="2023-05-02T10:58:00Z">
             <w:rPr/>
           </w:rPrChange>
         </w:rPr>
@@ -42653,7 +42843,7 @@
           <w:rFonts w:ascii="Times New Roman" w:hAnsi="Times New Roman" w:cs="Times New Roman"/>
           <w:sz w:val="20"/>
           <w:szCs w:val="20"/>
-          <w:rPrChange w:id="453" w:author="Chia, Shaphan Yong" w:date="2023-05-02T10:10:00Z">
+          <w:rPrChange w:id="461" w:author="Chia, Shaphan Yong" w:date="2023-05-02T10:10:00Z">
             <w:rPr/>
           </w:rPrChange>
         </w:rPr>
@@ -42665,7 +42855,7 @@
           <w:i/>
           <w:sz w:val="20"/>
           <w:szCs w:val="20"/>
-          <w:rPrChange w:id="454" w:author="Chia, Shaphan Yong" w:date="2023-05-02T10:10:00Z">
+          <w:rPrChange w:id="462" w:author="Chia, Shaphan Yong" w:date="2023-05-02T10:10:00Z">
             <w:rPr>
               <w:i/>
             </w:rPr>
@@ -42678,7 +42868,7 @@
           <w:rFonts w:ascii="Times New Roman" w:hAnsi="Times New Roman" w:cs="Times New Roman"/>
           <w:sz w:val="20"/>
           <w:szCs w:val="20"/>
-          <w:rPrChange w:id="455" w:author="Chia, Shaphan Yong" w:date="2023-05-02T10:10:00Z">
+          <w:rPrChange w:id="463" w:author="Chia, Shaphan Yong" w:date="2023-05-02T10:10:00Z">
             <w:rPr/>
           </w:rPrChange>
         </w:rPr>
@@ -42690,7 +42880,7 @@
           <w:i/>
           <w:sz w:val="20"/>
           <w:szCs w:val="20"/>
-          <w:rPrChange w:id="456" w:author="Chia, Shaphan Yong" w:date="2023-05-02T10:10:00Z">
+          <w:rPrChange w:id="464" w:author="Chia, Shaphan Yong" w:date="2023-05-02T10:10:00Z">
             <w:rPr>
               <w:i/>
             </w:rPr>
@@ -42703,7 +42893,7 @@
           <w:rFonts w:ascii="Times New Roman" w:hAnsi="Times New Roman" w:cs="Times New Roman"/>
           <w:sz w:val="20"/>
           <w:szCs w:val="20"/>
-          <w:rPrChange w:id="457" w:author="Chia, Shaphan Yong" w:date="2023-05-02T10:10:00Z">
+          <w:rPrChange w:id="465" w:author="Chia, Shaphan Yong" w:date="2023-05-02T10:10:00Z">
             <w:rPr/>
           </w:rPrChange>
         </w:rPr>
@@ -42719,7 +42909,7 @@
           <w:rFonts w:ascii="Times New Roman" w:hAnsi="Times New Roman" w:cs="Times New Roman"/>
           <w:sz w:val="20"/>
           <w:szCs w:val="20"/>
-          <w:rPrChange w:id="458" w:author="Chia, Shaphan Yong" w:date="2023-05-02T10:10:00Z">
+          <w:rPrChange w:id="466" w:author="Chia, Shaphan Yong" w:date="2023-05-02T10:10:00Z">
             <w:rPr/>
           </w:rPrChange>
         </w:rPr>
@@ -42729,7 +42919,7 @@
           <w:rFonts w:ascii="Times New Roman" w:hAnsi="Times New Roman" w:cs="Times New Roman"/>
           <w:sz w:val="20"/>
           <w:szCs w:val="20"/>
-          <w:rPrChange w:id="459" w:author="Chia, Shaphan Yong" w:date="2023-05-02T10:10:00Z">
+          <w:rPrChange w:id="467" w:author="Chia, Shaphan Yong" w:date="2023-05-02T10:10:00Z">
             <w:rPr/>
           </w:rPrChange>
         </w:rPr>
@@ -42741,7 +42931,7 @@
           <w:i/>
           <w:sz w:val="20"/>
           <w:szCs w:val="20"/>
-          <w:rPrChange w:id="460" w:author="Chia, Shaphan Yong" w:date="2023-05-02T10:10:00Z">
+          <w:rPrChange w:id="468" w:author="Chia, Shaphan Yong" w:date="2023-05-02T10:10:00Z">
             <w:rPr>
               <w:i/>
             </w:rPr>
@@ -42754,7 +42944,7 @@
           <w:rFonts w:ascii="Times New Roman" w:hAnsi="Times New Roman" w:cs="Times New Roman"/>
           <w:sz w:val="20"/>
           <w:szCs w:val="20"/>
-          <w:rPrChange w:id="461" w:author="Chia, Shaphan Yong" w:date="2023-05-02T10:10:00Z">
+          <w:rPrChange w:id="469" w:author="Chia, Shaphan Yong" w:date="2023-05-02T10:10:00Z">
             <w:rPr/>
           </w:rPrChange>
         </w:rPr>
@@ -42766,7 +42956,7 @@
           <w:i/>
           <w:sz w:val="20"/>
           <w:szCs w:val="20"/>
-          <w:rPrChange w:id="462" w:author="Chia, Shaphan Yong" w:date="2023-05-02T10:10:00Z">
+          <w:rPrChange w:id="470" w:author="Chia, Shaphan Yong" w:date="2023-05-02T10:10:00Z">
             <w:rPr>
               <w:i/>
             </w:rPr>
@@ -42779,7 +42969,7 @@
           <w:rFonts w:ascii="Times New Roman" w:hAnsi="Times New Roman" w:cs="Times New Roman"/>
           <w:sz w:val="20"/>
           <w:szCs w:val="20"/>
-          <w:rPrChange w:id="463" w:author="Chia, Shaphan Yong" w:date="2023-05-02T10:10:00Z">
+          <w:rPrChange w:id="471" w:author="Chia, Shaphan Yong" w:date="2023-05-02T10:10:00Z">
             <w:rPr/>
           </w:rPrChange>
         </w:rPr>
@@ -42795,7 +42985,7 @@
           <w:rFonts w:ascii="Times New Roman" w:hAnsi="Times New Roman" w:cs="Times New Roman"/>
           <w:sz w:val="20"/>
           <w:szCs w:val="20"/>
-          <w:rPrChange w:id="464" w:author="Chia, Shaphan Yong" w:date="2023-05-02T10:10:00Z">
+          <w:rPrChange w:id="472" w:author="Chia, Shaphan Yong" w:date="2023-05-02T10:10:00Z">
             <w:rPr/>
           </w:rPrChange>
         </w:rPr>
@@ -42805,7 +42995,7 @@
           <w:rFonts w:ascii="Times New Roman" w:hAnsi="Times New Roman" w:cs="Times New Roman"/>
           <w:sz w:val="20"/>
           <w:szCs w:val="20"/>
-          <w:rPrChange w:id="465" w:author="Chia, Shaphan Yong" w:date="2023-05-02T10:10:00Z">
+          <w:rPrChange w:id="473" w:author="Chia, Shaphan Yong" w:date="2023-05-02T10:10:00Z">
             <w:rPr/>
           </w:rPrChange>
         </w:rPr>
@@ -42817,7 +43007,7 @@
           <w:i/>
           <w:sz w:val="20"/>
           <w:szCs w:val="20"/>
-          <w:rPrChange w:id="466" w:author="Chia, Shaphan Yong" w:date="2023-05-02T10:10:00Z">
+          <w:rPrChange w:id="474" w:author="Chia, Shaphan Yong" w:date="2023-05-02T10:10:00Z">
             <w:rPr>
               <w:i/>
             </w:rPr>
@@ -42830,7 +43020,7 @@
           <w:rFonts w:ascii="Times New Roman" w:hAnsi="Times New Roman" w:cs="Times New Roman"/>
           <w:sz w:val="20"/>
           <w:szCs w:val="20"/>
-          <w:rPrChange w:id="467" w:author="Chia, Shaphan Yong" w:date="2023-05-02T10:10:00Z">
+          <w:rPrChange w:id="475" w:author="Chia, Shaphan Yong" w:date="2023-05-02T10:10:00Z">
             <w:rPr/>
           </w:rPrChange>
         </w:rPr>
@@ -42842,7 +43032,7 @@
           <w:i/>
           <w:sz w:val="20"/>
           <w:szCs w:val="20"/>
-          <w:rPrChange w:id="468" w:author="Chia, Shaphan Yong" w:date="2023-05-02T10:10:00Z">
+          <w:rPrChange w:id="476" w:author="Chia, Shaphan Yong" w:date="2023-05-02T10:10:00Z">
             <w:rPr>
               <w:i/>
             </w:rPr>
@@ -42855,7 +43045,7 @@
           <w:rFonts w:ascii="Times New Roman" w:hAnsi="Times New Roman" w:cs="Times New Roman"/>
           <w:sz w:val="20"/>
           <w:szCs w:val="20"/>
-          <w:rPrChange w:id="469" w:author="Chia, Shaphan Yong" w:date="2023-05-02T10:10:00Z">
+          <w:rPrChange w:id="477" w:author="Chia, Shaphan Yong" w:date="2023-05-02T10:10:00Z">
             <w:rPr/>
           </w:rPrChange>
         </w:rPr>
@@ -42871,7 +43061,7 @@
           <w:rFonts w:ascii="Times New Roman" w:hAnsi="Times New Roman" w:cs="Times New Roman"/>
           <w:sz w:val="20"/>
           <w:szCs w:val="20"/>
-          <w:rPrChange w:id="470" w:author="Chia, Shaphan Yong" w:date="2023-05-02T10:10:00Z">
+          <w:rPrChange w:id="478" w:author="Chia, Shaphan Yong" w:date="2023-05-02T10:10:00Z">
             <w:rPr/>
           </w:rPrChange>
         </w:rPr>
@@ -42881,7 +43071,7 @@
           <w:rFonts w:ascii="Times New Roman" w:hAnsi="Times New Roman" w:cs="Times New Roman"/>
           <w:sz w:val="20"/>
           <w:szCs w:val="20"/>
-          <w:rPrChange w:id="471" w:author="Chia, Shaphan Yong" w:date="2023-05-02T10:10:00Z">
+          <w:rPrChange w:id="479" w:author="Chia, Shaphan Yong" w:date="2023-05-02T10:10:00Z">
             <w:rPr/>
           </w:rPrChange>
         </w:rPr>
@@ -42893,7 +43083,7 @@
           <w:i/>
           <w:sz w:val="20"/>
           <w:szCs w:val="20"/>
-          <w:rPrChange w:id="472" w:author="Chia, Shaphan Yong" w:date="2023-05-02T10:10:00Z">
+          <w:rPrChange w:id="480" w:author="Chia, Shaphan Yong" w:date="2023-05-02T10:10:00Z">
             <w:rPr>
               <w:i/>
             </w:rPr>
@@ -42906,7 +43096,7 @@
           <w:rFonts w:ascii="Times New Roman" w:hAnsi="Times New Roman" w:cs="Times New Roman"/>
           <w:sz w:val="20"/>
           <w:szCs w:val="20"/>
-          <w:rPrChange w:id="473" w:author="Chia, Shaphan Yong" w:date="2023-05-02T10:10:00Z">
+          <w:rPrChange w:id="481" w:author="Chia, Shaphan Yong" w:date="2023-05-02T10:10:00Z">
             <w:rPr/>
           </w:rPrChange>
         </w:rPr>
@@ -42918,7 +43108,7 @@
           <w:i/>
           <w:sz w:val="20"/>
           <w:szCs w:val="20"/>
-          <w:rPrChange w:id="474" w:author="Chia, Shaphan Yong" w:date="2023-05-02T10:10:00Z">
+          <w:rPrChange w:id="482" w:author="Chia, Shaphan Yong" w:date="2023-05-02T10:10:00Z">
             <w:rPr>
               <w:i/>
             </w:rPr>
@@ -42931,7 +43121,7 @@
           <w:rFonts w:ascii="Times New Roman" w:hAnsi="Times New Roman" w:cs="Times New Roman"/>
           <w:sz w:val="20"/>
           <w:szCs w:val="20"/>
-          <w:rPrChange w:id="475" w:author="Chia, Shaphan Yong" w:date="2023-05-02T10:10:00Z">
+          <w:rPrChange w:id="483" w:author="Chia, Shaphan Yong" w:date="2023-05-02T10:10:00Z">
             <w:rPr/>
           </w:rPrChange>
         </w:rPr>
@@ -42947,7 +43137,7 @@
           <w:rFonts w:ascii="Times New Roman" w:hAnsi="Times New Roman" w:cs="Times New Roman"/>
           <w:sz w:val="20"/>
           <w:szCs w:val="20"/>
-          <w:rPrChange w:id="476" w:author="Chia, Shaphan Yong" w:date="2023-05-02T10:10:00Z">
+          <w:rPrChange w:id="484" w:author="Chia, Shaphan Yong" w:date="2023-05-02T10:10:00Z">
             <w:rPr/>
           </w:rPrChange>
         </w:rPr>
@@ -42957,7 +43147,7 @@
           <w:rFonts w:ascii="Times New Roman" w:hAnsi="Times New Roman" w:cs="Times New Roman"/>
           <w:sz w:val="20"/>
           <w:szCs w:val="20"/>
-          <w:rPrChange w:id="477" w:author="Chia, Shaphan Yong" w:date="2023-05-02T10:10:00Z">
+          <w:rPrChange w:id="485" w:author="Chia, Shaphan Yong" w:date="2023-05-02T10:10:00Z">
             <w:rPr/>
           </w:rPrChange>
         </w:rPr>
@@ -42969,7 +43159,7 @@
           <w:i/>
           <w:sz w:val="20"/>
           <w:szCs w:val="20"/>
-          <w:rPrChange w:id="478" w:author="Chia, Shaphan Yong" w:date="2023-05-02T10:10:00Z">
+          <w:rPrChange w:id="486" w:author="Chia, Shaphan Yong" w:date="2023-05-02T10:10:00Z">
             <w:rPr>
               <w:i/>
             </w:rPr>
@@ -42982,7 +43172,7 @@
           <w:rFonts w:ascii="Times New Roman" w:hAnsi="Times New Roman" w:cs="Times New Roman"/>
           <w:sz w:val="20"/>
           <w:szCs w:val="20"/>
-          <w:rPrChange w:id="479" w:author="Chia, Shaphan Yong" w:date="2023-05-02T10:10:00Z">
+          <w:rPrChange w:id="487" w:author="Chia, Shaphan Yong" w:date="2023-05-02T10:10:00Z">
             <w:rPr/>
           </w:rPrChange>
         </w:rPr>
@@ -42994,7 +43184,7 @@
           <w:i/>
           <w:sz w:val="20"/>
           <w:szCs w:val="20"/>
-          <w:rPrChange w:id="480" w:author="Chia, Shaphan Yong" w:date="2023-05-02T10:10:00Z">
+          <w:rPrChange w:id="488" w:author="Chia, Shaphan Yong" w:date="2023-05-02T10:10:00Z">
             <w:rPr>
               <w:i/>
             </w:rPr>
@@ -43007,7 +43197,7 @@
           <w:rFonts w:ascii="Times New Roman" w:hAnsi="Times New Roman" w:cs="Times New Roman"/>
           <w:sz w:val="20"/>
           <w:szCs w:val="20"/>
-          <w:rPrChange w:id="481" w:author="Chia, Shaphan Yong" w:date="2023-05-02T10:10:00Z">
+          <w:rPrChange w:id="489" w:author="Chia, Shaphan Yong" w:date="2023-05-02T10:10:00Z">
             <w:rPr/>
           </w:rPrChange>
         </w:rPr>
@@ -43023,7 +43213,7 @@
           <w:rFonts w:ascii="Times New Roman" w:hAnsi="Times New Roman" w:cs="Times New Roman"/>
           <w:sz w:val="20"/>
           <w:szCs w:val="20"/>
-          <w:rPrChange w:id="482" w:author="Chia, Shaphan Yong" w:date="2023-05-02T10:10:00Z">
+          <w:rPrChange w:id="490" w:author="Chia, Shaphan Yong" w:date="2023-05-02T10:10:00Z">
             <w:rPr/>
           </w:rPrChange>
         </w:rPr>
@@ -43033,7 +43223,7 @@
           <w:rFonts w:ascii="Times New Roman" w:hAnsi="Times New Roman" w:cs="Times New Roman"/>
           <w:sz w:val="20"/>
           <w:szCs w:val="20"/>
-          <w:rPrChange w:id="483" w:author="Chia, Shaphan Yong" w:date="2023-05-02T10:10:00Z">
+          <w:rPrChange w:id="491" w:author="Chia, Shaphan Yong" w:date="2023-05-02T10:10:00Z">
             <w:rPr/>
           </w:rPrChange>
         </w:rPr>
@@ -43045,7 +43235,7 @@
           <w:i/>
           <w:sz w:val="20"/>
           <w:szCs w:val="20"/>
-          <w:rPrChange w:id="484" w:author="Chia, Shaphan Yong" w:date="2023-05-02T10:10:00Z">
+          <w:rPrChange w:id="492" w:author="Chia, Shaphan Yong" w:date="2023-05-02T10:10:00Z">
             <w:rPr>
               <w:i/>
             </w:rPr>
@@ -43058,7 +43248,7 @@
           <w:rFonts w:ascii="Times New Roman" w:hAnsi="Times New Roman" w:cs="Times New Roman"/>
           <w:sz w:val="20"/>
           <w:szCs w:val="20"/>
-          <w:rPrChange w:id="485" w:author="Chia, Shaphan Yong" w:date="2023-05-02T10:10:00Z">
+          <w:rPrChange w:id="493" w:author="Chia, Shaphan Yong" w:date="2023-05-02T10:10:00Z">
             <w:rPr/>
           </w:rPrChange>
         </w:rPr>
@@ -43070,7 +43260,7 @@
           <w:i/>
           <w:sz w:val="20"/>
           <w:szCs w:val="20"/>
-          <w:rPrChange w:id="486" w:author="Chia, Shaphan Yong" w:date="2023-05-02T10:10:00Z">
+          <w:rPrChange w:id="494" w:author="Chia, Shaphan Yong" w:date="2023-05-02T10:10:00Z">
             <w:rPr>
               <w:i/>
             </w:rPr>
@@ -43083,7 +43273,7 @@
           <w:rFonts w:ascii="Times New Roman" w:hAnsi="Times New Roman" w:cs="Times New Roman"/>
           <w:sz w:val="20"/>
           <w:szCs w:val="20"/>
-          <w:rPrChange w:id="487" w:author="Chia, Shaphan Yong" w:date="2023-05-02T10:10:00Z">
+          <w:rPrChange w:id="495" w:author="Chia, Shaphan Yong" w:date="2023-05-02T10:10:00Z">
             <w:rPr/>
           </w:rPrChange>
         </w:rPr>
@@ -43100,7 +43290,7 @@
           <w:sz w:val="20"/>
           <w:szCs w:val="20"/>
           <w:lang w:val="nl-NL"/>
-          <w:rPrChange w:id="488" w:author="Chia, Shaphan Yong" w:date="2023-05-02T10:58:00Z">
+          <w:rPrChange w:id="496" w:author="Chia, Shaphan Yong" w:date="2023-05-02T10:58:00Z">
             <w:rPr/>
           </w:rPrChange>
         </w:rPr>
@@ -43110,7 +43300,7 @@
           <w:rFonts w:ascii="Times New Roman" w:hAnsi="Times New Roman" w:cs="Times New Roman"/>
           <w:sz w:val="20"/>
           <w:szCs w:val="20"/>
-          <w:rPrChange w:id="489" w:author="Chia, Shaphan Yong" w:date="2023-05-02T10:10:00Z">
+          <w:rPrChange w:id="497" w:author="Chia, Shaphan Yong" w:date="2023-05-02T10:10:00Z">
             <w:rPr/>
           </w:rPrChange>
         </w:rPr>
@@ -43123,7 +43313,7 @@
           <w:sz w:val="20"/>
           <w:szCs w:val="20"/>
           <w:lang w:val="nl-NL"/>
-          <w:rPrChange w:id="490" w:author="Chia, Shaphan Yong" w:date="2023-05-02T10:58:00Z">
+          <w:rPrChange w:id="498" w:author="Chia, Shaphan Yong" w:date="2023-05-02T10:58:00Z">
             <w:rPr>
               <w:i/>
             </w:rPr>
@@ -43137,7 +43327,7 @@
           <w:sz w:val="20"/>
           <w:szCs w:val="20"/>
           <w:lang w:val="nl-NL"/>
-          <w:rPrChange w:id="491" w:author="Chia, Shaphan Yong" w:date="2023-05-02T10:58:00Z">
+          <w:rPrChange w:id="499" w:author="Chia, Shaphan Yong" w:date="2023-05-02T10:58:00Z">
             <w:rPr/>
           </w:rPrChange>
         </w:rPr>
@@ -43150,7 +43340,7 @@
           <w:sz w:val="20"/>
           <w:szCs w:val="20"/>
           <w:lang w:val="nl-NL"/>
-          <w:rPrChange w:id="492" w:author="Chia, Shaphan Yong" w:date="2023-05-02T10:58:00Z">
+          <w:rPrChange w:id="500" w:author="Chia, Shaphan Yong" w:date="2023-05-02T10:58:00Z">
             <w:rPr>
               <w:i/>
             </w:rPr>
@@ -43164,7 +43354,7 @@
           <w:sz w:val="20"/>
           <w:szCs w:val="20"/>
           <w:lang w:val="nl-NL"/>
-          <w:rPrChange w:id="493" w:author="Chia, Shaphan Yong" w:date="2023-05-02T10:58:00Z">
+          <w:rPrChange w:id="501" w:author="Chia, Shaphan Yong" w:date="2023-05-02T10:58:00Z">
             <w:rPr/>
           </w:rPrChange>
         </w:rPr>
@@ -43180,7 +43370,7 @@
           <w:rFonts w:ascii="Times New Roman" w:hAnsi="Times New Roman" w:cs="Times New Roman"/>
           <w:sz w:val="20"/>
           <w:szCs w:val="20"/>
-          <w:rPrChange w:id="494" w:author="Chia, Shaphan Yong" w:date="2023-05-02T10:10:00Z">
+          <w:rPrChange w:id="502" w:author="Chia, Shaphan Yong" w:date="2023-05-02T10:10:00Z">
             <w:rPr/>
           </w:rPrChange>
         </w:rPr>
@@ -43191,7 +43381,7 @@
           <w:sz w:val="20"/>
           <w:szCs w:val="20"/>
           <w:lang w:val="nl-NL"/>
-          <w:rPrChange w:id="495" w:author="Chia, Shaphan Yong" w:date="2023-05-02T10:58:00Z">
+          <w:rPrChange w:id="503" w:author="Chia, Shaphan Yong" w:date="2023-05-02T10:58:00Z">
             <w:rPr/>
           </w:rPrChange>
         </w:rPr>
@@ -43202,7 +43392,7 @@
           <w:rFonts w:ascii="Times New Roman" w:hAnsi="Times New Roman" w:cs="Times New Roman"/>
           <w:sz w:val="20"/>
           <w:szCs w:val="20"/>
-          <w:rPrChange w:id="496" w:author="Chia, Shaphan Yong" w:date="2023-05-02T10:10:00Z">
+          <w:rPrChange w:id="504" w:author="Chia, Shaphan Yong" w:date="2023-05-02T10:10:00Z">
             <w:rPr/>
           </w:rPrChange>
         </w:rPr>
@@ -43214,7 +43404,7 @@
           <w:i/>
           <w:sz w:val="20"/>
           <w:szCs w:val="20"/>
-          <w:rPrChange w:id="497" w:author="Chia, Shaphan Yong" w:date="2023-05-02T10:10:00Z">
+          <w:rPrChange w:id="505" w:author="Chia, Shaphan Yong" w:date="2023-05-02T10:10:00Z">
             <w:rPr>
               <w:i/>
             </w:rPr>
@@ -43227,7 +43417,7 @@
           <w:rFonts w:ascii="Times New Roman" w:hAnsi="Times New Roman" w:cs="Times New Roman"/>
           <w:sz w:val="20"/>
           <w:szCs w:val="20"/>
-          <w:rPrChange w:id="498" w:author="Chia, Shaphan Yong" w:date="2023-05-02T10:10:00Z">
+          <w:rPrChange w:id="506" w:author="Chia, Shaphan Yong" w:date="2023-05-02T10:10:00Z">
             <w:rPr/>
           </w:rPrChange>
         </w:rPr>
@@ -43243,7 +43433,7 @@
           <w:rFonts w:ascii="Times New Roman" w:hAnsi="Times New Roman" w:cs="Times New Roman"/>
           <w:sz w:val="20"/>
           <w:szCs w:val="20"/>
-          <w:rPrChange w:id="499" w:author="Chia, Shaphan Yong" w:date="2023-05-02T10:10:00Z">
+          <w:rPrChange w:id="507" w:author="Chia, Shaphan Yong" w:date="2023-05-02T10:10:00Z">
             <w:rPr/>
           </w:rPrChange>
         </w:rPr>
@@ -43253,7 +43443,7 @@
           <w:rFonts w:ascii="Times New Roman" w:hAnsi="Times New Roman" w:cs="Times New Roman"/>
           <w:sz w:val="20"/>
           <w:szCs w:val="20"/>
-          <w:rPrChange w:id="500" w:author="Chia, Shaphan Yong" w:date="2023-05-02T10:10:00Z">
+          <w:rPrChange w:id="508" w:author="Chia, Shaphan Yong" w:date="2023-05-02T10:10:00Z">
             <w:rPr/>
           </w:rPrChange>
         </w:rPr>
@@ -43265,7 +43455,7 @@
           <w:i/>
           <w:sz w:val="20"/>
           <w:szCs w:val="20"/>
-          <w:rPrChange w:id="501" w:author="Chia, Shaphan Yong" w:date="2023-05-02T10:10:00Z">
+          <w:rPrChange w:id="509" w:author="Chia, Shaphan Yong" w:date="2023-05-02T10:10:00Z">
             <w:rPr>
               <w:i/>
             </w:rPr>
@@ -43278,7 +43468,7 @@
           <w:rFonts w:ascii="Times New Roman" w:hAnsi="Times New Roman" w:cs="Times New Roman"/>
           <w:sz w:val="20"/>
           <w:szCs w:val="20"/>
-          <w:rPrChange w:id="502" w:author="Chia, Shaphan Yong" w:date="2023-05-02T10:10:00Z">
+          <w:rPrChange w:id="510" w:author="Chia, Shaphan Yong" w:date="2023-05-02T10:10:00Z">
             <w:rPr/>
           </w:rPrChange>
         </w:rPr>
@@ -43290,7 +43480,7 @@
           <w:i/>
           <w:sz w:val="20"/>
           <w:szCs w:val="20"/>
-          <w:rPrChange w:id="503" w:author="Chia, Shaphan Yong" w:date="2023-05-02T10:10:00Z">
+          <w:rPrChange w:id="511" w:author="Chia, Shaphan Yong" w:date="2023-05-02T10:10:00Z">
             <w:rPr>
               <w:i/>
             </w:rPr>
@@ -43303,7 +43493,7 @@
           <w:rFonts w:ascii="Times New Roman" w:hAnsi="Times New Roman" w:cs="Times New Roman"/>
           <w:sz w:val="20"/>
           <w:szCs w:val="20"/>
-          <w:rPrChange w:id="504" w:author="Chia, Shaphan Yong" w:date="2023-05-02T10:10:00Z">
+          <w:rPrChange w:id="512" w:author="Chia, Shaphan Yong" w:date="2023-05-02T10:10:00Z">
             <w:rPr/>
           </w:rPrChange>
         </w:rPr>
@@ -43319,7 +43509,7 @@
           <w:rFonts w:ascii="Times New Roman" w:hAnsi="Times New Roman" w:cs="Times New Roman"/>
           <w:sz w:val="20"/>
           <w:szCs w:val="20"/>
-          <w:rPrChange w:id="505" w:author="Chia, Shaphan Yong" w:date="2023-05-02T10:10:00Z">
+          <w:rPrChange w:id="513" w:author="Chia, Shaphan Yong" w:date="2023-05-02T10:10:00Z">
             <w:rPr/>
           </w:rPrChange>
         </w:rPr>
@@ -43329,7 +43519,7 @@
           <w:rFonts w:ascii="Times New Roman" w:hAnsi="Times New Roman" w:cs="Times New Roman"/>
           <w:sz w:val="20"/>
           <w:szCs w:val="20"/>
-          <w:rPrChange w:id="506" w:author="Chia, Shaphan Yong" w:date="2023-05-02T10:10:00Z">
+          <w:rPrChange w:id="514" w:author="Chia, Shaphan Yong" w:date="2023-05-02T10:10:00Z">
             <w:rPr/>
           </w:rPrChange>
         </w:rPr>
@@ -43341,7 +43531,7 @@
           <w:i/>
           <w:sz w:val="20"/>
           <w:szCs w:val="20"/>
-          <w:rPrChange w:id="507" w:author="Chia, Shaphan Yong" w:date="2023-05-02T10:10:00Z">
+          <w:rPrChange w:id="515" w:author="Chia, Shaphan Yong" w:date="2023-05-02T10:10:00Z">
             <w:rPr>
               <w:i/>
             </w:rPr>
@@ -43354,7 +43544,7 @@
           <w:rFonts w:ascii="Times New Roman" w:hAnsi="Times New Roman" w:cs="Times New Roman"/>
           <w:sz w:val="20"/>
           <w:szCs w:val="20"/>
-          <w:rPrChange w:id="508" w:author="Chia, Shaphan Yong" w:date="2023-05-02T10:10:00Z">
+          <w:rPrChange w:id="516" w:author="Chia, Shaphan Yong" w:date="2023-05-02T10:10:00Z">
             <w:rPr/>
           </w:rPrChange>
         </w:rPr>
@@ -43370,7 +43560,7 @@
           <w:rFonts w:ascii="Times New Roman" w:hAnsi="Times New Roman" w:cs="Times New Roman"/>
           <w:sz w:val="20"/>
           <w:szCs w:val="20"/>
-          <w:rPrChange w:id="509" w:author="Chia, Shaphan Yong" w:date="2023-05-02T10:10:00Z">
+          <w:rPrChange w:id="517" w:author="Chia, Shaphan Yong" w:date="2023-05-02T10:10:00Z">
             <w:rPr/>
           </w:rPrChange>
         </w:rPr>
@@ -43381,7 +43571,7 @@
           <w:sz w:val="20"/>
           <w:szCs w:val="20"/>
           <w:lang w:val="nl-NL"/>
-          <w:rPrChange w:id="510" w:author="Chia, Shaphan Yong" w:date="2023-05-02T10:58:00Z">
+          <w:rPrChange w:id="518" w:author="Chia, Shaphan Yong" w:date="2023-05-02T10:58:00Z">
             <w:rPr/>
           </w:rPrChange>
         </w:rPr>
@@ -43392,7 +43582,7 @@
           <w:rFonts w:ascii="Times New Roman" w:hAnsi="Times New Roman" w:cs="Times New Roman"/>
           <w:sz w:val="20"/>
           <w:szCs w:val="20"/>
-          <w:rPrChange w:id="511" w:author="Chia, Shaphan Yong" w:date="2023-05-02T10:10:00Z">
+          <w:rPrChange w:id="519" w:author="Chia, Shaphan Yong" w:date="2023-05-02T10:10:00Z">
             <w:rPr/>
           </w:rPrChange>
         </w:rPr>
@@ -43404,7 +43594,7 @@
           <w:i/>
           <w:sz w:val="20"/>
           <w:szCs w:val="20"/>
-          <w:rPrChange w:id="512" w:author="Chia, Shaphan Yong" w:date="2023-05-02T10:10:00Z">
+          <w:rPrChange w:id="520" w:author="Chia, Shaphan Yong" w:date="2023-05-02T10:10:00Z">
             <w:rPr>
               <w:i/>
             </w:rPr>
@@ -43417,7 +43607,7 @@
           <w:rFonts w:ascii="Times New Roman" w:hAnsi="Times New Roman" w:cs="Times New Roman"/>
           <w:sz w:val="20"/>
           <w:szCs w:val="20"/>
-          <w:rPrChange w:id="513" w:author="Chia, Shaphan Yong" w:date="2023-05-02T10:10:00Z">
+          <w:rPrChange w:id="521" w:author="Chia, Shaphan Yong" w:date="2023-05-02T10:10:00Z">
             <w:rPr/>
           </w:rPrChange>
         </w:rPr>
@@ -43429,7 +43619,7 @@
           <w:i/>
           <w:sz w:val="20"/>
           <w:szCs w:val="20"/>
-          <w:rPrChange w:id="514" w:author="Chia, Shaphan Yong" w:date="2023-05-02T10:10:00Z">
+          <w:rPrChange w:id="522" w:author="Chia, Shaphan Yong" w:date="2023-05-02T10:10:00Z">
             <w:rPr>
               <w:i/>
             </w:rPr>
@@ -43442,7 +43632,7 @@
           <w:rFonts w:ascii="Times New Roman" w:hAnsi="Times New Roman" w:cs="Times New Roman"/>
           <w:sz w:val="20"/>
           <w:szCs w:val="20"/>
-          <w:rPrChange w:id="515" w:author="Chia, Shaphan Yong" w:date="2023-05-02T10:10:00Z">
+          <w:rPrChange w:id="523" w:author="Chia, Shaphan Yong" w:date="2023-05-02T10:10:00Z">
             <w:rPr/>
           </w:rPrChange>
         </w:rPr>
@@ -43458,7 +43648,7 @@
           <w:rFonts w:ascii="Times New Roman" w:hAnsi="Times New Roman" w:cs="Times New Roman"/>
           <w:sz w:val="20"/>
           <w:szCs w:val="20"/>
-          <w:rPrChange w:id="516" w:author="Chia, Shaphan Yong" w:date="2023-05-02T10:10:00Z">
+          <w:rPrChange w:id="524" w:author="Chia, Shaphan Yong" w:date="2023-05-02T10:10:00Z">
             <w:rPr/>
           </w:rPrChange>
         </w:rPr>
@@ -43469,7 +43659,7 @@
           <w:sz w:val="20"/>
           <w:szCs w:val="20"/>
           <w:lang w:val="nl-NL"/>
-          <w:rPrChange w:id="517" w:author="Chia, Shaphan Yong" w:date="2023-05-02T10:58:00Z">
+          <w:rPrChange w:id="525" w:author="Chia, Shaphan Yong" w:date="2023-05-02T10:58:00Z">
             <w:rPr/>
           </w:rPrChange>
         </w:rPr>
@@ -43480,7 +43670,7 @@
           <w:rFonts w:ascii="Times New Roman" w:hAnsi="Times New Roman" w:cs="Times New Roman"/>
           <w:sz w:val="20"/>
           <w:szCs w:val="20"/>
-          <w:rPrChange w:id="518" w:author="Chia, Shaphan Yong" w:date="2023-05-02T10:10:00Z">
+          <w:rPrChange w:id="526" w:author="Chia, Shaphan Yong" w:date="2023-05-02T10:10:00Z">
             <w:rPr/>
           </w:rPrChange>
         </w:rPr>
@@ -43492,7 +43682,7 @@
           <w:i/>
           <w:sz w:val="20"/>
           <w:szCs w:val="20"/>
-          <w:rPrChange w:id="519" w:author="Chia, Shaphan Yong" w:date="2023-05-02T10:10:00Z">
+          <w:rPrChange w:id="527" w:author="Chia, Shaphan Yong" w:date="2023-05-02T10:10:00Z">
             <w:rPr>
               <w:i/>
             </w:rPr>
@@ -43505,7 +43695,7 @@
           <w:rFonts w:ascii="Times New Roman" w:hAnsi="Times New Roman" w:cs="Times New Roman"/>
           <w:sz w:val="20"/>
           <w:szCs w:val="20"/>
-          <w:rPrChange w:id="520" w:author="Chia, Shaphan Yong" w:date="2023-05-02T10:10:00Z">
+          <w:rPrChange w:id="528" w:author="Chia, Shaphan Yong" w:date="2023-05-02T10:10:00Z">
             <w:rPr/>
           </w:rPrChange>
         </w:rPr>
@@ -43517,7 +43707,7 @@
           <w:i/>
           <w:sz w:val="20"/>
           <w:szCs w:val="20"/>
-          <w:rPrChange w:id="521" w:author="Chia, Shaphan Yong" w:date="2023-05-02T10:10:00Z">
+          <w:rPrChange w:id="529" w:author="Chia, Shaphan Yong" w:date="2023-05-02T10:10:00Z">
             <w:rPr>
               <w:i/>
             </w:rPr>
@@ -43530,7 +43720,7 @@
           <w:rFonts w:ascii="Times New Roman" w:hAnsi="Times New Roman" w:cs="Times New Roman"/>
           <w:sz w:val="20"/>
           <w:szCs w:val="20"/>
-          <w:rPrChange w:id="522" w:author="Chia, Shaphan Yong" w:date="2023-05-02T10:10:00Z">
+          <w:rPrChange w:id="530" w:author="Chia, Shaphan Yong" w:date="2023-05-02T10:10:00Z">
             <w:rPr/>
           </w:rPrChange>
         </w:rPr>
@@ -43546,7 +43736,7 @@
           <w:rFonts w:ascii="Times New Roman" w:hAnsi="Times New Roman" w:cs="Times New Roman"/>
           <w:sz w:val="20"/>
           <w:szCs w:val="20"/>
-          <w:rPrChange w:id="523" w:author="Chia, Shaphan Yong" w:date="2023-05-02T10:10:00Z">
+          <w:rPrChange w:id="531" w:author="Chia, Shaphan Yong" w:date="2023-05-02T10:10:00Z">
             <w:rPr/>
           </w:rPrChange>
         </w:rPr>
@@ -43556,7 +43746,7 @@
           <w:rFonts w:ascii="Times New Roman" w:hAnsi="Times New Roman" w:cs="Times New Roman"/>
           <w:sz w:val="20"/>
           <w:szCs w:val="20"/>
-          <w:rPrChange w:id="524" w:author="Chia, Shaphan Yong" w:date="2023-05-02T10:10:00Z">
+          <w:rPrChange w:id="532" w:author="Chia, Shaphan Yong" w:date="2023-05-02T10:10:00Z">
             <w:rPr/>
           </w:rPrChange>
         </w:rPr>
@@ -43568,7 +43758,7 @@
           <w:i/>
           <w:sz w:val="20"/>
           <w:szCs w:val="20"/>
-          <w:rPrChange w:id="525" w:author="Chia, Shaphan Yong" w:date="2023-05-02T10:10:00Z">
+          <w:rPrChange w:id="533" w:author="Chia, Shaphan Yong" w:date="2023-05-02T10:10:00Z">
             <w:rPr>
               <w:i/>
             </w:rPr>
@@ -43581,7 +43771,7 @@
           <w:rFonts w:ascii="Times New Roman" w:hAnsi="Times New Roman" w:cs="Times New Roman"/>
           <w:sz w:val="20"/>
           <w:szCs w:val="20"/>
-          <w:rPrChange w:id="526" w:author="Chia, Shaphan Yong" w:date="2023-05-02T10:10:00Z">
+          <w:rPrChange w:id="534" w:author="Chia, Shaphan Yong" w:date="2023-05-02T10:10:00Z">
             <w:rPr/>
           </w:rPrChange>
         </w:rPr>
@@ -43593,7 +43783,7 @@
           <w:i/>
           <w:sz w:val="20"/>
           <w:szCs w:val="20"/>
-          <w:rPrChange w:id="527" w:author="Chia, Shaphan Yong" w:date="2023-05-02T10:10:00Z">
+          <w:rPrChange w:id="535" w:author="Chia, Shaphan Yong" w:date="2023-05-02T10:10:00Z">
             <w:rPr>
               <w:i/>
             </w:rPr>
@@ -43606,7 +43796,7 @@
           <w:rFonts w:ascii="Times New Roman" w:hAnsi="Times New Roman" w:cs="Times New Roman"/>
           <w:sz w:val="20"/>
           <w:szCs w:val="20"/>
-          <w:rPrChange w:id="528" w:author="Chia, Shaphan Yong" w:date="2023-05-02T10:10:00Z">
+          <w:rPrChange w:id="536" w:author="Chia, Shaphan Yong" w:date="2023-05-02T10:10:00Z">
             <w:rPr/>
           </w:rPrChange>
         </w:rPr>
@@ -43621,7 +43811,7 @@
           <w:rFonts w:ascii="Times New Roman" w:hAnsi="Times New Roman" w:cs="Times New Roman"/>
           <w:sz w:val="20"/>
           <w:szCs w:val="20"/>
-          <w:rPrChange w:id="529" w:author="Chia, Shaphan Yong" w:date="2023-05-02T10:10:00Z">
+          <w:rPrChange w:id="537" w:author="Chia, Shaphan Yong" w:date="2023-05-02T10:10:00Z">
             <w:rPr/>
           </w:rPrChange>
         </w:rPr>
@@ -43631,7 +43821,7 @@
           <w:rFonts w:ascii="Times New Roman" w:hAnsi="Times New Roman" w:cs="Times New Roman"/>
           <w:sz w:val="20"/>
           <w:szCs w:val="20"/>
-          <w:rPrChange w:id="530" w:author="Chia, Shaphan Yong" w:date="2023-05-02T10:10:00Z">
+          <w:rPrChange w:id="538" w:author="Chia, Shaphan Yong" w:date="2023-05-02T10:10:00Z">
             <w:rPr/>
           </w:rPrChange>
         </w:rPr>
@@ -43643,7 +43833,7 @@
           <w:i/>
           <w:sz w:val="20"/>
           <w:szCs w:val="20"/>
-          <w:rPrChange w:id="531" w:author="Chia, Shaphan Yong" w:date="2023-05-02T10:10:00Z">
+          <w:rPrChange w:id="539" w:author="Chia, Shaphan Yong" w:date="2023-05-02T10:10:00Z">
             <w:rPr>
               <w:i/>
             </w:rPr>
@@ -43656,7 +43846,7 @@
           <w:rFonts w:ascii="Times New Roman" w:hAnsi="Times New Roman" w:cs="Times New Roman"/>
           <w:sz w:val="20"/>
           <w:szCs w:val="20"/>
-          <w:rPrChange w:id="532" w:author="Chia, Shaphan Yong" w:date="2023-05-02T10:10:00Z">
+          <w:rPrChange w:id="540" w:author="Chia, Shaphan Yong" w:date="2023-05-02T10:10:00Z">
             <w:rPr/>
           </w:rPrChange>
         </w:rPr>
@@ -43668,7 +43858,7 @@
           <w:i/>
           <w:sz w:val="20"/>
           <w:szCs w:val="20"/>
-          <w:rPrChange w:id="533" w:author="Chia, Shaphan Yong" w:date="2023-05-02T10:10:00Z">
+          <w:rPrChange w:id="541" w:author="Chia, Shaphan Yong" w:date="2023-05-02T10:10:00Z">
             <w:rPr>
               <w:i/>
             </w:rPr>
@@ -43681,7 +43871,7 @@
           <w:rFonts w:ascii="Times New Roman" w:hAnsi="Times New Roman" w:cs="Times New Roman"/>
           <w:sz w:val="20"/>
           <w:szCs w:val="20"/>
-          <w:rPrChange w:id="534" w:author="Chia, Shaphan Yong" w:date="2023-05-02T10:10:00Z">
+          <w:rPrChange w:id="542" w:author="Chia, Shaphan Yong" w:date="2023-05-02T10:10:00Z">
             <w:rPr/>
           </w:rPrChange>
         </w:rPr>
@@ -43697,7 +43887,7 @@
           <w:sz w:val="20"/>
           <w:szCs w:val="20"/>
           <w:lang w:val="en-US"/>
-          <w:rPrChange w:id="535" w:author="Chia, Shaphan Yong" w:date="2023-05-02T10:10:00Z">
+          <w:rPrChange w:id="543" w:author="Chia, Shaphan Yong" w:date="2023-05-02T10:10:00Z">
             <w:rPr>
               <w:rFonts w:ascii="Times New Roman" w:hAnsi="Times New Roman" w:cs="Times New Roman"/>
               <w:sz w:val="24"/>
@@ -43713,7 +43903,7 @@
           <w:sz w:val="20"/>
           <w:szCs w:val="20"/>
           <w:lang w:val="en-US"/>
-          <w:rPrChange w:id="536" w:author="Chia, Shaphan Yong" w:date="2023-05-02T10:10:00Z">
+          <w:rPrChange w:id="544" w:author="Chia, Shaphan Yong" w:date="2023-05-02T10:10:00Z">
             <w:rPr>
               <w:rFonts w:ascii="Times New Roman" w:hAnsi="Times New Roman" w:cs="Times New Roman"/>
               <w:sz w:val="24"/>
@@ -43726,18 +43916,12 @@
       </w:r>
     </w:p>
     <w:sectPr>
-      <w:footerReference w:type="default" r:id="rId29"/>
+      <w:footerReference w:type="default" r:id="rId31"/>
       <w:pgSz w:w="11906" w:h="16838"/>
       <w:pgMar w:top="1440" w:right="1440" w:bottom="1440" w:left="1440" w:header="708" w:footer="708" w:gutter="0"/>
       <w:lnNumType w:countBy="1" w:restart="continuous"/>
       <w:cols w:space="708"/>
       <w:docGrid w:linePitch="360"/>
-      <w:sectPrChange w:id="541" w:author="Chia, Shaphan Yong" w:date="2023-05-02T15:51:00Z">
-        <w:sectPr>
-          <w:pgMar w:top="1440" w:right="1440" w:bottom="1440" w:left="1440" w:header="708" w:footer="708" w:gutter="0"/>
-          <w:lnNumType w:countBy="0" w:restart="newPage"/>
-        </w:sectPr>
-      </w:sectPrChange>
     </w:sectPr>
   </w:body>
 </w:document>
@@ -43761,7 +43945,7 @@
       </w:r>
     </w:p>
   </w:comment>
-  <w:comment w:id="32" w:author="Chia, Shaphan Yong" w:date="2023-05-02T09:04:00Z" w:initials="CSY">
+  <w:comment w:id="36" w:author="Chia, Shaphan Yong" w:date="2023-05-02T09:04:00Z" w:initials="CSY">
     <w:p>
       <w:pPr>
         <w:pStyle w:val="CommentText"/>
@@ -43780,7 +43964,7 @@
       </w:r>
     </w:p>
   </w:comment>
-  <w:comment w:id="49" w:author="Dicke, Marcel" w:date="2023-03-17T21:00:00Z" w:initials="DM">
+  <w:comment w:id="53" w:author="Dicke, Marcel" w:date="2023-03-17T21:00:00Z" w:initials="DM">
     <w:p>
       <w:pPr>
         <w:pStyle w:val="CommentText"/>
@@ -43813,7 +43997,7 @@
       </w:r>
     </w:p>
   </w:comment>
-  <w:comment w:id="50" w:author="Dicke, Marcel" w:date="2023-03-17T21:01:00Z" w:initials="DM">
+  <w:comment w:id="54" w:author="Dicke, Marcel" w:date="2023-03-17T21:01:00Z" w:initials="DM">
     <w:p>
       <w:pPr>
         <w:pStyle w:val="CommentText"/>
@@ -43829,7 +44013,7 @@
       </w:r>
     </w:p>
   </w:comment>
-  <w:comment w:id="55" w:author="Loon, Joop van" w:date="2023-03-23T15:55:00Z" w:initials="JvL">
+  <w:comment w:id="59" w:author="Loon, Joop van" w:date="2023-03-23T15:55:00Z" w:initials="JvL">
     <w:p>
       <w:pPr>
         <w:pStyle w:val="CommentText"/>
@@ -43848,7 +44032,7 @@
       </w:r>
     </w:p>
   </w:comment>
-  <w:comment w:id="57" w:author="Dicke, Marcel" w:date="2023-03-19T14:40:00Z" w:initials="DM">
+  <w:comment w:id="61" w:author="Dicke, Marcel" w:date="2023-03-19T14:40:00Z" w:initials="DM">
     <w:p>
       <w:pPr>
         <w:pStyle w:val="CommentText"/>
@@ -43874,7 +44058,7 @@
       </w:pPr>
     </w:p>
   </w:comment>
-  <w:comment w:id="58" w:author="Chia, Shaphan Yong" w:date="2023-05-01T16:07:00Z" w:initials="CSY">
+  <w:comment w:id="62" w:author="Chia, Shaphan Yong" w:date="2023-05-01T16:07:00Z" w:initials="CSY">
     <w:p>
       <w:pPr>
         <w:pStyle w:val="CommentText"/>
@@ -43887,7 +44071,7 @@
       </w:r>
     </w:p>
   </w:comment>
-  <w:comment w:id="68" w:author="Dicke, Marcel" w:date="2023-03-19T17:12:00Z" w:initials="DM">
+  <w:comment w:id="72" w:author="Dicke, Marcel" w:date="2023-03-19T17:12:00Z" w:initials="DM">
     <w:p>
       <w:pPr>
         <w:pStyle w:val="CommentText"/>
@@ -43899,14 +44083,11 @@
         <w:annotationRef/>
       </w:r>
       <w:r>
-        <w:t xml:space="preserve">I suggest to move this figure to the </w:t>
-      </w:r>
-      <w:r>
-        <w:t>Suppl information</w:t>
+        <w:t>I suggest to move this figure to the Suppl information</w:t>
       </w:r>
     </w:p>
   </w:comment>
-  <w:comment w:id="125" w:author="Dicke, Marcel" w:date="2023-03-19T16:31:00Z" w:initials="DM">
+  <w:comment w:id="133" w:author="Dicke, Marcel" w:date="2023-03-19T16:31:00Z" w:initials="DM">
     <w:p>
       <w:pPr>
         <w:pStyle w:val="CommentText"/>
@@ -43935,7 +44116,7 @@
       </w:r>
     </w:p>
   </w:comment>
-  <w:comment w:id="154" w:author="Dicke, Marcel" w:date="2023-03-19T14:54:00Z" w:initials="DM">
+  <w:comment w:id="162" w:author="Dicke, Marcel" w:date="2023-03-19T14:54:00Z" w:initials="DM">
     <w:p>
       <w:pPr>
         <w:pStyle w:val="CommentText"/>
@@ -43951,7 +44132,7 @@
       </w:r>
     </w:p>
   </w:comment>
-  <w:comment w:id="158" w:author="Chia, Shaphan Yong" w:date="2023-05-02T09:45:00Z" w:initials="CSY">
+  <w:comment w:id="166" w:author="Chia, Shaphan Yong" w:date="2023-05-02T09:45:00Z" w:initials="CSY">
     <w:p>
       <w:pPr>
         <w:pStyle w:val="CommentText"/>
@@ -43970,7 +44151,7 @@
       </w:r>
     </w:p>
   </w:comment>
-  <w:comment w:id="169" w:author="Loon, Joop van" w:date="2023-03-23T16:40:00Z" w:initials="JvL">
+  <w:comment w:id="177" w:author="Loon, Joop van" w:date="2023-03-23T16:40:00Z" w:initials="JvL">
     <w:p>
       <w:pPr>
         <w:pStyle w:val="CommentText"/>
@@ -44067,7 +44248,7 @@
 
 <file path=word/footer1.xml><?xml version="1.0" encoding="utf-8"?>
 <w:ftr xmlns:wpc="http://schemas.microsoft.com/office/word/2010/wordprocessingCanvas" xmlns:cx="http://schemas.microsoft.com/office/drawing/2014/chartex" xmlns:cx1="http://schemas.microsoft.com/office/drawing/2015/9/8/chartex" xmlns:cx2="http://schemas.microsoft.com/office/drawing/2015/10/21/chartex" xmlns:cx3="http://schemas.microsoft.com/office/drawing/2016/5/9/chartex" xmlns:cx4="http://schemas.microsoft.com/office/drawing/2016/5/10/chartex" xmlns:cx5="http://schemas.microsoft.com/office/drawing/2016/5/11/chartex" xmlns:cx6="http://schemas.microsoft.com/office/drawing/2016/5/12/chartex" xmlns:cx7="http://schemas.microsoft.com/office/drawing/2016/5/13/chartex" xmlns:cx8="http://schemas.microsoft.com/office/drawing/2016/5/14/chartex" xmlns:mc="http://schemas.openxmlformats.org/markup-compatibility/2006" xmlns:aink="http://schemas.microsoft.com/office/drawing/2016/ink" xmlns:am3d="http://schemas.microsoft.com/office/drawing/2017/model3d" xmlns:o="urn:schemas-microsoft-com:office:office" xmlns:oel="http://schemas.microsoft.com/office/2019/extlst" xmlns:r="http://schemas.openxmlformats.org/officeDocument/2006/relationships" xmlns:m="http://schemas.openxmlformats.org/officeDocument/2006/math" xmlns:v="urn:schemas-microsoft-com:vml" xmlns:wp14="http://schemas.microsoft.com/office/word/2010/wordprocessingDrawing" xmlns:wp="http://schemas.openxmlformats.org/drawingml/2006/wordprocessingDrawing" xmlns:w10="urn:schemas-microsoft-com:office:word" xmlns:w="http://schemas.openxmlformats.org/wordprocessingml/2006/main" xmlns:w14="http://schemas.microsoft.com/office/word/2010/wordml" xmlns:w15="http://schemas.microsoft.com/office/word/2012/wordml" xmlns:w16cex="http://schemas.microsoft.com/office/word/2018/wordml/cex" xmlns:w16cid="http://schemas.microsoft.com/office/word/2016/wordml/cid" xmlns:w16="http://schemas.microsoft.com/office/word/2018/wordml" xmlns:w16sdtdh="http://schemas.microsoft.com/office/word/2020/wordml/sdtdatahash" xmlns:w16se="http://schemas.microsoft.com/office/word/2015/wordml/symex" xmlns:wpg="http://schemas.microsoft.com/office/word/2010/wordprocessingGroup" xmlns:wpi="http://schemas.microsoft.com/office/word/2010/wordprocessingInk" xmlns:wne="http://schemas.microsoft.com/office/word/2006/wordml" xmlns:wps="http://schemas.microsoft.com/office/word/2010/wordprocessingShape" mc:Ignorable="w14 w15 w16se w16cid w16 w16cex w16sdtdh wp14">
-  <w:customXmlInsRangeStart w:id="537" w:author="Dicke, Marcel" w:date="2023-03-17T21:21:00Z"/>
+  <w:customXmlInsRangeStart w:id="545" w:author="Dicke, Marcel" w:date="2023-03-17T21:21:00Z"/>
   <w:sdt>
     <w:sdtPr>
       <w:id w:val="945427973"/>
@@ -44082,16 +44263,16 @@
       </w:rPr>
     </w:sdtEndPr>
     <w:sdtContent>
-      <w:customXmlInsRangeEnd w:id="537"/>
+      <w:customXmlInsRangeEnd w:id="545"/>
       <w:p>
         <w:pPr>
           <w:pStyle w:val="Footer"/>
           <w:jc w:val="center"/>
           <w:rPr>
-            <w:ins w:id="538" w:author="Dicke, Marcel" w:date="2023-03-17T21:21:00Z"/>
+            <w:ins w:id="546" w:author="Dicke, Marcel" w:date="2023-03-17T21:21:00Z"/>
           </w:rPr>
         </w:pPr>
-        <w:ins w:id="539" w:author="Dicke, Marcel" w:date="2023-03-17T21:21:00Z">
+        <w:ins w:id="547" w:author="Dicke, Marcel" w:date="2023-03-17T21:21:00Z">
           <w:r>
             <w:fldChar w:fldCharType="begin"/>
           </w:r>
@@ -44115,10 +44296,10 @@
           </w:r>
         </w:ins>
       </w:p>
-      <w:customXmlInsRangeStart w:id="540" w:author="Dicke, Marcel" w:date="2023-03-17T21:21:00Z"/>
+      <w:customXmlInsRangeStart w:id="548" w:author="Dicke, Marcel" w:date="2023-03-17T21:21:00Z"/>
     </w:sdtContent>
   </w:sdt>
-  <w:customXmlInsRangeEnd w:id="540"/>
+  <w:customXmlInsRangeEnd w:id="548"/>
   <w:p>
     <w:pPr>
       <w:pStyle w:val="Footer"/>
@@ -46850,26 +47031,6 @@
 </a:theme>
 </file>
 
-<file path=word/webextensions/taskpanes.xml><?xml version="1.0" encoding="utf-8"?>
-<wetp:taskpanes xmlns:wetp="http://schemas.microsoft.com/office/webextensions/taskpanes/2010/11">
-  <wetp:taskpane dockstate="right" visibility="0" width="350" row="0">
-    <wetp:webextensionref xmlns:r="http://schemas.openxmlformats.org/officeDocument/2006/relationships" r:id="rId1"/>
-  </wetp:taskpane>
-</wetp:taskpanes>
-</file>
-
-<file path=word/webextensions/webextension1.xml><?xml version="1.0" encoding="utf-8"?>
-<we:webextension xmlns:we="http://schemas.microsoft.com/office/webextensions/webextension/2010/11" id="{4CC9A8B0-B3FA-4667-9DF2-4C8F76E92786}">
-  <we:reference id="a77fdc69-cec4-875a-9e32-581256c802c7" version="4.2.0.0" store="EXCatalog" storeType="EXCatalog"/>
-  <we:alternateReferences>
-    <we:reference id="WA104218065" version="4.2.0.0" store="nl-NL" storeType="OMEX"/>
-  </we:alternateReferences>
-  <we:properties/>
-  <we:bindings/>
-  <we:snapshot xmlns:r="http://schemas.openxmlformats.org/officeDocument/2006/relationships"/>
-</we:webextension>
-</file>
-
 <file path=customXml/item1.xml><?xml version="1.0" encoding="utf-8"?>
 <b:Sources xmlns:b="http://schemas.openxmlformats.org/officeDocument/2006/bibliography" xmlns="http://schemas.openxmlformats.org/officeDocument/2006/bibliography" SelectedStyle="\APASixthEditionOfficeOnline.xsl" StyleName="APA" Version="6"/>
 </file>

--- a/Documentation/Manuscript/Draft Manuscript_MM-Results_New version_20230223-SYC-MD-JvL[2291].docx
+++ b/Documentation/Manuscript/Draft Manuscript_MM-Results_New version_20230223-SYC-MD-JvL[2291].docx
@@ -1,6 +1,6 @@
 
 <file path=word/document.xml><?xml version="1.0" encoding="utf-8"?>
-<w:document xmlns:wpc="http://schemas.microsoft.com/office/word/2010/wordprocessingCanvas" xmlns:cx="http://schemas.microsoft.com/office/drawing/2014/chartex" xmlns:cx1="http://schemas.microsoft.com/office/drawing/2015/9/8/chartex" xmlns:cx2="http://schemas.microsoft.com/office/drawing/2015/10/21/chartex" xmlns:cx3="http://schemas.microsoft.com/office/drawing/2016/5/9/chartex" xmlns:cx4="http://schemas.microsoft.com/office/drawing/2016/5/10/chartex" xmlns:cx5="http://schemas.microsoft.com/office/drawing/2016/5/11/chartex" xmlns:cx6="http://schemas.microsoft.com/office/drawing/2016/5/12/chartex" xmlns:cx7="http://schemas.microsoft.com/office/drawing/2016/5/13/chartex" xmlns:cx8="http://schemas.microsoft.com/office/drawing/2016/5/14/chartex" xmlns:mc="http://schemas.openxmlformats.org/markup-compatibility/2006" xmlns:aink="http://schemas.microsoft.com/office/drawing/2016/ink" xmlns:am3d="http://schemas.microsoft.com/office/drawing/2017/model3d" xmlns:o="urn:schemas-microsoft-com:office:office" xmlns:oel="http://schemas.microsoft.com/office/2019/extlst" xmlns:r="http://schemas.openxmlformats.org/officeDocument/2006/relationships" xmlns:m="http://schemas.openxmlformats.org/officeDocument/2006/math" xmlns:v="urn:schemas-microsoft-com:vml" xmlns:wp14="http://schemas.microsoft.com/office/word/2010/wordprocessingDrawing" xmlns:wp="http://schemas.openxmlformats.org/drawingml/2006/wordprocessingDrawing" xmlns:w10="urn:schemas-microsoft-com:office:word" xmlns:w="http://schemas.openxmlformats.org/wordprocessingml/2006/main" xmlns:w14="http://schemas.microsoft.com/office/word/2010/wordml" xmlns:w15="http://schemas.microsoft.com/office/word/2012/wordml" xmlns:w16cex="http://schemas.microsoft.com/office/word/2018/wordml/cex" xmlns:w16cid="http://schemas.microsoft.com/office/word/2016/wordml/cid" xmlns:w16="http://schemas.microsoft.com/office/word/2018/wordml" xmlns:w16sdtdh="http://schemas.microsoft.com/office/word/2020/wordml/sdtdatahash" xmlns:w16se="http://schemas.microsoft.com/office/word/2015/wordml/symex" xmlns:wpg="http://schemas.microsoft.com/office/word/2010/wordprocessingGroup" xmlns:wpi="http://schemas.microsoft.com/office/word/2010/wordprocessingInk" xmlns:wne="http://schemas.microsoft.com/office/word/2006/wordml" xmlns:wps="http://schemas.microsoft.com/office/word/2010/wordprocessingShape" mc:Ignorable="w14 w15 w16se w16cid w16 w16cex w16sdtdh wp14">
+<w:document xmlns:wpc="http://schemas.microsoft.com/office/word/2010/wordprocessingCanvas" xmlns:cx="http://schemas.microsoft.com/office/drawing/2014/chartex" xmlns:cx1="http://schemas.microsoft.com/office/drawing/2015/9/8/chartex" xmlns:cx2="http://schemas.microsoft.com/office/drawing/2015/10/21/chartex" xmlns:cx3="http://schemas.microsoft.com/office/drawing/2016/5/9/chartex" xmlns:cx4="http://schemas.microsoft.com/office/drawing/2016/5/10/chartex" xmlns:cx5="http://schemas.microsoft.com/office/drawing/2016/5/11/chartex" xmlns:cx6="http://schemas.microsoft.com/office/drawing/2016/5/12/chartex" xmlns:cx7="http://schemas.microsoft.com/office/drawing/2016/5/13/chartex" xmlns:cx8="http://schemas.microsoft.com/office/drawing/2016/5/14/chartex" xmlns:mc="http://schemas.openxmlformats.org/markup-compatibility/2006" xmlns:aink="http://schemas.microsoft.com/office/drawing/2016/ink" xmlns:am3d="http://schemas.microsoft.com/office/drawing/2017/model3d" xmlns:o="urn:schemas-microsoft-com:office:office" xmlns:oel="http://schemas.microsoft.com/office/2019/extlst" xmlns:r="http://schemas.openxmlformats.org/officeDocument/2006/relationships" xmlns:m="http://schemas.openxmlformats.org/officeDocument/2006/math" xmlns:v="urn:schemas-microsoft-com:vml" xmlns:wp14="http://schemas.microsoft.com/office/word/2010/wordprocessingDrawing" xmlns:wp="http://schemas.openxmlformats.org/drawingml/2006/wordprocessingDrawing" xmlns:w10="urn:schemas-microsoft-com:office:word" xmlns:w="http://schemas.openxmlformats.org/wordprocessingml/2006/main" xmlns:w14="http://schemas.microsoft.com/office/word/2010/wordml" xmlns:w15="http://schemas.microsoft.com/office/word/2012/wordml" xmlns:w16cex="http://schemas.microsoft.com/office/word/2018/wordml/cex" xmlns:w16cid="http://schemas.microsoft.com/office/word/2016/wordml/cid" xmlns:w16="http://schemas.microsoft.com/office/word/2018/wordml" xmlns:w16du="http://schemas.microsoft.com/office/word/2023/wordml/word16du" xmlns:w16sdtdh="http://schemas.microsoft.com/office/word/2020/wordml/sdtdatahash" xmlns:w16se="http://schemas.microsoft.com/office/word/2015/wordml/symex" xmlns:wpg="http://schemas.microsoft.com/office/word/2010/wordprocessingGroup" xmlns:wpi="http://schemas.microsoft.com/office/word/2010/wordprocessingInk" xmlns:wne="http://schemas.microsoft.com/office/word/2006/wordml" xmlns:wps="http://schemas.microsoft.com/office/word/2010/wordprocessingShape" mc:Ignorable="w14 w15 w16se w16cid w16 w16cex w16sdtdh wp14">
   <w:body>
     <w:p>
       <w:pPr>
@@ -685,6 +685,7 @@
           <w:szCs w:val="28"/>
           <w:lang w:val="en-US"/>
         </w:rPr>
+        <w:lastRenderedPageBreak/>
         <w:t>Abstract</w:t>
       </w:r>
       <w:commentRangeEnd w:id="20"/>
@@ -2191,7 +2192,6 @@
           <w:szCs w:val="28"/>
           <w:lang w:val="en-US"/>
         </w:rPr>
-        <w:lastRenderedPageBreak/>
         <w:t>Introduction</w:t>
       </w:r>
     </w:p>
@@ -2215,6 +2215,7 @@
           <w:szCs w:val="24"/>
           <w:lang w:val="en-US"/>
         </w:rPr>
+        <w:lastRenderedPageBreak/>
         <w:t>In recent years, alternative protein sources for animal feed and human food have become an area of increasing interest as the world's population is expected to approach 10 billion by 2050 and the need for sustainable and eco-friendly practices. The use of insect-based feed, in particular, has gained significant attention due to its high nutritional value and low environmental impact. Among various insect species, black soldier fly (</w:t>
       </w:r>
       <w:r>
@@ -3833,7 +3834,6 @@
           <w:szCs w:val="24"/>
           <w:lang w:val="en-US"/>
         </w:rPr>
-        <w:lastRenderedPageBreak/>
         <w:t>As t</w:t>
       </w:r>
       <w:r>
@@ -4171,7 +4171,18 @@
           <w:szCs w:val="24"/>
           <w:lang w:val="en-US"/>
         </w:rPr>
-        <w:t xml:space="preserve">the rapid growth of the edible insect industry and </w:t>
+        <w:t xml:space="preserve">the rapid growth of the edible </w:t>
+      </w:r>
+      <w:r>
+        <w:rPr>
+          <w:rFonts w:ascii="Times New Roman" w:hAnsi="Times New Roman" w:cs="Times New Roman"/>
+          <w:color w:val="000000" w:themeColor="text1"/>
+          <w:sz w:val="24"/>
+          <w:szCs w:val="24"/>
+          <w:lang w:val="en-US"/>
+        </w:rPr>
+        <w:lastRenderedPageBreak/>
+        <w:t xml:space="preserve">insect industry and </w:t>
       </w:r>
       <w:r>
         <w:rPr>
@@ -5435,6 +5446,7 @@
           <w:szCs w:val="24"/>
           <w:lang w:val="en-US"/>
         </w:rPr>
+        <w:lastRenderedPageBreak/>
         <w:t xml:space="preserve">Previous research has demonstrated that insect frass can improve plant growth and development, </w:t>
       </w:r>
       <w:r>
@@ -7209,7 +7221,17 @@
           <w:szCs w:val="24"/>
           <w:lang w:val="en-US"/>
         </w:rPr>
-        <w:t xml:space="preserve"> While the effect of frass on crop growth has received increased attention, its potential </w:t>
+        <w:t xml:space="preserve"> While the effect of frass on crop growth has received increased attention, its potential to enhance plant resistance to biotic stressors remains largely unexplored. Intriguingly, t</w:t>
+      </w:r>
+      <w:r>
+        <w:rPr>
+          <w:rFonts w:ascii="Times New Roman" w:hAnsi="Times New Roman" w:cs="Times New Roman"/>
+          <w:color w:val="000000" w:themeColor="text1"/>
+          <w:sz w:val="24"/>
+          <w:szCs w:val="24"/>
+          <w:lang w:val="en-US"/>
+        </w:rPr>
+        <w:t xml:space="preserve">he </w:t>
       </w:r>
       <w:r>
         <w:rPr>
@@ -7220,17 +7242,7 @@
           <w:lang w:val="en-US"/>
         </w:rPr>
         <w:lastRenderedPageBreak/>
-        <w:t>to enhance plant resistance to biotic stressors remains largely unexplored. Intriguingly, t</w:t>
-      </w:r>
-      <w:r>
-        <w:rPr>
-          <w:rFonts w:ascii="Times New Roman" w:hAnsi="Times New Roman" w:cs="Times New Roman"/>
-          <w:color w:val="000000" w:themeColor="text1"/>
-          <w:sz w:val="24"/>
-          <w:szCs w:val="24"/>
-          <w:lang w:val="en-US"/>
-        </w:rPr>
-        <w:t xml:space="preserve">he question of whether insect frass can fully replace traditional organic and mineral fertilisers </w:t>
+        <w:t xml:space="preserve">question of whether insect frass can fully replace traditional organic and mineral fertilisers </w:t>
       </w:r>
       <w:r>
         <w:rPr>
@@ -8389,6 +8401,7 @@
           <w:szCs w:val="24"/>
           <w:lang w:val="en-US"/>
         </w:rPr>
+        <w:lastRenderedPageBreak/>
         <w:t>The f</w:t>
       </w:r>
       <w:r>
@@ -10009,142 +10022,150 @@
           <w:sz w:val="24"/>
           <w:szCs w:val="24"/>
         </w:rPr>
+        <w:t xml:space="preserve">The diamondback moth (DBM), </w:t>
+      </w:r>
+      <w:r>
+        <w:rPr>
+          <w:rFonts w:ascii="Times New Roman" w:hAnsi="Times New Roman" w:cs="Times New Roman"/>
+          <w:i/>
+          <w:iCs/>
+          <w:sz w:val="24"/>
+          <w:szCs w:val="24"/>
+        </w:rPr>
+        <w:t>Plutella xylostella</w:t>
+      </w:r>
+      <w:r>
+        <w:rPr>
+          <w:rFonts w:ascii="Times New Roman" w:hAnsi="Times New Roman" w:cs="Times New Roman"/>
+          <w:sz w:val="24"/>
+          <w:szCs w:val="24"/>
+        </w:rPr>
+        <w:t xml:space="preserve"> L. (Lepidoptera: </w:t>
+      </w:r>
+      <w:proofErr w:type="spellStart"/>
+      <w:r>
+        <w:rPr>
+          <w:rFonts w:ascii="Times New Roman" w:hAnsi="Times New Roman" w:cs="Times New Roman"/>
+          <w:sz w:val="24"/>
+          <w:szCs w:val="24"/>
+        </w:rPr>
+        <w:t>Plutellidae</w:t>
+      </w:r>
+      <w:proofErr w:type="spellEnd"/>
+      <w:r>
+        <w:rPr>
+          <w:rFonts w:ascii="Times New Roman" w:hAnsi="Times New Roman" w:cs="Times New Roman"/>
+          <w:sz w:val="24"/>
+          <w:szCs w:val="24"/>
+        </w:rPr>
+        <w:t xml:space="preserve">) is one of the most destructive insect herbivores of cruciferous plants worldwide </w:t>
+      </w:r>
+      <w:r>
+        <w:rPr>
+          <w:rFonts w:ascii="Times New Roman" w:hAnsi="Times New Roman" w:cs="Times New Roman"/>
+          <w:sz w:val="24"/>
+          <w:szCs w:val="24"/>
+        </w:rPr>
+        <w:fldChar w:fldCharType="begin"/>
+      </w:r>
+      <w:r>
+        <w:rPr>
+          <w:rFonts w:ascii="Times New Roman" w:hAnsi="Times New Roman" w:cs="Times New Roman"/>
+          <w:sz w:val="24"/>
+          <w:szCs w:val="24"/>
+        </w:rPr>
+        <w:instrText xml:space="preserve"> ADDIN EN.CITE &lt;EndNote&gt;&lt;Cite&gt;&lt;Author&gt;Wei&lt;/Author&gt;&lt;Year&gt;2013&lt;/Year&gt;&lt;RecNum&gt;13&lt;/RecNum&gt;&lt;DisplayText&gt;(Wei et al., 2013)&lt;/DisplayText&gt;&lt;record&gt;&lt;rec-number&gt;13&lt;/rec-number&gt;&lt;foreign-keys&gt;&lt;key app="EN" db-id="0wtrz5reafv20zepz5gxztdga5x9tzz2z22z" timestamp="1667829718" guid="37ce59db-1d32-4982-adf4-f105b59b04c6"&gt;13&lt;/key&gt;&lt;/foreign-keys&gt;&lt;ref-type name="Journal Article"&gt;17&lt;/ref-type&gt;&lt;contributors&gt;&lt;authors&gt;&lt;author&gt;Wei, Shu-Jun&lt;/author&gt;&lt;author&gt;Shi, Bao-Cai&lt;/author&gt;&lt;author&gt;Gong, Ya-Jun&lt;/author&gt;&lt;author&gt;Jin, Gui-Hua&lt;/author&gt;&lt;author&gt;Chen, Xue-Xin&lt;/author&gt;&lt;author&gt;Meng, Xiang-Feng&lt;/author&gt;&lt;/authors&gt;&lt;/contributors&gt;&lt;titles&gt;&lt;title&gt;Genetic Structure and Demographic History Reveal Migration of the Diamondback Moth Plutella xylostella (Lepidoptera: Plutellidae) from the Southern to Northern Regions of China&lt;/title&gt;&lt;secondary-title&gt;PLOS ONE&lt;/secondary-title&gt;&lt;/titles&gt;&lt;periodical&gt;&lt;full-title&gt;PLOS ONE&lt;/full-title&gt;&lt;/periodical&gt;&lt;pages&gt;e59654&lt;/pages&gt;&lt;volume&gt;8&lt;/volume&gt;&lt;number&gt;4&lt;/number&gt;&lt;dates&gt;&lt;year&gt;2013&lt;/year&gt;&lt;/dates&gt;&lt;publisher&gt;Public Library of Science&lt;/publisher&gt;&lt;urls&gt;&lt;related-urls&gt;&lt;url&gt;https://doi.org/10.1371/journal.pone.0059654&lt;/url&gt;&lt;/related-urls&gt;&lt;/urls&gt;&lt;electronic-resource-num&gt;10.1371/journal.pone.0059654&lt;/electronic-resource-num&gt;&lt;/record&gt;&lt;/Cite&gt;&lt;/EndNote&gt;</w:instrText>
+      </w:r>
+      <w:r>
+        <w:rPr>
+          <w:rFonts w:ascii="Times New Roman" w:hAnsi="Times New Roman" w:cs="Times New Roman"/>
+          <w:sz w:val="24"/>
+          <w:szCs w:val="24"/>
+        </w:rPr>
+        <w:fldChar w:fldCharType="separate"/>
+      </w:r>
+      <w:r>
+        <w:rPr>
+          <w:rFonts w:ascii="Times New Roman" w:hAnsi="Times New Roman" w:cs="Times New Roman"/>
+          <w:noProof/>
+          <w:sz w:val="24"/>
+          <w:szCs w:val="24"/>
+        </w:rPr>
+        <w:t>(Wei et al., 2013)</w:t>
+      </w:r>
+      <w:r>
+        <w:rPr>
+          <w:rFonts w:ascii="Times New Roman" w:hAnsi="Times New Roman" w:cs="Times New Roman"/>
+          <w:sz w:val="24"/>
+          <w:szCs w:val="24"/>
+        </w:rPr>
+        <w:fldChar w:fldCharType="end"/>
+      </w:r>
+      <w:r>
+        <w:rPr>
+          <w:rFonts w:ascii="Times New Roman" w:hAnsi="Times New Roman" w:cs="Times New Roman"/>
+          <w:sz w:val="24"/>
+          <w:szCs w:val="24"/>
+        </w:rPr>
+        <w:t xml:space="preserve">. </w:t>
+      </w:r>
+      <w:r>
+        <w:rPr>
+          <w:rFonts w:ascii="Times New Roman" w:hAnsi="Times New Roman" w:cs="Times New Roman"/>
+          <w:sz w:val="24"/>
+          <w:szCs w:val="24"/>
+        </w:rPr>
+        <w:t>N</w:t>
+      </w:r>
+      <w:r>
+        <w:rPr>
+          <w:rFonts w:ascii="Times New Roman" w:hAnsi="Times New Roman" w:cs="Times New Roman"/>
+          <w:sz w:val="24"/>
+          <w:szCs w:val="24"/>
+        </w:rPr>
+        <w:t xml:space="preserve">eonate larvae of </w:t>
+      </w:r>
+      <w:r>
+        <w:rPr>
+          <w:rFonts w:ascii="Times New Roman" w:hAnsi="Times New Roman" w:cs="Times New Roman"/>
+          <w:sz w:val="24"/>
+          <w:szCs w:val="24"/>
+        </w:rPr>
+        <w:t xml:space="preserve">DBM were obtained from </w:t>
+      </w:r>
+      <w:bookmarkStart w:id="31" w:name="_Hlk118663975"/>
+      <w:r>
+        <w:rPr>
+          <w:rFonts w:ascii="Times New Roman" w:hAnsi="Times New Roman" w:cs="Times New Roman"/>
+          <w:sz w:val="24"/>
+          <w:szCs w:val="24"/>
+        </w:rPr>
+        <w:t xml:space="preserve">the insect rearing </w:t>
+      </w:r>
+      <w:r>
+        <w:rPr>
+          <w:rFonts w:ascii="Times New Roman" w:hAnsi="Times New Roman" w:cs="Times New Roman"/>
+          <w:sz w:val="24"/>
+          <w:szCs w:val="24"/>
+        </w:rPr>
+        <w:t>unit</w:t>
+      </w:r>
+      <w:r>
+        <w:rPr>
+          <w:rFonts w:ascii="Times New Roman" w:hAnsi="Times New Roman" w:cs="Times New Roman"/>
+          <w:sz w:val="24"/>
+          <w:szCs w:val="24"/>
+        </w:rPr>
+        <w:t xml:space="preserve"> of the Laboratory of </w:t>
+      </w:r>
+      <w:r>
+        <w:rPr>
+          <w:rFonts w:ascii="Times New Roman" w:hAnsi="Times New Roman" w:cs="Times New Roman"/>
+          <w:sz w:val="24"/>
+          <w:szCs w:val="24"/>
+        </w:rPr>
         <w:lastRenderedPageBreak/>
-        <w:t xml:space="preserve">The diamondback moth (DBM), </w:t>
-      </w:r>
-      <w:r>
-        <w:rPr>
-          <w:rFonts w:ascii="Times New Roman" w:hAnsi="Times New Roman" w:cs="Times New Roman"/>
-          <w:i/>
-          <w:iCs/>
-          <w:sz w:val="24"/>
-          <w:szCs w:val="24"/>
-        </w:rPr>
-        <w:t>Plutella xylostella</w:t>
-      </w:r>
-      <w:r>
-        <w:rPr>
-          <w:rFonts w:ascii="Times New Roman" w:hAnsi="Times New Roman" w:cs="Times New Roman"/>
-          <w:sz w:val="24"/>
-          <w:szCs w:val="24"/>
-        </w:rPr>
-        <w:t xml:space="preserve"> L. (Lepidoptera: </w:t>
-      </w:r>
-      <w:proofErr w:type="spellStart"/>
-      <w:r>
-        <w:rPr>
-          <w:rFonts w:ascii="Times New Roman" w:hAnsi="Times New Roman" w:cs="Times New Roman"/>
-          <w:sz w:val="24"/>
-          <w:szCs w:val="24"/>
-        </w:rPr>
-        <w:t>Plutellidae</w:t>
-      </w:r>
-      <w:proofErr w:type="spellEnd"/>
-      <w:r>
-        <w:rPr>
-          <w:rFonts w:ascii="Times New Roman" w:hAnsi="Times New Roman" w:cs="Times New Roman"/>
-          <w:sz w:val="24"/>
-          <w:szCs w:val="24"/>
-        </w:rPr>
-        <w:t xml:space="preserve">) is one of the most destructive insect herbivores of cruciferous plants worldwide </w:t>
-      </w:r>
-      <w:r>
-        <w:rPr>
-          <w:rFonts w:ascii="Times New Roman" w:hAnsi="Times New Roman" w:cs="Times New Roman"/>
-          <w:sz w:val="24"/>
-          <w:szCs w:val="24"/>
-        </w:rPr>
-        <w:fldChar w:fldCharType="begin"/>
-      </w:r>
-      <w:r>
-        <w:rPr>
-          <w:rFonts w:ascii="Times New Roman" w:hAnsi="Times New Roman" w:cs="Times New Roman"/>
-          <w:sz w:val="24"/>
-          <w:szCs w:val="24"/>
-        </w:rPr>
-        <w:instrText xml:space="preserve"> ADDIN EN.CITE &lt;EndNote&gt;&lt;Cite&gt;&lt;Author&gt;Wei&lt;/Author&gt;&lt;Year&gt;2013&lt;/Year&gt;&lt;RecNum&gt;13&lt;/RecNum&gt;&lt;DisplayText&gt;(Wei et al., 2013)&lt;/DisplayText&gt;&lt;record&gt;&lt;rec-number&gt;13&lt;/rec-number&gt;&lt;foreign-keys&gt;&lt;key app="EN" db-id="0wtrz5reafv20zepz5gxztdga5x9tzz2z22z" timestamp="1667829718" guid="37ce59db-1d32-4982-adf4-f105b59b04c6"&gt;13&lt;/key&gt;&lt;/foreign-keys&gt;&lt;ref-type name="Journal Article"&gt;17&lt;/ref-type&gt;&lt;contributors&gt;&lt;authors&gt;&lt;author&gt;Wei, Shu-Jun&lt;/author&gt;&lt;author&gt;Shi, Bao-Cai&lt;/author&gt;&lt;author&gt;Gong, Ya-Jun&lt;/author&gt;&lt;author&gt;Jin, Gui-Hua&lt;/author&gt;&lt;author&gt;Chen, Xue-Xin&lt;/author&gt;&lt;author&gt;Meng, Xiang-Feng&lt;/author&gt;&lt;/authors&gt;&lt;/contributors&gt;&lt;titles&gt;&lt;title&gt;Genetic Structure and Demographic History Reveal Migration of the Diamondback Moth Plutella xylostella (Lepidoptera: Plutellidae) from the Southern to Northern Regions of China&lt;/title&gt;&lt;secondary-title&gt;PLOS ONE&lt;/secondary-title&gt;&lt;/titles&gt;&lt;periodical&gt;&lt;full-title&gt;PLOS ONE&lt;/full-title&gt;&lt;/periodical&gt;&lt;pages&gt;e59654&lt;/pages&gt;&lt;volume&gt;8&lt;/volume&gt;&lt;number&gt;4&lt;/number&gt;&lt;dates&gt;&lt;year&gt;2013&lt;/year&gt;&lt;/dates&gt;&lt;publisher&gt;Public Library of Science&lt;/publisher&gt;&lt;urls&gt;&lt;related-urls&gt;&lt;url&gt;https://doi.org/10.1371/journal.pone.0059654&lt;/url&gt;&lt;/related-urls&gt;&lt;/urls&gt;&lt;electronic-resource-num&gt;10.1371/journal.pone.0059654&lt;/electronic-resource-num&gt;&lt;/record&gt;&lt;/Cite&gt;&lt;/EndNote&gt;</w:instrText>
-      </w:r>
-      <w:r>
-        <w:rPr>
-          <w:rFonts w:ascii="Times New Roman" w:hAnsi="Times New Roman" w:cs="Times New Roman"/>
-          <w:sz w:val="24"/>
-          <w:szCs w:val="24"/>
-        </w:rPr>
-        <w:fldChar w:fldCharType="separate"/>
-      </w:r>
-      <w:r>
-        <w:rPr>
-          <w:rFonts w:ascii="Times New Roman" w:hAnsi="Times New Roman" w:cs="Times New Roman"/>
-          <w:noProof/>
-          <w:sz w:val="24"/>
-          <w:szCs w:val="24"/>
-        </w:rPr>
-        <w:t>(Wei et al., 2013)</w:t>
-      </w:r>
-      <w:r>
-        <w:rPr>
-          <w:rFonts w:ascii="Times New Roman" w:hAnsi="Times New Roman" w:cs="Times New Roman"/>
-          <w:sz w:val="24"/>
-          <w:szCs w:val="24"/>
-        </w:rPr>
-        <w:fldChar w:fldCharType="end"/>
-      </w:r>
-      <w:r>
-        <w:rPr>
-          <w:rFonts w:ascii="Times New Roman" w:hAnsi="Times New Roman" w:cs="Times New Roman"/>
-          <w:sz w:val="24"/>
-          <w:szCs w:val="24"/>
-        </w:rPr>
-        <w:t xml:space="preserve">. </w:t>
-      </w:r>
-      <w:r>
-        <w:rPr>
-          <w:rFonts w:ascii="Times New Roman" w:hAnsi="Times New Roman" w:cs="Times New Roman"/>
-          <w:sz w:val="24"/>
-          <w:szCs w:val="24"/>
-        </w:rPr>
-        <w:t>N</w:t>
-      </w:r>
-      <w:r>
-        <w:rPr>
-          <w:rFonts w:ascii="Times New Roman" w:hAnsi="Times New Roman" w:cs="Times New Roman"/>
-          <w:sz w:val="24"/>
-          <w:szCs w:val="24"/>
-        </w:rPr>
-        <w:t xml:space="preserve">eonate larvae of </w:t>
-      </w:r>
-      <w:r>
-        <w:rPr>
-          <w:rFonts w:ascii="Times New Roman" w:hAnsi="Times New Roman" w:cs="Times New Roman"/>
-          <w:sz w:val="24"/>
-          <w:szCs w:val="24"/>
-        </w:rPr>
-        <w:t xml:space="preserve">DBM were obtained from </w:t>
-      </w:r>
-      <w:bookmarkStart w:id="31" w:name="_Hlk118663975"/>
-      <w:r>
-        <w:rPr>
-          <w:rFonts w:ascii="Times New Roman" w:hAnsi="Times New Roman" w:cs="Times New Roman"/>
-          <w:sz w:val="24"/>
-          <w:szCs w:val="24"/>
-        </w:rPr>
-        <w:t xml:space="preserve">the insect rearing </w:t>
-      </w:r>
-      <w:r>
-        <w:rPr>
-          <w:rFonts w:ascii="Times New Roman" w:hAnsi="Times New Roman" w:cs="Times New Roman"/>
-          <w:sz w:val="24"/>
-          <w:szCs w:val="24"/>
-        </w:rPr>
-        <w:t>unit</w:t>
-      </w:r>
-      <w:r>
-        <w:rPr>
-          <w:rFonts w:ascii="Times New Roman" w:hAnsi="Times New Roman" w:cs="Times New Roman"/>
-          <w:sz w:val="24"/>
-          <w:szCs w:val="24"/>
-        </w:rPr>
-        <w:t xml:space="preserve"> of the Laboratory of Entomology, Wageningen University</w:t>
+        <w:t>Entomology, Wageningen University</w:t>
       </w:r>
       <w:r>
         <w:rPr>
@@ -11748,6 +11769,7 @@
           <w:sz w:val="24"/>
           <w:szCs w:val="24"/>
         </w:rPr>
+        <w:lastRenderedPageBreak/>
         <w:t xml:space="preserve">The resistance of </w:t>
       </w:r>
       <w:r>
@@ -13477,7 +13499,6 @@
         <w:rPr>
           <w:noProof/>
         </w:rPr>
-        <w:lastRenderedPageBreak/>
         <w:drawing>
           <wp:inline distT="0" distB="0" distL="0" distR="0" wp14:anchorId="7DB066E1" wp14:editId="59EADF96">
             <wp:extent cx="5731510" cy="1283970"/>
@@ -13547,6 +13568,7 @@
           <w:szCs w:val="24"/>
           <w:lang w:val="en-US"/>
         </w:rPr>
+        <w:lastRenderedPageBreak/>
         <w:t>Figure 1.</w:t>
       </w:r>
       <w:r>
@@ -14642,424 +14664,432 @@
           <w:sz w:val="24"/>
           <w:szCs w:val="24"/>
         </w:rPr>
+        <w:t>was</w:t>
+      </w:r>
+      <w:r>
+        <w:rPr>
+          <w:rFonts w:ascii="Times New Roman" w:hAnsi="Times New Roman" w:cs="Times New Roman"/>
+          <w:sz w:val="24"/>
+          <w:szCs w:val="24"/>
+        </w:rPr>
+        <w:t xml:space="preserve"> terminated</w:t>
+      </w:r>
+      <w:r>
+        <w:rPr>
+          <w:rFonts w:ascii="Times New Roman" w:hAnsi="Times New Roman" w:cs="Times New Roman"/>
+          <w:sz w:val="24"/>
+          <w:szCs w:val="24"/>
+        </w:rPr>
+        <w:t xml:space="preserve"> </w:t>
+      </w:r>
+      <w:r>
+        <w:rPr>
+          <w:rFonts w:ascii="Times New Roman" w:hAnsi="Times New Roman" w:cs="Times New Roman"/>
+          <w:sz w:val="24"/>
+          <w:szCs w:val="24"/>
+        </w:rPr>
+        <w:t>by removing the aluminium foil cover and allowing the compost to air</w:t>
+      </w:r>
+      <w:r>
+        <w:rPr>
+          <w:rFonts w:ascii="Times New Roman" w:hAnsi="Times New Roman" w:cs="Times New Roman"/>
+          <w:sz w:val="24"/>
+          <w:szCs w:val="24"/>
+        </w:rPr>
+        <w:t xml:space="preserve"> </w:t>
+      </w:r>
+      <w:r>
+        <w:rPr>
+          <w:rFonts w:ascii="Times New Roman" w:hAnsi="Times New Roman" w:cs="Times New Roman"/>
+          <w:sz w:val="24"/>
+          <w:szCs w:val="24"/>
+        </w:rPr>
+        <w:t>dry</w:t>
+      </w:r>
+      <w:r>
+        <w:rPr>
+          <w:rFonts w:ascii="Times New Roman" w:hAnsi="Times New Roman" w:cs="Times New Roman"/>
+          <w:sz w:val="24"/>
+          <w:szCs w:val="24"/>
+        </w:rPr>
+        <w:t xml:space="preserve"> for 18 days</w:t>
+      </w:r>
+      <w:r>
+        <w:rPr>
+          <w:rFonts w:ascii="Times New Roman" w:hAnsi="Times New Roman" w:cs="Times New Roman"/>
+          <w:sz w:val="24"/>
+          <w:szCs w:val="24"/>
+        </w:rPr>
+        <w:t xml:space="preserve">. </w:t>
+      </w:r>
+      <w:r>
+        <w:rPr>
+          <w:rFonts w:ascii="Times New Roman" w:hAnsi="Times New Roman" w:cs="Times New Roman"/>
+          <w:sz w:val="24"/>
+          <w:szCs w:val="24"/>
+        </w:rPr>
+        <w:t xml:space="preserve"> </w:t>
+      </w:r>
+      <w:r>
+        <w:rPr>
+          <w:rFonts w:ascii="Times New Roman" w:hAnsi="Times New Roman" w:cs="Times New Roman"/>
+          <w:sz w:val="24"/>
+          <w:szCs w:val="24"/>
+        </w:rPr>
+        <w:t xml:space="preserve">Then, the </w:t>
+      </w:r>
+      <w:r>
+        <w:rPr>
+          <w:rFonts w:ascii="Times New Roman" w:hAnsi="Times New Roman" w:cs="Times New Roman"/>
+          <w:sz w:val="24"/>
+          <w:szCs w:val="24"/>
+        </w:rPr>
+        <w:t>compos</w:t>
+      </w:r>
+      <w:r>
+        <w:rPr>
+          <w:rFonts w:ascii="Times New Roman" w:hAnsi="Times New Roman" w:cs="Times New Roman"/>
+          <w:sz w:val="24"/>
+          <w:szCs w:val="24"/>
+        </w:rPr>
+        <w:t>t</w:t>
+      </w:r>
+      <w:r>
+        <w:rPr>
+          <w:rFonts w:ascii="Times New Roman" w:hAnsi="Times New Roman" w:cs="Times New Roman"/>
+          <w:sz w:val="24"/>
+          <w:szCs w:val="24"/>
+        </w:rPr>
+        <w:t>ed frass</w:t>
+      </w:r>
+      <w:r>
+        <w:rPr>
+          <w:rFonts w:ascii="Times New Roman" w:hAnsi="Times New Roman" w:cs="Times New Roman"/>
+          <w:sz w:val="24"/>
+          <w:szCs w:val="24"/>
+        </w:rPr>
+        <w:t xml:space="preserve"> </w:t>
+      </w:r>
+      <w:r>
+        <w:rPr>
+          <w:rFonts w:ascii="Times New Roman" w:hAnsi="Times New Roman" w:cs="Times New Roman"/>
+          <w:sz w:val="24"/>
+          <w:szCs w:val="24"/>
+        </w:rPr>
+        <w:t xml:space="preserve">was </w:t>
+      </w:r>
+      <w:r>
+        <w:rPr>
+          <w:rFonts w:ascii="Times New Roman" w:hAnsi="Times New Roman" w:cs="Times New Roman"/>
+          <w:sz w:val="24"/>
+          <w:szCs w:val="24"/>
+        </w:rPr>
+        <w:t>pulverised</w:t>
+      </w:r>
+      <w:r>
+        <w:rPr>
+          <w:rFonts w:ascii="Times New Roman" w:hAnsi="Times New Roman" w:cs="Times New Roman"/>
+          <w:sz w:val="24"/>
+          <w:szCs w:val="24"/>
+        </w:rPr>
+        <w:t xml:space="preserve"> and </w:t>
+      </w:r>
+      <w:r>
+        <w:rPr>
+          <w:rFonts w:ascii="Times New Roman" w:hAnsi="Times New Roman" w:cs="Times New Roman"/>
+          <w:sz w:val="24"/>
+          <w:szCs w:val="24"/>
+        </w:rPr>
+        <w:t>added to the soil at 2</w:t>
+      </w:r>
+      <w:r>
+        <w:rPr>
+          <w:rFonts w:ascii="Times New Roman" w:hAnsi="Times New Roman" w:cs="Times New Roman"/>
+          <w:sz w:val="24"/>
+          <w:szCs w:val="24"/>
+        </w:rPr>
+        <w:t xml:space="preserve"> </w:t>
+      </w:r>
+      <w:r>
+        <w:rPr>
+          <w:rFonts w:ascii="Times New Roman" w:hAnsi="Times New Roman" w:cs="Times New Roman"/>
+          <w:sz w:val="24"/>
+          <w:szCs w:val="24"/>
+        </w:rPr>
+        <w:t>g</w:t>
+      </w:r>
+      <w:r>
+        <w:rPr>
+          <w:rFonts w:ascii="Times New Roman" w:hAnsi="Times New Roman" w:cs="Times New Roman"/>
+          <w:sz w:val="24"/>
+          <w:szCs w:val="24"/>
+        </w:rPr>
+        <w:t xml:space="preserve"> per </w:t>
+      </w:r>
+      <w:r>
+        <w:rPr>
+          <w:rFonts w:ascii="Times New Roman" w:hAnsi="Times New Roman" w:cs="Times New Roman"/>
+          <w:sz w:val="24"/>
+          <w:szCs w:val="24"/>
+        </w:rPr>
+        <w:t>k</w:t>
+      </w:r>
+      <w:r>
+        <w:rPr>
+          <w:rFonts w:ascii="Times New Roman" w:hAnsi="Times New Roman" w:cs="Times New Roman"/>
+          <w:sz w:val="24"/>
+          <w:szCs w:val="24"/>
+        </w:rPr>
+        <w:t>g</w:t>
+      </w:r>
+      <w:r>
+        <w:rPr>
+          <w:rFonts w:ascii="Times New Roman" w:hAnsi="Times New Roman" w:cs="Times New Roman"/>
+          <w:sz w:val="24"/>
+          <w:szCs w:val="24"/>
+        </w:rPr>
+        <w:t xml:space="preserve"> of soil.</w:t>
+      </w:r>
+      <w:r>
+        <w:rPr>
+          <w:rFonts w:ascii="Times New Roman" w:hAnsi="Times New Roman" w:cs="Times New Roman"/>
+          <w:sz w:val="24"/>
+          <w:szCs w:val="24"/>
+        </w:rPr>
+        <w:t xml:space="preserve"> As described above</w:t>
+      </w:r>
+      <w:r>
+        <w:rPr>
+          <w:rFonts w:ascii="Times New Roman" w:hAnsi="Times New Roman" w:cs="Times New Roman"/>
+          <w:sz w:val="24"/>
+          <w:szCs w:val="24"/>
+        </w:rPr>
+        <w:t>,</w:t>
+      </w:r>
+      <w:r>
+        <w:rPr>
+          <w:rFonts w:ascii="Times New Roman" w:hAnsi="Times New Roman" w:cs="Times New Roman"/>
+          <w:sz w:val="24"/>
+          <w:szCs w:val="24"/>
+        </w:rPr>
+        <w:t xml:space="preserve"> </w:t>
+      </w:r>
+      <w:r>
+        <w:rPr>
+          <w:rFonts w:ascii="Times New Roman" w:hAnsi="Times New Roman" w:cs="Times New Roman"/>
+          <w:sz w:val="24"/>
+          <w:szCs w:val="24"/>
+        </w:rPr>
+        <w:t>t</w:t>
+      </w:r>
+      <w:r>
+        <w:rPr>
+          <w:rFonts w:ascii="Times New Roman" w:hAnsi="Times New Roman" w:cs="Times New Roman"/>
+          <w:sz w:val="24"/>
+          <w:szCs w:val="24"/>
+        </w:rPr>
+        <w:t xml:space="preserve">hree </w:t>
+      </w:r>
+      <w:r>
+        <w:rPr>
+          <w:rFonts w:ascii="Times New Roman" w:hAnsi="Times New Roman" w:cs="Times New Roman"/>
+          <w:sz w:val="24"/>
+          <w:szCs w:val="24"/>
+        </w:rPr>
+        <w:t xml:space="preserve">stratified </w:t>
+      </w:r>
+      <w:r>
+        <w:rPr>
+          <w:rFonts w:ascii="Times New Roman" w:hAnsi="Times New Roman" w:cs="Times New Roman"/>
+          <w:sz w:val="24"/>
+          <w:szCs w:val="24"/>
+        </w:rPr>
+        <w:t xml:space="preserve">seeds were sown in each pot and seven days </w:t>
+      </w:r>
+      <w:r>
+        <w:rPr>
+          <w:rFonts w:ascii="Times New Roman" w:hAnsi="Times New Roman" w:cs="Times New Roman"/>
+          <w:sz w:val="24"/>
+          <w:szCs w:val="24"/>
+        </w:rPr>
+        <w:t>after</w:t>
+      </w:r>
+      <w:r>
+        <w:rPr>
+          <w:rFonts w:ascii="Times New Roman" w:hAnsi="Times New Roman" w:cs="Times New Roman"/>
+          <w:sz w:val="24"/>
+          <w:szCs w:val="24"/>
+        </w:rPr>
+        <w:t xml:space="preserve"> </w:t>
+      </w:r>
+      <w:r>
+        <w:rPr>
+          <w:rFonts w:ascii="Times New Roman" w:hAnsi="Times New Roman" w:cs="Times New Roman"/>
+          <w:sz w:val="24"/>
+          <w:szCs w:val="24"/>
+        </w:rPr>
+        <w:t>germination, seedling</w:t>
+      </w:r>
+      <w:r>
+        <w:rPr>
+          <w:rFonts w:ascii="Times New Roman" w:hAnsi="Times New Roman" w:cs="Times New Roman"/>
+          <w:sz w:val="24"/>
+          <w:szCs w:val="24"/>
+        </w:rPr>
+        <w:t xml:space="preserve"> number</w:t>
+      </w:r>
+      <w:r>
+        <w:rPr>
+          <w:rFonts w:ascii="Times New Roman" w:hAnsi="Times New Roman" w:cs="Times New Roman"/>
+          <w:sz w:val="24"/>
+          <w:szCs w:val="24"/>
+        </w:rPr>
+        <w:t xml:space="preserve">s were </w:t>
+      </w:r>
+      <w:r>
+        <w:rPr>
+          <w:rFonts w:ascii="Times New Roman" w:hAnsi="Times New Roman" w:cs="Times New Roman"/>
+          <w:sz w:val="24"/>
+          <w:szCs w:val="24"/>
+        </w:rPr>
+        <w:t>reduced</w:t>
+      </w:r>
+      <w:r>
+        <w:rPr>
+          <w:rFonts w:ascii="Times New Roman" w:hAnsi="Times New Roman" w:cs="Times New Roman"/>
+          <w:sz w:val="24"/>
+          <w:szCs w:val="24"/>
+        </w:rPr>
+        <w:t xml:space="preserve"> to maintain only one seedling per pot. Percent seed germination in </w:t>
+      </w:r>
+      <w:r>
+        <w:rPr>
+          <w:rFonts w:ascii="Times New Roman" w:hAnsi="Times New Roman" w:cs="Times New Roman"/>
+          <w:sz w:val="24"/>
+          <w:szCs w:val="24"/>
+        </w:rPr>
+        <w:t xml:space="preserve">amended and unamended </w:t>
+      </w:r>
+      <w:r>
+        <w:rPr>
+          <w:rFonts w:ascii="Times New Roman" w:hAnsi="Times New Roman" w:cs="Times New Roman"/>
+          <w:sz w:val="24"/>
+          <w:szCs w:val="24"/>
+        </w:rPr>
+        <w:t>soil was recorded.</w:t>
+      </w:r>
+      <w:r>
+        <w:rPr>
+          <w:rFonts w:ascii="Times New Roman" w:hAnsi="Times New Roman" w:cs="Times New Roman"/>
+          <w:sz w:val="24"/>
+          <w:szCs w:val="24"/>
+        </w:rPr>
+        <w:t xml:space="preserve"> </w:t>
+      </w:r>
+      <w:r>
+        <w:rPr>
+          <w:rFonts w:ascii="Times New Roman" w:hAnsi="Times New Roman" w:cs="Times New Roman"/>
+          <w:sz w:val="24"/>
+          <w:szCs w:val="24"/>
+        </w:rPr>
+        <w:t xml:space="preserve">Twelve replicate plants per </w:t>
+      </w:r>
+      <w:r>
+        <w:rPr>
+          <w:rFonts w:ascii="Times New Roman" w:hAnsi="Times New Roman" w:cs="Times New Roman"/>
+          <w:sz w:val="24"/>
+          <w:szCs w:val="24"/>
+        </w:rPr>
+        <w:t xml:space="preserve">soil </w:t>
+      </w:r>
+      <w:r>
+        <w:rPr>
+          <w:rFonts w:ascii="Times New Roman" w:hAnsi="Times New Roman" w:cs="Times New Roman"/>
+          <w:sz w:val="24"/>
+          <w:szCs w:val="24"/>
+        </w:rPr>
+        <w:t>treatment were used</w:t>
+      </w:r>
+      <w:r>
+        <w:rPr>
+          <w:rFonts w:ascii="Times New Roman" w:hAnsi="Times New Roman" w:cs="Times New Roman"/>
+          <w:sz w:val="24"/>
+          <w:szCs w:val="24"/>
+        </w:rPr>
+        <w:t xml:space="preserve"> in this study and the </w:t>
+      </w:r>
+      <w:r>
+        <w:rPr>
+          <w:rFonts w:ascii="Times New Roman" w:hAnsi="Times New Roman" w:cs="Times New Roman"/>
+          <w:sz w:val="24"/>
+          <w:szCs w:val="24"/>
+        </w:rPr>
+        <w:t>n</w:t>
+      </w:r>
+      <w:r>
+        <w:rPr>
+          <w:rFonts w:ascii="Times New Roman" w:hAnsi="Times New Roman" w:cs="Times New Roman"/>
+          <w:sz w:val="24"/>
+          <w:szCs w:val="24"/>
+        </w:rPr>
+        <w:t>umber of leaves</w:t>
+      </w:r>
+      <w:r>
+        <w:rPr>
+          <w:rFonts w:ascii="Times New Roman" w:hAnsi="Times New Roman" w:cs="Times New Roman"/>
+          <w:sz w:val="24"/>
+          <w:szCs w:val="24"/>
+        </w:rPr>
+        <w:t xml:space="preserve"> </w:t>
+      </w:r>
+      <w:r>
+        <w:rPr>
+          <w:rFonts w:ascii="Times New Roman" w:hAnsi="Times New Roman" w:cs="Times New Roman"/>
+          <w:sz w:val="24"/>
+          <w:szCs w:val="24"/>
+        </w:rPr>
+        <w:t>and</w:t>
+      </w:r>
+      <w:r>
+        <w:rPr>
+          <w:rFonts w:ascii="Times New Roman" w:hAnsi="Times New Roman" w:cs="Times New Roman"/>
+          <w:sz w:val="24"/>
+          <w:szCs w:val="24"/>
+        </w:rPr>
+        <w:t xml:space="preserve"> leaf width </w:t>
+      </w:r>
+      <w:r>
+        <w:rPr>
+          <w:rFonts w:ascii="Times New Roman" w:hAnsi="Times New Roman" w:cs="Times New Roman"/>
+          <w:sz w:val="24"/>
+          <w:szCs w:val="24"/>
+        </w:rPr>
+        <w:t>per plant</w:t>
+      </w:r>
+      <w:r>
+        <w:rPr>
+          <w:rFonts w:ascii="Times New Roman" w:hAnsi="Times New Roman" w:cs="Times New Roman"/>
+          <w:sz w:val="24"/>
+          <w:szCs w:val="24"/>
+        </w:rPr>
+        <w:t xml:space="preserve"> </w:t>
+      </w:r>
+      <w:r>
+        <w:rPr>
+          <w:rFonts w:ascii="Times New Roman" w:hAnsi="Times New Roman" w:cs="Times New Roman"/>
+          <w:sz w:val="24"/>
+          <w:szCs w:val="24"/>
+        </w:rPr>
+        <w:t xml:space="preserve">were </w:t>
+      </w:r>
+      <w:r>
+        <w:rPr>
+          <w:rFonts w:ascii="Times New Roman" w:hAnsi="Times New Roman" w:cs="Times New Roman"/>
+          <w:sz w:val="24"/>
+          <w:szCs w:val="24"/>
+        </w:rPr>
         <w:lastRenderedPageBreak/>
-        <w:t>was</w:t>
-      </w:r>
-      <w:r>
-        <w:rPr>
-          <w:rFonts w:ascii="Times New Roman" w:hAnsi="Times New Roman" w:cs="Times New Roman"/>
-          <w:sz w:val="24"/>
-          <w:szCs w:val="24"/>
-        </w:rPr>
-        <w:t xml:space="preserve"> terminated</w:t>
-      </w:r>
-      <w:r>
-        <w:rPr>
-          <w:rFonts w:ascii="Times New Roman" w:hAnsi="Times New Roman" w:cs="Times New Roman"/>
-          <w:sz w:val="24"/>
-          <w:szCs w:val="24"/>
-        </w:rPr>
-        <w:t xml:space="preserve"> </w:t>
-      </w:r>
-      <w:r>
-        <w:rPr>
-          <w:rFonts w:ascii="Times New Roman" w:hAnsi="Times New Roman" w:cs="Times New Roman"/>
-          <w:sz w:val="24"/>
-          <w:szCs w:val="24"/>
-        </w:rPr>
-        <w:t>by removing the aluminium foil cover and allowing the compost to air</w:t>
-      </w:r>
-      <w:r>
-        <w:rPr>
-          <w:rFonts w:ascii="Times New Roman" w:hAnsi="Times New Roman" w:cs="Times New Roman"/>
-          <w:sz w:val="24"/>
-          <w:szCs w:val="24"/>
-        </w:rPr>
-        <w:t xml:space="preserve"> </w:t>
-      </w:r>
-      <w:r>
-        <w:rPr>
-          <w:rFonts w:ascii="Times New Roman" w:hAnsi="Times New Roman" w:cs="Times New Roman"/>
-          <w:sz w:val="24"/>
-          <w:szCs w:val="24"/>
-        </w:rPr>
-        <w:t>dry</w:t>
-      </w:r>
-      <w:r>
-        <w:rPr>
-          <w:rFonts w:ascii="Times New Roman" w:hAnsi="Times New Roman" w:cs="Times New Roman"/>
-          <w:sz w:val="24"/>
-          <w:szCs w:val="24"/>
-        </w:rPr>
-        <w:t xml:space="preserve"> for 18 days</w:t>
-      </w:r>
-      <w:r>
-        <w:rPr>
-          <w:rFonts w:ascii="Times New Roman" w:hAnsi="Times New Roman" w:cs="Times New Roman"/>
-          <w:sz w:val="24"/>
-          <w:szCs w:val="24"/>
-        </w:rPr>
-        <w:t xml:space="preserve">. </w:t>
-      </w:r>
-      <w:r>
-        <w:rPr>
-          <w:rFonts w:ascii="Times New Roman" w:hAnsi="Times New Roman" w:cs="Times New Roman"/>
-          <w:sz w:val="24"/>
-          <w:szCs w:val="24"/>
-        </w:rPr>
-        <w:t xml:space="preserve"> </w:t>
-      </w:r>
-      <w:r>
-        <w:rPr>
-          <w:rFonts w:ascii="Times New Roman" w:hAnsi="Times New Roman" w:cs="Times New Roman"/>
-          <w:sz w:val="24"/>
-          <w:szCs w:val="24"/>
-        </w:rPr>
-        <w:t xml:space="preserve">Then, the </w:t>
-      </w:r>
-      <w:r>
-        <w:rPr>
-          <w:rFonts w:ascii="Times New Roman" w:hAnsi="Times New Roman" w:cs="Times New Roman"/>
-          <w:sz w:val="24"/>
-          <w:szCs w:val="24"/>
-        </w:rPr>
-        <w:t>compos</w:t>
-      </w:r>
-      <w:r>
-        <w:rPr>
-          <w:rFonts w:ascii="Times New Roman" w:hAnsi="Times New Roman" w:cs="Times New Roman"/>
-          <w:sz w:val="24"/>
-          <w:szCs w:val="24"/>
-        </w:rPr>
-        <w:t>t</w:t>
-      </w:r>
-      <w:r>
-        <w:rPr>
-          <w:rFonts w:ascii="Times New Roman" w:hAnsi="Times New Roman" w:cs="Times New Roman"/>
-          <w:sz w:val="24"/>
-          <w:szCs w:val="24"/>
-        </w:rPr>
-        <w:t>ed frass</w:t>
-      </w:r>
-      <w:r>
-        <w:rPr>
-          <w:rFonts w:ascii="Times New Roman" w:hAnsi="Times New Roman" w:cs="Times New Roman"/>
-          <w:sz w:val="24"/>
-          <w:szCs w:val="24"/>
-        </w:rPr>
-        <w:t xml:space="preserve"> </w:t>
-      </w:r>
-      <w:r>
-        <w:rPr>
-          <w:rFonts w:ascii="Times New Roman" w:hAnsi="Times New Roman" w:cs="Times New Roman"/>
-          <w:sz w:val="24"/>
-          <w:szCs w:val="24"/>
-        </w:rPr>
-        <w:t xml:space="preserve">was </w:t>
-      </w:r>
-      <w:r>
-        <w:rPr>
-          <w:rFonts w:ascii="Times New Roman" w:hAnsi="Times New Roman" w:cs="Times New Roman"/>
-          <w:sz w:val="24"/>
-          <w:szCs w:val="24"/>
-        </w:rPr>
-        <w:t>pulverised</w:t>
-      </w:r>
-      <w:r>
-        <w:rPr>
-          <w:rFonts w:ascii="Times New Roman" w:hAnsi="Times New Roman" w:cs="Times New Roman"/>
-          <w:sz w:val="24"/>
-          <w:szCs w:val="24"/>
-        </w:rPr>
-        <w:t xml:space="preserve"> and </w:t>
-      </w:r>
-      <w:r>
-        <w:rPr>
-          <w:rFonts w:ascii="Times New Roman" w:hAnsi="Times New Roman" w:cs="Times New Roman"/>
-          <w:sz w:val="24"/>
-          <w:szCs w:val="24"/>
-        </w:rPr>
-        <w:t>added to the soil at 2</w:t>
-      </w:r>
-      <w:r>
-        <w:rPr>
-          <w:rFonts w:ascii="Times New Roman" w:hAnsi="Times New Roman" w:cs="Times New Roman"/>
-          <w:sz w:val="24"/>
-          <w:szCs w:val="24"/>
-        </w:rPr>
-        <w:t xml:space="preserve"> </w:t>
-      </w:r>
-      <w:r>
-        <w:rPr>
-          <w:rFonts w:ascii="Times New Roman" w:hAnsi="Times New Roman" w:cs="Times New Roman"/>
-          <w:sz w:val="24"/>
-          <w:szCs w:val="24"/>
-        </w:rPr>
-        <w:t>g</w:t>
-      </w:r>
-      <w:r>
-        <w:rPr>
-          <w:rFonts w:ascii="Times New Roman" w:hAnsi="Times New Roman" w:cs="Times New Roman"/>
-          <w:sz w:val="24"/>
-          <w:szCs w:val="24"/>
-        </w:rPr>
-        <w:t xml:space="preserve"> per </w:t>
-      </w:r>
-      <w:r>
-        <w:rPr>
-          <w:rFonts w:ascii="Times New Roman" w:hAnsi="Times New Roman" w:cs="Times New Roman"/>
-          <w:sz w:val="24"/>
-          <w:szCs w:val="24"/>
-        </w:rPr>
-        <w:t>k</w:t>
-      </w:r>
-      <w:r>
-        <w:rPr>
-          <w:rFonts w:ascii="Times New Roman" w:hAnsi="Times New Roman" w:cs="Times New Roman"/>
-          <w:sz w:val="24"/>
-          <w:szCs w:val="24"/>
-        </w:rPr>
-        <w:t>g</w:t>
-      </w:r>
-      <w:r>
-        <w:rPr>
-          <w:rFonts w:ascii="Times New Roman" w:hAnsi="Times New Roman" w:cs="Times New Roman"/>
-          <w:sz w:val="24"/>
-          <w:szCs w:val="24"/>
-        </w:rPr>
-        <w:t xml:space="preserve"> of soil.</w:t>
-      </w:r>
-      <w:r>
-        <w:rPr>
-          <w:rFonts w:ascii="Times New Roman" w:hAnsi="Times New Roman" w:cs="Times New Roman"/>
-          <w:sz w:val="24"/>
-          <w:szCs w:val="24"/>
-        </w:rPr>
-        <w:t xml:space="preserve"> As described above</w:t>
-      </w:r>
-      <w:r>
-        <w:rPr>
-          <w:rFonts w:ascii="Times New Roman" w:hAnsi="Times New Roman" w:cs="Times New Roman"/>
-          <w:sz w:val="24"/>
-          <w:szCs w:val="24"/>
-        </w:rPr>
-        <w:t>,</w:t>
-      </w:r>
-      <w:r>
-        <w:rPr>
-          <w:rFonts w:ascii="Times New Roman" w:hAnsi="Times New Roman" w:cs="Times New Roman"/>
-          <w:sz w:val="24"/>
-          <w:szCs w:val="24"/>
-        </w:rPr>
-        <w:t xml:space="preserve"> </w:t>
-      </w:r>
-      <w:r>
-        <w:rPr>
-          <w:rFonts w:ascii="Times New Roman" w:hAnsi="Times New Roman" w:cs="Times New Roman"/>
-          <w:sz w:val="24"/>
-          <w:szCs w:val="24"/>
-        </w:rPr>
-        <w:t>t</w:t>
-      </w:r>
-      <w:r>
-        <w:rPr>
-          <w:rFonts w:ascii="Times New Roman" w:hAnsi="Times New Roman" w:cs="Times New Roman"/>
-          <w:sz w:val="24"/>
-          <w:szCs w:val="24"/>
-        </w:rPr>
-        <w:t xml:space="preserve">hree </w:t>
-      </w:r>
-      <w:r>
-        <w:rPr>
-          <w:rFonts w:ascii="Times New Roman" w:hAnsi="Times New Roman" w:cs="Times New Roman"/>
-          <w:sz w:val="24"/>
-          <w:szCs w:val="24"/>
-        </w:rPr>
-        <w:t xml:space="preserve">stratified </w:t>
-      </w:r>
-      <w:r>
-        <w:rPr>
-          <w:rFonts w:ascii="Times New Roman" w:hAnsi="Times New Roman" w:cs="Times New Roman"/>
-          <w:sz w:val="24"/>
-          <w:szCs w:val="24"/>
-        </w:rPr>
-        <w:t xml:space="preserve">seeds were sown in each pot and seven days </w:t>
-      </w:r>
-      <w:r>
-        <w:rPr>
-          <w:rFonts w:ascii="Times New Roman" w:hAnsi="Times New Roman" w:cs="Times New Roman"/>
-          <w:sz w:val="24"/>
-          <w:szCs w:val="24"/>
-        </w:rPr>
-        <w:t>after</w:t>
-      </w:r>
-      <w:r>
-        <w:rPr>
-          <w:rFonts w:ascii="Times New Roman" w:hAnsi="Times New Roman" w:cs="Times New Roman"/>
-          <w:sz w:val="24"/>
-          <w:szCs w:val="24"/>
-        </w:rPr>
-        <w:t xml:space="preserve"> </w:t>
-      </w:r>
-      <w:r>
-        <w:rPr>
-          <w:rFonts w:ascii="Times New Roman" w:hAnsi="Times New Roman" w:cs="Times New Roman"/>
-          <w:sz w:val="24"/>
-          <w:szCs w:val="24"/>
-        </w:rPr>
-        <w:t>germination, seedling</w:t>
-      </w:r>
-      <w:r>
-        <w:rPr>
-          <w:rFonts w:ascii="Times New Roman" w:hAnsi="Times New Roman" w:cs="Times New Roman"/>
-          <w:sz w:val="24"/>
-          <w:szCs w:val="24"/>
-        </w:rPr>
-        <w:t xml:space="preserve"> number</w:t>
-      </w:r>
-      <w:r>
-        <w:rPr>
-          <w:rFonts w:ascii="Times New Roman" w:hAnsi="Times New Roman" w:cs="Times New Roman"/>
-          <w:sz w:val="24"/>
-          <w:szCs w:val="24"/>
-        </w:rPr>
-        <w:t xml:space="preserve">s were </w:t>
-      </w:r>
-      <w:r>
-        <w:rPr>
-          <w:rFonts w:ascii="Times New Roman" w:hAnsi="Times New Roman" w:cs="Times New Roman"/>
-          <w:sz w:val="24"/>
-          <w:szCs w:val="24"/>
-        </w:rPr>
-        <w:t>reduced</w:t>
-      </w:r>
-      <w:r>
-        <w:rPr>
-          <w:rFonts w:ascii="Times New Roman" w:hAnsi="Times New Roman" w:cs="Times New Roman"/>
-          <w:sz w:val="24"/>
-          <w:szCs w:val="24"/>
-        </w:rPr>
-        <w:t xml:space="preserve"> to maintain only one seedling per pot. Percent seed germination in </w:t>
-      </w:r>
-      <w:r>
-        <w:rPr>
-          <w:rFonts w:ascii="Times New Roman" w:hAnsi="Times New Roman" w:cs="Times New Roman"/>
-          <w:sz w:val="24"/>
-          <w:szCs w:val="24"/>
-        </w:rPr>
-        <w:t xml:space="preserve">amended and unamended </w:t>
-      </w:r>
-      <w:r>
-        <w:rPr>
-          <w:rFonts w:ascii="Times New Roman" w:hAnsi="Times New Roman" w:cs="Times New Roman"/>
-          <w:sz w:val="24"/>
-          <w:szCs w:val="24"/>
-        </w:rPr>
-        <w:t>soil was recorded.</w:t>
-      </w:r>
-      <w:r>
-        <w:rPr>
-          <w:rFonts w:ascii="Times New Roman" w:hAnsi="Times New Roman" w:cs="Times New Roman"/>
-          <w:sz w:val="24"/>
-          <w:szCs w:val="24"/>
-        </w:rPr>
-        <w:t xml:space="preserve"> </w:t>
-      </w:r>
-      <w:r>
-        <w:rPr>
-          <w:rFonts w:ascii="Times New Roman" w:hAnsi="Times New Roman" w:cs="Times New Roman"/>
-          <w:sz w:val="24"/>
-          <w:szCs w:val="24"/>
-        </w:rPr>
-        <w:t xml:space="preserve">Twelve replicate plants per </w:t>
-      </w:r>
-      <w:r>
-        <w:rPr>
-          <w:rFonts w:ascii="Times New Roman" w:hAnsi="Times New Roman" w:cs="Times New Roman"/>
-          <w:sz w:val="24"/>
-          <w:szCs w:val="24"/>
-        </w:rPr>
-        <w:t xml:space="preserve">soil </w:t>
-      </w:r>
-      <w:r>
-        <w:rPr>
-          <w:rFonts w:ascii="Times New Roman" w:hAnsi="Times New Roman" w:cs="Times New Roman"/>
-          <w:sz w:val="24"/>
-          <w:szCs w:val="24"/>
-        </w:rPr>
-        <w:t>treatment were used</w:t>
-      </w:r>
-      <w:r>
-        <w:rPr>
-          <w:rFonts w:ascii="Times New Roman" w:hAnsi="Times New Roman" w:cs="Times New Roman"/>
-          <w:sz w:val="24"/>
-          <w:szCs w:val="24"/>
-        </w:rPr>
-        <w:t xml:space="preserve"> in this study and the </w:t>
-      </w:r>
-      <w:r>
-        <w:rPr>
-          <w:rFonts w:ascii="Times New Roman" w:hAnsi="Times New Roman" w:cs="Times New Roman"/>
-          <w:sz w:val="24"/>
-          <w:szCs w:val="24"/>
-        </w:rPr>
-        <w:t>n</w:t>
-      </w:r>
-      <w:r>
-        <w:rPr>
-          <w:rFonts w:ascii="Times New Roman" w:hAnsi="Times New Roman" w:cs="Times New Roman"/>
-          <w:sz w:val="24"/>
-          <w:szCs w:val="24"/>
-        </w:rPr>
-        <w:t>umber of leaves</w:t>
-      </w:r>
-      <w:r>
-        <w:rPr>
-          <w:rFonts w:ascii="Times New Roman" w:hAnsi="Times New Roman" w:cs="Times New Roman"/>
-          <w:sz w:val="24"/>
-          <w:szCs w:val="24"/>
-        </w:rPr>
-        <w:t xml:space="preserve"> </w:t>
-      </w:r>
-      <w:r>
-        <w:rPr>
-          <w:rFonts w:ascii="Times New Roman" w:hAnsi="Times New Roman" w:cs="Times New Roman"/>
-          <w:sz w:val="24"/>
-          <w:szCs w:val="24"/>
-        </w:rPr>
-        <w:t>and</w:t>
-      </w:r>
-      <w:r>
-        <w:rPr>
-          <w:rFonts w:ascii="Times New Roman" w:hAnsi="Times New Roman" w:cs="Times New Roman"/>
-          <w:sz w:val="24"/>
-          <w:szCs w:val="24"/>
-        </w:rPr>
-        <w:t xml:space="preserve"> leaf width </w:t>
-      </w:r>
-      <w:r>
-        <w:rPr>
-          <w:rFonts w:ascii="Times New Roman" w:hAnsi="Times New Roman" w:cs="Times New Roman"/>
-          <w:sz w:val="24"/>
-          <w:szCs w:val="24"/>
-        </w:rPr>
-        <w:t>per plant</w:t>
-      </w:r>
-      <w:r>
-        <w:rPr>
-          <w:rFonts w:ascii="Times New Roman" w:hAnsi="Times New Roman" w:cs="Times New Roman"/>
-          <w:sz w:val="24"/>
-          <w:szCs w:val="24"/>
-        </w:rPr>
-        <w:t xml:space="preserve"> </w:t>
-      </w:r>
-      <w:r>
-        <w:rPr>
-          <w:rFonts w:ascii="Times New Roman" w:hAnsi="Times New Roman" w:cs="Times New Roman"/>
-          <w:sz w:val="24"/>
-          <w:szCs w:val="24"/>
-        </w:rPr>
-        <w:t xml:space="preserve">were measured at 14, 21, 28 and 35 days </w:t>
+        <w:t xml:space="preserve">measured at 14, 21, 28 and 35 days </w:t>
       </w:r>
       <w:r>
         <w:rPr>
@@ -16943,395 +16973,396 @@
           <w:sz w:val="24"/>
           <w:szCs w:val="24"/>
         </w:rPr>
-        <w:t xml:space="preserve">were considered </w:t>
-      </w:r>
-      <w:r>
-        <w:rPr>
-          <w:rFonts w:ascii="Times New Roman" w:hAnsi="Times New Roman" w:cs="Times New Roman"/>
-          <w:sz w:val="24"/>
-          <w:szCs w:val="24"/>
+        <w:t xml:space="preserve">were considered significant </w:t>
+      </w:r>
+      <w:r>
+        <w:rPr>
+          <w:rFonts w:ascii="Times New Roman" w:hAnsi="Times New Roman" w:cs="Times New Roman"/>
+          <w:sz w:val="24"/>
+          <w:szCs w:val="24"/>
+        </w:rPr>
+        <w:t xml:space="preserve">at </w:t>
+      </w:r>
+      <w:r>
+        <w:rPr>
+          <w:rFonts w:ascii="Times New Roman" w:hAnsi="Times New Roman" w:cs="Times New Roman"/>
+          <w:i/>
+          <w:iCs/>
+          <w:sz w:val="24"/>
+          <w:szCs w:val="24"/>
+        </w:rPr>
+        <w:t>p</w:t>
+      </w:r>
+      <w:r>
+        <w:rPr>
+          <w:rFonts w:ascii="Times New Roman" w:hAnsi="Times New Roman" w:cs="Times New Roman"/>
+          <w:sz w:val="24"/>
+          <w:szCs w:val="24"/>
+        </w:rPr>
+        <w:t xml:space="preserve"> &lt;</w:t>
+      </w:r>
+      <w:r>
+        <w:rPr>
+          <w:rFonts w:ascii="Times New Roman" w:hAnsi="Times New Roman" w:cs="Times New Roman"/>
+          <w:sz w:val="24"/>
+          <w:szCs w:val="24"/>
+        </w:rPr>
+        <w:t xml:space="preserve"> 0.05. The </w:t>
+      </w:r>
+      <w:r>
+        <w:rPr>
+          <w:rFonts w:ascii="Times New Roman" w:hAnsi="Times New Roman" w:cs="Times New Roman"/>
+          <w:i/>
+          <w:iCs/>
+          <w:sz w:val="24"/>
+          <w:szCs w:val="24"/>
+        </w:rPr>
+        <w:t>‘emmeans’</w:t>
+      </w:r>
+      <w:r>
+        <w:rPr>
+          <w:rFonts w:ascii="Times New Roman" w:hAnsi="Times New Roman" w:cs="Times New Roman"/>
+          <w:sz w:val="24"/>
+          <w:szCs w:val="24"/>
+        </w:rPr>
+        <w:t xml:space="preserve"> function was used to perform </w:t>
+      </w:r>
+      <w:r>
+        <w:rPr>
+          <w:rFonts w:ascii="Times New Roman" w:hAnsi="Times New Roman" w:cs="Times New Roman"/>
+          <w:sz w:val="24"/>
+          <w:szCs w:val="24"/>
+        </w:rPr>
+        <w:t xml:space="preserve">pairwise comparisons among </w:t>
+      </w:r>
+      <w:r>
+        <w:rPr>
+          <w:rFonts w:ascii="Times New Roman" w:hAnsi="Times New Roman" w:cs="Times New Roman"/>
+          <w:sz w:val="24"/>
+          <w:szCs w:val="24"/>
+        </w:rPr>
+        <w:t xml:space="preserve">soil treatments </w:t>
+      </w:r>
+      <w:r>
+        <w:rPr>
+          <w:rFonts w:ascii="Times New Roman" w:hAnsi="Times New Roman" w:cs="Times New Roman"/>
+          <w:sz w:val="24"/>
+          <w:szCs w:val="24"/>
+        </w:rPr>
+        <w:t xml:space="preserve">with </w:t>
+      </w:r>
+      <w:r>
+        <w:rPr>
+          <w:rFonts w:ascii="Times New Roman" w:hAnsi="Times New Roman" w:cs="Times New Roman"/>
+          <w:i/>
+          <w:iCs/>
+          <w:sz w:val="24"/>
+          <w:szCs w:val="24"/>
+        </w:rPr>
+        <w:t>p</w:t>
+      </w:r>
+      <w:r>
+        <w:rPr>
+          <w:rFonts w:ascii="Times New Roman" w:hAnsi="Times New Roman" w:cs="Times New Roman"/>
+          <w:sz w:val="24"/>
+          <w:szCs w:val="24"/>
+        </w:rPr>
+        <w:t>-values adjusted according to the Tukey method for comparing estimates w</w:t>
+      </w:r>
+      <w:r>
+        <w:rPr>
+          <w:rFonts w:ascii="Times New Roman" w:hAnsi="Times New Roman" w:cs="Times New Roman"/>
+          <w:sz w:val="24"/>
+          <w:szCs w:val="24"/>
+        </w:rPr>
+        <w:t xml:space="preserve">hen a significant effect </w:t>
+      </w:r>
+      <w:r>
+        <w:rPr>
+          <w:rFonts w:ascii="Times New Roman" w:hAnsi="Times New Roman" w:cs="Times New Roman"/>
+          <w:sz w:val="24"/>
+          <w:szCs w:val="24"/>
+        </w:rPr>
+        <w:t xml:space="preserve">of </w:t>
+      </w:r>
+      <w:r>
+        <w:rPr>
+          <w:rFonts w:ascii="Times New Roman" w:hAnsi="Times New Roman" w:cs="Times New Roman"/>
+          <w:sz w:val="24"/>
+          <w:szCs w:val="24"/>
+        </w:rPr>
+        <w:t xml:space="preserve">soil </w:t>
+      </w:r>
+      <w:r>
+        <w:rPr>
+          <w:rFonts w:ascii="Times New Roman" w:hAnsi="Times New Roman" w:cs="Times New Roman"/>
+          <w:sz w:val="24"/>
+          <w:szCs w:val="24"/>
+        </w:rPr>
+        <w:t xml:space="preserve">treatment </w:t>
+      </w:r>
+      <w:r>
+        <w:rPr>
+          <w:rFonts w:ascii="Times New Roman" w:hAnsi="Times New Roman" w:cs="Times New Roman"/>
+          <w:sz w:val="24"/>
+          <w:szCs w:val="24"/>
+        </w:rPr>
+        <w:t>was detected</w:t>
+      </w:r>
+      <w:r>
+        <w:rPr>
+          <w:rFonts w:ascii="Times New Roman" w:hAnsi="Times New Roman" w:cs="Times New Roman"/>
+          <w:sz w:val="24"/>
+          <w:szCs w:val="24"/>
+        </w:rPr>
+        <w:t xml:space="preserve"> </w:t>
+      </w:r>
+      <w:r>
+        <w:rPr>
+          <w:rFonts w:ascii="Times New Roman" w:hAnsi="Times New Roman" w:cs="Times New Roman"/>
+          <w:sz w:val="24"/>
+          <w:szCs w:val="24"/>
+        </w:rPr>
+        <w:t xml:space="preserve">in the leaf area, </w:t>
+      </w:r>
+      <w:r>
+        <w:rPr>
+          <w:rFonts w:ascii="Times New Roman" w:hAnsi="Times New Roman" w:cs="Times New Roman"/>
+          <w:sz w:val="24"/>
+          <w:szCs w:val="24"/>
+        </w:rPr>
+        <w:t>number of leaves</w:t>
+      </w:r>
+      <w:r>
+        <w:rPr>
+          <w:rFonts w:ascii="Times New Roman" w:hAnsi="Times New Roman" w:cs="Times New Roman"/>
+          <w:sz w:val="24"/>
+          <w:szCs w:val="24"/>
+        </w:rPr>
+        <w:t>, larval survival</w:t>
+      </w:r>
+      <w:r>
+        <w:rPr>
+          <w:rFonts w:ascii="Times New Roman" w:hAnsi="Times New Roman" w:cs="Times New Roman"/>
+          <w:sz w:val="24"/>
+          <w:szCs w:val="24"/>
+        </w:rPr>
+        <w:t xml:space="preserve"> and</w:t>
+      </w:r>
+      <w:r>
+        <w:rPr>
+          <w:rFonts w:ascii="Times New Roman" w:hAnsi="Times New Roman" w:cs="Times New Roman"/>
+          <w:sz w:val="24"/>
+          <w:szCs w:val="24"/>
+        </w:rPr>
+        <w:t xml:space="preserve"> pupal weight </w:t>
+      </w:r>
+      <w:r>
+        <w:rPr>
+          <w:rFonts w:ascii="Times New Roman" w:hAnsi="Times New Roman" w:cs="Times New Roman"/>
+          <w:sz w:val="24"/>
+          <w:szCs w:val="24"/>
+        </w:rPr>
+        <w:fldChar w:fldCharType="begin"/>
+      </w:r>
+      <w:r>
+        <w:rPr>
+          <w:rFonts w:ascii="Times New Roman" w:hAnsi="Times New Roman" w:cs="Times New Roman"/>
+          <w:sz w:val="24"/>
+          <w:szCs w:val="24"/>
+        </w:rPr>
+        <w:instrText xml:space="preserve"> ADDIN EN.CITE &lt;EndNote&gt;&lt;Cite&gt;&lt;Author&gt;Lenth&lt;/Author&gt;&lt;Year&gt;2018&lt;/Year&gt;&lt;RecNum&gt;116&lt;/RecNum&gt;&lt;DisplayText&gt;(Lenth &amp;amp; Lenth, 2018)&lt;/DisplayText&gt;&lt;record&gt;&lt;rec-number&gt;116&lt;/rec-number&gt;&lt;foreign-keys&gt;&lt;key app="EN" db-id="xzv9pwps3tefrjew9vpx2fam92vtr2rzww9t" timestamp="1668174916"&gt;116&lt;/key&gt;&lt;/foreign-keys&gt;&lt;ref-type name="Journal Article"&gt;17&lt;/ref-type&gt;&lt;contributors&gt;&lt;authors&gt;&lt;author&gt;Lenth, Russell&lt;/author&gt;&lt;author&gt;Lenth, Maintainer Russell&lt;/author&gt;&lt;/authors&gt;&lt;/contributors&gt;&lt;titles&gt;&lt;title&gt;Package ‘lsmeans’&lt;/title&gt;&lt;secondary-title&gt;The American Statistician&lt;/secondary-title&gt;&lt;/titles&gt;&lt;periodical&gt;&lt;full-title&gt;The American Statistician&lt;/full-title&gt;&lt;/periodical&gt;&lt;pages&gt;216-221&lt;/pages&gt;&lt;volume&gt;34&lt;/volume&gt;&lt;number&gt;4&lt;/number&gt;&lt;dates&gt;&lt;year&gt;2018&lt;/year&gt;&lt;/dates&gt;&lt;urls&gt;&lt;/urls&gt;&lt;/record&gt;&lt;/Cite&gt;&lt;/EndNote&gt;</w:instrText>
+      </w:r>
+      <w:r>
+        <w:rPr>
+          <w:rFonts w:ascii="Times New Roman" w:hAnsi="Times New Roman" w:cs="Times New Roman"/>
+          <w:sz w:val="24"/>
+          <w:szCs w:val="24"/>
+        </w:rPr>
+        <w:fldChar w:fldCharType="separate"/>
+      </w:r>
+      <w:r>
+        <w:rPr>
+          <w:rFonts w:ascii="Times New Roman" w:hAnsi="Times New Roman" w:cs="Times New Roman"/>
+          <w:noProof/>
+          <w:sz w:val="24"/>
+          <w:szCs w:val="24"/>
+        </w:rPr>
+        <w:t>(Lenth &amp; Lenth, 2018)</w:t>
+      </w:r>
+      <w:r>
+        <w:rPr>
+          <w:rFonts w:ascii="Times New Roman" w:hAnsi="Times New Roman" w:cs="Times New Roman"/>
+          <w:sz w:val="24"/>
+          <w:szCs w:val="24"/>
+        </w:rPr>
+        <w:fldChar w:fldCharType="end"/>
+      </w:r>
+      <w:r>
+        <w:rPr>
+          <w:rFonts w:ascii="Times New Roman" w:hAnsi="Times New Roman" w:cs="Times New Roman"/>
+          <w:sz w:val="24"/>
+          <w:szCs w:val="24"/>
+        </w:rPr>
+        <w:t>.</w:t>
+      </w:r>
+      <w:r>
+        <w:rPr>
+          <w:rFonts w:ascii="Times New Roman" w:hAnsi="Times New Roman" w:cs="Times New Roman"/>
+          <w:sz w:val="24"/>
+          <w:szCs w:val="24"/>
+        </w:rPr>
+        <w:t xml:space="preserve"> Mean separation in </w:t>
+      </w:r>
+      <w:r>
+        <w:rPr>
+          <w:rFonts w:ascii="Times New Roman" w:hAnsi="Times New Roman" w:cs="Times New Roman"/>
+          <w:sz w:val="24"/>
+          <w:szCs w:val="24"/>
+        </w:rPr>
+        <w:t xml:space="preserve">the </w:t>
+      </w:r>
+      <w:r>
+        <w:rPr>
+          <w:rFonts w:ascii="Times New Roman" w:hAnsi="Times New Roman" w:cs="Times New Roman"/>
+          <w:sz w:val="24"/>
+          <w:szCs w:val="24"/>
+        </w:rPr>
+        <w:t xml:space="preserve">flowering time </w:t>
+      </w:r>
+      <w:r>
+        <w:rPr>
+          <w:rFonts w:ascii="Times New Roman" w:hAnsi="Times New Roman" w:cs="Times New Roman"/>
+          <w:sz w:val="24"/>
+          <w:szCs w:val="24"/>
+        </w:rPr>
+        <w:t>of</w:t>
+      </w:r>
+      <w:r>
+        <w:rPr>
+          <w:rFonts w:ascii="Times New Roman" w:hAnsi="Times New Roman" w:cs="Times New Roman"/>
+          <w:sz w:val="24"/>
+          <w:szCs w:val="24"/>
+        </w:rPr>
+        <w:t xml:space="preserve"> </w:t>
+      </w:r>
+      <w:r>
+        <w:rPr>
+          <w:rFonts w:ascii="Times New Roman" w:hAnsi="Times New Roman" w:cs="Times New Roman"/>
+          <w:i/>
+          <w:iCs/>
+          <w:sz w:val="24"/>
+          <w:szCs w:val="24"/>
+        </w:rPr>
+        <w:t>B. rapa</w:t>
+      </w:r>
+      <w:r>
+        <w:rPr>
+          <w:rFonts w:ascii="Times New Roman" w:hAnsi="Times New Roman" w:cs="Times New Roman"/>
+          <w:sz w:val="24"/>
+          <w:szCs w:val="24"/>
+        </w:rPr>
+        <w:t xml:space="preserve"> plants </w:t>
+      </w:r>
+      <w:r>
+        <w:rPr>
+          <w:rFonts w:ascii="Times New Roman" w:hAnsi="Times New Roman" w:cs="Times New Roman"/>
+          <w:sz w:val="24"/>
+          <w:szCs w:val="24"/>
+        </w:rPr>
+        <w:t xml:space="preserve">was achieved using </w:t>
+      </w:r>
+      <w:r>
+        <w:rPr>
+          <w:rFonts w:ascii="Times New Roman" w:hAnsi="Times New Roman" w:cs="Times New Roman"/>
+          <w:color w:val="1C1D1E"/>
+          <w:sz w:val="24"/>
+          <w:szCs w:val="24"/>
+          <w:shd w:val="clear" w:color="auto" w:fill="FFFFFF"/>
+        </w:rPr>
+        <w:t xml:space="preserve">Fisher's Least Significant Difference </w:t>
+      </w:r>
+      <w:r>
+        <w:rPr>
+          <w:rFonts w:ascii="Times New Roman" w:hAnsi="Times New Roman" w:cs="Times New Roman"/>
+          <w:sz w:val="24"/>
+          <w:szCs w:val="24"/>
+          <w:lang w:val="en-US"/>
+        </w:rPr>
+        <w:t>post</w:t>
+      </w:r>
+      <w:r>
+        <w:rPr>
+          <w:rFonts w:ascii="Times New Roman" w:hAnsi="Times New Roman" w:cs="Times New Roman"/>
+          <w:sz w:val="24"/>
+          <w:szCs w:val="24"/>
+          <w:lang w:val="en-US"/>
+        </w:rPr>
+        <w:t>-</w:t>
+      </w:r>
+      <w:r>
+        <w:rPr>
+          <w:rFonts w:ascii="Times New Roman" w:hAnsi="Times New Roman" w:cs="Times New Roman"/>
+          <w:sz w:val="24"/>
+          <w:szCs w:val="24"/>
+          <w:lang w:val="en-US"/>
+        </w:rPr>
+        <w:t xml:space="preserve">hoc test. </w:t>
+      </w:r>
+      <w:r>
+        <w:rPr>
+          <w:rFonts w:ascii="Times New Roman" w:hAnsi="Times New Roman" w:cs="Times New Roman"/>
+          <w:sz w:val="24"/>
+          <w:szCs w:val="24"/>
+          <w:lang w:val="en-US"/>
+        </w:rPr>
+        <w:t xml:space="preserve">Following a significant </w:t>
+      </w:r>
+      <w:r>
+        <w:rPr>
+          <w:rFonts w:ascii="Times New Roman" w:hAnsi="Times New Roman" w:cs="Times New Roman"/>
+          <w:sz w:val="24"/>
+          <w:szCs w:val="24"/>
+          <w:lang w:val="en-US"/>
+        </w:rPr>
+        <w:t>C</w:t>
+      </w:r>
+      <w:r>
+        <w:rPr>
+          <w:rFonts w:ascii="Times New Roman" w:hAnsi="Times New Roman" w:cs="Times New Roman"/>
+          <w:sz w:val="24"/>
+          <w:szCs w:val="24"/>
+          <w:lang w:val="en-US"/>
+        </w:rPr>
+        <w:t xml:space="preserve">hi-square test of equality of proportions, </w:t>
+      </w:r>
+      <w:r>
+        <w:rPr>
+          <w:rFonts w:ascii="Times New Roman" w:hAnsi="Times New Roman" w:cs="Times New Roman"/>
+          <w:sz w:val="24"/>
+          <w:szCs w:val="24"/>
+          <w:lang w:val="en-US"/>
+        </w:rPr>
+        <w:t>t</w:t>
+      </w:r>
+      <w:r>
+        <w:rPr>
+          <w:rFonts w:ascii="Times New Roman" w:hAnsi="Times New Roman" w:cs="Times New Roman"/>
+          <w:sz w:val="24"/>
+          <w:szCs w:val="24"/>
+          <w:lang w:val="en-US"/>
+        </w:rPr>
+        <w:t xml:space="preserve">he Marascuilo procedure </w:t>
+      </w:r>
+      <w:r>
+        <w:rPr>
+          <w:rFonts w:ascii="Times New Roman" w:hAnsi="Times New Roman" w:cs="Times New Roman"/>
+          <w:sz w:val="24"/>
+          <w:szCs w:val="24"/>
+          <w:lang w:val="en-US"/>
         </w:rPr>
         <w:lastRenderedPageBreak/>
-        <w:t xml:space="preserve">significant </w:t>
-      </w:r>
-      <w:r>
-        <w:rPr>
-          <w:rFonts w:ascii="Times New Roman" w:hAnsi="Times New Roman" w:cs="Times New Roman"/>
-          <w:sz w:val="24"/>
-          <w:szCs w:val="24"/>
-        </w:rPr>
-        <w:t xml:space="preserve">at </w:t>
-      </w:r>
-      <w:r>
-        <w:rPr>
-          <w:rFonts w:ascii="Times New Roman" w:hAnsi="Times New Roman" w:cs="Times New Roman"/>
-          <w:i/>
-          <w:iCs/>
-          <w:sz w:val="24"/>
-          <w:szCs w:val="24"/>
-        </w:rPr>
-        <w:t>p</w:t>
-      </w:r>
-      <w:r>
-        <w:rPr>
-          <w:rFonts w:ascii="Times New Roman" w:hAnsi="Times New Roman" w:cs="Times New Roman"/>
-          <w:sz w:val="24"/>
-          <w:szCs w:val="24"/>
-        </w:rPr>
-        <w:t xml:space="preserve"> &lt;</w:t>
-      </w:r>
-      <w:r>
-        <w:rPr>
-          <w:rFonts w:ascii="Times New Roman" w:hAnsi="Times New Roman" w:cs="Times New Roman"/>
-          <w:sz w:val="24"/>
-          <w:szCs w:val="24"/>
-        </w:rPr>
-        <w:t xml:space="preserve"> 0.05. The </w:t>
-      </w:r>
-      <w:r>
-        <w:rPr>
-          <w:rFonts w:ascii="Times New Roman" w:hAnsi="Times New Roman" w:cs="Times New Roman"/>
-          <w:i/>
-          <w:iCs/>
-          <w:sz w:val="24"/>
-          <w:szCs w:val="24"/>
-        </w:rPr>
-        <w:t>‘emmeans’</w:t>
-      </w:r>
-      <w:r>
-        <w:rPr>
-          <w:rFonts w:ascii="Times New Roman" w:hAnsi="Times New Roman" w:cs="Times New Roman"/>
-          <w:sz w:val="24"/>
-          <w:szCs w:val="24"/>
-        </w:rPr>
-        <w:t xml:space="preserve"> function was used to perform </w:t>
-      </w:r>
-      <w:r>
-        <w:rPr>
-          <w:rFonts w:ascii="Times New Roman" w:hAnsi="Times New Roman" w:cs="Times New Roman"/>
-          <w:sz w:val="24"/>
-          <w:szCs w:val="24"/>
-        </w:rPr>
-        <w:t xml:space="preserve">pairwise comparisons among </w:t>
-      </w:r>
-      <w:r>
-        <w:rPr>
-          <w:rFonts w:ascii="Times New Roman" w:hAnsi="Times New Roman" w:cs="Times New Roman"/>
-          <w:sz w:val="24"/>
-          <w:szCs w:val="24"/>
-        </w:rPr>
-        <w:t xml:space="preserve">soil treatments </w:t>
-      </w:r>
-      <w:r>
-        <w:rPr>
-          <w:rFonts w:ascii="Times New Roman" w:hAnsi="Times New Roman" w:cs="Times New Roman"/>
-          <w:sz w:val="24"/>
-          <w:szCs w:val="24"/>
-        </w:rPr>
-        <w:t xml:space="preserve">with </w:t>
-      </w:r>
-      <w:r>
-        <w:rPr>
-          <w:rFonts w:ascii="Times New Roman" w:hAnsi="Times New Roman" w:cs="Times New Roman"/>
-          <w:i/>
-          <w:iCs/>
-          <w:sz w:val="24"/>
-          <w:szCs w:val="24"/>
-        </w:rPr>
-        <w:t>p</w:t>
-      </w:r>
-      <w:r>
-        <w:rPr>
-          <w:rFonts w:ascii="Times New Roman" w:hAnsi="Times New Roman" w:cs="Times New Roman"/>
-          <w:sz w:val="24"/>
-          <w:szCs w:val="24"/>
-        </w:rPr>
-        <w:t>-values adjusted according to the Tukey method for comparing estimates w</w:t>
-      </w:r>
-      <w:r>
-        <w:rPr>
-          <w:rFonts w:ascii="Times New Roman" w:hAnsi="Times New Roman" w:cs="Times New Roman"/>
-          <w:sz w:val="24"/>
-          <w:szCs w:val="24"/>
-        </w:rPr>
-        <w:t xml:space="preserve">hen a significant effect </w:t>
-      </w:r>
-      <w:r>
-        <w:rPr>
-          <w:rFonts w:ascii="Times New Roman" w:hAnsi="Times New Roman" w:cs="Times New Roman"/>
-          <w:sz w:val="24"/>
-          <w:szCs w:val="24"/>
-        </w:rPr>
-        <w:t xml:space="preserve">of </w:t>
-      </w:r>
-      <w:r>
-        <w:rPr>
-          <w:rFonts w:ascii="Times New Roman" w:hAnsi="Times New Roman" w:cs="Times New Roman"/>
-          <w:sz w:val="24"/>
-          <w:szCs w:val="24"/>
-        </w:rPr>
-        <w:t xml:space="preserve">soil </w:t>
-      </w:r>
-      <w:r>
-        <w:rPr>
-          <w:rFonts w:ascii="Times New Roman" w:hAnsi="Times New Roman" w:cs="Times New Roman"/>
-          <w:sz w:val="24"/>
-          <w:szCs w:val="24"/>
-        </w:rPr>
-        <w:t xml:space="preserve">treatment </w:t>
-      </w:r>
-      <w:r>
-        <w:rPr>
-          <w:rFonts w:ascii="Times New Roman" w:hAnsi="Times New Roman" w:cs="Times New Roman"/>
-          <w:sz w:val="24"/>
-          <w:szCs w:val="24"/>
-        </w:rPr>
-        <w:t>was detected</w:t>
-      </w:r>
-      <w:r>
-        <w:rPr>
-          <w:rFonts w:ascii="Times New Roman" w:hAnsi="Times New Roman" w:cs="Times New Roman"/>
-          <w:sz w:val="24"/>
-          <w:szCs w:val="24"/>
-        </w:rPr>
-        <w:t xml:space="preserve"> </w:t>
-      </w:r>
-      <w:r>
-        <w:rPr>
-          <w:rFonts w:ascii="Times New Roman" w:hAnsi="Times New Roman" w:cs="Times New Roman"/>
-          <w:sz w:val="24"/>
-          <w:szCs w:val="24"/>
-        </w:rPr>
-        <w:t xml:space="preserve">in the leaf area, </w:t>
-      </w:r>
-      <w:r>
-        <w:rPr>
-          <w:rFonts w:ascii="Times New Roman" w:hAnsi="Times New Roman" w:cs="Times New Roman"/>
-          <w:sz w:val="24"/>
-          <w:szCs w:val="24"/>
-        </w:rPr>
-        <w:t>number of leaves</w:t>
-      </w:r>
-      <w:r>
-        <w:rPr>
-          <w:rFonts w:ascii="Times New Roman" w:hAnsi="Times New Roman" w:cs="Times New Roman"/>
-          <w:sz w:val="24"/>
-          <w:szCs w:val="24"/>
-        </w:rPr>
-        <w:t>, larval survival</w:t>
-      </w:r>
-      <w:r>
-        <w:rPr>
-          <w:rFonts w:ascii="Times New Roman" w:hAnsi="Times New Roman" w:cs="Times New Roman"/>
-          <w:sz w:val="24"/>
-          <w:szCs w:val="24"/>
-        </w:rPr>
-        <w:t xml:space="preserve"> and</w:t>
-      </w:r>
-      <w:r>
-        <w:rPr>
-          <w:rFonts w:ascii="Times New Roman" w:hAnsi="Times New Roman" w:cs="Times New Roman"/>
-          <w:sz w:val="24"/>
-          <w:szCs w:val="24"/>
-        </w:rPr>
-        <w:t xml:space="preserve"> pupal weight </w:t>
-      </w:r>
-      <w:r>
-        <w:rPr>
-          <w:rFonts w:ascii="Times New Roman" w:hAnsi="Times New Roman" w:cs="Times New Roman"/>
-          <w:sz w:val="24"/>
-          <w:szCs w:val="24"/>
-        </w:rPr>
-        <w:fldChar w:fldCharType="begin"/>
-      </w:r>
-      <w:r>
-        <w:rPr>
-          <w:rFonts w:ascii="Times New Roman" w:hAnsi="Times New Roman" w:cs="Times New Roman"/>
-          <w:sz w:val="24"/>
-          <w:szCs w:val="24"/>
-        </w:rPr>
-        <w:instrText xml:space="preserve"> ADDIN EN.CITE &lt;EndNote&gt;&lt;Cite&gt;&lt;Author&gt;Lenth&lt;/Author&gt;&lt;Year&gt;2018&lt;/Year&gt;&lt;RecNum&gt;116&lt;/RecNum&gt;&lt;DisplayText&gt;(Lenth &amp;amp; Lenth, 2018)&lt;/DisplayText&gt;&lt;record&gt;&lt;rec-number&gt;116&lt;/rec-number&gt;&lt;foreign-keys&gt;&lt;key app="EN" db-id="xzv9pwps3tefrjew9vpx2fam92vtr2rzww9t" timestamp="1668174916"&gt;116&lt;/key&gt;&lt;/foreign-keys&gt;&lt;ref-type name="Journal Article"&gt;17&lt;/ref-type&gt;&lt;contributors&gt;&lt;authors&gt;&lt;author&gt;Lenth, Russell&lt;/author&gt;&lt;author&gt;Lenth, Maintainer Russell&lt;/author&gt;&lt;/authors&gt;&lt;/contributors&gt;&lt;titles&gt;&lt;title&gt;Package ‘lsmeans’&lt;/title&gt;&lt;secondary-title&gt;The American Statistician&lt;/secondary-title&gt;&lt;/titles&gt;&lt;periodical&gt;&lt;full-title&gt;The American Statistician&lt;/full-title&gt;&lt;/periodical&gt;&lt;pages&gt;216-221&lt;/pages&gt;&lt;volume&gt;34&lt;/volume&gt;&lt;number&gt;4&lt;/number&gt;&lt;dates&gt;&lt;year&gt;2018&lt;/year&gt;&lt;/dates&gt;&lt;urls&gt;&lt;/urls&gt;&lt;/record&gt;&lt;/Cite&gt;&lt;/EndNote&gt;</w:instrText>
-      </w:r>
-      <w:r>
-        <w:rPr>
-          <w:rFonts w:ascii="Times New Roman" w:hAnsi="Times New Roman" w:cs="Times New Roman"/>
-          <w:sz w:val="24"/>
-          <w:szCs w:val="24"/>
-        </w:rPr>
-        <w:fldChar w:fldCharType="separate"/>
-      </w:r>
-      <w:r>
-        <w:rPr>
-          <w:rFonts w:ascii="Times New Roman" w:hAnsi="Times New Roman" w:cs="Times New Roman"/>
-          <w:noProof/>
-          <w:sz w:val="24"/>
-          <w:szCs w:val="24"/>
-        </w:rPr>
-        <w:t>(Lenth &amp; Lenth, 2018)</w:t>
-      </w:r>
-      <w:r>
-        <w:rPr>
-          <w:rFonts w:ascii="Times New Roman" w:hAnsi="Times New Roman" w:cs="Times New Roman"/>
-          <w:sz w:val="24"/>
-          <w:szCs w:val="24"/>
-        </w:rPr>
-        <w:fldChar w:fldCharType="end"/>
-      </w:r>
-      <w:r>
-        <w:rPr>
-          <w:rFonts w:ascii="Times New Roman" w:hAnsi="Times New Roman" w:cs="Times New Roman"/>
-          <w:sz w:val="24"/>
-          <w:szCs w:val="24"/>
-        </w:rPr>
-        <w:t>.</w:t>
-      </w:r>
-      <w:r>
-        <w:rPr>
-          <w:rFonts w:ascii="Times New Roman" w:hAnsi="Times New Roman" w:cs="Times New Roman"/>
-          <w:sz w:val="24"/>
-          <w:szCs w:val="24"/>
-        </w:rPr>
-        <w:t xml:space="preserve"> Mean separation in </w:t>
-      </w:r>
-      <w:r>
-        <w:rPr>
-          <w:rFonts w:ascii="Times New Roman" w:hAnsi="Times New Roman" w:cs="Times New Roman"/>
-          <w:sz w:val="24"/>
-          <w:szCs w:val="24"/>
-        </w:rPr>
-        <w:t xml:space="preserve">the </w:t>
-      </w:r>
-      <w:r>
-        <w:rPr>
-          <w:rFonts w:ascii="Times New Roman" w:hAnsi="Times New Roman" w:cs="Times New Roman"/>
-          <w:sz w:val="24"/>
-          <w:szCs w:val="24"/>
-        </w:rPr>
-        <w:t xml:space="preserve">flowering time </w:t>
-      </w:r>
-      <w:r>
-        <w:rPr>
-          <w:rFonts w:ascii="Times New Roman" w:hAnsi="Times New Roman" w:cs="Times New Roman"/>
-          <w:sz w:val="24"/>
-          <w:szCs w:val="24"/>
-        </w:rPr>
-        <w:t>of</w:t>
-      </w:r>
-      <w:r>
-        <w:rPr>
-          <w:rFonts w:ascii="Times New Roman" w:hAnsi="Times New Roman" w:cs="Times New Roman"/>
-          <w:sz w:val="24"/>
-          <w:szCs w:val="24"/>
-        </w:rPr>
-        <w:t xml:space="preserve"> </w:t>
-      </w:r>
-      <w:r>
-        <w:rPr>
-          <w:rFonts w:ascii="Times New Roman" w:hAnsi="Times New Roman" w:cs="Times New Roman"/>
-          <w:i/>
-          <w:iCs/>
-          <w:sz w:val="24"/>
-          <w:szCs w:val="24"/>
-        </w:rPr>
-        <w:t>B. rapa</w:t>
-      </w:r>
-      <w:r>
-        <w:rPr>
-          <w:rFonts w:ascii="Times New Roman" w:hAnsi="Times New Roman" w:cs="Times New Roman"/>
-          <w:sz w:val="24"/>
-          <w:szCs w:val="24"/>
-        </w:rPr>
-        <w:t xml:space="preserve"> plants </w:t>
-      </w:r>
-      <w:r>
-        <w:rPr>
-          <w:rFonts w:ascii="Times New Roman" w:hAnsi="Times New Roman" w:cs="Times New Roman"/>
-          <w:sz w:val="24"/>
-          <w:szCs w:val="24"/>
-        </w:rPr>
-        <w:t xml:space="preserve">was achieved using </w:t>
-      </w:r>
-      <w:r>
-        <w:rPr>
-          <w:rFonts w:ascii="Times New Roman" w:hAnsi="Times New Roman" w:cs="Times New Roman"/>
-          <w:color w:val="1C1D1E"/>
-          <w:sz w:val="24"/>
-          <w:szCs w:val="24"/>
-          <w:shd w:val="clear" w:color="auto" w:fill="FFFFFF"/>
-        </w:rPr>
-        <w:t xml:space="preserve">Fisher's Least Significant Difference </w:t>
-      </w:r>
-      <w:r>
-        <w:rPr>
-          <w:rFonts w:ascii="Times New Roman" w:hAnsi="Times New Roman" w:cs="Times New Roman"/>
-          <w:sz w:val="24"/>
-          <w:szCs w:val="24"/>
-          <w:lang w:val="en-US"/>
-        </w:rPr>
-        <w:t>post</w:t>
-      </w:r>
-      <w:r>
-        <w:rPr>
-          <w:rFonts w:ascii="Times New Roman" w:hAnsi="Times New Roman" w:cs="Times New Roman"/>
-          <w:sz w:val="24"/>
-          <w:szCs w:val="24"/>
-          <w:lang w:val="en-US"/>
-        </w:rPr>
-        <w:t>-</w:t>
-      </w:r>
-      <w:r>
-        <w:rPr>
-          <w:rFonts w:ascii="Times New Roman" w:hAnsi="Times New Roman" w:cs="Times New Roman"/>
-          <w:sz w:val="24"/>
-          <w:szCs w:val="24"/>
-          <w:lang w:val="en-US"/>
-        </w:rPr>
-        <w:t xml:space="preserve">hoc test. </w:t>
-      </w:r>
-      <w:r>
-        <w:rPr>
-          <w:rFonts w:ascii="Times New Roman" w:hAnsi="Times New Roman" w:cs="Times New Roman"/>
-          <w:sz w:val="24"/>
-          <w:szCs w:val="24"/>
-          <w:lang w:val="en-US"/>
-        </w:rPr>
-        <w:t xml:space="preserve">Following a significant </w:t>
-      </w:r>
-      <w:r>
-        <w:rPr>
-          <w:rFonts w:ascii="Times New Roman" w:hAnsi="Times New Roman" w:cs="Times New Roman"/>
-          <w:sz w:val="24"/>
-          <w:szCs w:val="24"/>
-          <w:lang w:val="en-US"/>
-        </w:rPr>
-        <w:t>C</w:t>
-      </w:r>
-      <w:r>
-        <w:rPr>
-          <w:rFonts w:ascii="Times New Roman" w:hAnsi="Times New Roman" w:cs="Times New Roman"/>
-          <w:sz w:val="24"/>
-          <w:szCs w:val="24"/>
-          <w:lang w:val="en-US"/>
-        </w:rPr>
-        <w:t xml:space="preserve">hi-square test of equality of proportions, </w:t>
-      </w:r>
-      <w:r>
-        <w:rPr>
-          <w:rFonts w:ascii="Times New Roman" w:hAnsi="Times New Roman" w:cs="Times New Roman"/>
-          <w:sz w:val="24"/>
-          <w:szCs w:val="24"/>
-          <w:lang w:val="en-US"/>
-        </w:rPr>
-        <w:t>t</w:t>
-      </w:r>
-      <w:r>
-        <w:rPr>
-          <w:rFonts w:ascii="Times New Roman" w:hAnsi="Times New Roman" w:cs="Times New Roman"/>
-          <w:sz w:val="24"/>
-          <w:szCs w:val="24"/>
-          <w:lang w:val="en-US"/>
-        </w:rPr>
-        <w:t xml:space="preserve">he Marascuilo procedure for multiple comparisons was used </w:t>
+        <w:t xml:space="preserve">for multiple comparisons was used </w:t>
       </w:r>
       <w:r>
         <w:rPr>
@@ -18508,17 +18539,7 @@
           <w:szCs w:val="20"/>
           <w:lang w:val="en-US"/>
         </w:rPr>
-        <w:t xml:space="preserve">, and </w:t>
-      </w:r>
-      <w:r>
-        <w:rPr>
-          <w:rFonts w:ascii="Times New Roman" w:hAnsi="Times New Roman" w:cs="Times New Roman"/>
-          <w:sz w:val="20"/>
-          <w:szCs w:val="20"/>
-          <w:lang w:val="en-US"/>
-        </w:rPr>
-        <w:lastRenderedPageBreak/>
-        <w:t>minimum and maximum</w:t>
+        <w:t>, and minimum and maximum</w:t>
       </w:r>
       <w:r>
         <w:rPr>
@@ -19023,7 +19044,16 @@
           <w:sz w:val="24"/>
           <w:szCs w:val="24"/>
         </w:rPr>
-        <w:t xml:space="preserve"> &lt; 0</w:t>
+        <w:t xml:space="preserve"> &lt; </w:t>
+      </w:r>
+      <w:r>
+        <w:rPr>
+          <w:rFonts w:ascii="Times New Roman" w:hAnsi="Times New Roman" w:cs="Times New Roman"/>
+          <w:sz w:val="24"/>
+          <w:szCs w:val="24"/>
+        </w:rPr>
+        <w:lastRenderedPageBreak/>
+        <w:t>0</w:t>
       </w:r>
       <w:r>
         <w:rPr>
@@ -20441,7 +20471,6 @@
         <w:rPr>
           <w:noProof/>
         </w:rPr>
-        <w:lastRenderedPageBreak/>
         <w:drawing>
           <wp:inline distT="0" distB="0" distL="0" distR="0" wp14:anchorId="2910C730" wp14:editId="341C831E">
             <wp:extent cx="4571872" cy="3657600"/>
@@ -20512,6 +20541,7 @@
           <w:kern w:val="24"/>
           <w:lang w:val="en-US"/>
         </w:rPr>
+        <w:lastRenderedPageBreak/>
         <w:t xml:space="preserve">Figure </w:t>
       </w:r>
       <w:r>
@@ -21260,7 +21290,6 @@
         <w:rPr>
           <w:noProof/>
         </w:rPr>
-        <w:lastRenderedPageBreak/>
         <w:drawing>
           <wp:inline distT="0" distB="0" distL="0" distR="0" wp14:anchorId="0BD231DB" wp14:editId="393E6AED">
             <wp:extent cx="4571872" cy="3657600"/>
@@ -21826,6 +21855,7 @@
           <w:sz w:val="24"/>
           <w:szCs w:val="24"/>
         </w:rPr>
+        <w:lastRenderedPageBreak/>
         <w:t>E</w:t>
       </w:r>
       <w:r>
@@ -23079,7 +23109,6 @@
           <w:sz w:val="24"/>
           <w:szCs w:val="24"/>
         </w:rPr>
-        <w:lastRenderedPageBreak/>
         <w:t>when the experiment was repeated under similar conditions</w:t>
       </w:r>
       <w:r>
@@ -23838,6 +23867,7 @@
         <w:rPr>
           <w:noProof/>
         </w:rPr>
+        <w:lastRenderedPageBreak/>
         <w:drawing>
           <wp:inline distT="0" distB="0" distL="0" distR="0" wp14:anchorId="624853C2" wp14:editId="39F64C6D">
             <wp:extent cx="4571872" cy="3657600"/>
@@ -24352,7 +24382,6 @@
           <w:sz w:val="24"/>
           <w:szCs w:val="24"/>
         </w:rPr>
-        <w:lastRenderedPageBreak/>
         <w:t xml:space="preserve">Soil amendment </w:t>
       </w:r>
       <w:r>
@@ -26052,7 +26081,16 @@
           <w:sz w:val="24"/>
           <w:szCs w:val="24"/>
         </w:rPr>
-        <w:t xml:space="preserve"> the </w:t>
+        <w:t xml:space="preserve"> </w:t>
+      </w:r>
+      <w:r>
+        <w:rPr>
+          <w:rFonts w:ascii="Times New Roman" w:hAnsi="Times New Roman" w:cs="Times New Roman"/>
+          <w:sz w:val="24"/>
+          <w:szCs w:val="24"/>
+        </w:rPr>
+        <w:lastRenderedPageBreak/>
+        <w:t xml:space="preserve">the </w:t>
       </w:r>
       <w:r>
         <w:rPr>
@@ -26392,7 +26430,6 @@
           <w:sz w:val="24"/>
           <w:szCs w:val="24"/>
         </w:rPr>
-        <w:lastRenderedPageBreak/>
         <w:t xml:space="preserve">MWF </w:t>
       </w:r>
       <w:r>
@@ -33224,7 +33261,43 @@
           <w:sz w:val="24"/>
           <w:szCs w:val="24"/>
         </w:rPr>
-        <w:t xml:space="preserve">A limitation of the current study is that while we tested the effects of raw frass on both plant growth and herbivore performance, we only tested the effects of incubated and composted frass on plant growth. This means that we do not have a complete understanding of the effects of these different types of frass on herbivore performance. In future studies, it would be important to include measurements of herbivore performance when testing the effects of different types of frass on plant growth. Additionally, it would be interesting to explore the potential mechanisms behind the observed effects, such as changes in soil nutrient availability or the presence of beneficial microorganisms in the frass. Moreover, assessing feeding damage by larvae of </w:t>
+        <w:t xml:space="preserve">A limitation of the current study is that while we tested the effects of raw frass on both plant growth and herbivore performance, we only tested the effects of incubated and composted frass on plant growth. This means that we do not have a complete understanding of the effects of these different types of </w:t>
+      </w:r>
+      <w:proofErr w:type="gramStart"/>
+      <w:r>
+        <w:rPr>
+          <w:rFonts w:ascii="Times New Roman" w:hAnsi="Times New Roman" w:cs="Times New Roman"/>
+          <w:sz w:val="24"/>
+          <w:szCs w:val="24"/>
+        </w:rPr>
+        <w:t>frass</w:t>
+      </w:r>
+      <w:proofErr w:type="gramEnd"/>
+      <w:r>
+        <w:rPr>
+          <w:rFonts w:ascii="Times New Roman" w:hAnsi="Times New Roman" w:cs="Times New Roman"/>
+          <w:sz w:val="24"/>
+          <w:szCs w:val="24"/>
+        </w:rPr>
+        <w:t xml:space="preserve"> on herbivore performance. In future studies, it would be important to include measurements of herbivore performance when testing the effects of different types of </w:t>
+      </w:r>
+      <w:proofErr w:type="gramStart"/>
+      <w:r>
+        <w:rPr>
+          <w:rFonts w:ascii="Times New Roman" w:hAnsi="Times New Roman" w:cs="Times New Roman"/>
+          <w:sz w:val="24"/>
+          <w:szCs w:val="24"/>
+        </w:rPr>
+        <w:t>frass</w:t>
+      </w:r>
+      <w:proofErr w:type="gramEnd"/>
+      <w:r>
+        <w:rPr>
+          <w:rFonts w:ascii="Times New Roman" w:hAnsi="Times New Roman" w:cs="Times New Roman"/>
+          <w:sz w:val="24"/>
+          <w:szCs w:val="24"/>
+        </w:rPr>
+        <w:t xml:space="preserve"> on plant growth. Additionally, it would be interesting to explore the potential mechanisms behind the observed effects, such as changes in soil nutrient availability or the presence of beneficial microorganisms in the frass. Moreover, assessing feeding damage by larvae of </w:t>
       </w:r>
       <w:r>
         <w:rPr>
@@ -43744,7 +43817,7 @@
 </file>
 
 <file path=word/comments.xml><?xml version="1.0" encoding="utf-8"?>
-<w:comments xmlns:wpc="http://schemas.microsoft.com/office/word/2010/wordprocessingCanvas" xmlns:cx="http://schemas.microsoft.com/office/drawing/2014/chartex" xmlns:cx1="http://schemas.microsoft.com/office/drawing/2015/9/8/chartex" xmlns:cx2="http://schemas.microsoft.com/office/drawing/2015/10/21/chartex" xmlns:cx3="http://schemas.microsoft.com/office/drawing/2016/5/9/chartex" xmlns:cx4="http://schemas.microsoft.com/office/drawing/2016/5/10/chartex" xmlns:cx5="http://schemas.microsoft.com/office/drawing/2016/5/11/chartex" xmlns:cx6="http://schemas.microsoft.com/office/drawing/2016/5/12/chartex" xmlns:cx7="http://schemas.microsoft.com/office/drawing/2016/5/13/chartex" xmlns:cx8="http://schemas.microsoft.com/office/drawing/2016/5/14/chartex" xmlns:mc="http://schemas.openxmlformats.org/markup-compatibility/2006" xmlns:aink="http://schemas.microsoft.com/office/drawing/2016/ink" xmlns:am3d="http://schemas.microsoft.com/office/drawing/2017/model3d" xmlns:o="urn:schemas-microsoft-com:office:office" xmlns:oel="http://schemas.microsoft.com/office/2019/extlst" xmlns:r="http://schemas.openxmlformats.org/officeDocument/2006/relationships" xmlns:m="http://schemas.openxmlformats.org/officeDocument/2006/math" xmlns:v="urn:schemas-microsoft-com:vml" xmlns:wp14="http://schemas.microsoft.com/office/word/2010/wordprocessingDrawing" xmlns:wp="http://schemas.openxmlformats.org/drawingml/2006/wordprocessingDrawing" xmlns:w10="urn:schemas-microsoft-com:office:word" xmlns:w="http://schemas.openxmlformats.org/wordprocessingml/2006/main" xmlns:w14="http://schemas.microsoft.com/office/word/2010/wordml" xmlns:w15="http://schemas.microsoft.com/office/word/2012/wordml" xmlns:w16cex="http://schemas.microsoft.com/office/word/2018/wordml/cex" xmlns:w16cid="http://schemas.microsoft.com/office/word/2016/wordml/cid" xmlns:w16="http://schemas.microsoft.com/office/word/2018/wordml" xmlns:w16sdtdh="http://schemas.microsoft.com/office/word/2020/wordml/sdtdatahash" xmlns:w16se="http://schemas.microsoft.com/office/word/2015/wordml/symex" xmlns:wpg="http://schemas.microsoft.com/office/word/2010/wordprocessingGroup" xmlns:wpi="http://schemas.microsoft.com/office/word/2010/wordprocessingInk" xmlns:wne="http://schemas.microsoft.com/office/word/2006/wordml" xmlns:wps="http://schemas.microsoft.com/office/word/2010/wordprocessingShape" mc:Ignorable="w14 w15 w16se w16cid w16 w16cex w16sdtdh wp14">
+<w:comments xmlns:wpc="http://schemas.microsoft.com/office/word/2010/wordprocessingCanvas" xmlns:cx="http://schemas.microsoft.com/office/drawing/2014/chartex" xmlns:cx1="http://schemas.microsoft.com/office/drawing/2015/9/8/chartex" xmlns:cx2="http://schemas.microsoft.com/office/drawing/2015/10/21/chartex" xmlns:cx3="http://schemas.microsoft.com/office/drawing/2016/5/9/chartex" xmlns:cx4="http://schemas.microsoft.com/office/drawing/2016/5/10/chartex" xmlns:cx5="http://schemas.microsoft.com/office/drawing/2016/5/11/chartex" xmlns:cx6="http://schemas.microsoft.com/office/drawing/2016/5/12/chartex" xmlns:cx7="http://schemas.microsoft.com/office/drawing/2016/5/13/chartex" xmlns:cx8="http://schemas.microsoft.com/office/drawing/2016/5/14/chartex" xmlns:mc="http://schemas.openxmlformats.org/markup-compatibility/2006" xmlns:aink="http://schemas.microsoft.com/office/drawing/2016/ink" xmlns:am3d="http://schemas.microsoft.com/office/drawing/2017/model3d" xmlns:o="urn:schemas-microsoft-com:office:office" xmlns:oel="http://schemas.microsoft.com/office/2019/extlst" xmlns:r="http://schemas.openxmlformats.org/officeDocument/2006/relationships" xmlns:m="http://schemas.openxmlformats.org/officeDocument/2006/math" xmlns:v="urn:schemas-microsoft-com:vml" xmlns:wp14="http://schemas.microsoft.com/office/word/2010/wordprocessingDrawing" xmlns:wp="http://schemas.openxmlformats.org/drawingml/2006/wordprocessingDrawing" xmlns:w10="urn:schemas-microsoft-com:office:word" xmlns:w="http://schemas.openxmlformats.org/wordprocessingml/2006/main" xmlns:w14="http://schemas.microsoft.com/office/word/2010/wordml" xmlns:w15="http://schemas.microsoft.com/office/word/2012/wordml" xmlns:w16cex="http://schemas.microsoft.com/office/word/2018/wordml/cex" xmlns:w16cid="http://schemas.microsoft.com/office/word/2016/wordml/cid" xmlns:w16="http://schemas.microsoft.com/office/word/2018/wordml" xmlns:w16du="http://schemas.microsoft.com/office/word/2023/wordml/word16du" xmlns:w16sdtdh="http://schemas.microsoft.com/office/word/2020/wordml/sdtdatahash" xmlns:w16se="http://schemas.microsoft.com/office/word/2015/wordml/symex" xmlns:wpg="http://schemas.microsoft.com/office/word/2010/wordprocessingGroup" xmlns:wpi="http://schemas.microsoft.com/office/word/2010/wordprocessingInk" xmlns:wne="http://schemas.microsoft.com/office/word/2006/wordml" xmlns:wps="http://schemas.microsoft.com/office/word/2010/wordprocessingShape" mc:Ignorable="w14 w15 w16se w16cid w16 w16cex w16sdtdh wp14">
   <w:comment w:id="20" w:author="Chia, Shaphan Yong" w:date="2023-04-25T01:03:00Z" w:initials="CSY">
     <w:p>
       <w:pPr>
@@ -43899,10 +43972,7 @@
         <w:annotationRef/>
       </w:r>
       <w:r>
-        <w:t xml:space="preserve">I suggest to move this figure to the </w:t>
-      </w:r>
-      <w:r>
-        <w:t>Suppl information</w:t>
+        <w:t>I suggest to move this figure to the Suppl information</w:t>
       </w:r>
     </w:p>
   </w:comment>
@@ -43990,7 +44060,7 @@
 </file>
 
 <file path=word/commentsExtended.xml><?xml version="1.0" encoding="utf-8"?>
-<w15:commentsEx xmlns:wpc="http://schemas.microsoft.com/office/word/2010/wordprocessingCanvas" xmlns:cx="http://schemas.microsoft.com/office/drawing/2014/chartex" xmlns:cx1="http://schemas.microsoft.com/office/drawing/2015/9/8/chartex" xmlns:cx2="http://schemas.microsoft.com/office/drawing/2015/10/21/chartex" xmlns:cx3="http://schemas.microsoft.com/office/drawing/2016/5/9/chartex" xmlns:cx4="http://schemas.microsoft.com/office/drawing/2016/5/10/chartex" xmlns:cx5="http://schemas.microsoft.com/office/drawing/2016/5/11/chartex" xmlns:cx6="http://schemas.microsoft.com/office/drawing/2016/5/12/chartex" xmlns:cx7="http://schemas.microsoft.com/office/drawing/2016/5/13/chartex" xmlns:cx8="http://schemas.microsoft.com/office/drawing/2016/5/14/chartex" xmlns:mc="http://schemas.openxmlformats.org/markup-compatibility/2006" xmlns:aink="http://schemas.microsoft.com/office/drawing/2016/ink" xmlns:am3d="http://schemas.microsoft.com/office/drawing/2017/model3d" xmlns:o="urn:schemas-microsoft-com:office:office" xmlns:oel="http://schemas.microsoft.com/office/2019/extlst" xmlns:r="http://schemas.openxmlformats.org/officeDocument/2006/relationships" xmlns:m="http://schemas.openxmlformats.org/officeDocument/2006/math" xmlns:v="urn:schemas-microsoft-com:vml" xmlns:wp14="http://schemas.microsoft.com/office/word/2010/wordprocessingDrawing" xmlns:wp="http://schemas.openxmlformats.org/drawingml/2006/wordprocessingDrawing" xmlns:w10="urn:schemas-microsoft-com:office:word" xmlns:w="http://schemas.openxmlformats.org/wordprocessingml/2006/main" xmlns:w14="http://schemas.microsoft.com/office/word/2010/wordml" xmlns:w15="http://schemas.microsoft.com/office/word/2012/wordml" xmlns:w16cex="http://schemas.microsoft.com/office/word/2018/wordml/cex" xmlns:w16cid="http://schemas.microsoft.com/office/word/2016/wordml/cid" xmlns:w16="http://schemas.microsoft.com/office/word/2018/wordml" xmlns:w16sdtdh="http://schemas.microsoft.com/office/word/2020/wordml/sdtdatahash" xmlns:w16se="http://schemas.microsoft.com/office/word/2015/wordml/symex" xmlns:wpg="http://schemas.microsoft.com/office/word/2010/wordprocessingGroup" xmlns:wpi="http://schemas.microsoft.com/office/word/2010/wordprocessingInk" xmlns:wne="http://schemas.microsoft.com/office/word/2006/wordml" xmlns:wps="http://schemas.microsoft.com/office/word/2010/wordprocessingShape" mc:Ignorable="w14 w15 w16se w16cid w16 w16cex w16sdtdh wp14">
+<w15:commentsEx xmlns:wpc="http://schemas.microsoft.com/office/word/2010/wordprocessingCanvas" xmlns:cx="http://schemas.microsoft.com/office/drawing/2014/chartex" xmlns:cx1="http://schemas.microsoft.com/office/drawing/2015/9/8/chartex" xmlns:cx2="http://schemas.microsoft.com/office/drawing/2015/10/21/chartex" xmlns:cx3="http://schemas.microsoft.com/office/drawing/2016/5/9/chartex" xmlns:cx4="http://schemas.microsoft.com/office/drawing/2016/5/10/chartex" xmlns:cx5="http://schemas.microsoft.com/office/drawing/2016/5/11/chartex" xmlns:cx6="http://schemas.microsoft.com/office/drawing/2016/5/12/chartex" xmlns:cx7="http://schemas.microsoft.com/office/drawing/2016/5/13/chartex" xmlns:cx8="http://schemas.microsoft.com/office/drawing/2016/5/14/chartex" xmlns:mc="http://schemas.openxmlformats.org/markup-compatibility/2006" xmlns:aink="http://schemas.microsoft.com/office/drawing/2016/ink" xmlns:am3d="http://schemas.microsoft.com/office/drawing/2017/model3d" xmlns:o="urn:schemas-microsoft-com:office:office" xmlns:oel="http://schemas.microsoft.com/office/2019/extlst" xmlns:r="http://schemas.openxmlformats.org/officeDocument/2006/relationships" xmlns:m="http://schemas.openxmlformats.org/officeDocument/2006/math" xmlns:v="urn:schemas-microsoft-com:vml" xmlns:wp14="http://schemas.microsoft.com/office/word/2010/wordprocessingDrawing" xmlns:wp="http://schemas.openxmlformats.org/drawingml/2006/wordprocessingDrawing" xmlns:w10="urn:schemas-microsoft-com:office:word" xmlns:w="http://schemas.openxmlformats.org/wordprocessingml/2006/main" xmlns:w14="http://schemas.microsoft.com/office/word/2010/wordml" xmlns:w15="http://schemas.microsoft.com/office/word/2012/wordml" xmlns:w16cex="http://schemas.microsoft.com/office/word/2018/wordml/cex" xmlns:w16cid="http://schemas.microsoft.com/office/word/2016/wordml/cid" xmlns:w16="http://schemas.microsoft.com/office/word/2018/wordml" xmlns:w16du="http://schemas.microsoft.com/office/word/2023/wordml/word16du" xmlns:w16sdtdh="http://schemas.microsoft.com/office/word/2020/wordml/sdtdatahash" xmlns:w16se="http://schemas.microsoft.com/office/word/2015/wordml/symex" xmlns:wpg="http://schemas.microsoft.com/office/word/2010/wordprocessingGroup" xmlns:wpi="http://schemas.microsoft.com/office/word/2010/wordprocessingInk" xmlns:wne="http://schemas.microsoft.com/office/word/2006/wordml" xmlns:wps="http://schemas.microsoft.com/office/word/2010/wordprocessingShape" mc:Ignorable="w14 w15 w16se w16cid w16 w16cex w16sdtdh wp14">
   <w15:commentEx w15:paraId="4CDEA626" w15:done="0"/>
   <w15:commentEx w15:paraId="12B613AF" w15:done="0"/>
   <w15:commentEx w15:paraId="4DEB9018" w15:done="0"/>
@@ -44007,7 +44077,7 @@
 </file>
 
 <file path=word/commentsExtensible.xml><?xml version="1.0" encoding="utf-8"?>
-<w16cex:commentsExtensible xmlns:wpc="http://schemas.microsoft.com/office/word/2010/wordprocessingCanvas" xmlns:cx="http://schemas.microsoft.com/office/drawing/2014/chartex" xmlns:cx1="http://schemas.microsoft.com/office/drawing/2015/9/8/chartex" xmlns:cx2="http://schemas.microsoft.com/office/drawing/2015/10/21/chartex" xmlns:cx3="http://schemas.microsoft.com/office/drawing/2016/5/9/chartex" xmlns:cx4="http://schemas.microsoft.com/office/drawing/2016/5/10/chartex" xmlns:cx5="http://schemas.microsoft.com/office/drawing/2016/5/11/chartex" xmlns:cx6="http://schemas.microsoft.com/office/drawing/2016/5/12/chartex" xmlns:cx7="http://schemas.microsoft.com/office/drawing/2016/5/13/chartex" xmlns:cx8="http://schemas.microsoft.com/office/drawing/2016/5/14/chartex" xmlns:mc="http://schemas.openxmlformats.org/markup-compatibility/2006" xmlns:aink="http://schemas.microsoft.com/office/drawing/2016/ink" xmlns:am3d="http://schemas.microsoft.com/office/drawing/2017/model3d" xmlns:o="urn:schemas-microsoft-com:office:office" xmlns:oel="http://schemas.microsoft.com/office/2019/extlst" xmlns:r="http://schemas.openxmlformats.org/officeDocument/2006/relationships" xmlns:m="http://schemas.openxmlformats.org/officeDocument/2006/math" xmlns:v="urn:schemas-microsoft-com:vml" xmlns:wp14="http://schemas.microsoft.com/office/word/2010/wordprocessingDrawing" xmlns:wp="http://schemas.openxmlformats.org/drawingml/2006/wordprocessingDrawing" xmlns:w10="urn:schemas-microsoft-com:office:word" xmlns:w="http://schemas.openxmlformats.org/wordprocessingml/2006/main" xmlns:w14="http://schemas.microsoft.com/office/word/2010/wordml" xmlns:w15="http://schemas.microsoft.com/office/word/2012/wordml" xmlns:w16cex="http://schemas.microsoft.com/office/word/2018/wordml/cex" xmlns:w16cid="http://schemas.microsoft.com/office/word/2016/wordml/cid" xmlns:w16="http://schemas.microsoft.com/office/word/2018/wordml" xmlns:w16sdtdh="http://schemas.microsoft.com/office/word/2020/wordml/sdtdatahash" xmlns:w16se="http://schemas.microsoft.com/office/word/2015/wordml/symex" xmlns:wpg="http://schemas.microsoft.com/office/word/2010/wordprocessingGroup" xmlns:wpi="http://schemas.microsoft.com/office/word/2010/wordprocessingInk" xmlns:wne="http://schemas.microsoft.com/office/word/2006/wordml" xmlns:wps="http://schemas.microsoft.com/office/word/2010/wordprocessingShape" mc:Ignorable="w14 w15 w16se w16cid w16 w16cex w16sdtdh wp14">
+<w16cex:commentsExtensible xmlns:wpc="http://schemas.microsoft.com/office/word/2010/wordprocessingCanvas" xmlns:cx="http://schemas.microsoft.com/office/drawing/2014/chartex" xmlns:cx1="http://schemas.microsoft.com/office/drawing/2015/9/8/chartex" xmlns:cx2="http://schemas.microsoft.com/office/drawing/2015/10/21/chartex" xmlns:cx3="http://schemas.microsoft.com/office/drawing/2016/5/9/chartex" xmlns:cx4="http://schemas.microsoft.com/office/drawing/2016/5/10/chartex" xmlns:cx5="http://schemas.microsoft.com/office/drawing/2016/5/11/chartex" xmlns:cx6="http://schemas.microsoft.com/office/drawing/2016/5/12/chartex" xmlns:cx7="http://schemas.microsoft.com/office/drawing/2016/5/13/chartex" xmlns:cx8="http://schemas.microsoft.com/office/drawing/2016/5/14/chartex" xmlns:mc="http://schemas.openxmlformats.org/markup-compatibility/2006" xmlns:aink="http://schemas.microsoft.com/office/drawing/2016/ink" xmlns:am3d="http://schemas.microsoft.com/office/drawing/2017/model3d" xmlns:o="urn:schemas-microsoft-com:office:office" xmlns:oel="http://schemas.microsoft.com/office/2019/extlst" xmlns:r="http://schemas.openxmlformats.org/officeDocument/2006/relationships" xmlns:m="http://schemas.openxmlformats.org/officeDocument/2006/math" xmlns:v="urn:schemas-microsoft-com:vml" xmlns:wp14="http://schemas.microsoft.com/office/word/2010/wordprocessingDrawing" xmlns:wp="http://schemas.openxmlformats.org/drawingml/2006/wordprocessingDrawing" xmlns:w10="urn:schemas-microsoft-com:office:word" xmlns:w="http://schemas.openxmlformats.org/wordprocessingml/2006/main" xmlns:w14="http://schemas.microsoft.com/office/word/2010/wordml" xmlns:w15="http://schemas.microsoft.com/office/word/2012/wordml" xmlns:w16cex="http://schemas.microsoft.com/office/word/2018/wordml/cex" xmlns:w16cid="http://schemas.microsoft.com/office/word/2016/wordml/cid" xmlns:w16="http://schemas.microsoft.com/office/word/2018/wordml" xmlns:w16du="http://schemas.microsoft.com/office/word/2023/wordml/word16du" xmlns:w16sdtdh="http://schemas.microsoft.com/office/word/2020/wordml/sdtdatahash" xmlns:w16se="http://schemas.microsoft.com/office/word/2015/wordml/symex" xmlns:wpg="http://schemas.microsoft.com/office/word/2010/wordprocessingGroup" xmlns:wpi="http://schemas.microsoft.com/office/word/2010/wordprocessingInk" xmlns:wne="http://schemas.microsoft.com/office/word/2006/wordml" xmlns:wps="http://schemas.microsoft.com/office/word/2010/wordprocessingShape" mc:Ignorable="w14 w15 w16se w16cid w16 w16cex w16sdtdh wp14">
   <w16cex:commentExtensible w16cex:durableId="27F1A549" w16cex:dateUtc="2023-04-24T23:03:00Z"/>
   <w16cex:commentExtensible w16cex:durableId="27FB509E" w16cex:dateUtc="2023-05-02T07:04:00Z"/>
   <w16cex:commentExtensible w16cex:durableId="27BF536C" w16cex:dateUtc="2023-03-17T20:00:00Z"/>
@@ -44024,7 +44094,7 @@
 </file>
 
 <file path=word/commentsIds.xml><?xml version="1.0" encoding="utf-8"?>
-<w16cid:commentsIds xmlns:wpc="http://schemas.microsoft.com/office/word/2010/wordprocessingCanvas" xmlns:cx="http://schemas.microsoft.com/office/drawing/2014/chartex" xmlns:cx1="http://schemas.microsoft.com/office/drawing/2015/9/8/chartex" xmlns:cx2="http://schemas.microsoft.com/office/drawing/2015/10/21/chartex" xmlns:cx3="http://schemas.microsoft.com/office/drawing/2016/5/9/chartex" xmlns:cx4="http://schemas.microsoft.com/office/drawing/2016/5/10/chartex" xmlns:cx5="http://schemas.microsoft.com/office/drawing/2016/5/11/chartex" xmlns:cx6="http://schemas.microsoft.com/office/drawing/2016/5/12/chartex" xmlns:cx7="http://schemas.microsoft.com/office/drawing/2016/5/13/chartex" xmlns:cx8="http://schemas.microsoft.com/office/drawing/2016/5/14/chartex" xmlns:mc="http://schemas.openxmlformats.org/markup-compatibility/2006" xmlns:aink="http://schemas.microsoft.com/office/drawing/2016/ink" xmlns:am3d="http://schemas.microsoft.com/office/drawing/2017/model3d" xmlns:o="urn:schemas-microsoft-com:office:office" xmlns:oel="http://schemas.microsoft.com/office/2019/extlst" xmlns:r="http://schemas.openxmlformats.org/officeDocument/2006/relationships" xmlns:m="http://schemas.openxmlformats.org/officeDocument/2006/math" xmlns:v="urn:schemas-microsoft-com:vml" xmlns:wp14="http://schemas.microsoft.com/office/word/2010/wordprocessingDrawing" xmlns:wp="http://schemas.openxmlformats.org/drawingml/2006/wordprocessingDrawing" xmlns:w10="urn:schemas-microsoft-com:office:word" xmlns:w="http://schemas.openxmlformats.org/wordprocessingml/2006/main" xmlns:w14="http://schemas.microsoft.com/office/word/2010/wordml" xmlns:w15="http://schemas.microsoft.com/office/word/2012/wordml" xmlns:w16cex="http://schemas.microsoft.com/office/word/2018/wordml/cex" xmlns:w16cid="http://schemas.microsoft.com/office/word/2016/wordml/cid" xmlns:w16="http://schemas.microsoft.com/office/word/2018/wordml" xmlns:w16sdtdh="http://schemas.microsoft.com/office/word/2020/wordml/sdtdatahash" xmlns:w16se="http://schemas.microsoft.com/office/word/2015/wordml/symex" xmlns:wpg="http://schemas.microsoft.com/office/word/2010/wordprocessingGroup" xmlns:wpi="http://schemas.microsoft.com/office/word/2010/wordprocessingInk" xmlns:wne="http://schemas.microsoft.com/office/word/2006/wordml" xmlns:wps="http://schemas.microsoft.com/office/word/2010/wordprocessingShape" mc:Ignorable="w14 w15 w16se w16cid w16 w16cex w16sdtdh wp14">
+<w16cid:commentsIds xmlns:wpc="http://schemas.microsoft.com/office/word/2010/wordprocessingCanvas" xmlns:cx="http://schemas.microsoft.com/office/drawing/2014/chartex" xmlns:cx1="http://schemas.microsoft.com/office/drawing/2015/9/8/chartex" xmlns:cx2="http://schemas.microsoft.com/office/drawing/2015/10/21/chartex" xmlns:cx3="http://schemas.microsoft.com/office/drawing/2016/5/9/chartex" xmlns:cx4="http://schemas.microsoft.com/office/drawing/2016/5/10/chartex" xmlns:cx5="http://schemas.microsoft.com/office/drawing/2016/5/11/chartex" xmlns:cx6="http://schemas.microsoft.com/office/drawing/2016/5/12/chartex" xmlns:cx7="http://schemas.microsoft.com/office/drawing/2016/5/13/chartex" xmlns:cx8="http://schemas.microsoft.com/office/drawing/2016/5/14/chartex" xmlns:mc="http://schemas.openxmlformats.org/markup-compatibility/2006" xmlns:aink="http://schemas.microsoft.com/office/drawing/2016/ink" xmlns:am3d="http://schemas.microsoft.com/office/drawing/2017/model3d" xmlns:o="urn:schemas-microsoft-com:office:office" xmlns:oel="http://schemas.microsoft.com/office/2019/extlst" xmlns:r="http://schemas.openxmlformats.org/officeDocument/2006/relationships" xmlns:m="http://schemas.openxmlformats.org/officeDocument/2006/math" xmlns:v="urn:schemas-microsoft-com:vml" xmlns:wp14="http://schemas.microsoft.com/office/word/2010/wordprocessingDrawing" xmlns:wp="http://schemas.openxmlformats.org/drawingml/2006/wordprocessingDrawing" xmlns:w10="urn:schemas-microsoft-com:office:word" xmlns:w="http://schemas.openxmlformats.org/wordprocessingml/2006/main" xmlns:w14="http://schemas.microsoft.com/office/word/2010/wordml" xmlns:w15="http://schemas.microsoft.com/office/word/2012/wordml" xmlns:w16cex="http://schemas.microsoft.com/office/word/2018/wordml/cex" xmlns:w16cid="http://schemas.microsoft.com/office/word/2016/wordml/cid" xmlns:w16="http://schemas.microsoft.com/office/word/2018/wordml" xmlns:w16du="http://schemas.microsoft.com/office/word/2023/wordml/word16du" xmlns:w16sdtdh="http://schemas.microsoft.com/office/word/2020/wordml/sdtdatahash" xmlns:w16se="http://schemas.microsoft.com/office/word/2015/wordml/symex" xmlns:wpg="http://schemas.microsoft.com/office/word/2010/wordprocessingGroup" xmlns:wpi="http://schemas.microsoft.com/office/word/2010/wordprocessingInk" xmlns:wne="http://schemas.microsoft.com/office/word/2006/wordml" xmlns:wps="http://schemas.microsoft.com/office/word/2010/wordprocessingShape" mc:Ignorable="w14 w15 w16se w16cid w16 w16cex w16sdtdh wp14">
   <w16cid:commentId w16cid:paraId="4CDEA626" w16cid:durableId="27F1A549"/>
   <w16cid:commentId w16cid:paraId="12B613AF" w16cid:durableId="27FB509E"/>
   <w16cid:commentId w16cid:paraId="4DEB9018" w16cid:durableId="27BF536C"/>
@@ -44041,7 +44111,7 @@
 </file>
 
 <file path=word/endnotes.xml><?xml version="1.0" encoding="utf-8"?>
-<w:endnotes xmlns:wpc="http://schemas.microsoft.com/office/word/2010/wordprocessingCanvas" xmlns:cx="http://schemas.microsoft.com/office/drawing/2014/chartex" xmlns:cx1="http://schemas.microsoft.com/office/drawing/2015/9/8/chartex" xmlns:cx2="http://schemas.microsoft.com/office/drawing/2015/10/21/chartex" xmlns:cx3="http://schemas.microsoft.com/office/drawing/2016/5/9/chartex" xmlns:cx4="http://schemas.microsoft.com/office/drawing/2016/5/10/chartex" xmlns:cx5="http://schemas.microsoft.com/office/drawing/2016/5/11/chartex" xmlns:cx6="http://schemas.microsoft.com/office/drawing/2016/5/12/chartex" xmlns:cx7="http://schemas.microsoft.com/office/drawing/2016/5/13/chartex" xmlns:cx8="http://schemas.microsoft.com/office/drawing/2016/5/14/chartex" xmlns:mc="http://schemas.openxmlformats.org/markup-compatibility/2006" xmlns:aink="http://schemas.microsoft.com/office/drawing/2016/ink" xmlns:am3d="http://schemas.microsoft.com/office/drawing/2017/model3d" xmlns:o="urn:schemas-microsoft-com:office:office" xmlns:oel="http://schemas.microsoft.com/office/2019/extlst" xmlns:r="http://schemas.openxmlformats.org/officeDocument/2006/relationships" xmlns:m="http://schemas.openxmlformats.org/officeDocument/2006/math" xmlns:v="urn:schemas-microsoft-com:vml" xmlns:wp14="http://schemas.microsoft.com/office/word/2010/wordprocessingDrawing" xmlns:wp="http://schemas.openxmlformats.org/drawingml/2006/wordprocessingDrawing" xmlns:w10="urn:schemas-microsoft-com:office:word" xmlns:w="http://schemas.openxmlformats.org/wordprocessingml/2006/main" xmlns:w14="http://schemas.microsoft.com/office/word/2010/wordml" xmlns:w15="http://schemas.microsoft.com/office/word/2012/wordml" xmlns:w16cex="http://schemas.microsoft.com/office/word/2018/wordml/cex" xmlns:w16cid="http://schemas.microsoft.com/office/word/2016/wordml/cid" xmlns:w16="http://schemas.microsoft.com/office/word/2018/wordml" xmlns:w16sdtdh="http://schemas.microsoft.com/office/word/2020/wordml/sdtdatahash" xmlns:w16se="http://schemas.microsoft.com/office/word/2015/wordml/symex" xmlns:wpg="http://schemas.microsoft.com/office/word/2010/wordprocessingGroup" xmlns:wpi="http://schemas.microsoft.com/office/word/2010/wordprocessingInk" xmlns:wne="http://schemas.microsoft.com/office/word/2006/wordml" xmlns:wps="http://schemas.microsoft.com/office/word/2010/wordprocessingShape" mc:Ignorable="w14 w15 w16se w16cid w16 w16cex w16sdtdh wp14">
+<w:endnotes xmlns:wpc="http://schemas.microsoft.com/office/word/2010/wordprocessingCanvas" xmlns:cx="http://schemas.microsoft.com/office/drawing/2014/chartex" xmlns:cx1="http://schemas.microsoft.com/office/drawing/2015/9/8/chartex" xmlns:cx2="http://schemas.microsoft.com/office/drawing/2015/10/21/chartex" xmlns:cx3="http://schemas.microsoft.com/office/drawing/2016/5/9/chartex" xmlns:cx4="http://schemas.microsoft.com/office/drawing/2016/5/10/chartex" xmlns:cx5="http://schemas.microsoft.com/office/drawing/2016/5/11/chartex" xmlns:cx6="http://schemas.microsoft.com/office/drawing/2016/5/12/chartex" xmlns:cx7="http://schemas.microsoft.com/office/drawing/2016/5/13/chartex" xmlns:cx8="http://schemas.microsoft.com/office/drawing/2016/5/14/chartex" xmlns:mc="http://schemas.openxmlformats.org/markup-compatibility/2006" xmlns:aink="http://schemas.microsoft.com/office/drawing/2016/ink" xmlns:am3d="http://schemas.microsoft.com/office/drawing/2017/model3d" xmlns:o="urn:schemas-microsoft-com:office:office" xmlns:oel="http://schemas.microsoft.com/office/2019/extlst" xmlns:r="http://schemas.openxmlformats.org/officeDocument/2006/relationships" xmlns:m="http://schemas.openxmlformats.org/officeDocument/2006/math" xmlns:v="urn:schemas-microsoft-com:vml" xmlns:wp14="http://schemas.microsoft.com/office/word/2010/wordprocessingDrawing" xmlns:wp="http://schemas.openxmlformats.org/drawingml/2006/wordprocessingDrawing" xmlns:w10="urn:schemas-microsoft-com:office:word" xmlns:w="http://schemas.openxmlformats.org/wordprocessingml/2006/main" xmlns:w14="http://schemas.microsoft.com/office/word/2010/wordml" xmlns:w15="http://schemas.microsoft.com/office/word/2012/wordml" xmlns:w16cex="http://schemas.microsoft.com/office/word/2018/wordml/cex" xmlns:w16cid="http://schemas.microsoft.com/office/word/2016/wordml/cid" xmlns:w16="http://schemas.microsoft.com/office/word/2018/wordml" xmlns:w16du="http://schemas.microsoft.com/office/word/2023/wordml/word16du" xmlns:w16sdtdh="http://schemas.microsoft.com/office/word/2020/wordml/sdtdatahash" xmlns:w16se="http://schemas.microsoft.com/office/word/2015/wordml/symex" xmlns:wpg="http://schemas.microsoft.com/office/word/2010/wordprocessingGroup" xmlns:wpi="http://schemas.microsoft.com/office/word/2010/wordprocessingInk" xmlns:wne="http://schemas.microsoft.com/office/word/2006/wordml" xmlns:wps="http://schemas.microsoft.com/office/word/2010/wordprocessingShape" mc:Ignorable="w14 w15 w16se w16cid w16 w16cex w16sdtdh wp14">
   <w:endnote w:type="separator" w:id="-1">
     <w:p>
       <w:pPr>
@@ -44066,7 +44136,7 @@
 </file>
 
 <file path=word/footer1.xml><?xml version="1.0" encoding="utf-8"?>
-<w:ftr xmlns:wpc="http://schemas.microsoft.com/office/word/2010/wordprocessingCanvas" xmlns:cx="http://schemas.microsoft.com/office/drawing/2014/chartex" xmlns:cx1="http://schemas.microsoft.com/office/drawing/2015/9/8/chartex" xmlns:cx2="http://schemas.microsoft.com/office/drawing/2015/10/21/chartex" xmlns:cx3="http://schemas.microsoft.com/office/drawing/2016/5/9/chartex" xmlns:cx4="http://schemas.microsoft.com/office/drawing/2016/5/10/chartex" xmlns:cx5="http://schemas.microsoft.com/office/drawing/2016/5/11/chartex" xmlns:cx6="http://schemas.microsoft.com/office/drawing/2016/5/12/chartex" xmlns:cx7="http://schemas.microsoft.com/office/drawing/2016/5/13/chartex" xmlns:cx8="http://schemas.microsoft.com/office/drawing/2016/5/14/chartex" xmlns:mc="http://schemas.openxmlformats.org/markup-compatibility/2006" xmlns:aink="http://schemas.microsoft.com/office/drawing/2016/ink" xmlns:am3d="http://schemas.microsoft.com/office/drawing/2017/model3d" xmlns:o="urn:schemas-microsoft-com:office:office" xmlns:oel="http://schemas.microsoft.com/office/2019/extlst" xmlns:r="http://schemas.openxmlformats.org/officeDocument/2006/relationships" xmlns:m="http://schemas.openxmlformats.org/officeDocument/2006/math" xmlns:v="urn:schemas-microsoft-com:vml" xmlns:wp14="http://schemas.microsoft.com/office/word/2010/wordprocessingDrawing" xmlns:wp="http://schemas.openxmlformats.org/drawingml/2006/wordprocessingDrawing" xmlns:w10="urn:schemas-microsoft-com:office:word" xmlns:w="http://schemas.openxmlformats.org/wordprocessingml/2006/main" xmlns:w14="http://schemas.microsoft.com/office/word/2010/wordml" xmlns:w15="http://schemas.microsoft.com/office/word/2012/wordml" xmlns:w16cex="http://schemas.microsoft.com/office/word/2018/wordml/cex" xmlns:w16cid="http://schemas.microsoft.com/office/word/2016/wordml/cid" xmlns:w16="http://schemas.microsoft.com/office/word/2018/wordml" xmlns:w16sdtdh="http://schemas.microsoft.com/office/word/2020/wordml/sdtdatahash" xmlns:w16se="http://schemas.microsoft.com/office/word/2015/wordml/symex" xmlns:wpg="http://schemas.microsoft.com/office/word/2010/wordprocessingGroup" xmlns:wpi="http://schemas.microsoft.com/office/word/2010/wordprocessingInk" xmlns:wne="http://schemas.microsoft.com/office/word/2006/wordml" xmlns:wps="http://schemas.microsoft.com/office/word/2010/wordprocessingShape" mc:Ignorable="w14 w15 w16se w16cid w16 w16cex w16sdtdh wp14">
+<w:ftr xmlns:wpc="http://schemas.microsoft.com/office/word/2010/wordprocessingCanvas" xmlns:cx="http://schemas.microsoft.com/office/drawing/2014/chartex" xmlns:cx1="http://schemas.microsoft.com/office/drawing/2015/9/8/chartex" xmlns:cx2="http://schemas.microsoft.com/office/drawing/2015/10/21/chartex" xmlns:cx3="http://schemas.microsoft.com/office/drawing/2016/5/9/chartex" xmlns:cx4="http://schemas.microsoft.com/office/drawing/2016/5/10/chartex" xmlns:cx5="http://schemas.microsoft.com/office/drawing/2016/5/11/chartex" xmlns:cx6="http://schemas.microsoft.com/office/drawing/2016/5/12/chartex" xmlns:cx7="http://schemas.microsoft.com/office/drawing/2016/5/13/chartex" xmlns:cx8="http://schemas.microsoft.com/office/drawing/2016/5/14/chartex" xmlns:mc="http://schemas.openxmlformats.org/markup-compatibility/2006" xmlns:aink="http://schemas.microsoft.com/office/drawing/2016/ink" xmlns:am3d="http://schemas.microsoft.com/office/drawing/2017/model3d" xmlns:o="urn:schemas-microsoft-com:office:office" xmlns:oel="http://schemas.microsoft.com/office/2019/extlst" xmlns:r="http://schemas.openxmlformats.org/officeDocument/2006/relationships" xmlns:m="http://schemas.openxmlformats.org/officeDocument/2006/math" xmlns:v="urn:schemas-microsoft-com:vml" xmlns:wp14="http://schemas.microsoft.com/office/word/2010/wordprocessingDrawing" xmlns:wp="http://schemas.openxmlformats.org/drawingml/2006/wordprocessingDrawing" xmlns:w10="urn:schemas-microsoft-com:office:word" xmlns:w="http://schemas.openxmlformats.org/wordprocessingml/2006/main" xmlns:w14="http://schemas.microsoft.com/office/word/2010/wordml" xmlns:w15="http://schemas.microsoft.com/office/word/2012/wordml" xmlns:w16cex="http://schemas.microsoft.com/office/word/2018/wordml/cex" xmlns:w16cid="http://schemas.microsoft.com/office/word/2016/wordml/cid" xmlns:w16="http://schemas.microsoft.com/office/word/2018/wordml" xmlns:w16du="http://schemas.microsoft.com/office/word/2023/wordml/word16du" xmlns:w16sdtdh="http://schemas.microsoft.com/office/word/2020/wordml/sdtdatahash" xmlns:w16se="http://schemas.microsoft.com/office/word/2015/wordml/symex" xmlns:wpg="http://schemas.microsoft.com/office/word/2010/wordprocessingGroup" xmlns:wpi="http://schemas.microsoft.com/office/word/2010/wordprocessingInk" xmlns:wne="http://schemas.microsoft.com/office/word/2006/wordml" xmlns:wps="http://schemas.microsoft.com/office/word/2010/wordprocessingShape" mc:Ignorable="w14 w15 w16se w16cid w16 w16cex w16sdtdh wp14">
   <w:customXmlInsRangeStart w:id="537" w:author="Dicke, Marcel" w:date="2023-03-17T21:21:00Z"/>
   <w:sdt>
     <w:sdtPr>
@@ -44128,7 +44198,7 @@
 </file>
 
 <file path=word/footnotes.xml><?xml version="1.0" encoding="utf-8"?>
-<w:footnotes xmlns:wpc="http://schemas.microsoft.com/office/word/2010/wordprocessingCanvas" xmlns:cx="http://schemas.microsoft.com/office/drawing/2014/chartex" xmlns:cx1="http://schemas.microsoft.com/office/drawing/2015/9/8/chartex" xmlns:cx2="http://schemas.microsoft.com/office/drawing/2015/10/21/chartex" xmlns:cx3="http://schemas.microsoft.com/office/drawing/2016/5/9/chartex" xmlns:cx4="http://schemas.microsoft.com/office/drawing/2016/5/10/chartex" xmlns:cx5="http://schemas.microsoft.com/office/drawing/2016/5/11/chartex" xmlns:cx6="http://schemas.microsoft.com/office/drawing/2016/5/12/chartex" xmlns:cx7="http://schemas.microsoft.com/office/drawing/2016/5/13/chartex" xmlns:cx8="http://schemas.microsoft.com/office/drawing/2016/5/14/chartex" xmlns:mc="http://schemas.openxmlformats.org/markup-compatibility/2006" xmlns:aink="http://schemas.microsoft.com/office/drawing/2016/ink" xmlns:am3d="http://schemas.microsoft.com/office/drawing/2017/model3d" xmlns:o="urn:schemas-microsoft-com:office:office" xmlns:oel="http://schemas.microsoft.com/office/2019/extlst" xmlns:r="http://schemas.openxmlformats.org/officeDocument/2006/relationships" xmlns:m="http://schemas.openxmlformats.org/officeDocument/2006/math" xmlns:v="urn:schemas-microsoft-com:vml" xmlns:wp14="http://schemas.microsoft.com/office/word/2010/wordprocessingDrawing" xmlns:wp="http://schemas.openxmlformats.org/drawingml/2006/wordprocessingDrawing" xmlns:w10="urn:schemas-microsoft-com:office:word" xmlns:w="http://schemas.openxmlformats.org/wordprocessingml/2006/main" xmlns:w14="http://schemas.microsoft.com/office/word/2010/wordml" xmlns:w15="http://schemas.microsoft.com/office/word/2012/wordml" xmlns:w16cex="http://schemas.microsoft.com/office/word/2018/wordml/cex" xmlns:w16cid="http://schemas.microsoft.com/office/word/2016/wordml/cid" xmlns:w16="http://schemas.microsoft.com/office/word/2018/wordml" xmlns:w16sdtdh="http://schemas.microsoft.com/office/word/2020/wordml/sdtdatahash" xmlns:w16se="http://schemas.microsoft.com/office/word/2015/wordml/symex" xmlns:wpg="http://schemas.microsoft.com/office/word/2010/wordprocessingGroup" xmlns:wpi="http://schemas.microsoft.com/office/word/2010/wordprocessingInk" xmlns:wne="http://schemas.microsoft.com/office/word/2006/wordml" xmlns:wps="http://schemas.microsoft.com/office/word/2010/wordprocessingShape" mc:Ignorable="w14 w15 w16se w16cid w16 w16cex w16sdtdh wp14">
+<w:footnotes xmlns:wpc="http://schemas.microsoft.com/office/word/2010/wordprocessingCanvas" xmlns:cx="http://schemas.microsoft.com/office/drawing/2014/chartex" xmlns:cx1="http://schemas.microsoft.com/office/drawing/2015/9/8/chartex" xmlns:cx2="http://schemas.microsoft.com/office/drawing/2015/10/21/chartex" xmlns:cx3="http://schemas.microsoft.com/office/drawing/2016/5/9/chartex" xmlns:cx4="http://schemas.microsoft.com/office/drawing/2016/5/10/chartex" xmlns:cx5="http://schemas.microsoft.com/office/drawing/2016/5/11/chartex" xmlns:cx6="http://schemas.microsoft.com/office/drawing/2016/5/12/chartex" xmlns:cx7="http://schemas.microsoft.com/office/drawing/2016/5/13/chartex" xmlns:cx8="http://schemas.microsoft.com/office/drawing/2016/5/14/chartex" xmlns:mc="http://schemas.openxmlformats.org/markup-compatibility/2006" xmlns:aink="http://schemas.microsoft.com/office/drawing/2016/ink" xmlns:am3d="http://schemas.microsoft.com/office/drawing/2017/model3d" xmlns:o="urn:schemas-microsoft-com:office:office" xmlns:oel="http://schemas.microsoft.com/office/2019/extlst" xmlns:r="http://schemas.openxmlformats.org/officeDocument/2006/relationships" xmlns:m="http://schemas.openxmlformats.org/officeDocument/2006/math" xmlns:v="urn:schemas-microsoft-com:vml" xmlns:wp14="http://schemas.microsoft.com/office/word/2010/wordprocessingDrawing" xmlns:wp="http://schemas.openxmlformats.org/drawingml/2006/wordprocessingDrawing" xmlns:w10="urn:schemas-microsoft-com:office:word" xmlns:w="http://schemas.openxmlformats.org/wordprocessingml/2006/main" xmlns:w14="http://schemas.microsoft.com/office/word/2010/wordml" xmlns:w15="http://schemas.microsoft.com/office/word/2012/wordml" xmlns:w16cex="http://schemas.microsoft.com/office/word/2018/wordml/cex" xmlns:w16cid="http://schemas.microsoft.com/office/word/2016/wordml/cid" xmlns:w16="http://schemas.microsoft.com/office/word/2018/wordml" xmlns:w16du="http://schemas.microsoft.com/office/word/2023/wordml/word16du" xmlns:w16sdtdh="http://schemas.microsoft.com/office/word/2020/wordml/sdtdatahash" xmlns:w16se="http://schemas.microsoft.com/office/word/2015/wordml/symex" xmlns:wpg="http://schemas.microsoft.com/office/word/2010/wordprocessingGroup" xmlns:wpi="http://schemas.microsoft.com/office/word/2010/wordprocessingInk" xmlns:wne="http://schemas.microsoft.com/office/word/2006/wordml" xmlns:wps="http://schemas.microsoft.com/office/word/2010/wordprocessingShape" mc:Ignorable="w14 w15 w16se w16cid w16 w16cex w16sdtdh wp14">
   <w:footnote w:type="separator" w:id="-1">
     <w:p>
       <w:pPr>
@@ -44153,7 +44223,7 @@
 </file>
 
 <file path=word/numbering.xml><?xml version="1.0" encoding="utf-8"?>
-<w:numbering xmlns:wpc="http://schemas.microsoft.com/office/word/2010/wordprocessingCanvas" xmlns:cx="http://schemas.microsoft.com/office/drawing/2014/chartex" xmlns:cx1="http://schemas.microsoft.com/office/drawing/2015/9/8/chartex" xmlns:cx2="http://schemas.microsoft.com/office/drawing/2015/10/21/chartex" xmlns:cx3="http://schemas.microsoft.com/office/drawing/2016/5/9/chartex" xmlns:cx4="http://schemas.microsoft.com/office/drawing/2016/5/10/chartex" xmlns:cx5="http://schemas.microsoft.com/office/drawing/2016/5/11/chartex" xmlns:cx6="http://schemas.microsoft.com/office/drawing/2016/5/12/chartex" xmlns:cx7="http://schemas.microsoft.com/office/drawing/2016/5/13/chartex" xmlns:cx8="http://schemas.microsoft.com/office/drawing/2016/5/14/chartex" xmlns:mc="http://schemas.openxmlformats.org/markup-compatibility/2006" xmlns:aink="http://schemas.microsoft.com/office/drawing/2016/ink" xmlns:am3d="http://schemas.microsoft.com/office/drawing/2017/model3d" xmlns:o="urn:schemas-microsoft-com:office:office" xmlns:oel="http://schemas.microsoft.com/office/2019/extlst" xmlns:r="http://schemas.openxmlformats.org/officeDocument/2006/relationships" xmlns:m="http://schemas.openxmlformats.org/officeDocument/2006/math" xmlns:v="urn:schemas-microsoft-com:vml" xmlns:wp14="http://schemas.microsoft.com/office/word/2010/wordprocessingDrawing" xmlns:wp="http://schemas.openxmlformats.org/drawingml/2006/wordprocessingDrawing" xmlns:w10="urn:schemas-microsoft-com:office:word" xmlns:w="http://schemas.openxmlformats.org/wordprocessingml/2006/main" xmlns:w14="http://schemas.microsoft.com/office/word/2010/wordml" xmlns:w15="http://schemas.microsoft.com/office/word/2012/wordml" xmlns:w16cex="http://schemas.microsoft.com/office/word/2018/wordml/cex" xmlns:w16cid="http://schemas.microsoft.com/office/word/2016/wordml/cid" xmlns:w16="http://schemas.microsoft.com/office/word/2018/wordml" xmlns:w16sdtdh="http://schemas.microsoft.com/office/word/2020/wordml/sdtdatahash" xmlns:w16se="http://schemas.microsoft.com/office/word/2015/wordml/symex" xmlns:wpg="http://schemas.microsoft.com/office/word/2010/wordprocessingGroup" xmlns:wpi="http://schemas.microsoft.com/office/word/2010/wordprocessingInk" xmlns:wne="http://schemas.microsoft.com/office/word/2006/wordml" xmlns:wps="http://schemas.microsoft.com/office/word/2010/wordprocessingShape" mc:Ignorable="w14 w15 w16se w16cid w16 w16cex w16sdtdh wp14">
+<w:numbering xmlns:wpc="http://schemas.microsoft.com/office/word/2010/wordprocessingCanvas" xmlns:cx="http://schemas.microsoft.com/office/drawing/2014/chartex" xmlns:cx1="http://schemas.microsoft.com/office/drawing/2015/9/8/chartex" xmlns:cx2="http://schemas.microsoft.com/office/drawing/2015/10/21/chartex" xmlns:cx3="http://schemas.microsoft.com/office/drawing/2016/5/9/chartex" xmlns:cx4="http://schemas.microsoft.com/office/drawing/2016/5/10/chartex" xmlns:cx5="http://schemas.microsoft.com/office/drawing/2016/5/11/chartex" xmlns:cx6="http://schemas.microsoft.com/office/drawing/2016/5/12/chartex" xmlns:cx7="http://schemas.microsoft.com/office/drawing/2016/5/13/chartex" xmlns:cx8="http://schemas.microsoft.com/office/drawing/2016/5/14/chartex" xmlns:mc="http://schemas.openxmlformats.org/markup-compatibility/2006" xmlns:aink="http://schemas.microsoft.com/office/drawing/2016/ink" xmlns:am3d="http://schemas.microsoft.com/office/drawing/2017/model3d" xmlns:o="urn:schemas-microsoft-com:office:office" xmlns:oel="http://schemas.microsoft.com/office/2019/extlst" xmlns:r="http://schemas.openxmlformats.org/officeDocument/2006/relationships" xmlns:m="http://schemas.openxmlformats.org/officeDocument/2006/math" xmlns:v="urn:schemas-microsoft-com:vml" xmlns:wp14="http://schemas.microsoft.com/office/word/2010/wordprocessingDrawing" xmlns:wp="http://schemas.openxmlformats.org/drawingml/2006/wordprocessingDrawing" xmlns:w10="urn:schemas-microsoft-com:office:word" xmlns:w="http://schemas.openxmlformats.org/wordprocessingml/2006/main" xmlns:w14="http://schemas.microsoft.com/office/word/2010/wordml" xmlns:w15="http://schemas.microsoft.com/office/word/2012/wordml" xmlns:w16cex="http://schemas.microsoft.com/office/word/2018/wordml/cex" xmlns:w16cid="http://schemas.microsoft.com/office/word/2016/wordml/cid" xmlns:w16="http://schemas.microsoft.com/office/word/2018/wordml" xmlns:w16du="http://schemas.microsoft.com/office/word/2023/wordml/word16du" xmlns:w16sdtdh="http://schemas.microsoft.com/office/word/2020/wordml/sdtdatahash" xmlns:w16se="http://schemas.microsoft.com/office/word/2015/wordml/symex" xmlns:wpg="http://schemas.microsoft.com/office/word/2010/wordprocessingGroup" xmlns:wpi="http://schemas.microsoft.com/office/word/2010/wordprocessingInk" xmlns:wne="http://schemas.microsoft.com/office/word/2006/wordml" xmlns:wps="http://schemas.microsoft.com/office/word/2010/wordprocessingShape" mc:Ignorable="w14 w15 w16se w16cid w16 w16cex w16sdtdh wp14">
   <w:abstractNum w:abstractNumId="0" w15:restartNumberingAfterBreak="0">
     <w:nsid w:val="04F318B3"/>
     <w:multiLevelType w:val="multilevel"/>
@@ -45486,7 +45556,7 @@
 </file>
 
 <file path=word/people.xml><?xml version="1.0" encoding="utf-8"?>
-<w15:people xmlns:wpc="http://schemas.microsoft.com/office/word/2010/wordprocessingCanvas" xmlns:cx="http://schemas.microsoft.com/office/drawing/2014/chartex" xmlns:cx1="http://schemas.microsoft.com/office/drawing/2015/9/8/chartex" xmlns:cx2="http://schemas.microsoft.com/office/drawing/2015/10/21/chartex" xmlns:cx3="http://schemas.microsoft.com/office/drawing/2016/5/9/chartex" xmlns:cx4="http://schemas.microsoft.com/office/drawing/2016/5/10/chartex" xmlns:cx5="http://schemas.microsoft.com/office/drawing/2016/5/11/chartex" xmlns:cx6="http://schemas.microsoft.com/office/drawing/2016/5/12/chartex" xmlns:cx7="http://schemas.microsoft.com/office/drawing/2016/5/13/chartex" xmlns:cx8="http://schemas.microsoft.com/office/drawing/2016/5/14/chartex" xmlns:mc="http://schemas.openxmlformats.org/markup-compatibility/2006" xmlns:aink="http://schemas.microsoft.com/office/drawing/2016/ink" xmlns:am3d="http://schemas.microsoft.com/office/drawing/2017/model3d" xmlns:o="urn:schemas-microsoft-com:office:office" xmlns:oel="http://schemas.microsoft.com/office/2019/extlst" xmlns:r="http://schemas.openxmlformats.org/officeDocument/2006/relationships" xmlns:m="http://schemas.openxmlformats.org/officeDocument/2006/math" xmlns:v="urn:schemas-microsoft-com:vml" xmlns:wp14="http://schemas.microsoft.com/office/word/2010/wordprocessingDrawing" xmlns:wp="http://schemas.openxmlformats.org/drawingml/2006/wordprocessingDrawing" xmlns:w10="urn:schemas-microsoft-com:office:word" xmlns:w="http://schemas.openxmlformats.org/wordprocessingml/2006/main" xmlns:w14="http://schemas.microsoft.com/office/word/2010/wordml" xmlns:w15="http://schemas.microsoft.com/office/word/2012/wordml" xmlns:w16cex="http://schemas.microsoft.com/office/word/2018/wordml/cex" xmlns:w16cid="http://schemas.microsoft.com/office/word/2016/wordml/cid" xmlns:w16="http://schemas.microsoft.com/office/word/2018/wordml" xmlns:w16sdtdh="http://schemas.microsoft.com/office/word/2020/wordml/sdtdatahash" xmlns:w16se="http://schemas.microsoft.com/office/word/2015/wordml/symex" xmlns:wpg="http://schemas.microsoft.com/office/word/2010/wordprocessingGroup" xmlns:wpi="http://schemas.microsoft.com/office/word/2010/wordprocessingInk" xmlns:wne="http://schemas.microsoft.com/office/word/2006/wordml" xmlns:wps="http://schemas.microsoft.com/office/word/2010/wordprocessingShape" mc:Ignorable="w14 w15 w16se w16cid w16 w16cex w16sdtdh wp14">
+<w15:people xmlns:wpc="http://schemas.microsoft.com/office/word/2010/wordprocessingCanvas" xmlns:cx="http://schemas.microsoft.com/office/drawing/2014/chartex" xmlns:cx1="http://schemas.microsoft.com/office/drawing/2015/9/8/chartex" xmlns:cx2="http://schemas.microsoft.com/office/drawing/2015/10/21/chartex" xmlns:cx3="http://schemas.microsoft.com/office/drawing/2016/5/9/chartex" xmlns:cx4="http://schemas.microsoft.com/office/drawing/2016/5/10/chartex" xmlns:cx5="http://schemas.microsoft.com/office/drawing/2016/5/11/chartex" xmlns:cx6="http://schemas.microsoft.com/office/drawing/2016/5/12/chartex" xmlns:cx7="http://schemas.microsoft.com/office/drawing/2016/5/13/chartex" xmlns:cx8="http://schemas.microsoft.com/office/drawing/2016/5/14/chartex" xmlns:mc="http://schemas.openxmlformats.org/markup-compatibility/2006" xmlns:aink="http://schemas.microsoft.com/office/drawing/2016/ink" xmlns:am3d="http://schemas.microsoft.com/office/drawing/2017/model3d" xmlns:o="urn:schemas-microsoft-com:office:office" xmlns:oel="http://schemas.microsoft.com/office/2019/extlst" xmlns:r="http://schemas.openxmlformats.org/officeDocument/2006/relationships" xmlns:m="http://schemas.openxmlformats.org/officeDocument/2006/math" xmlns:v="urn:schemas-microsoft-com:vml" xmlns:wp14="http://schemas.microsoft.com/office/word/2010/wordprocessingDrawing" xmlns:wp="http://schemas.openxmlformats.org/drawingml/2006/wordprocessingDrawing" xmlns:w10="urn:schemas-microsoft-com:office:word" xmlns:w="http://schemas.openxmlformats.org/wordprocessingml/2006/main" xmlns:w14="http://schemas.microsoft.com/office/word/2010/wordml" xmlns:w15="http://schemas.microsoft.com/office/word/2012/wordml" xmlns:w16cex="http://schemas.microsoft.com/office/word/2018/wordml/cex" xmlns:w16cid="http://schemas.microsoft.com/office/word/2016/wordml/cid" xmlns:w16="http://schemas.microsoft.com/office/word/2018/wordml" xmlns:w16du="http://schemas.microsoft.com/office/word/2023/wordml/word16du" xmlns:w16sdtdh="http://schemas.microsoft.com/office/word/2020/wordml/sdtdatahash" xmlns:w16se="http://schemas.microsoft.com/office/word/2015/wordml/symex" xmlns:wpg="http://schemas.microsoft.com/office/word/2010/wordprocessingGroup" xmlns:wpi="http://schemas.microsoft.com/office/word/2010/wordprocessingInk" xmlns:wne="http://schemas.microsoft.com/office/word/2006/wordml" xmlns:wps="http://schemas.microsoft.com/office/word/2010/wordprocessingShape" mc:Ignorable="w14 w15 w16se w16cid w16 w16cex w16sdtdh wp14">
   <w15:person w15:author="Chia, Shaphan Yong">
     <w15:presenceInfo w15:providerId="AD" w15:userId="S::shaphan.chia@wur.nl::3ac39bc4-ba84-48f5-9cc1-63cc3860e6e3"/>
   </w15:person>

--- a/Documentation/Manuscript/Draft Manuscript_MM-Results_New version_20230223-SYC-MD-JvL[2291].docx
+++ b/Documentation/Manuscript/Draft Manuscript_MM-Results_New version_20230223-SYC-MD-JvL[2291].docx
@@ -685,7 +685,6 @@
           <w:szCs w:val="28"/>
           <w:lang w:val="en-US"/>
         </w:rPr>
-        <w:lastRenderedPageBreak/>
         <w:t>Abstract</w:t>
       </w:r>
       <w:commentRangeEnd w:id="20"/>
@@ -2192,6 +2191,7 @@
           <w:szCs w:val="28"/>
           <w:lang w:val="en-US"/>
         </w:rPr>
+        <w:lastRenderedPageBreak/>
         <w:t>Introduction</w:t>
       </w:r>
     </w:p>
@@ -2215,7 +2215,6 @@
           <w:szCs w:val="24"/>
           <w:lang w:val="en-US"/>
         </w:rPr>
-        <w:lastRenderedPageBreak/>
         <w:t>In recent years, alternative protein sources for animal feed and human food have become an area of increasing interest as the world's population is expected to approach 10 billion by 2050 and the need for sustainable and eco-friendly practices. The use of insect-based feed, in particular, has gained significant attention due to its high nutritional value and low environmental impact. Among various insect species, black soldier fly (</w:t>
       </w:r>
       <w:r>
@@ -3834,6 +3833,7 @@
           <w:szCs w:val="24"/>
           <w:lang w:val="en-US"/>
         </w:rPr>
+        <w:lastRenderedPageBreak/>
         <w:t>As t</w:t>
       </w:r>
       <w:r>
@@ -4171,18 +4171,7 @@
           <w:szCs w:val="24"/>
           <w:lang w:val="en-US"/>
         </w:rPr>
-        <w:t xml:space="preserve">the rapid growth of the edible </w:t>
-      </w:r>
-      <w:r>
-        <w:rPr>
-          <w:rFonts w:ascii="Times New Roman" w:hAnsi="Times New Roman" w:cs="Times New Roman"/>
-          <w:color w:val="000000" w:themeColor="text1"/>
-          <w:sz w:val="24"/>
-          <w:szCs w:val="24"/>
-          <w:lang w:val="en-US"/>
-        </w:rPr>
-        <w:lastRenderedPageBreak/>
-        <w:t xml:space="preserve">insect industry and </w:t>
+        <w:t xml:space="preserve">the rapid growth of the edible insect industry and </w:t>
       </w:r>
       <w:r>
         <w:rPr>
@@ -5446,7 +5435,6 @@
           <w:szCs w:val="24"/>
           <w:lang w:val="en-US"/>
         </w:rPr>
-        <w:lastRenderedPageBreak/>
         <w:t xml:space="preserve">Previous research has demonstrated that insect frass can improve plant growth and development, </w:t>
       </w:r>
       <w:r>
@@ -7221,17 +7209,7 @@
           <w:szCs w:val="24"/>
           <w:lang w:val="en-US"/>
         </w:rPr>
-        <w:t xml:space="preserve"> While the effect of frass on crop growth has received increased attention, its potential to enhance plant resistance to biotic stressors remains largely unexplored. Intriguingly, t</w:t>
-      </w:r>
-      <w:r>
-        <w:rPr>
-          <w:rFonts w:ascii="Times New Roman" w:hAnsi="Times New Roman" w:cs="Times New Roman"/>
-          <w:color w:val="000000" w:themeColor="text1"/>
-          <w:sz w:val="24"/>
-          <w:szCs w:val="24"/>
-          <w:lang w:val="en-US"/>
-        </w:rPr>
-        <w:t xml:space="preserve">he </w:t>
+        <w:t xml:space="preserve"> While the effect of frass on crop growth has received increased attention, its potential </w:t>
       </w:r>
       <w:r>
         <w:rPr>
@@ -7242,7 +7220,17 @@
           <w:lang w:val="en-US"/>
         </w:rPr>
         <w:lastRenderedPageBreak/>
-        <w:t xml:space="preserve">question of whether insect frass can fully replace traditional organic and mineral fertilisers </w:t>
+        <w:t>to enhance plant resistance to biotic stressors remains largely unexplored. Intriguingly, t</w:t>
+      </w:r>
+      <w:r>
+        <w:rPr>
+          <w:rFonts w:ascii="Times New Roman" w:hAnsi="Times New Roman" w:cs="Times New Roman"/>
+          <w:color w:val="000000" w:themeColor="text1"/>
+          <w:sz w:val="24"/>
+          <w:szCs w:val="24"/>
+          <w:lang w:val="en-US"/>
+        </w:rPr>
+        <w:t xml:space="preserve">he question of whether insect frass can fully replace traditional organic and mineral fertilisers </w:t>
       </w:r>
       <w:r>
         <w:rPr>
@@ -8401,7 +8389,6 @@
           <w:szCs w:val="24"/>
           <w:lang w:val="en-US"/>
         </w:rPr>
-        <w:lastRenderedPageBreak/>
         <w:t>The f</w:t>
       </w:r>
       <w:r>
@@ -10022,6 +10009,7 @@
           <w:sz w:val="24"/>
           <w:szCs w:val="24"/>
         </w:rPr>
+        <w:lastRenderedPageBreak/>
         <w:t xml:space="preserve">The diamondback moth (DBM), </w:t>
       </w:r>
       <w:r>
@@ -10156,16 +10144,7 @@
           <w:sz w:val="24"/>
           <w:szCs w:val="24"/>
         </w:rPr>
-        <w:t xml:space="preserve"> of the Laboratory of </w:t>
-      </w:r>
-      <w:r>
-        <w:rPr>
-          <w:rFonts w:ascii="Times New Roman" w:hAnsi="Times New Roman" w:cs="Times New Roman"/>
-          <w:sz w:val="24"/>
-          <w:szCs w:val="24"/>
-        </w:rPr>
-        <w:lastRenderedPageBreak/>
-        <w:t>Entomology, Wageningen University</w:t>
+        <w:t xml:space="preserve"> of the Laboratory of Entomology, Wageningen University</w:t>
       </w:r>
       <w:r>
         <w:rPr>
@@ -11769,7 +11748,6 @@
           <w:sz w:val="24"/>
           <w:szCs w:val="24"/>
         </w:rPr>
-        <w:lastRenderedPageBreak/>
         <w:t xml:space="preserve">The resistance of </w:t>
       </w:r>
       <w:r>
@@ -13499,6 +13477,7 @@
         <w:rPr>
           <w:noProof/>
         </w:rPr>
+        <w:lastRenderedPageBreak/>
         <w:drawing>
           <wp:inline distT="0" distB="0" distL="0" distR="0" wp14:anchorId="7DB066E1" wp14:editId="59EADF96">
             <wp:extent cx="5731510" cy="1283970"/>
@@ -13568,7 +13547,6 @@
           <w:szCs w:val="24"/>
           <w:lang w:val="en-US"/>
         </w:rPr>
-        <w:lastRenderedPageBreak/>
         <w:t>Figure 1.</w:t>
       </w:r>
       <w:r>
@@ -14664,6 +14642,7 @@
           <w:sz w:val="24"/>
           <w:szCs w:val="24"/>
         </w:rPr>
+        <w:lastRenderedPageBreak/>
         <w:t>was</w:t>
       </w:r>
       <w:r>
@@ -15080,16 +15059,7 @@
           <w:sz w:val="24"/>
           <w:szCs w:val="24"/>
         </w:rPr>
-        <w:t xml:space="preserve">were </w:t>
-      </w:r>
-      <w:r>
-        <w:rPr>
-          <w:rFonts w:ascii="Times New Roman" w:hAnsi="Times New Roman" w:cs="Times New Roman"/>
-          <w:sz w:val="24"/>
-          <w:szCs w:val="24"/>
-        </w:rPr>
-        <w:lastRenderedPageBreak/>
-        <w:t xml:space="preserve">measured at 14, 21, 28 and 35 days </w:t>
+        <w:t xml:space="preserve">were measured at 14, 21, 28 and 35 days </w:t>
       </w:r>
       <w:r>
         <w:rPr>
@@ -16973,7 +16943,16 @@
           <w:sz w:val="24"/>
           <w:szCs w:val="24"/>
         </w:rPr>
-        <w:t xml:space="preserve">were considered significant </w:t>
+        <w:t xml:space="preserve">were considered </w:t>
+      </w:r>
+      <w:r>
+        <w:rPr>
+          <w:rFonts w:ascii="Times New Roman" w:hAnsi="Times New Roman" w:cs="Times New Roman"/>
+          <w:sz w:val="24"/>
+          <w:szCs w:val="24"/>
+        </w:rPr>
+        <w:lastRenderedPageBreak/>
+        <w:t xml:space="preserve">significant </w:t>
       </w:r>
       <w:r>
         <w:rPr>
@@ -17352,17 +17331,7 @@
           <w:szCs w:val="24"/>
           <w:lang w:val="en-US"/>
         </w:rPr>
-        <w:t xml:space="preserve">he Marascuilo procedure </w:t>
-      </w:r>
-      <w:r>
-        <w:rPr>
-          <w:rFonts w:ascii="Times New Roman" w:hAnsi="Times New Roman" w:cs="Times New Roman"/>
-          <w:sz w:val="24"/>
-          <w:szCs w:val="24"/>
-          <w:lang w:val="en-US"/>
-        </w:rPr>
-        <w:lastRenderedPageBreak/>
-        <w:t xml:space="preserve">for multiple comparisons was used </w:t>
+        <w:t xml:space="preserve">he Marascuilo procedure for multiple comparisons was used </w:t>
       </w:r>
       <w:r>
         <w:rPr>
@@ -18539,7 +18508,17 @@
           <w:szCs w:val="20"/>
           <w:lang w:val="en-US"/>
         </w:rPr>
-        <w:t>, and minimum and maximum</w:t>
+        <w:t xml:space="preserve">, and </w:t>
+      </w:r>
+      <w:r>
+        <w:rPr>
+          <w:rFonts w:ascii="Times New Roman" w:hAnsi="Times New Roman" w:cs="Times New Roman"/>
+          <w:sz w:val="20"/>
+          <w:szCs w:val="20"/>
+          <w:lang w:val="en-US"/>
+        </w:rPr>
+        <w:lastRenderedPageBreak/>
+        <w:t>minimum and maximum</w:t>
       </w:r>
       <w:r>
         <w:rPr>
@@ -19044,16 +19023,7 @@
           <w:sz w:val="24"/>
           <w:szCs w:val="24"/>
         </w:rPr>
-        <w:t xml:space="preserve"> &lt; </w:t>
-      </w:r>
-      <w:r>
-        <w:rPr>
-          <w:rFonts w:ascii="Times New Roman" w:hAnsi="Times New Roman" w:cs="Times New Roman"/>
-          <w:sz w:val="24"/>
-          <w:szCs w:val="24"/>
-        </w:rPr>
-        <w:lastRenderedPageBreak/>
-        <w:t>0</w:t>
+        <w:t xml:space="preserve"> &lt; 0</w:t>
       </w:r>
       <w:r>
         <w:rPr>
@@ -20471,6 +20441,7 @@
         <w:rPr>
           <w:noProof/>
         </w:rPr>
+        <w:lastRenderedPageBreak/>
         <w:drawing>
           <wp:inline distT="0" distB="0" distL="0" distR="0" wp14:anchorId="2910C730" wp14:editId="341C831E">
             <wp:extent cx="4571872" cy="3657600"/>
@@ -20541,7 +20512,6 @@
           <w:kern w:val="24"/>
           <w:lang w:val="en-US"/>
         </w:rPr>
-        <w:lastRenderedPageBreak/>
         <w:t xml:space="preserve">Figure </w:t>
       </w:r>
       <w:r>
@@ -21290,6 +21260,7 @@
         <w:rPr>
           <w:noProof/>
         </w:rPr>
+        <w:lastRenderedPageBreak/>
         <w:drawing>
           <wp:inline distT="0" distB="0" distL="0" distR="0" wp14:anchorId="0BD231DB" wp14:editId="393E6AED">
             <wp:extent cx="4571872" cy="3657600"/>
@@ -21855,7 +21826,6 @@
           <w:sz w:val="24"/>
           <w:szCs w:val="24"/>
         </w:rPr>
-        <w:lastRenderedPageBreak/>
         <w:t>E</w:t>
       </w:r>
       <w:r>
@@ -23109,6 +23079,7 @@
           <w:sz w:val="24"/>
           <w:szCs w:val="24"/>
         </w:rPr>
+        <w:lastRenderedPageBreak/>
         <w:t>when the experiment was repeated under similar conditions</w:t>
       </w:r>
       <w:r>
@@ -23867,7 +23838,6 @@
         <w:rPr>
           <w:noProof/>
         </w:rPr>
-        <w:lastRenderedPageBreak/>
         <w:drawing>
           <wp:inline distT="0" distB="0" distL="0" distR="0" wp14:anchorId="624853C2" wp14:editId="39F64C6D">
             <wp:extent cx="4571872" cy="3657600"/>
@@ -24382,6 +24352,7 @@
           <w:sz w:val="24"/>
           <w:szCs w:val="24"/>
         </w:rPr>
+        <w:lastRenderedPageBreak/>
         <w:t xml:space="preserve">Soil amendment </w:t>
       </w:r>
       <w:r>
@@ -26081,16 +26052,7 @@
           <w:sz w:val="24"/>
           <w:szCs w:val="24"/>
         </w:rPr>
-        <w:t xml:space="preserve"> </w:t>
-      </w:r>
-      <w:r>
-        <w:rPr>
-          <w:rFonts w:ascii="Times New Roman" w:hAnsi="Times New Roman" w:cs="Times New Roman"/>
-          <w:sz w:val="24"/>
-          <w:szCs w:val="24"/>
-        </w:rPr>
-        <w:lastRenderedPageBreak/>
-        <w:t xml:space="preserve">the </w:t>
+        <w:t xml:space="preserve"> the </w:t>
       </w:r>
       <w:r>
         <w:rPr>
@@ -26430,6 +26392,7 @@
           <w:sz w:val="24"/>
           <w:szCs w:val="24"/>
         </w:rPr>
+        <w:lastRenderedPageBreak/>
         <w:t xml:space="preserve">MWF </w:t>
       </w:r>
       <w:r>
